--- a/毕业论文 .docx
+++ b/毕业论文 .docx
@@ -170,19 +170,7 @@
           <w:sz w:val="72"/>
           <w:szCs w:val="72"/>
         </w:rPr>
-        <w:t>计</w:t>
-      </w:r>
-      <w:bookmarkStart w:id="0" w:name="_GoBack"/>
-      <w:bookmarkEnd w:id="0"/>
-      <w:r>
-        <w:rPr>
-          <w:rFonts w:eastAsia="华文中宋"/>
-          <w:b/>
-          <w:bCs/>
-          <w:sz w:val="72"/>
-          <w:szCs w:val="72"/>
-        </w:rPr>
-        <w:t>（论文）</w:t>
+        <w:t>计（论文）</w:t>
       </w:r>
     </w:p>
     <w:p/>
@@ -617,7 +605,6 @@
           <w:sz w:val="28"/>
           <w:szCs w:val="28"/>
         </w:rPr>
-        <w:lastRenderedPageBreak/>
         <w:t>江苏科技大学本科毕业论文</w:t>
       </w:r>
     </w:p>
@@ -642,7 +629,7 @@
         <w:ind w:firstLineChars="50" w:firstLine="220"/>
         <w:jc w:val="center"/>
         <w:rPr>
-          <w:rFonts w:eastAsia="黑体" w:hint="eastAsia"/>
+          <w:rFonts w:eastAsia="黑体"/>
           <w:sz w:val="44"/>
           <w:szCs w:val="44"/>
         </w:rPr>
@@ -858,7 +845,7 @@
           <w:szCs w:val="36"/>
         </w:rPr>
       </w:pPr>
-      <w:bookmarkStart w:id="1" w:name="_Toc451621055"/>
+      <w:bookmarkStart w:id="0" w:name="_Toc451621055"/>
       <w:r>
         <w:rPr>
           <w:sz w:val="36"/>
@@ -867,7 +854,7 @@
         <w:lastRenderedPageBreak/>
         <w:t>摘要</w:t>
       </w:r>
-      <w:bookmarkEnd w:id="1"/>
+      <w:bookmarkEnd w:id="0"/>
     </w:p>
     <w:p>
       <w:pPr>
@@ -998,7 +985,6 @@
       <w:pPr>
         <w:spacing w:line="360" w:lineRule="auto"/>
         <w:rPr>
-          <w:rFonts w:hint="eastAsia"/>
           <w:sz w:val="24"/>
         </w:rPr>
       </w:pPr>
@@ -1061,7 +1047,6 @@
         <w:spacing w:line="360" w:lineRule="auto"/>
         <w:ind w:firstLineChars="200" w:firstLine="480"/>
         <w:rPr>
-          <w:rFonts w:hint="eastAsia"/>
           <w:sz w:val="24"/>
         </w:rPr>
       </w:pPr>
@@ -1362,8 +1347,8 @@
           <w:docGrid w:type="linesAndChars" w:linePitch="312"/>
         </w:sectPr>
       </w:pPr>
-      <w:bookmarkStart w:id="2" w:name="_Toc451107051"/>
-      <w:bookmarkStart w:id="3" w:name="_Toc451106307"/>
+      <w:bookmarkStart w:id="1" w:name="_Toc451107051"/>
+      <w:bookmarkStart w:id="2" w:name="_Toc451106307"/>
     </w:p>
     <w:p>
       <w:pPr>
@@ -1371,14 +1356,14 @@
         <w:spacing w:before="0" w:afterLines="50" w:after="156" w:line="360" w:lineRule="auto"/>
         <w:jc w:val="center"/>
       </w:pPr>
-      <w:bookmarkStart w:id="4" w:name="_Toc451621056"/>
+      <w:bookmarkStart w:id="3" w:name="_Toc451621056"/>
       <w:r>
         <w:lastRenderedPageBreak/>
         <w:t>Abstract</w:t>
       </w:r>
+      <w:bookmarkEnd w:id="1"/>
       <w:bookmarkEnd w:id="2"/>
       <w:bookmarkEnd w:id="3"/>
-      <w:bookmarkEnd w:id="4"/>
     </w:p>
     <w:p>
       <w:pPr>
@@ -2165,11 +2150,6 @@
           </w:hyperlink>
         </w:p>
         <w:p>
-          <w:pPr>
-            <w:rPr>
-              <w:rFonts w:hint="eastAsia"/>
-            </w:rPr>
-          </w:pPr>
           <w:r>
             <w:tab/>
           </w:r>
@@ -2187,11 +2167,6 @@
           </w:r>
         </w:p>
         <w:p>
-          <w:pPr>
-            <w:rPr>
-              <w:rFonts w:hint="eastAsia"/>
-            </w:rPr>
-          </w:pPr>
           <w:r>
             <w:tab/>
           </w:r>
@@ -3640,8 +3615,8 @@
           <w:szCs w:val="36"/>
         </w:rPr>
       </w:pPr>
-      <w:bookmarkStart w:id="5" w:name="_Toc451107052"/>
-      <w:bookmarkStart w:id="6" w:name="_Toc451621057"/>
+      <w:bookmarkStart w:id="4" w:name="_Toc451107052"/>
+      <w:bookmarkStart w:id="5" w:name="_Toc451621057"/>
       <w:r>
         <w:rPr>
           <w:sz w:val="36"/>
@@ -3663,8 +3638,8 @@
         </w:rPr>
         <w:t>绪论</w:t>
       </w:r>
+      <w:bookmarkEnd w:id="4"/>
       <w:bookmarkEnd w:id="5"/>
-      <w:bookmarkEnd w:id="6"/>
     </w:p>
     <w:p>
       <w:pPr>
@@ -3676,8 +3651,8 @@
           <w:szCs w:val="30"/>
         </w:rPr>
       </w:pPr>
-      <w:bookmarkStart w:id="7" w:name="_Toc451107053"/>
-      <w:bookmarkStart w:id="8" w:name="_Toc451621058"/>
+      <w:bookmarkStart w:id="6" w:name="_Toc451107053"/>
+      <w:bookmarkStart w:id="7" w:name="_Toc451621058"/>
       <w:r>
         <w:rPr>
           <w:rFonts w:ascii="Times New Roman" w:hAnsi="Times New Roman" w:cs="Times New Roman"/>
@@ -3702,8 +3677,8 @@
         </w:rPr>
         <w:t>研究背景和意义</w:t>
       </w:r>
+      <w:bookmarkEnd w:id="6"/>
       <w:bookmarkEnd w:id="7"/>
-      <w:bookmarkEnd w:id="8"/>
     </w:p>
     <w:p>
       <w:pPr>
@@ -3713,8 +3688,8 @@
           <w:sz w:val="24"/>
         </w:rPr>
       </w:pPr>
-      <w:bookmarkStart w:id="9" w:name="_Toc451621059"/>
-      <w:bookmarkStart w:id="10" w:name="_Toc451107054"/>
+      <w:bookmarkStart w:id="8" w:name="_Toc451621059"/>
+      <w:bookmarkStart w:id="9" w:name="_Toc451107054"/>
       <w:r>
         <w:rPr>
           <w:rFonts w:hint="eastAsia"/>
@@ -3863,7 +3838,6 @@
         <w:spacing w:line="360" w:lineRule="auto"/>
         <w:ind w:firstLineChars="200" w:firstLine="480"/>
         <w:rPr>
-          <w:rFonts w:hint="eastAsia"/>
           <w:sz w:val="24"/>
         </w:rPr>
       </w:pPr>
@@ -3901,8 +3875,8 @@
         </w:rPr>
         <w:t>国内外研究现状</w:t>
       </w:r>
+      <w:bookmarkEnd w:id="8"/>
       <w:bookmarkEnd w:id="9"/>
-      <w:bookmarkEnd w:id="10"/>
     </w:p>
     <w:p>
       <w:pPr>
@@ -3911,8 +3885,8 @@
           <w:sz w:val="24"/>
         </w:rPr>
       </w:pPr>
-      <w:bookmarkStart w:id="11" w:name="_Toc451621060"/>
-      <w:bookmarkStart w:id="12" w:name="_Toc451107055"/>
+      <w:bookmarkStart w:id="10" w:name="_Toc451621060"/>
+      <w:bookmarkStart w:id="11" w:name="_Toc451107055"/>
       <w:r>
         <w:rPr>
           <w:rFonts w:hint="eastAsia"/>
@@ -4190,14 +4164,7 @@
           <w:rFonts w:hint="eastAsia"/>
           <w:sz w:val="24"/>
         </w:rPr>
-        <w:t>方式。</w:t>
-      </w:r>
-      <w:r>
-        <w:rPr>
-          <w:rFonts w:hint="eastAsia"/>
-          <w:sz w:val="24"/>
-        </w:rPr>
-        <w:t>优点：</w:t>
+        <w:t>方式。优点：</w:t>
       </w:r>
       <w:r>
         <w:rPr>
@@ -4460,8 +4427,8 @@
         </w:rPr>
         <w:t>本文的主要研究内容</w:t>
       </w:r>
+      <w:bookmarkEnd w:id="10"/>
       <w:bookmarkEnd w:id="11"/>
-      <w:bookmarkEnd w:id="12"/>
     </w:p>
     <w:p>
       <w:pPr>
@@ -4692,8 +4659,8 @@
           <w:szCs w:val="36"/>
         </w:rPr>
       </w:pPr>
-      <w:bookmarkStart w:id="13" w:name="_Toc451107056"/>
-      <w:bookmarkStart w:id="14" w:name="_Toc451621061"/>
+      <w:bookmarkStart w:id="12" w:name="_Toc451107056"/>
+      <w:bookmarkStart w:id="13" w:name="_Toc451621061"/>
       <w:r>
         <w:rPr>
           <w:sz w:val="36"/>
@@ -4715,7 +4682,7 @@
         </w:rPr>
         <w:t>关键技术</w:t>
       </w:r>
-      <w:bookmarkEnd w:id="13"/>
+      <w:bookmarkEnd w:id="12"/>
       <w:r>
         <w:rPr>
           <w:sz w:val="36"/>
@@ -4723,7 +4690,7 @@
         </w:rPr>
         <w:t>简介</w:t>
       </w:r>
-      <w:bookmarkEnd w:id="14"/>
+      <w:bookmarkEnd w:id="13"/>
     </w:p>
     <w:p>
       <w:pPr>
@@ -4735,8 +4702,8 @@
           <w:szCs w:val="30"/>
         </w:rPr>
       </w:pPr>
-      <w:bookmarkStart w:id="15" w:name="_Toc451107057"/>
-      <w:bookmarkStart w:id="16" w:name="_Toc451621062"/>
+      <w:bookmarkStart w:id="14" w:name="_Toc451107057"/>
+      <w:bookmarkStart w:id="15" w:name="_Toc451621062"/>
       <w:r>
         <w:rPr>
           <w:rFonts w:ascii="Times New Roman" w:hAnsi="Times New Roman" w:cs="Times New Roman"/>
@@ -4753,8 +4720,8 @@
         </w:rPr>
         <w:t xml:space="preserve"> </w:t>
       </w:r>
+      <w:bookmarkEnd w:id="14"/>
       <w:bookmarkEnd w:id="15"/>
-      <w:bookmarkEnd w:id="16"/>
       <w:r>
         <w:rPr>
           <w:rFonts w:ascii="Times New Roman" w:hAnsi="Times New Roman" w:cs="Times New Roman" w:hint="eastAsia"/>
@@ -4983,9 +4950,6 @@
     <w:p>
       <w:pPr>
         <w:ind w:firstLine="420"/>
-        <w:rPr>
-          <w:rFonts w:hint="eastAsia"/>
-        </w:rPr>
       </w:pPr>
       <w:r>
         <w:rPr>
@@ -5193,31 +5157,47 @@
       <w:pPr>
         <w:pStyle w:val="3"/>
         <w:spacing w:before="0" w:after="0" w:line="360" w:lineRule="auto"/>
+        <w:rPr>
+          <w:rFonts w:eastAsiaTheme="majorEastAsia"/>
+          <w:sz w:val="30"/>
+          <w:szCs w:val="30"/>
+        </w:rPr>
+      </w:pPr>
+      <w:bookmarkStart w:id="16" w:name="_Toc451107058"/>
+      <w:bookmarkStart w:id="17" w:name="_Toc451621063"/>
+      <w:r>
+        <w:rPr>
+          <w:rFonts w:eastAsiaTheme="majorEastAsia"/>
+          <w:sz w:val="30"/>
+          <w:szCs w:val="30"/>
+        </w:rPr>
+        <w:t>2.</w:t>
+      </w:r>
+      <w:bookmarkEnd w:id="16"/>
+      <w:bookmarkEnd w:id="17"/>
+      <w:r>
         <w:rPr>
           <w:rFonts w:eastAsiaTheme="majorEastAsia" w:hint="eastAsia"/>
           <w:sz w:val="30"/>
           <w:szCs w:val="30"/>
         </w:rPr>
-      </w:pPr>
-      <w:bookmarkStart w:id="17" w:name="_Toc451107058"/>
-      <w:bookmarkStart w:id="18" w:name="_Toc451621063"/>
+        <w:t>2</w:t>
+      </w:r>
       <w:r>
         <w:rPr>
           <w:rFonts w:eastAsiaTheme="majorEastAsia"/>
           <w:sz w:val="30"/>
           <w:szCs w:val="30"/>
         </w:rPr>
-        <w:t>2.</w:t>
-      </w:r>
-      <w:bookmarkEnd w:id="17"/>
-      <w:bookmarkEnd w:id="18"/>
+        <w:t xml:space="preserve"> </w:t>
+      </w:r>
       <w:r>
         <w:rPr>
           <w:rFonts w:eastAsiaTheme="majorEastAsia" w:hint="eastAsia"/>
           <w:sz w:val="30"/>
           <w:szCs w:val="30"/>
         </w:rPr>
-        <w:t>2</w:t>
+        <w:t>An</w:t>
       </w:r>
       <w:r>
         <w:rPr>
@@ -5225,7 +5205,7 @@
           <w:sz w:val="30"/>
           <w:szCs w:val="30"/>
         </w:rPr>
-        <w:t xml:space="preserve"> </w:t>
+        <w:t xml:space="preserve">droid </w:t>
       </w:r>
       <w:r>
         <w:rPr>
@@ -5233,22 +5213,6 @@
           <w:sz w:val="30"/>
           <w:szCs w:val="30"/>
         </w:rPr>
-        <w:t>An</w:t>
-      </w:r>
-      <w:r>
-        <w:rPr>
-          <w:rFonts w:eastAsiaTheme="majorEastAsia"/>
-          <w:sz w:val="30"/>
-          <w:szCs w:val="30"/>
-        </w:rPr>
-        <w:t xml:space="preserve">droid </w:t>
-      </w:r>
-      <w:r>
-        <w:rPr>
-          <w:rFonts w:eastAsiaTheme="majorEastAsia" w:hint="eastAsia"/>
-          <w:sz w:val="30"/>
-          <w:szCs w:val="30"/>
-        </w:rPr>
         <w:t>四大组件</w:t>
       </w:r>
     </w:p>
@@ -5273,6 +5237,7 @@
         <w:spacing w:line="360" w:lineRule="auto"/>
         <w:ind w:firstLineChars="200" w:firstLine="480"/>
         <w:rPr>
+          <w:rFonts w:hint="eastAsia"/>
           <w:sz w:val="24"/>
         </w:rPr>
       </w:pPr>
@@ -5327,7 +5292,27 @@
           <w:rFonts w:hint="eastAsia"/>
           <w:sz w:val="24"/>
         </w:rPr>
-        <w:t>。</w:t>
+        <w:t>，界面的呈现、点击事件的监听、数据的获取等都是在</w:t>
+      </w:r>
+      <w:r>
+        <w:rPr>
+          <w:rFonts w:hint="eastAsia"/>
+          <w:sz w:val="24"/>
+        </w:rPr>
+        <w:t>A</w:t>
+      </w:r>
+      <w:r>
+        <w:rPr>
+          <w:sz w:val="24"/>
+        </w:rPr>
+        <w:t>ctivity</w:t>
+      </w:r>
+      <w:r>
+        <w:rPr>
+          <w:rFonts w:hint="eastAsia"/>
+          <w:sz w:val="24"/>
+        </w:rPr>
+        <w:t>中进行操作。只有了解其生命周期，我们才能在应用程序中更好的完成复杂的操作。</w:t>
       </w:r>
     </w:p>
     <w:p>
@@ -5342,6 +5327,380 @@
         <w:rPr>
           <w:sz w:val="24"/>
         </w:rPr>
+        <w:t xml:space="preserve">onCreate(): </w:t>
+      </w:r>
+      <w:r>
+        <w:rPr>
+          <w:rFonts w:hint="eastAsia"/>
+          <w:sz w:val="24"/>
+        </w:rPr>
+        <w:t>周期的开始。在此期间段我们需要让</w:t>
+      </w:r>
+      <w:r>
+        <w:rPr>
+          <w:rFonts w:hint="eastAsia"/>
+          <w:sz w:val="24"/>
+        </w:rPr>
+        <w:t xml:space="preserve">Activity </w:t>
+      </w:r>
+      <w:r>
+        <w:rPr>
+          <w:rFonts w:hint="eastAsia"/>
+          <w:sz w:val="24"/>
+        </w:rPr>
+        <w:t>进行布局的填充，</w:t>
+      </w:r>
+      <w:r>
+        <w:rPr>
+          <w:rFonts w:hint="eastAsia"/>
+          <w:sz w:val="24"/>
+        </w:rPr>
+        <w:t>set</w:t>
+      </w:r>
+      <w:r>
+        <w:rPr>
+          <w:sz w:val="24"/>
+        </w:rPr>
+        <w:t>ContentView(R.layout.activity_main)</w:t>
+      </w:r>
+      <w:r>
+        <w:rPr>
+          <w:rFonts w:hint="eastAsia"/>
+          <w:sz w:val="24"/>
+        </w:rPr>
+        <w:t>指明我们让该页面显示</w:t>
+      </w:r>
+      <w:r>
+        <w:rPr>
+          <w:rFonts w:hint="eastAsia"/>
+          <w:sz w:val="24"/>
+        </w:rPr>
+        <w:t>activity_main</w:t>
+      </w:r>
+      <w:r>
+        <w:rPr>
+          <w:rFonts w:hint="eastAsia"/>
+          <w:sz w:val="24"/>
+        </w:rPr>
+        <w:t>这个</w:t>
+      </w:r>
+      <w:r>
+        <w:rPr>
+          <w:rFonts w:hint="eastAsia"/>
+          <w:sz w:val="24"/>
+        </w:rPr>
+        <w:t>xml</w:t>
+      </w:r>
+      <w:r>
+        <w:rPr>
+          <w:rFonts w:hint="eastAsia"/>
+          <w:sz w:val="24"/>
+        </w:rPr>
+        <w:t>布局。同时还需要对控件</w:t>
+      </w:r>
+      <w:r>
+        <w:rPr>
+          <w:rFonts w:hint="eastAsia"/>
+          <w:sz w:val="24"/>
+        </w:rPr>
+        <w:t>和资源文件</w:t>
+      </w:r>
+      <w:r>
+        <w:rPr>
+          <w:rFonts w:hint="eastAsia"/>
+          <w:sz w:val="24"/>
+        </w:rPr>
+        <w:t>进行初始化操作。</w:t>
+      </w:r>
+    </w:p>
+    <w:p>
+      <w:pPr>
+        <w:spacing w:line="360" w:lineRule="auto"/>
+        <w:ind w:firstLineChars="200" w:firstLine="480"/>
+        <w:rPr>
+          <w:sz w:val="24"/>
+        </w:rPr>
+      </w:pPr>
+      <w:r>
+        <w:rPr>
+          <w:rFonts w:hint="eastAsia"/>
+          <w:sz w:val="24"/>
+        </w:rPr>
+        <w:t>on</w:t>
+      </w:r>
+      <w:r>
+        <w:rPr>
+          <w:sz w:val="24"/>
+        </w:rPr>
+        <w:t>Start:</w:t>
+      </w:r>
+      <w:r>
+        <w:rPr>
+          <w:rFonts w:hint="eastAsia"/>
+          <w:sz w:val="24"/>
+        </w:rPr>
+        <w:t>此时界面处于可见状态，但是并没有在前台显示，所以无法与用户进行交互操作。</w:t>
+      </w:r>
+    </w:p>
+    <w:p>
+      <w:pPr>
+        <w:spacing w:line="360" w:lineRule="auto"/>
+        <w:ind w:firstLineChars="200" w:firstLine="480"/>
+        <w:rPr>
+          <w:sz w:val="24"/>
+        </w:rPr>
+      </w:pPr>
+      <w:r>
+        <w:rPr>
+          <w:sz w:val="24"/>
+        </w:rPr>
+        <w:lastRenderedPageBreak/>
+        <w:t>onResume:</w:t>
+      </w:r>
+      <w:r>
+        <w:rPr>
+          <w:rFonts w:hint="eastAsia"/>
+          <w:sz w:val="24"/>
+        </w:rPr>
+        <w:t>此时界面不仅处于可见状态，还可以与用户进行操作。一般情况下如果该页面切换到另一个页面在切换回来，此方法就会被调用。因此我们可以在该方法中进行资源的再次初始化。比如，为了数据的实时性，当页面切换回来时，我们需要刷新页面，就可以在该方法内进行网络的加载，从而达到数据刷新的</w:t>
+      </w:r>
+      <w:r>
+        <w:rPr>
+          <w:rFonts w:hint="eastAsia"/>
+          <w:sz w:val="24"/>
+        </w:rPr>
+        <w:t>效果。</w:t>
+      </w:r>
+    </w:p>
+    <w:p>
+      <w:pPr>
+        <w:spacing w:line="360" w:lineRule="auto"/>
+        <w:ind w:firstLineChars="200" w:firstLine="480"/>
+        <w:rPr>
+          <w:sz w:val="24"/>
+        </w:rPr>
+      </w:pPr>
+      <w:r>
+        <w:rPr>
+          <w:sz w:val="24"/>
+        </w:rPr>
+        <w:t>on</w:t>
+      </w:r>
+      <w:r>
+        <w:rPr>
+          <w:rFonts w:hint="eastAsia"/>
+          <w:sz w:val="24"/>
+        </w:rPr>
+        <w:t>Pause:</w:t>
+      </w:r>
+      <w:r>
+        <w:rPr>
+          <w:rFonts w:hint="eastAsia"/>
+          <w:sz w:val="24"/>
+        </w:rPr>
+        <w:t>该方法会在页面我们依然能看见，但是用户不可以进行操作，比如，该页面突然弹出一个对话框，此时我们并不能对该页面进行操作，但是依然可以看见。因此，在这个方法中我们可以对资源进行回收，因为</w:t>
+      </w:r>
+      <w:r>
+        <w:rPr>
+          <w:rFonts w:hint="eastAsia"/>
+          <w:sz w:val="24"/>
+        </w:rPr>
+        <w:t xml:space="preserve">Android </w:t>
+      </w:r>
+      <w:r>
+        <w:rPr>
+          <w:rFonts w:hint="eastAsia"/>
+          <w:sz w:val="24"/>
+        </w:rPr>
+        <w:t>内存有限，如果编码规范不注意的会引起资源的泄露，导致程序异常退出。所以我们需要对一些不必要的资源进行回收。</w:t>
+      </w:r>
+    </w:p>
+    <w:p>
+      <w:pPr>
+        <w:spacing w:line="360" w:lineRule="auto"/>
+        <w:ind w:firstLineChars="200" w:firstLine="480"/>
+        <w:rPr>
+          <w:sz w:val="24"/>
+        </w:rPr>
+      </w:pPr>
+      <w:r>
+        <w:rPr>
+          <w:sz w:val="24"/>
+        </w:rPr>
+        <w:t>onStop:</w:t>
+      </w:r>
+      <w:r>
+        <w:rPr>
+          <w:rFonts w:hint="eastAsia"/>
+          <w:sz w:val="24"/>
+        </w:rPr>
+        <w:t>此时页面已经看不见了，仅在后台运行，该方法紧接上面方法执行。</w:t>
+      </w:r>
+    </w:p>
+    <w:p>
+      <w:pPr>
+        <w:spacing w:line="360" w:lineRule="auto"/>
+        <w:ind w:firstLineChars="200" w:firstLine="480"/>
+        <w:rPr>
+          <w:rFonts w:hint="eastAsia"/>
+          <w:sz w:val="24"/>
+        </w:rPr>
+      </w:pPr>
+      <w:r>
+        <w:rPr>
+          <w:rFonts w:hint="eastAsia"/>
+          <w:sz w:val="24"/>
+        </w:rPr>
+        <w:t>onRestart:</w:t>
+      </w:r>
+      <w:r>
+        <w:rPr>
+          <w:rFonts w:hint="eastAsia"/>
+          <w:sz w:val="24"/>
+        </w:rPr>
+        <w:t>该页面由不可见变为可见状态，调用场景：当我们使用</w:t>
+      </w:r>
+      <w:r>
+        <w:rPr>
+          <w:rFonts w:hint="eastAsia"/>
+          <w:sz w:val="24"/>
+        </w:rPr>
+        <w:t>App</w:t>
+      </w:r>
+      <w:r>
+        <w:rPr>
+          <w:rFonts w:hint="eastAsia"/>
+          <w:sz w:val="24"/>
+        </w:rPr>
+        <w:t>时从我们的界面切换到另一个</w:t>
+      </w:r>
+      <w:r>
+        <w:rPr>
+          <w:rFonts w:hint="eastAsia"/>
+          <w:sz w:val="24"/>
+        </w:rPr>
+        <w:t>Ap</w:t>
+      </w:r>
+      <w:r>
+        <w:rPr>
+          <w:sz w:val="24"/>
+        </w:rPr>
+        <w:t>p</w:t>
+      </w:r>
+      <w:r>
+        <w:rPr>
+          <w:rFonts w:hint="eastAsia"/>
+          <w:sz w:val="24"/>
+        </w:rPr>
+        <w:t>界面，并在切换回来时，该方法就会调用。</w:t>
+      </w:r>
+    </w:p>
+    <w:p>
+      <w:pPr>
+        <w:spacing w:line="360" w:lineRule="auto"/>
+        <w:ind w:firstLineChars="200" w:firstLine="480"/>
+        <w:rPr>
+          <w:sz w:val="24"/>
+        </w:rPr>
+      </w:pPr>
+      <w:r>
+        <w:rPr>
+          <w:sz w:val="24"/>
+        </w:rPr>
+        <w:t>on</w:t>
+      </w:r>
+      <w:r>
+        <w:rPr>
+          <w:rFonts w:hint="eastAsia"/>
+          <w:sz w:val="24"/>
+        </w:rPr>
+        <w:t>Des</w:t>
+      </w:r>
+      <w:r>
+        <w:rPr>
+          <w:sz w:val="24"/>
+        </w:rPr>
+        <w:t>tory:</w:t>
+      </w:r>
+      <w:r>
+        <w:rPr>
+          <w:rFonts w:hint="eastAsia"/>
+          <w:sz w:val="24"/>
+        </w:rPr>
+        <w:t>一旦该方法被调用，那么该</w:t>
+      </w:r>
+      <w:r>
+        <w:rPr>
+          <w:rFonts w:hint="eastAsia"/>
+          <w:sz w:val="24"/>
+        </w:rPr>
+        <w:t>A</w:t>
+      </w:r>
+      <w:r>
+        <w:rPr>
+          <w:sz w:val="24"/>
+        </w:rPr>
+        <w:t>ctivity</w:t>
+      </w:r>
+      <w:r>
+        <w:rPr>
+          <w:rFonts w:hint="eastAsia"/>
+          <w:sz w:val="24"/>
+        </w:rPr>
+        <w:t>的生命周期就会结束，页面销毁，在该方法中我们一般处理一些回收工作。</w:t>
+      </w:r>
+    </w:p>
+    <w:p>
+      <w:pPr>
+        <w:spacing w:line="360" w:lineRule="auto"/>
+        <w:ind w:firstLineChars="200" w:firstLine="480"/>
+        <w:rPr>
+          <w:rFonts w:hint="eastAsia"/>
+          <w:sz w:val="24"/>
+        </w:rPr>
+      </w:pPr>
+      <w:r>
+        <w:rPr>
+          <w:rFonts w:hint="eastAsia"/>
+          <w:sz w:val="24"/>
+        </w:rPr>
+        <w:t>谈及</w:t>
+      </w:r>
+      <w:r>
+        <w:rPr>
+          <w:rFonts w:hint="eastAsia"/>
+          <w:sz w:val="24"/>
+        </w:rPr>
+        <w:t>Ac</w:t>
+      </w:r>
+      <w:r>
+        <w:rPr>
+          <w:sz w:val="24"/>
+        </w:rPr>
+        <w:t>tivity</w:t>
+      </w:r>
+      <w:r>
+        <w:rPr>
+          <w:rFonts w:hint="eastAsia"/>
+          <w:sz w:val="24"/>
+        </w:rPr>
+        <w:t>就不能不提其启动模式。</w:t>
+      </w:r>
+      <w:bookmarkStart w:id="18" w:name="_GoBack"/>
+      <w:bookmarkEnd w:id="18"/>
+    </w:p>
+    <w:p>
+      <w:pPr>
+        <w:spacing w:line="360" w:lineRule="auto"/>
+        <w:ind w:firstLineChars="200" w:firstLine="480"/>
+        <w:rPr>
+          <w:sz w:val="24"/>
+        </w:rPr>
+      </w:pPr>
+      <w:r>
+        <w:rPr>
+          <w:sz w:val="24"/>
+        </w:rPr>
         <w:t>该管理系统采用</w:t>
       </w:r>
       <w:r>
@@ -5561,14 +5920,7 @@
         <w:rPr>
           <w:sz w:val="24"/>
         </w:rPr>
-        <w:t>框架可以高效的整</w:t>
-      </w:r>
-      <w:r>
-        <w:rPr>
-          <w:sz w:val="24"/>
-        </w:rPr>
-        <w:lastRenderedPageBreak/>
-        <w:t>合整个系统的数据持久层，控制层，以及视图层，为系统开发带来更高的效率。</w:t>
+        <w:t>框架可以高效的整合整个系统的数据持久层，控制层，以及视图层，为系统开发带来更高的效率。</w:t>
       </w:r>
     </w:p>
     <w:p>
@@ -5746,7 +6098,14 @@
         <w:rPr>
           <w:sz w:val="24"/>
         </w:rPr>
-        <w:t>被称为控制反转，它指程序中对象的获取方式发生反转，由最初的</w:t>
+        <w:t>被称为控制反转，它指</w:t>
+      </w:r>
+      <w:r>
+        <w:rPr>
+          <w:sz w:val="24"/>
+        </w:rPr>
+        <w:lastRenderedPageBreak/>
+        <w:t>程序中对象的获取方式发生反转，由最初的</w:t>
       </w:r>
       <w:r>
         <w:rPr>
@@ -6247,7 +6606,6 @@
           <w:sz w:val="30"/>
           <w:szCs w:val="30"/>
         </w:rPr>
-        <w:lastRenderedPageBreak/>
         <w:t>2.2</w:t>
       </w:r>
       <w:r>
@@ -6468,7 +6826,14 @@
         <w:rPr>
           <w:sz w:val="24"/>
         </w:rPr>
-        <w:t>实现动画效果，并且方便的为网站提供</w:t>
+        <w:t>实现动画效果，并且方便的为网站</w:t>
+      </w:r>
+      <w:r>
+        <w:rPr>
+          <w:sz w:val="24"/>
+        </w:rPr>
+        <w:lastRenderedPageBreak/>
+        <w:t>提供</w:t>
       </w:r>
       <w:r>
         <w:rPr>
@@ -7212,6 +7577,7 @@
           <w:sz w:val="36"/>
           <w:szCs w:val="36"/>
         </w:rPr>
+        <w:lastRenderedPageBreak/>
         <w:t>第三章</w:t>
       </w:r>
       <w:r>
@@ -7537,15 +7903,7 @@
           <w:rFonts w:eastAsiaTheme="minorEastAsia"/>
           <w:sz w:val="24"/>
         </w:rPr>
-        <w:t>店中扮演的角色</w:t>
-      </w:r>
-      <w:r>
-        <w:rPr>
-          <w:rFonts w:eastAsiaTheme="minorEastAsia"/>
-          <w:sz w:val="24"/>
-        </w:rPr>
-        <w:lastRenderedPageBreak/>
-        <w:t>职责为他们设置相应的功能模块</w:t>
+        <w:t>店中扮演的角色职责为他们设置相应的功能模块</w:t>
       </w:r>
       <w:r>
         <w:rPr>
@@ -7689,7 +8047,15 @@
           <w:rFonts w:eastAsiaTheme="minorEastAsia"/>
           <w:sz w:val="24"/>
         </w:rPr>
-        <w:t>销售总监可根据上一个功能中的销售指标完成情况来对当月店内所需进口的车辆型号和数量进行预估，以此来实现最高效率的预算分析。主要对以下这些字段进行更新维护包括汽车名，年份，月份，计划进口数，实际进口数，进口预算，实际进口所花费用，厂家名以及厂家地址。实际进口花费根据厂家所能够提供的车辆进口数来制定。</w:t>
+        <w:t>销售总监可根据上一个功能中的销售指标完成情况来对当月店内所需进口的车</w:t>
+      </w:r>
+      <w:r>
+        <w:rPr>
+          <w:rFonts w:eastAsiaTheme="minorEastAsia"/>
+          <w:sz w:val="24"/>
+        </w:rPr>
+        <w:lastRenderedPageBreak/>
+        <w:t>辆型号和数量进行预估，以此来实现最高效率的预算分析。主要对以下这些字段进行更新维护包括汽车名，年份，月份，计划进口数，实际进口数，进口预算，实际进口所花费用，厂家名以及厂家地址。实际进口花费根据厂家所能够提供的车辆进口数来制定。</w:t>
       </w:r>
     </w:p>
     <w:p>
@@ -7812,7 +8178,6 @@
           <w:sz w:val="30"/>
           <w:szCs w:val="30"/>
         </w:rPr>
-        <w:lastRenderedPageBreak/>
         <w:t xml:space="preserve">3.2.2 </w:t>
       </w:r>
       <w:r>
@@ -7915,7 +8280,15 @@
           <w:rFonts w:eastAsiaTheme="minorEastAsia"/>
           <w:sz w:val="24"/>
         </w:rPr>
-        <w:t>每个茁壮发展的公司都有其相应的人才招募计划，这些计划包括年份，月份，需要招录员工的部门名字，计划的招收数量和实际的招收数量。而这些人才招募计划的制定往往是根据人力资源总监和各个部门领导商量的结果，根据这些商量结果来确定各个部门的招聘需求人数和人才类型。企业的发展最需要的就是相应的人才，所以人才招录的顺畅与否与企业的成长是息息相关的，相应的，这一人才招募计划的功能模块也就显得十分重要。</w:t>
+        <w:t>每个茁壮发展的公司都有其相应的人才招募计划，这些计划包括年份，月份，需要招录员工的部门名字，计划的招收数量和实际的招收数量。而这些人才招募计划的</w:t>
+      </w:r>
+      <w:r>
+        <w:rPr>
+          <w:rFonts w:eastAsiaTheme="minorEastAsia"/>
+          <w:sz w:val="24"/>
+        </w:rPr>
+        <w:lastRenderedPageBreak/>
+        <w:t>制定往往是根据人力资源总监和各个部门领导商量的结果，根据这些商量结果来确定各个部门的招聘需求人数和人才类型。企业的发展最需要的就是相应的人才，所以人才招录的顺畅与否与企业的成长是息息相关的，相应的，这一人才招募计划的功能模块也就显得十分重要。</w:t>
       </w:r>
     </w:p>
     <w:p>
@@ -8024,15 +8397,7 @@
           <w:rFonts w:eastAsiaTheme="minorEastAsia"/>
           <w:sz w:val="24"/>
         </w:rPr>
-        <w:t>公司的定义是以盈利为目的的社会组织，但凡每个公司最重要的就是财务和业务两个部门。相应的财务总监的职责也就显得十分的重要了。在这个模块中，财务总监负责指定年月度的公司财务报表，，包括当月的进车支出信息，工资支出信息，后勤支出信息，其他支出信息，以及支出明细。还有当月的销售利润，最终将这些信息汇总计算来得到得到的月度纯利润，了解当月是财务赤字还是财务盈余。通过</w:t>
-      </w:r>
-      <w:r>
-        <w:rPr>
-          <w:rFonts w:eastAsiaTheme="minorEastAsia"/>
-          <w:sz w:val="24"/>
-        </w:rPr>
-        <w:lastRenderedPageBreak/>
-        <w:t>这些信息我们可以很清楚明了的知道公司当月的财务情况和公司运营状况。</w:t>
+        <w:t>公司的定义是以盈利为目的的社会组织，但凡每个公司最重要的就是财务和业务两个部门。相应的财务总监的职责也就显得十分的重要了。在这个模块中，财务总监负责指定年月度的公司财务报表，，包括当月的进车支出信息，工资支出信息，后勤支出信息，其他支出信息，以及支出明细。还有当月的销售利润，最终将这些信息汇总计算来得到得到的月度纯利润，了解当月是财务赤字还是财务盈余。通过这些信息我们可以很清楚明了的知道公司当月的财务情况和公司运营状况。</w:t>
       </w:r>
     </w:p>
     <w:p>
@@ -8158,7 +8523,15 @@
           <w:rFonts w:eastAsiaTheme="minorEastAsia"/>
           <w:sz w:val="24"/>
         </w:rPr>
-        <w:t>、预计资产负债表和预计</w:t>
+        <w:t>、预计资</w:t>
+      </w:r>
+      <w:r>
+        <w:rPr>
+          <w:rFonts w:eastAsiaTheme="minorEastAsia"/>
+          <w:sz w:val="24"/>
+        </w:rPr>
+        <w:lastRenderedPageBreak/>
+        <w:t>产负债表和预计</w:t>
       </w:r>
       <w:hyperlink r:id="rId28" w:tgtFrame="_blank" w:history="1">
         <w:r>
@@ -8350,7 +8723,6 @@
           <w:rFonts w:eastAsiaTheme="minorEastAsia"/>
           <w:sz w:val="24"/>
         </w:rPr>
-        <w:lastRenderedPageBreak/>
         <w:t>既然是售后服务，那么处理客户的投诉和不满情绪肯定是必不可少的一项工作，而这些投诉处理的好坏将直接决定了</w:t>
       </w:r>
       <w:r>
@@ -8468,7 +8840,15 @@
           <w:rFonts w:eastAsiaTheme="minorEastAsia"/>
           <w:sz w:val="24"/>
         </w:rPr>
-        <w:t>店同样不会例外。在这一模块中</w:t>
+        <w:t>店同样不会例外。在这一模</w:t>
+      </w:r>
+      <w:r>
+        <w:rPr>
+          <w:rFonts w:eastAsiaTheme="minorEastAsia"/>
+          <w:sz w:val="24"/>
+        </w:rPr>
+        <w:lastRenderedPageBreak/>
+        <w:t>块中</w:t>
       </w:r>
       <w:r>
         <w:rPr>
@@ -8582,6 +8962,7 @@
           <w:sz w:val="36"/>
           <w:szCs w:val="36"/>
         </w:rPr>
+        <w:lastRenderedPageBreak/>
         <w:t>第四章</w:t>
       </w:r>
       <w:r>
@@ -8704,7 +9085,6 @@
         <w:rPr>
           <w:noProof/>
         </w:rPr>
-        <w:lastRenderedPageBreak/>
         <w:drawing>
           <wp:inline distT="0" distB="0" distL="0" distR="0">
             <wp:extent cx="5720080" cy="2466975"/>
@@ -8925,7 +9305,15 @@
           <w:rFonts w:eastAsiaTheme="minorEastAsia"/>
           <w:sz w:val="24"/>
         </w:rPr>
-        <w:t>店制定年月度的销售指标，并且确认其指标的完成情况这些指标具体的字段信息包括年份，月份，计划销售量，实际销售量，销售差额，实际的销售量将在系统中着重用红色显示，销售差额不需要手动录入，由系统根据计划销售量和实际销售量计算得来。，对这些指标信息进行维护，能够进行增删改查的操作。这些指标信息将会对整个</w:t>
+        <w:t>店制定年月度的销售指标，并且确认其指标的完成情况</w:t>
+      </w:r>
+      <w:r>
+        <w:rPr>
+          <w:rFonts w:eastAsiaTheme="minorEastAsia"/>
+          <w:sz w:val="24"/>
+        </w:rPr>
+        <w:lastRenderedPageBreak/>
+        <w:t>这些指标具体的字段信息包括年份，月份，计划销售量，实际销售量，销售差额，实际的销售量将在系统中着重用红色显示，销售差额不需要手动录入，由系统根据计划销售量和实际销售量计算得来。，对这些指标信息进行维护，能够进行增删改查的操作。这些指标信息将会对整个</w:t>
       </w:r>
       <w:r>
         <w:rPr>
@@ -9029,15 +9417,7 @@
           <w:rFonts w:eastAsiaTheme="minorEastAsia"/>
           <w:sz w:val="24"/>
         </w:rPr>
-        <w:t>作为销售总监，需要对店里的所有车型信息非常熟悉和了解。所以在这个汽车信息检索的功能模块中，销售总监可以实时查看厂家所拥有的各类汽车信息。</w:t>
-      </w:r>
-      <w:r>
-        <w:rPr>
-          <w:rFonts w:eastAsiaTheme="minorEastAsia"/>
-          <w:sz w:val="24"/>
-        </w:rPr>
-        <w:lastRenderedPageBreak/>
-        <w:t>这些信息均来自厂家提供的最新数据，在厂家的管理系统后台会给</w:t>
+        <w:t>作为销售总监，需要对店里的所有车型信息非常熟悉和了解。所以在这个汽车信息检索的功能模块中，销售总监可以实时查看厂家所拥有的各类汽车信息。这些信息均来自厂家提供的最新数据，在厂家的管理系统后台会给</w:t>
       </w:r>
       <w:r>
         <w:rPr>
@@ -9183,7 +9563,15 @@
           <w:rFonts w:eastAsiaTheme="minorEastAsia"/>
           <w:sz w:val="24"/>
         </w:rPr>
-        <w:t>人力资源总监可以对整个功能的员工信息进行维护和管理，包括对这些信息进行增删改查的操作，确保这些信息的准确性和实时性。对于这些信息的管理有利于实时了解公司人力发展状况。</w:t>
+        <w:t>人力资源总监可以对整个功能的员工信息进行维护和管理，包括对这些信息进行增删改查的操作，确保这些信息的准确性和实时性。对于这些信息的管理有</w:t>
+      </w:r>
+      <w:r>
+        <w:rPr>
+          <w:rFonts w:eastAsiaTheme="minorEastAsia"/>
+          <w:sz w:val="24"/>
+        </w:rPr>
+        <w:lastRenderedPageBreak/>
+        <w:t>利于实时了解公司人力发展状况。</w:t>
       </w:r>
     </w:p>
     <w:p>
@@ -9336,7 +9724,6 @@
           <w:rFonts w:asciiTheme="minorEastAsia" w:eastAsiaTheme="minorEastAsia" w:hAnsiTheme="minorEastAsia" w:hint="eastAsia"/>
           <w:sz w:val="24"/>
         </w:rPr>
-        <w:lastRenderedPageBreak/>
         <w:t xml:space="preserve">① </w:t>
       </w:r>
       <w:r>
@@ -9493,7 +9880,15 @@
           <w:rFonts w:eastAsiaTheme="minorEastAsia"/>
           <w:sz w:val="24"/>
         </w:rPr>
-        <w:t>售后经理将可以制定月度和季度的售后计划，包括可以对售后计划进行增删改查的操作。售后服务计划的制定直接决定了今后一个季度乃至整年的售后运营具体实施，对于售后部门的正常运转显得尤为重要。</w:t>
+        <w:t>售后经理将可以制定月度和季度的售后计划，包括可以对售后计划进行增删改查的操作。售后服务计划的制定直接决定了今后一个季度乃至整年的售后运营具体</w:t>
+      </w:r>
+      <w:r>
+        <w:rPr>
+          <w:rFonts w:eastAsiaTheme="minorEastAsia"/>
+          <w:sz w:val="24"/>
+        </w:rPr>
+        <w:lastRenderedPageBreak/>
+        <w:t>实施，对于售后部门的正常运转显得尤为重要。</w:t>
       </w:r>
     </w:p>
     <w:p>
@@ -9611,15 +10006,7 @@
           <w:rFonts w:eastAsiaTheme="minorEastAsia"/>
           <w:sz w:val="24"/>
         </w:rPr>
-        <w:t>客户可以在网页端对自己喜欢的车型来进行试驾预约，只需在页面录入相关</w:t>
-      </w:r>
-      <w:r>
-        <w:rPr>
-          <w:rFonts w:eastAsiaTheme="minorEastAsia"/>
-          <w:sz w:val="24"/>
-        </w:rPr>
-        <w:lastRenderedPageBreak/>
-        <w:t>个人信息然后提交到到后台，在一天之内就会有</w:t>
+        <w:t>客户可以在网页端对自己喜欢的车型来进行试驾预约，只需在页面录入相关个人信息然后提交到到后台，在一天之内就会有</w:t>
       </w:r>
       <w:r>
         <w:rPr>
@@ -10103,6 +10490,7 @@
               <w:ind w:leftChars="200" w:left="420"/>
             </w:pPr>
             <w:r>
+              <w:lastRenderedPageBreak/>
               <w:t>NAME</w:t>
             </w:r>
           </w:p>
@@ -11284,7 +11672,6 @@
           <w:rFonts w:hint="eastAsia"/>
           <w:sz w:val="24"/>
         </w:rPr>
-        <w:lastRenderedPageBreak/>
         <w:t>(2)</w:t>
       </w:r>
       <w:r>
@@ -12688,6 +13075,7 @@
               <w:rPr>
                 <w:szCs w:val="21"/>
               </w:rPr>
+              <w:lastRenderedPageBreak/>
               <w:t>ClientName</w:t>
             </w:r>
           </w:p>
@@ -15267,7 +15655,6 @@
           <w:noProof/>
           <w:sz w:val="24"/>
         </w:rPr>
-        <w:lastRenderedPageBreak/>
         <mc:AlternateContent>
           <mc:Choice Requires="wps">
             <w:drawing>
@@ -15690,7 +16077,6 @@
           <w:noProof/>
           <w:sz w:val="24"/>
         </w:rPr>
-        <w:lastRenderedPageBreak/>
         <w:drawing>
           <wp:inline distT="0" distB="0" distL="0" distR="0">
             <wp:extent cx="5762625" cy="1990725"/>
@@ -15860,6 +16246,7 @@
           <w:rFonts w:hint="eastAsia"/>
           <w:szCs w:val="21"/>
         </w:rPr>
+        <w:lastRenderedPageBreak/>
         <w:t>图</w:t>
       </w:r>
       <w:r>
@@ -15969,7 +16356,6 @@
           <w:noProof/>
           <w:sz w:val="24"/>
         </w:rPr>
-        <w:lastRenderedPageBreak/>
         <w:drawing>
           <wp:inline distT="0" distB="0" distL="0" distR="0">
             <wp:extent cx="5353050" cy="2780665"/>
@@ -16202,15 +16588,7 @@
           <w:rFonts w:hint="eastAsia"/>
           <w:sz w:val="24"/>
         </w:rPr>
-        <w:t>处理客户预约信息的是销售总监功能模块，销售总监负责的功能主要包括，</w:t>
-      </w:r>
-      <w:r>
-        <w:rPr>
-          <w:rFonts w:hint="eastAsia"/>
-          <w:sz w:val="24"/>
-        </w:rPr>
-        <w:lastRenderedPageBreak/>
-        <w:t>制定年月度销售计划，年月度车辆进口计划，员工销售业绩统计分析，车辆信息检索，客户预约试驾信息处理，如下图：</w:t>
+        <w:t>处理客户预约信息的是销售总监功能模块，销售总监负责的功能主要包括，制定年月度销售计划，年月度车辆进口计划，员工销售业绩统计分析，车辆信息检索，客户预约试驾信息处理，如下图：</w:t>
       </w:r>
     </w:p>
     <w:p>
@@ -16364,6 +16742,7 @@
           <w:noProof/>
           <w:sz w:val="24"/>
         </w:rPr>
+        <w:lastRenderedPageBreak/>
         <w:drawing>
           <wp:inline distT="0" distB="0" distL="0" distR="0">
             <wp:extent cx="5274310" cy="2914650"/>
@@ -16472,15 +16851,7 @@
           <w:rFonts w:hint="eastAsia"/>
           <w:sz w:val="24"/>
         </w:rPr>
-        <w:t>财务总监的角色也十分重要，其主要负责指定年月度财务报表，员工薪资</w:t>
-      </w:r>
-      <w:r>
-        <w:rPr>
-          <w:rFonts w:hint="eastAsia"/>
-          <w:sz w:val="24"/>
-        </w:rPr>
-        <w:lastRenderedPageBreak/>
-        <w:t>的发放以及年月度财务预算报告的制定，并且制定好的预算报表最终要提交总裁审核，如下图：</w:t>
+        <w:t>财务总监的角色也十分重要，其主要负责指定年月度财务报表，员工薪资的发放以及年月度财务预算报告的制定，并且制定好的预算报表最终要提交总裁审核，如下图：</w:t>
       </w:r>
     </w:p>
     <w:p>
@@ -16606,6 +16977,7 @@
           <w:noProof/>
           <w:sz w:val="24"/>
         </w:rPr>
+        <w:lastRenderedPageBreak/>
         <w:drawing>
           <wp:inline distT="0" distB="0" distL="0" distR="0">
             <wp:extent cx="5274310" cy="2902585"/>
@@ -16731,7 +17103,6 @@
           <w:noProof/>
           <w:sz w:val="24"/>
         </w:rPr>
-        <w:lastRenderedPageBreak/>
         <w:drawing>
           <wp:inline distT="0" distB="0" distL="0" distR="0">
             <wp:extent cx="5274310" cy="2912110"/>
@@ -16965,6 +17336,7 @@
         <w:rPr>
           <w:sz w:val="24"/>
         </w:rPr>
+        <w:lastRenderedPageBreak/>
         <w:t>(Controller)</w:t>
       </w:r>
       <w:r>
@@ -17170,7 +17542,6 @@
           <w:noProof/>
           <w:sz w:val="24"/>
         </w:rPr>
-        <w:lastRenderedPageBreak/>
         <w:drawing>
           <wp:inline distT="0" distB="0" distL="0" distR="0">
             <wp:extent cx="5274310" cy="2466340"/>
@@ -17295,6 +17666,7 @@
           <w:noProof/>
           <w:sz w:val="24"/>
         </w:rPr>
+        <w:lastRenderedPageBreak/>
         <w:drawing>
           <wp:inline distT="0" distB="0" distL="0" distR="0">
             <wp:extent cx="5210175" cy="3248025"/>
@@ -17413,7 +17785,6 @@
           <w:noProof/>
           <w:sz w:val="24"/>
         </w:rPr>
-        <w:lastRenderedPageBreak/>
         <w:drawing>
           <wp:inline distT="0" distB="0" distL="0" distR="0">
             <wp:extent cx="5274310" cy="2832735"/>
@@ -17544,6 +17915,7 @@
           <w:noProof/>
           <w:sz w:val="24"/>
         </w:rPr>
+        <w:lastRenderedPageBreak/>
         <w:drawing>
           <wp:inline distT="0" distB="0" distL="0" distR="0">
             <wp:extent cx="5274310" cy="3096260"/>
@@ -17669,7 +18041,6 @@
           <w:noProof/>
           <w:sz w:val="24"/>
         </w:rPr>
-        <w:lastRenderedPageBreak/>
         <w:drawing>
           <wp:inline distT="0" distB="0" distL="0" distR="0">
             <wp:extent cx="5274310" cy="1036955"/>
@@ -17808,6 +18179,7 @@
           <w:noProof/>
           <w:sz w:val="24"/>
         </w:rPr>
+        <w:lastRenderedPageBreak/>
         <w:drawing>
           <wp:inline distT="0" distB="0" distL="0" distR="0">
             <wp:extent cx="5274310" cy="3434715"/>
@@ -17999,7 +18371,6 @@
           <w:rFonts w:hint="eastAsia"/>
           <w:szCs w:val="21"/>
         </w:rPr>
-        <w:lastRenderedPageBreak/>
         <w:t>图</w:t>
       </w:r>
       <w:r>
@@ -18085,6 +18456,7 @@
           <w:noProof/>
           <w:sz w:val="24"/>
         </w:rPr>
+        <w:lastRenderedPageBreak/>
         <w:drawing>
           <wp:inline distT="0" distB="0" distL="0" distR="0">
             <wp:extent cx="5274310" cy="3557905"/>
@@ -18302,7 +18674,6 @@
         <w:rPr>
           <w:sz w:val="24"/>
         </w:rPr>
-        <w:lastRenderedPageBreak/>
         <w:t>Spring+MyBatis+Mysql</w:t>
       </w:r>
       <w:r>
@@ -18330,6 +18701,7 @@
           <w:sz w:val="30"/>
           <w:szCs w:val="30"/>
         </w:rPr>
+        <w:lastRenderedPageBreak/>
         <w:t>5.3</w:t>
       </w:r>
       <w:r>
@@ -18923,26 +19295,26 @@
         <w:rPr>
           <w:sz w:val="24"/>
         </w:rPr>
-        <w:t>店的流程体系和服务项</w:t>
+        <w:t>店的流程体系和服务项目也在不断的更新和发展。所以，开发更加优秀的，功能更加强大高效的</w:t>
+      </w:r>
+      <w:r>
+        <w:rPr>
+          <w:sz w:val="24"/>
+        </w:rPr>
+        <w:t>4S</w:t>
+      </w:r>
+      <w:r>
+        <w:rPr>
+          <w:sz w:val="24"/>
+        </w:rPr>
+        <w:t>店信息服务系统依然需要我们不断的努力。在以后的工作和生活中我将继续努力，学习新的</w:t>
       </w:r>
       <w:r>
         <w:rPr>
           <w:sz w:val="24"/>
         </w:rPr>
         <w:lastRenderedPageBreak/>
-        <w:t>目也在不断的更新和发展。所以，开发更加优秀的，功能更加强大高效的</w:t>
-      </w:r>
-      <w:r>
-        <w:rPr>
-          <w:sz w:val="24"/>
-        </w:rPr>
-        <w:t>4S</w:t>
-      </w:r>
-      <w:r>
-        <w:rPr>
-          <w:sz w:val="24"/>
-        </w:rPr>
-        <w:t>店信息服务系统依然需要我们不断的努力。在以后的工作和生活中我将继续努力，学习新的知识技能，跟上时代发展的步伐，为社会的发展做出自己最大的贡献。</w:t>
+        <w:t>知识技能，跟上时代发展的步伐，为社会的发展做出自己最大的贡献。</w:t>
       </w:r>
     </w:p>
     <w:p>
@@ -19164,7 +19536,6 @@
           <w:sz w:val="36"/>
           <w:szCs w:val="36"/>
         </w:rPr>
-        <w:lastRenderedPageBreak/>
         <w:t>致</w:t>
       </w:r>
       <w:r>
@@ -19197,7 +19568,14 @@
         <w:rPr>
           <w:sz w:val="24"/>
         </w:rPr>
-        <w:t>在将近两个月的在毕业设计和实现过程中，我遇到了许许多多的困难和挫折，但是在同学和老师们的无私帮助下，我终于克服了一个个困难，最终顺利完成了我的毕设和论文，在此我特别感谢一下我的毕设老师李雪宝老师。</w:t>
+        <w:t>在将近两个月的在毕业设计和实现过程中，我遇到了许许多多的困难和挫折，但是在同学和老师们的无私帮助下，我终于克服了一个个困难，最终顺利完成了我的毕</w:t>
+      </w:r>
+      <w:r>
+        <w:rPr>
+          <w:sz w:val="24"/>
+        </w:rPr>
+        <w:lastRenderedPageBreak/>
+        <w:t>设和论文，在此我特别感谢一下我的毕设老师李雪宝老师。</w:t>
       </w:r>
     </w:p>
     <w:p>
@@ -19293,7 +19671,6 @@
           <w:sz w:val="36"/>
           <w:szCs w:val="36"/>
         </w:rPr>
-        <w:lastRenderedPageBreak/>
         <w:t>参考文献</w:t>
       </w:r>
       <w:bookmarkEnd w:id="72"/>
@@ -19598,6 +19975,7 @@
           <w:rFonts w:eastAsiaTheme="minorEastAsia"/>
           <w:sz w:val="24"/>
         </w:rPr>
+        <w:lastRenderedPageBreak/>
         <w:t>[</w:t>
       </w:r>
       <w:r>
@@ -20666,7 +21044,7 @@
             <w:noProof/>
             <w:lang w:val="zh-CN"/>
           </w:rPr>
-          <w:t>14</w:t>
+          <w:t>15</w:t>
         </w:r>
         <w:r>
           <w:rPr>
@@ -21756,7 +22134,7 @@
     <w:lsdException w:name="Table Web 2" w:semiHidden="1" w:unhideWhenUsed="1"/>
     <w:lsdException w:name="Table Web 3" w:semiHidden="1" w:unhideWhenUsed="1"/>
     <w:lsdException w:name="Balloon Text" w:unhideWhenUsed="1"/>
-    <w:lsdException w:name="Table Grid" w:semiHidden="1" w:uiPriority="59" w:unhideWhenUsed="1" w:qFormat="1"/>
+    <w:lsdException w:name="Table Grid" w:uiPriority="59" w:qFormat="1"/>
     <w:lsdException w:name="Table Theme" w:semiHidden="1" w:unhideWhenUsed="1"/>
     <w:lsdException w:name="Placeholder Text" w:semiHidden="1"/>
     <w:lsdException w:name="Light Shading" w:uiPriority="60"/>
@@ -22739,7 +23117,7 @@
 </file>
 
 <file path=customXml/itemProps2.xml><?xml version="1.0" encoding="utf-8"?>
-<ds:datastoreItem xmlns:ds="http://schemas.openxmlformats.org/officeDocument/2006/customXml" ds:itemID="{31F8DE44-0BB0-41D5-87BA-639D907D54F4}">
+<ds:datastoreItem xmlns:ds="http://schemas.openxmlformats.org/officeDocument/2006/customXml" ds:itemID="{B979180B-347D-46FF-8845-80D424440212}">
   <ds:schemaRefs>
     <ds:schemaRef ds:uri="http://schemas.openxmlformats.org/officeDocument/2006/bibliography"/>
   </ds:schemaRefs>

--- a/毕业论文 .docx
+++ b/毕业论文 .docx
@@ -5237,7 +5237,6 @@
         <w:spacing w:line="360" w:lineRule="auto"/>
         <w:ind w:firstLineChars="200" w:firstLine="480"/>
         <w:rPr>
-          <w:rFonts w:hint="eastAsia"/>
           <w:sz w:val="24"/>
         </w:rPr>
       </w:pPr>
@@ -5542,7 +5541,6 @@
         <w:spacing w:line="360" w:lineRule="auto"/>
         <w:ind w:firstLineChars="200" w:firstLine="480"/>
         <w:rPr>
-          <w:rFonts w:hint="eastAsia"/>
           <w:sz w:val="24"/>
         </w:rPr>
       </w:pPr>
@@ -5655,7 +5653,6 @@
         <w:spacing w:line="360" w:lineRule="auto"/>
         <w:ind w:firstLineChars="200" w:firstLine="480"/>
         <w:rPr>
-          <w:rFonts w:hint="eastAsia"/>
           <w:sz w:val="24"/>
         </w:rPr>
       </w:pPr>
@@ -5685,9 +5682,1105 @@
           <w:sz w:val="24"/>
         </w:rPr>
         <w:t>就不能不提其启动模式。</w:t>
+      </w:r>
+      <w:r>
+        <w:rPr>
+          <w:rFonts w:hint="eastAsia"/>
+          <w:sz w:val="24"/>
+        </w:rPr>
+        <w:t>因为在</w:t>
+      </w:r>
+      <w:r>
+        <w:rPr>
+          <w:rFonts w:hint="eastAsia"/>
+          <w:sz w:val="24"/>
+        </w:rPr>
+        <w:t>An</w:t>
+      </w:r>
+      <w:r>
+        <w:rPr>
+          <w:sz w:val="24"/>
+        </w:rPr>
+        <w:t xml:space="preserve">droid </w:t>
+      </w:r>
+      <w:r>
+        <w:rPr>
+          <w:rFonts w:hint="eastAsia"/>
+          <w:sz w:val="24"/>
+        </w:rPr>
+        <w:t>中，我们需要任务栈</w:t>
+      </w:r>
+      <w:r>
+        <w:rPr>
+          <w:rFonts w:hint="eastAsia"/>
+          <w:sz w:val="24"/>
+        </w:rPr>
+        <w:t>Task</w:t>
+      </w:r>
+      <w:r>
+        <w:rPr>
+          <w:rFonts w:hint="eastAsia"/>
+          <w:sz w:val="24"/>
+        </w:rPr>
+        <w:t>来放置</w:t>
+      </w:r>
+      <w:r>
+        <w:rPr>
+          <w:rFonts w:hint="eastAsia"/>
+          <w:sz w:val="24"/>
+        </w:rPr>
+        <w:t>A</w:t>
+      </w:r>
+      <w:r>
+        <w:rPr>
+          <w:sz w:val="24"/>
+        </w:rPr>
+        <w:t>ctivity</w:t>
+      </w:r>
+      <w:r>
+        <w:rPr>
+          <w:rFonts w:hint="eastAsia"/>
+          <w:sz w:val="24"/>
+        </w:rPr>
+        <w:t>实例，其实现原理就是就是以栈的形式存储，默认是先进后出。例如用户按下返回键，当前的</w:t>
+      </w:r>
+      <w:r>
+        <w:rPr>
+          <w:rFonts w:hint="eastAsia"/>
+          <w:sz w:val="24"/>
+        </w:rPr>
+        <w:t>A</w:t>
+      </w:r>
+      <w:r>
+        <w:rPr>
+          <w:sz w:val="24"/>
+        </w:rPr>
+        <w:t>citivity</w:t>
+      </w:r>
+      <w:r>
+        <w:rPr>
+          <w:rFonts w:hint="eastAsia"/>
+          <w:sz w:val="24"/>
+        </w:rPr>
+        <w:t>就会从栈顶弹出，而在它下面的</w:t>
+      </w:r>
+      <w:r>
+        <w:rPr>
+          <w:rFonts w:hint="eastAsia"/>
+          <w:sz w:val="24"/>
+        </w:rPr>
+        <w:t>Ac</w:t>
+      </w:r>
+      <w:r>
+        <w:rPr>
+          <w:sz w:val="24"/>
+        </w:rPr>
+        <w:t>tivity</w:t>
+      </w:r>
+      <w:r>
+        <w:rPr>
+          <w:rFonts w:hint="eastAsia"/>
+          <w:sz w:val="24"/>
+        </w:rPr>
+        <w:t>就会显示出来。</w:t>
+      </w:r>
+      <w:r>
+        <w:rPr>
+          <w:sz w:val="24"/>
+        </w:rPr>
+        <w:tab/>
+      </w:r>
+      <w:r>
+        <w:rPr>
+          <w:rFonts w:hint="eastAsia"/>
+          <w:sz w:val="24"/>
+        </w:rPr>
+        <w:t>系统给我们提供了四种启动模式：</w:t>
+      </w:r>
+      <w:r>
+        <w:rPr>
+          <w:rFonts w:hint="eastAsia"/>
+          <w:sz w:val="24"/>
+        </w:rPr>
+        <w:t>standard</w:t>
+      </w:r>
+      <w:r>
+        <w:rPr>
+          <w:rFonts w:hint="eastAsia"/>
+          <w:sz w:val="24"/>
+        </w:rPr>
+        <w:t>、</w:t>
+      </w:r>
+      <w:r>
+        <w:rPr>
+          <w:rFonts w:hint="eastAsia"/>
+          <w:sz w:val="24"/>
+        </w:rPr>
+        <w:t>singl</w:t>
+      </w:r>
+      <w:r>
+        <w:rPr>
+          <w:sz w:val="24"/>
+        </w:rPr>
+        <w:t>eTop</w:t>
+      </w:r>
+      <w:r>
+        <w:rPr>
+          <w:rFonts w:hint="eastAsia"/>
+          <w:sz w:val="24"/>
+        </w:rPr>
+        <w:t>、</w:t>
+      </w:r>
+      <w:r>
+        <w:rPr>
+          <w:rFonts w:hint="eastAsia"/>
+          <w:sz w:val="24"/>
+        </w:rPr>
+        <w:t>single</w:t>
+      </w:r>
+      <w:r>
+        <w:rPr>
+          <w:sz w:val="24"/>
+        </w:rPr>
+        <w:t>Task</w:t>
+      </w:r>
+      <w:r>
+        <w:rPr>
+          <w:rFonts w:hint="eastAsia"/>
+          <w:sz w:val="24"/>
+        </w:rPr>
+        <w:t>、</w:t>
+      </w:r>
+      <w:r>
+        <w:rPr>
+          <w:rFonts w:hint="eastAsia"/>
+          <w:sz w:val="24"/>
+        </w:rPr>
+        <w:t>single</w:t>
+      </w:r>
+      <w:r>
+        <w:rPr>
+          <w:sz w:val="24"/>
+        </w:rPr>
+        <w:t>Instance</w:t>
+      </w:r>
+      <w:r>
+        <w:rPr>
+          <w:rFonts w:hint="eastAsia"/>
+          <w:sz w:val="24"/>
+        </w:rPr>
+        <w:t>。</w:t>
+      </w:r>
+    </w:p>
+    <w:p>
+      <w:pPr>
+        <w:spacing w:line="360" w:lineRule="auto"/>
+        <w:ind w:firstLineChars="200" w:firstLine="480"/>
+        <w:rPr>
+          <w:sz w:val="24"/>
+        </w:rPr>
+      </w:pPr>
+      <w:r>
+        <w:rPr>
+          <w:sz w:val="24"/>
+        </w:rPr>
+        <w:t>standard:</w:t>
+      </w:r>
+      <w:r>
+        <w:rPr>
+          <w:rFonts w:hint="eastAsia"/>
+          <w:sz w:val="24"/>
+        </w:rPr>
+        <w:t>每次启动一个新的</w:t>
+      </w:r>
+      <w:r>
+        <w:rPr>
+          <w:rFonts w:hint="eastAsia"/>
+          <w:sz w:val="24"/>
+        </w:rPr>
+        <w:t>Ac</w:t>
+      </w:r>
+      <w:r>
+        <w:rPr>
+          <w:sz w:val="24"/>
+        </w:rPr>
+        <w:t>tivity</w:t>
+      </w:r>
+      <w:r>
+        <w:rPr>
+          <w:rFonts w:hint="eastAsia"/>
+          <w:sz w:val="24"/>
+        </w:rPr>
+        <w:t>，该</w:t>
+      </w:r>
+      <w:r>
+        <w:rPr>
+          <w:rFonts w:hint="eastAsia"/>
+          <w:sz w:val="24"/>
+        </w:rPr>
+        <w:t>A</w:t>
+      </w:r>
+      <w:r>
+        <w:rPr>
+          <w:sz w:val="24"/>
+        </w:rPr>
+        <w:t>ctivity</w:t>
+      </w:r>
+      <w:r>
+        <w:rPr>
+          <w:rFonts w:hint="eastAsia"/>
+          <w:sz w:val="24"/>
+        </w:rPr>
+        <w:t>就会被压入栈中，并处于栈顶。如果在该页面再次请求跳转该</w:t>
+      </w:r>
+      <w:r>
+        <w:rPr>
+          <w:rFonts w:hint="eastAsia"/>
+          <w:sz w:val="24"/>
+        </w:rPr>
+        <w:t>A</w:t>
+      </w:r>
+      <w:r>
+        <w:rPr>
+          <w:sz w:val="24"/>
+        </w:rPr>
+        <w:t>ctivity</w:t>
+      </w:r>
+      <w:r>
+        <w:rPr>
+          <w:rFonts w:hint="eastAsia"/>
+          <w:sz w:val="24"/>
+        </w:rPr>
+        <w:t>，那么又会有一个新的实例压入栈中，此时栈中会存在两个</w:t>
+      </w:r>
+      <w:r>
+        <w:rPr>
+          <w:rFonts w:hint="eastAsia"/>
+          <w:sz w:val="24"/>
+        </w:rPr>
+        <w:t>A</w:t>
+      </w:r>
+      <w:r>
+        <w:rPr>
+          <w:sz w:val="24"/>
+        </w:rPr>
+        <w:t>citivity</w:t>
+      </w:r>
+      <w:r>
+        <w:rPr>
+          <w:rFonts w:hint="eastAsia"/>
+          <w:sz w:val="24"/>
+        </w:rPr>
+        <w:t>。当我们点击返回按钮时候，会发现得到新的界面和就是刚才的界面，再次按返回键，当前页面才会消失。所以</w:t>
+      </w:r>
+      <w:r>
+        <w:rPr>
+          <w:rFonts w:hint="eastAsia"/>
+          <w:sz w:val="24"/>
+        </w:rPr>
+        <w:t>standard</w:t>
+      </w:r>
+      <w:r>
+        <w:rPr>
+          <w:rFonts w:hint="eastAsia"/>
+          <w:sz w:val="24"/>
+        </w:rPr>
+        <w:t>会造成多个</w:t>
+      </w:r>
+      <w:r>
+        <w:rPr>
+          <w:rFonts w:hint="eastAsia"/>
+          <w:sz w:val="24"/>
+        </w:rPr>
+        <w:t>A</w:t>
+      </w:r>
+      <w:r>
+        <w:rPr>
+          <w:sz w:val="24"/>
+        </w:rPr>
+        <w:t>ctivity</w:t>
+      </w:r>
+      <w:r>
+        <w:rPr>
+          <w:rFonts w:hint="eastAsia"/>
+          <w:sz w:val="24"/>
+        </w:rPr>
+        <w:t>实例存在。</w:t>
+      </w:r>
+    </w:p>
+    <w:p>
+      <w:pPr>
+        <w:spacing w:line="360" w:lineRule="auto"/>
+        <w:ind w:firstLineChars="200" w:firstLine="480"/>
+        <w:rPr>
+          <w:sz w:val="24"/>
+        </w:rPr>
+      </w:pPr>
+      <w:r>
+        <w:rPr>
+          <w:sz w:val="24"/>
+        </w:rPr>
+        <w:t>singleTop:</w:t>
+      </w:r>
+      <w:r>
+        <w:rPr>
+          <w:rFonts w:hint="eastAsia"/>
+          <w:sz w:val="24"/>
+        </w:rPr>
+        <w:t>这种</w:t>
+      </w:r>
+      <w:r>
+        <w:rPr>
+          <w:rFonts w:hint="eastAsia"/>
+          <w:sz w:val="24"/>
+        </w:rPr>
+        <w:t>模式下，可以说是栈顶复用模式，也就是</w:t>
+      </w:r>
+      <w:r>
+        <w:rPr>
+          <w:rFonts w:hint="eastAsia"/>
+          <w:sz w:val="24"/>
+        </w:rPr>
+        <w:t>一个新的</w:t>
+      </w:r>
+      <w:r>
+        <w:rPr>
+          <w:rFonts w:hint="eastAsia"/>
+          <w:sz w:val="24"/>
+        </w:rPr>
+        <w:t>A</w:t>
+      </w:r>
+      <w:r>
+        <w:rPr>
+          <w:sz w:val="24"/>
+        </w:rPr>
+        <w:t>ctivity</w:t>
+      </w:r>
+      <w:r>
+        <w:rPr>
+          <w:rFonts w:hint="eastAsia"/>
+          <w:sz w:val="24"/>
+        </w:rPr>
+        <w:t>准备入栈，发现之前同样一个</w:t>
+      </w:r>
+      <w:r>
+        <w:rPr>
+          <w:rFonts w:hint="eastAsia"/>
+          <w:sz w:val="24"/>
+        </w:rPr>
+        <w:t>A</w:t>
+      </w:r>
+      <w:r>
+        <w:rPr>
+          <w:sz w:val="24"/>
+        </w:rPr>
+        <w:t>ctivity</w:t>
+      </w:r>
+      <w:r>
+        <w:rPr>
+          <w:rFonts w:hint="eastAsia"/>
+          <w:sz w:val="24"/>
+        </w:rPr>
+        <w:t>已经存在并且已经位于栈顶，那么系统就会复用已经存在栈顶的</w:t>
+      </w:r>
+      <w:r>
+        <w:rPr>
+          <w:rFonts w:hint="eastAsia"/>
+          <w:sz w:val="24"/>
+        </w:rPr>
+        <w:t>A</w:t>
+      </w:r>
+      <w:r>
+        <w:rPr>
+          <w:sz w:val="24"/>
+        </w:rPr>
+        <w:t>ctivity</w:t>
+      </w:r>
+      <w:r>
+        <w:rPr>
+          <w:rFonts w:hint="eastAsia"/>
+          <w:sz w:val="24"/>
+        </w:rPr>
+        <w:t>，所以此况下只会存在一个实例。</w:t>
+      </w:r>
+    </w:p>
+    <w:p>
+      <w:pPr>
+        <w:spacing w:line="360" w:lineRule="auto"/>
+        <w:ind w:firstLineChars="200" w:firstLine="480"/>
+        <w:rPr>
+          <w:sz w:val="24"/>
+        </w:rPr>
+      </w:pPr>
+      <w:r>
+        <w:rPr>
+          <w:sz w:val="24"/>
+        </w:rPr>
+        <w:t>singleTask:</w:t>
+      </w:r>
+      <w:r>
+        <w:rPr>
+          <w:rFonts w:hint="eastAsia"/>
+          <w:sz w:val="24"/>
+        </w:rPr>
+        <w:t>栈内复用模式</w:t>
+      </w:r>
+      <w:r>
+        <w:rPr>
+          <w:rFonts w:hint="eastAsia"/>
+          <w:sz w:val="24"/>
+        </w:rPr>
+        <w:t>。此模式下该</w:t>
+      </w:r>
+      <w:r>
+        <w:rPr>
+          <w:rFonts w:hint="eastAsia"/>
+          <w:sz w:val="24"/>
+        </w:rPr>
+        <w:t>A</w:t>
+      </w:r>
+      <w:r>
+        <w:rPr>
+          <w:sz w:val="24"/>
+        </w:rPr>
+        <w:t>ctivity</w:t>
+      </w:r>
+      <w:r>
+        <w:rPr>
+          <w:rFonts w:hint="eastAsia"/>
+          <w:sz w:val="24"/>
+        </w:rPr>
+        <w:t>只会存在一次，并且每次跳转到该</w:t>
+      </w:r>
+      <w:r>
+        <w:rPr>
+          <w:rFonts w:hint="eastAsia"/>
+          <w:sz w:val="24"/>
+        </w:rPr>
+        <w:t>A</w:t>
+      </w:r>
+      <w:r>
+        <w:rPr>
+          <w:sz w:val="24"/>
+        </w:rPr>
+        <w:t>ctivity,</w:t>
+      </w:r>
+      <w:r>
+        <w:rPr>
+          <w:rFonts w:hint="eastAsia"/>
+          <w:sz w:val="24"/>
+        </w:rPr>
+        <w:t>就会把在它上面所有其他</w:t>
+      </w:r>
+      <w:r>
+        <w:rPr>
+          <w:rFonts w:hint="eastAsia"/>
+          <w:sz w:val="24"/>
+        </w:rPr>
+        <w:t>A</w:t>
+      </w:r>
+      <w:r>
+        <w:rPr>
+          <w:sz w:val="24"/>
+        </w:rPr>
+        <w:t>ctivity</w:t>
+      </w:r>
+      <w:r>
+        <w:rPr>
+          <w:rFonts w:hint="eastAsia"/>
+          <w:sz w:val="24"/>
+        </w:rPr>
+        <w:t>清除。使用场景：每个</w:t>
+      </w:r>
+      <w:r>
+        <w:rPr>
+          <w:rFonts w:hint="eastAsia"/>
+          <w:sz w:val="24"/>
+        </w:rPr>
+        <w:t>App</w:t>
+      </w:r>
+      <w:r>
+        <w:rPr>
+          <w:rFonts w:hint="eastAsia"/>
+          <w:sz w:val="24"/>
+        </w:rPr>
+        <w:t>都有主界面，</w:t>
+      </w:r>
+      <w:r>
+        <w:rPr>
+          <w:rFonts w:hint="eastAsia"/>
+          <w:sz w:val="24"/>
+        </w:rPr>
+        <w:lastRenderedPageBreak/>
+        <w:t>在</w:t>
+      </w:r>
+      <w:r>
+        <w:rPr>
+          <w:rFonts w:hint="eastAsia"/>
+          <w:sz w:val="24"/>
+        </w:rPr>
+        <w:t>App</w:t>
+      </w:r>
+      <w:r>
+        <w:rPr>
+          <w:rFonts w:hint="eastAsia"/>
+          <w:sz w:val="24"/>
+        </w:rPr>
+        <w:t>的任何一个地方跳转主界面，都应该把主界面以上的</w:t>
+      </w:r>
+      <w:r>
+        <w:rPr>
+          <w:rFonts w:hint="eastAsia"/>
+          <w:sz w:val="24"/>
+        </w:rPr>
+        <w:t>A</w:t>
+      </w:r>
+      <w:r>
+        <w:rPr>
+          <w:sz w:val="24"/>
+        </w:rPr>
+        <w:t>ctivity</w:t>
+      </w:r>
+      <w:r>
+        <w:rPr>
+          <w:rFonts w:hint="eastAsia"/>
+          <w:sz w:val="24"/>
+        </w:rPr>
+        <w:t>都清除，并且让主界面所在的</w:t>
+      </w:r>
+      <w:r>
+        <w:rPr>
+          <w:rFonts w:hint="eastAsia"/>
+          <w:sz w:val="24"/>
+        </w:rPr>
+        <w:t>A</w:t>
+      </w:r>
+      <w:r>
+        <w:rPr>
+          <w:sz w:val="24"/>
+        </w:rPr>
+        <w:t>ctivity</w:t>
+      </w:r>
+      <w:r>
+        <w:rPr>
+          <w:rFonts w:hint="eastAsia"/>
+          <w:sz w:val="24"/>
+        </w:rPr>
+        <w:t>位于栈顶，只有这样我们按返回键才会回到桌面。</w:t>
+      </w:r>
+    </w:p>
+    <w:p>
+      <w:pPr>
+        <w:spacing w:line="360" w:lineRule="auto"/>
+        <w:ind w:firstLineChars="200" w:firstLine="480"/>
+        <w:rPr>
+          <w:sz w:val="24"/>
+        </w:rPr>
+      </w:pPr>
+      <w:r>
+        <w:rPr>
+          <w:sz w:val="24"/>
+        </w:rPr>
+        <w:t>singleInstance:</w:t>
+      </w:r>
+      <w:r>
+        <w:rPr>
+          <w:rFonts w:hint="eastAsia"/>
+          <w:sz w:val="24"/>
+        </w:rPr>
+        <w:t>单一实例模式，这种模式下的</w:t>
+      </w:r>
+      <w:r>
+        <w:rPr>
+          <w:rFonts w:hint="eastAsia"/>
+          <w:sz w:val="24"/>
+        </w:rPr>
+        <w:t>A</w:t>
+      </w:r>
+      <w:r>
+        <w:rPr>
+          <w:sz w:val="24"/>
+        </w:rPr>
+        <w:t>ctivity</w:t>
+      </w:r>
+      <w:r>
+        <w:rPr>
+          <w:rFonts w:hint="eastAsia"/>
+          <w:sz w:val="24"/>
+        </w:rPr>
+        <w:t>存在一个独立的任务栈中，并且该任务栈只存在它一个实例</w:t>
+      </w:r>
+      <w:r>
+        <w:rPr>
+          <w:rFonts w:hint="eastAsia"/>
+          <w:sz w:val="24"/>
+        </w:rPr>
+        <w:t>，</w:t>
+      </w:r>
+      <w:r>
+        <w:rPr>
+          <w:rFonts w:hint="eastAsia"/>
+          <w:sz w:val="24"/>
+        </w:rPr>
+        <w:t>不同应用打开都是共享该</w:t>
+      </w:r>
+      <w:r>
+        <w:rPr>
+          <w:rFonts w:hint="eastAsia"/>
+          <w:sz w:val="24"/>
+        </w:rPr>
+        <w:t>A</w:t>
+      </w:r>
+      <w:r>
+        <w:rPr>
+          <w:sz w:val="24"/>
+        </w:rPr>
+        <w:t>ctivity</w:t>
+      </w:r>
+      <w:r>
+        <w:rPr>
+          <w:rFonts w:hint="eastAsia"/>
+          <w:sz w:val="24"/>
+        </w:rPr>
+        <w:t>。</w:t>
+      </w:r>
+      <w:r>
+        <w:rPr>
+          <w:rFonts w:hint="eastAsia"/>
+          <w:sz w:val="24"/>
+        </w:rPr>
+        <w:t>使用情景：呼叫来电界面。</w:t>
+      </w:r>
+    </w:p>
+    <w:p>
+      <w:pPr>
+        <w:spacing w:line="360" w:lineRule="auto"/>
+        <w:ind w:firstLineChars="200" w:firstLine="480"/>
+        <w:rPr>
+          <w:sz w:val="24"/>
+        </w:rPr>
+      </w:pPr>
+      <w:r>
+        <w:rPr>
+          <w:rFonts w:hint="eastAsia"/>
+          <w:sz w:val="24"/>
+        </w:rPr>
+        <w:t>只有了解</w:t>
+      </w:r>
+      <w:r>
+        <w:rPr>
+          <w:rFonts w:hint="eastAsia"/>
+          <w:sz w:val="24"/>
+        </w:rPr>
+        <w:t>A</w:t>
+      </w:r>
+      <w:r>
+        <w:rPr>
+          <w:sz w:val="24"/>
+        </w:rPr>
+        <w:t>ctivity</w:t>
+      </w:r>
+      <w:r>
+        <w:rPr>
+          <w:rFonts w:hint="eastAsia"/>
+          <w:sz w:val="24"/>
+        </w:rPr>
+        <w:t>的生命周期和启动模式，在写程序的时候才会得心应手。</w:t>
+      </w:r>
+    </w:p>
+    <w:p>
+      <w:pPr>
+        <w:spacing w:line="360" w:lineRule="auto"/>
+        <w:ind w:firstLineChars="200" w:firstLine="480"/>
+        <w:rPr>
+          <w:sz w:val="24"/>
+        </w:rPr>
+      </w:pPr>
+      <w:r>
+        <w:rPr>
+          <w:rFonts w:hint="eastAsia"/>
+          <w:sz w:val="24"/>
+        </w:rPr>
+        <w:t>2.2.2</w:t>
+      </w:r>
+      <w:r>
+        <w:rPr>
+          <w:sz w:val="24"/>
+        </w:rPr>
+        <w:t xml:space="preserve"> </w:t>
+      </w:r>
+      <w:r>
+        <w:rPr>
+          <w:rFonts w:hint="eastAsia"/>
+          <w:sz w:val="24"/>
+        </w:rPr>
+        <w:t>Ser</w:t>
+      </w:r>
+      <w:r>
+        <w:rPr>
+          <w:sz w:val="24"/>
+        </w:rPr>
+        <w:t>vice</w:t>
+      </w:r>
+    </w:p>
+    <w:p>
+      <w:pPr>
+        <w:spacing w:line="360" w:lineRule="auto"/>
+        <w:ind w:firstLineChars="200" w:firstLine="480"/>
+        <w:rPr>
+          <w:sz w:val="24"/>
+        </w:rPr>
+      </w:pPr>
+      <w:r>
+        <w:rPr>
+          <w:sz w:val="24"/>
+        </w:rPr>
+        <w:tab/>
+      </w:r>
+      <w:r>
+        <w:rPr>
+          <w:rFonts w:hint="eastAsia"/>
+          <w:sz w:val="24"/>
+        </w:rPr>
+        <w:t>Service</w:t>
+      </w:r>
+      <w:r>
+        <w:rPr>
+          <w:rFonts w:hint="eastAsia"/>
+          <w:sz w:val="24"/>
+        </w:rPr>
+        <w:t>运行在后台，不像</w:t>
+      </w:r>
+      <w:r>
+        <w:rPr>
+          <w:rFonts w:hint="eastAsia"/>
+          <w:sz w:val="24"/>
+        </w:rPr>
+        <w:t>A</w:t>
+      </w:r>
+      <w:r>
+        <w:rPr>
+          <w:sz w:val="24"/>
+        </w:rPr>
+        <w:t>ctivity</w:t>
+      </w:r>
+      <w:r>
+        <w:rPr>
+          <w:rFonts w:hint="eastAsia"/>
+          <w:sz w:val="24"/>
+        </w:rPr>
+        <w:t>拥有自己的界面，</w:t>
+      </w:r>
+      <w:r>
+        <w:rPr>
+          <w:rFonts w:hint="eastAsia"/>
+          <w:sz w:val="24"/>
+        </w:rPr>
+        <w:t>Ser</w:t>
+      </w:r>
+      <w:r>
+        <w:rPr>
+          <w:sz w:val="24"/>
+        </w:rPr>
+        <w:t>vice</w:t>
+      </w:r>
+      <w:r>
+        <w:rPr>
+          <w:rFonts w:hint="eastAsia"/>
+          <w:sz w:val="24"/>
+        </w:rPr>
+        <w:t>并不提供用户界面。并且一旦</w:t>
+      </w:r>
+      <w:r>
+        <w:rPr>
+          <w:rFonts w:hint="eastAsia"/>
+          <w:sz w:val="24"/>
+        </w:rPr>
+        <w:t>Ser</w:t>
+      </w:r>
+      <w:r>
+        <w:rPr>
+          <w:sz w:val="24"/>
+        </w:rPr>
+        <w:t>vice</w:t>
+      </w:r>
+      <w:r>
+        <w:rPr>
+          <w:rFonts w:hint="eastAsia"/>
+          <w:sz w:val="24"/>
+        </w:rPr>
+        <w:t>被开启，除非</w:t>
+      </w:r>
+      <w:r>
+        <w:rPr>
+          <w:rFonts w:hint="eastAsia"/>
+          <w:sz w:val="24"/>
+        </w:rPr>
+        <w:t>系统因为内存不足回收资源，否则系统不会停止或者销毁</w:t>
+      </w:r>
+      <w:r>
+        <w:rPr>
+          <w:rFonts w:hint="eastAsia"/>
+          <w:sz w:val="24"/>
+        </w:rPr>
+        <w:t>Service</w:t>
+      </w:r>
+      <w:r>
+        <w:rPr>
+          <w:rFonts w:hint="eastAsia"/>
+          <w:sz w:val="24"/>
+        </w:rPr>
+        <w:t>。因为服务一直在后台运行，所以我们可以执行一些比较耗时的任务，比如，文件下载，音乐的播放等。然后</w:t>
+      </w:r>
+      <w:r>
+        <w:rPr>
+          <w:rFonts w:hint="eastAsia"/>
+          <w:sz w:val="24"/>
+        </w:rPr>
+        <w:t>Ser</w:t>
+      </w:r>
+      <w:r>
+        <w:rPr>
+          <w:sz w:val="24"/>
+        </w:rPr>
+        <w:t>vice</w:t>
+      </w:r>
+      <w:r>
+        <w:rPr>
+          <w:rFonts w:hint="eastAsia"/>
+          <w:sz w:val="24"/>
+        </w:rPr>
+        <w:t>也是在主线程中</w:t>
+      </w:r>
+      <w:r>
+        <w:rPr>
+          <w:rFonts w:hint="eastAsia"/>
+          <w:sz w:val="24"/>
+        </w:rPr>
+        <w:t>，所以如果在主线程中执行耗时操作，就会出现</w:t>
+      </w:r>
+      <w:r>
+        <w:rPr>
+          <w:rFonts w:hint="eastAsia"/>
+          <w:sz w:val="24"/>
+        </w:rPr>
+        <w:t>ANR</w:t>
+      </w:r>
+      <w:r>
+        <w:rPr>
+          <w:sz w:val="24"/>
+        </w:rPr>
+        <w:t>(An</w:t>
+      </w:r>
+      <w:r>
+        <w:rPr>
+          <w:rFonts w:hint="eastAsia"/>
+          <w:sz w:val="24"/>
+        </w:rPr>
+        <w:t>droid</w:t>
+      </w:r>
+      <w:r>
+        <w:rPr>
+          <w:sz w:val="24"/>
+        </w:rPr>
+        <w:t xml:space="preserve"> </w:t>
+      </w:r>
+      <w:r>
+        <w:rPr>
+          <w:rFonts w:hint="eastAsia"/>
+          <w:sz w:val="24"/>
+        </w:rPr>
+        <w:t>系统规定，如果程序操作界面，界面在五秒钟之内没有反应，就会报异常</w:t>
+      </w:r>
+      <w:r>
+        <w:rPr>
+          <w:sz w:val="24"/>
+        </w:rPr>
+        <w:t>)</w:t>
+      </w:r>
+      <w:r>
+        <w:rPr>
+          <w:rFonts w:hint="eastAsia"/>
+          <w:sz w:val="24"/>
+        </w:rPr>
+        <w:t>。所以一定要重新开启新线程执行耗时操作。</w:t>
+      </w:r>
+    </w:p>
+    <w:p>
+      <w:pPr>
+        <w:spacing w:line="360" w:lineRule="auto"/>
+        <w:ind w:firstLineChars="200" w:firstLine="480"/>
+        <w:rPr>
+          <w:sz w:val="24"/>
+        </w:rPr>
+      </w:pPr>
+      <w:r>
+        <w:rPr>
+          <w:sz w:val="24"/>
+        </w:rPr>
+        <w:t xml:space="preserve">2.2.3 </w:t>
+      </w:r>
+      <w:r>
+        <w:rPr>
+          <w:sz w:val="24"/>
+        </w:rPr>
+        <w:t>BroadcastReceiver</w:t>
+      </w:r>
+    </w:p>
+    <w:p>
+      <w:pPr>
+        <w:spacing w:line="360" w:lineRule="auto"/>
+        <w:ind w:firstLineChars="200" w:firstLine="480"/>
+        <w:rPr>
+          <w:sz w:val="24"/>
+        </w:rPr>
+      </w:pPr>
+      <w:r>
+        <w:rPr>
+          <w:rFonts w:hint="eastAsia"/>
+          <w:sz w:val="24"/>
+        </w:rPr>
+        <w:t>广播</w:t>
+      </w:r>
+      <w:r>
+        <w:rPr>
+          <w:rFonts w:hint="eastAsia"/>
+          <w:sz w:val="24"/>
+        </w:rPr>
+        <w:t>(B</w:t>
+      </w:r>
+      <w:r>
+        <w:rPr>
+          <w:sz w:val="24"/>
+        </w:rPr>
+        <w:t>road</w:t>
+      </w:r>
+      <w:r>
+        <w:rPr>
+          <w:rFonts w:hint="eastAsia"/>
+          <w:sz w:val="24"/>
+        </w:rPr>
+        <w:t>c</w:t>
+      </w:r>
+      <w:r>
+        <w:rPr>
+          <w:sz w:val="24"/>
+        </w:rPr>
+        <w:t>ast</w:t>
+      </w:r>
+      <w:r>
+        <w:rPr>
+          <w:rFonts w:hint="eastAsia"/>
+          <w:sz w:val="24"/>
+        </w:rPr>
+        <w:t>)</w:t>
+      </w:r>
+      <w:r>
+        <w:rPr>
+          <w:rFonts w:hint="eastAsia"/>
+          <w:sz w:val="24"/>
+        </w:rPr>
+        <w:t>是组件之间传播数据的之中机制，可以在不同的进程中进行通信。</w:t>
+      </w:r>
+      <w:r>
+        <w:rPr>
+          <w:rFonts w:hint="eastAsia"/>
+          <w:sz w:val="24"/>
+        </w:rPr>
+        <w:t>Bro</w:t>
+      </w:r>
+      <w:r>
+        <w:rPr>
+          <w:sz w:val="24"/>
+        </w:rPr>
+        <w:t>adcastReceiver</w:t>
+      </w:r>
+      <w:r>
+        <w:rPr>
+          <w:rFonts w:hint="eastAsia"/>
+          <w:sz w:val="24"/>
+        </w:rPr>
+        <w:t>对广播出来的信息就行过滤，拦截，这种信息封装在</w:t>
+      </w:r>
+      <w:r>
+        <w:rPr>
+          <w:rFonts w:hint="eastAsia"/>
+          <w:sz w:val="24"/>
+        </w:rPr>
+        <w:t>Intent</w:t>
+      </w:r>
+      <w:r>
+        <w:rPr>
+          <w:rFonts w:hint="eastAsia"/>
+          <w:sz w:val="24"/>
+        </w:rPr>
+        <w:t>这个对象的</w:t>
+      </w:r>
+      <w:r>
+        <w:rPr>
+          <w:rFonts w:hint="eastAsia"/>
+          <w:sz w:val="24"/>
+        </w:rPr>
+        <w:t>A</w:t>
+      </w:r>
+      <w:r>
+        <w:rPr>
+          <w:sz w:val="24"/>
+        </w:rPr>
+        <w:t>ction</w:t>
+      </w:r>
+      <w:r>
+        <w:rPr>
+          <w:rFonts w:hint="eastAsia"/>
+          <w:sz w:val="24"/>
+        </w:rPr>
+        <w:t>和</w:t>
+      </w:r>
+      <w:r>
+        <w:rPr>
+          <w:rFonts w:hint="eastAsia"/>
+          <w:sz w:val="24"/>
+        </w:rPr>
+        <w:t>cate</w:t>
+      </w:r>
+      <w:r>
+        <w:rPr>
+          <w:sz w:val="24"/>
+        </w:rPr>
+        <w:t>gory</w:t>
+      </w:r>
+      <w:r>
+        <w:rPr>
+          <w:rFonts w:hint="eastAsia"/>
+          <w:sz w:val="24"/>
+        </w:rPr>
+        <w:t>中</w:t>
+      </w:r>
+      <w:r>
+        <w:rPr>
+          <w:rFonts w:hint="eastAsia"/>
+          <w:sz w:val="24"/>
+        </w:rPr>
+        <w:t>。</w:t>
       </w:r>
       <w:bookmarkStart w:id="18" w:name="_GoBack"/>
       <w:bookmarkEnd w:id="18"/>
+    </w:p>
+    <w:p>
+      <w:pPr>
+        <w:spacing w:line="360" w:lineRule="auto"/>
+        <w:ind w:firstLineChars="200" w:firstLine="480"/>
+        <w:rPr>
+          <w:rFonts w:hint="eastAsia"/>
+          <w:sz w:val="24"/>
+        </w:rPr>
+      </w:pPr>
+      <w:r>
+        <w:rPr>
+          <w:sz w:val="24"/>
+        </w:rPr>
+        <w:t>2.2.4 ContentProvider</w:t>
+      </w:r>
     </w:p>
     <w:p>
       <w:pPr>
@@ -5990,6 +7083,7 @@
           <w:rFonts w:ascii="宋体" w:hAnsi="宋体" w:hint="eastAsia"/>
           <w:sz w:val="24"/>
         </w:rPr>
+        <w:lastRenderedPageBreak/>
         <w:t xml:space="preserve">② </w:t>
       </w:r>
       <w:r>
@@ -6098,14 +7192,7 @@
         <w:rPr>
           <w:sz w:val="24"/>
         </w:rPr>
-        <w:t>被称为控制反转，它指</w:t>
-      </w:r>
-      <w:r>
-        <w:rPr>
-          <w:sz w:val="24"/>
-        </w:rPr>
-        <w:lastRenderedPageBreak/>
-        <w:t>程序中对象的获取方式发生反转，由最初的</w:t>
+        <w:t>被称为控制反转，它指程序中对象的获取方式发生反转，由最初的</w:t>
       </w:r>
       <w:r>
         <w:rPr>
@@ -6740,7 +7827,14 @@
         <w:rPr>
           <w:sz w:val="24"/>
         </w:rPr>
-        <w:t>库中独具一格，极大地方便了开发人员的前端开发工作，减少了其工作量并且改变了</w:t>
+        <w:t>库中独具一格，极大地方便了开发人员的</w:t>
+      </w:r>
+      <w:r>
+        <w:rPr>
+          <w:sz w:val="24"/>
+        </w:rPr>
+        <w:lastRenderedPageBreak/>
+        <w:t>前端开发工作，减少了其工作量并且改变了</w:t>
       </w:r>
       <w:r>
         <w:rPr>
@@ -6826,14 +7920,7 @@
         <w:rPr>
           <w:sz w:val="24"/>
         </w:rPr>
-        <w:t>实现动画效果，并且方便的为网站</w:t>
-      </w:r>
-      <w:r>
-        <w:rPr>
-          <w:sz w:val="24"/>
-        </w:rPr>
-        <w:lastRenderedPageBreak/>
-        <w:t>提供</w:t>
+        <w:t>实现动画效果，并且方便的为网站提供</w:t>
       </w:r>
       <w:r>
         <w:rPr>
@@ -7577,7 +8664,6 @@
           <w:sz w:val="36"/>
           <w:szCs w:val="36"/>
         </w:rPr>
-        <w:lastRenderedPageBreak/>
         <w:t>第三章</w:t>
       </w:r>
       <w:r>
@@ -7994,7 +9080,15 @@
           <w:rFonts w:eastAsiaTheme="minorEastAsia"/>
           <w:sz w:val="24"/>
         </w:rPr>
-        <w:t>销售总监需要制定年月度销售计划，并实施录入销售计划的执行和完成情况，主要对这些字段进行维护包括年份，月份，计划销售量，实际销售量，销售差额，实际的销售量将在系统中着重用红色显示，销售差额不需要手动录入，由系统根据计划销售量和实际销售量计算得来。根据该项功能，销售总监可以清晰地知道当月乃至整年的</w:t>
+        <w:t>销售总监需要制定年月度销售计划，并实施录入销售计划的执行和完成情况，主要对这些字段进行维护包括年份，月份，计划销售量，实际销售量，销售差额，实际的销售量将在系统中着重用红色显示，销售差额不需要手动录入，由系统根据计划销售量和实际销售量计算得来。根据该项功能，销售总监可以清晰地知道当月乃至整年</w:t>
+      </w:r>
+      <w:r>
+        <w:rPr>
+          <w:rFonts w:eastAsiaTheme="minorEastAsia"/>
+          <w:sz w:val="24"/>
+        </w:rPr>
+        <w:lastRenderedPageBreak/>
+        <w:t>的</w:t>
       </w:r>
       <w:r>
         <w:rPr>
@@ -8047,15 +9141,7 @@
           <w:rFonts w:eastAsiaTheme="minorEastAsia"/>
           <w:sz w:val="24"/>
         </w:rPr>
-        <w:t>销售总监可根据上一个功能中的销售指标完成情况来对当月店内所需进口的车</w:t>
-      </w:r>
-      <w:r>
-        <w:rPr>
-          <w:rFonts w:eastAsiaTheme="minorEastAsia"/>
-          <w:sz w:val="24"/>
-        </w:rPr>
-        <w:lastRenderedPageBreak/>
-        <w:t>辆型号和数量进行预估，以此来实现最高效率的预算分析。主要对以下这些字段进行更新维护包括汽车名，年份，月份，计划进口数，实际进口数，进口预算，实际进口所花费用，厂家名以及厂家地址。实际进口花费根据厂家所能够提供的车辆进口数来制定。</w:t>
+        <w:t>销售总监可根据上一个功能中的销售指标完成情况来对当月店内所需进口的车辆型号和数量进行预估，以此来实现最高效率的预算分析。主要对以下这些字段进行更新维护包括汽车名，年份，月份，计划进口数，实际进口数，进口预算，实际进口所花费用，厂家名以及厂家地址。实际进口花费根据厂家所能够提供的车辆进口数来制定。</w:t>
       </w:r>
     </w:p>
     <w:p>
@@ -8263,6 +9349,7 @@
           <w:rFonts w:eastAsiaTheme="minorEastAsia"/>
           <w:sz w:val="24"/>
         </w:rPr>
+        <w:lastRenderedPageBreak/>
         <w:t>季度人才招募计划</w:t>
       </w:r>
     </w:p>
@@ -8280,15 +9367,7 @@
           <w:rFonts w:eastAsiaTheme="minorEastAsia"/>
           <w:sz w:val="24"/>
         </w:rPr>
-        <w:t>每个茁壮发展的公司都有其相应的人才招募计划，这些计划包括年份，月份，需要招录员工的部门名字，计划的招收数量和实际的招收数量。而这些人才招募计划的</w:t>
-      </w:r>
-      <w:r>
-        <w:rPr>
-          <w:rFonts w:eastAsiaTheme="minorEastAsia"/>
-          <w:sz w:val="24"/>
-        </w:rPr>
-        <w:lastRenderedPageBreak/>
-        <w:t>制定往往是根据人力资源总监和各个部门领导商量的结果，根据这些商量结果来确定各个部门的招聘需求人数和人才类型。企业的发展最需要的就是相应的人才，所以人才招录的顺畅与否与企业的成长是息息相关的，相应的，这一人才招募计划的功能模块也就显得十分重要。</w:t>
+        <w:t>每个茁壮发展的公司都有其相应的人才招募计划，这些计划包括年份，月份，需要招录员工的部门名字，计划的招收数量和实际的招收数量。而这些人才招募计划的制定往往是根据人力资源总监和各个部门领导商量的结果，根据这些商量结果来确定各个部门的招聘需求人数和人才类型。企业的发展最需要的就是相应的人才，所以人才招录的顺畅与否与企业的成长是息息相关的，相应的，这一人才招募计划的功能模块也就显得十分重要。</w:t>
       </w:r>
     </w:p>
     <w:p>
@@ -8458,6 +9537,7 @@
           <w:rFonts w:eastAsiaTheme="minorEastAsia"/>
           <w:sz w:val="24"/>
         </w:rPr>
+        <w:lastRenderedPageBreak/>
         <w:t>制定年度财务预算报告</w:t>
       </w:r>
     </w:p>
@@ -8523,15 +9603,7 @@
           <w:rFonts w:eastAsiaTheme="minorEastAsia"/>
           <w:sz w:val="24"/>
         </w:rPr>
-        <w:t>、预计资</w:t>
-      </w:r>
-      <w:r>
-        <w:rPr>
-          <w:rFonts w:eastAsiaTheme="minorEastAsia"/>
-          <w:sz w:val="24"/>
-        </w:rPr>
-        <w:lastRenderedPageBreak/>
-        <w:t>产负债表和预计</w:t>
+        <w:t>、预计资产负债表和预计</w:t>
       </w:r>
       <w:hyperlink r:id="rId28" w:tgtFrame="_blank" w:history="1">
         <w:r>
@@ -8840,15 +9912,7 @@
           <w:rFonts w:eastAsiaTheme="minorEastAsia"/>
           <w:sz w:val="24"/>
         </w:rPr>
-        <w:t>店同样不会例外。在这一模</w:t>
-      </w:r>
-      <w:r>
-        <w:rPr>
-          <w:rFonts w:eastAsiaTheme="minorEastAsia"/>
-          <w:sz w:val="24"/>
-        </w:rPr>
-        <w:lastRenderedPageBreak/>
-        <w:t>块中</w:t>
+        <w:t>店同样不会例外。在这一模块中</w:t>
       </w:r>
       <w:r>
         <w:rPr>
@@ -8962,7 +10026,6 @@
           <w:sz w:val="36"/>
           <w:szCs w:val="36"/>
         </w:rPr>
-        <w:lastRenderedPageBreak/>
         <w:t>第四章</w:t>
       </w:r>
       <w:r>
@@ -9277,6 +10340,7 @@
           <w:rFonts w:asciiTheme="minorEastAsia" w:eastAsiaTheme="minorEastAsia" w:hAnsiTheme="minorEastAsia" w:hint="eastAsia"/>
           <w:sz w:val="24"/>
         </w:rPr>
+        <w:lastRenderedPageBreak/>
         <w:t>①</w:t>
       </w:r>
       <w:r>
@@ -9305,15 +10369,7 @@
           <w:rFonts w:eastAsiaTheme="minorEastAsia"/>
           <w:sz w:val="24"/>
         </w:rPr>
-        <w:t>店制定年月度的销售指标，并且确认其指标的完成情况</w:t>
-      </w:r>
-      <w:r>
-        <w:rPr>
-          <w:rFonts w:eastAsiaTheme="minorEastAsia"/>
-          <w:sz w:val="24"/>
-        </w:rPr>
-        <w:lastRenderedPageBreak/>
-        <w:t>这些指标具体的字段信息包括年份，月份，计划销售量，实际销售量，销售差额，实际的销售量将在系统中着重用红色显示，销售差额不需要手动录入，由系统根据计划销售量和实际销售量计算得来。，对这些指标信息进行维护，能够进行增删改查的操作。这些指标信息将会对整个</w:t>
+        <w:t>店制定年月度的销售指标，并且确认其指标的完成情况这些指标具体的字段信息包括年份，月份，计划销售量，实际销售量，销售差额，实际的销售量将在系统中着重用红色显示，销售差额不需要手动录入，由系统根据计划销售量和实际销售量计算得来。，对这些指标信息进行维护，能够进行增删改查的操作。这些指标信息将会对整个</w:t>
       </w:r>
       <w:r>
         <w:rPr>
@@ -9563,7 +10619,7 @@
           <w:rFonts w:eastAsiaTheme="minorEastAsia"/>
           <w:sz w:val="24"/>
         </w:rPr>
-        <w:t>人力资源总监可以对整个功能的员工信息进行维护和管理，包括对这些信息进行增删改查的操作，确保这些信息的准确性和实时性。对于这些信息的管理有</w:t>
+        <w:t>人力资源总监可以对整个功能的员工信息进行维护和管理，包括对这些信息</w:t>
       </w:r>
       <w:r>
         <w:rPr>
@@ -9571,7 +10627,7 @@
           <w:sz w:val="24"/>
         </w:rPr>
         <w:lastRenderedPageBreak/>
-        <w:t>利于实时了解公司人力发展状况。</w:t>
+        <w:t>进行增删改查的操作，确保这些信息的准确性和实时性。对于这些信息的管理有利于实时了解公司人力发展状况。</w:t>
       </w:r>
     </w:p>
     <w:p>
@@ -9880,7 +10936,7 @@
           <w:rFonts w:eastAsiaTheme="minorEastAsia"/>
           <w:sz w:val="24"/>
         </w:rPr>
-        <w:t>售后经理将可以制定月度和季度的售后计划，包括可以对售后计划进行增删改查的操作。售后服务计划的制定直接决定了今后一个季度乃至整年的售后运营具体</w:t>
+        <w:t>售后经理将可以制定月度和季度的售后计划，包括可以对售后计划进行增删</w:t>
       </w:r>
       <w:r>
         <w:rPr>
@@ -9888,7 +10944,7 @@
           <w:sz w:val="24"/>
         </w:rPr>
         <w:lastRenderedPageBreak/>
-        <w:t>实施，对于售后部门的正常运转显得尤为重要。</w:t>
+        <w:t>改查的操作。售后服务计划的制定直接决定了今后一个季度乃至整年的售后运营具体实施，对于售后部门的正常运转显得尤为重要。</w:t>
       </w:r>
     </w:p>
     <w:p>
@@ -10369,6 +11425,7 @@
               <w:ind w:leftChars="200" w:left="420"/>
             </w:pPr>
             <w:r>
+              <w:lastRenderedPageBreak/>
               <w:t>ID</w:t>
             </w:r>
           </w:p>
@@ -10490,7 +11547,6 @@
               <w:ind w:leftChars="200" w:left="420"/>
             </w:pPr>
             <w:r>
-              <w:lastRenderedPageBreak/>
               <w:t>NAME</w:t>
             </w:r>
           </w:p>
@@ -12945,6 +14001,7 @@
               <w:rPr>
                 <w:szCs w:val="21"/>
               </w:rPr>
+              <w:lastRenderedPageBreak/>
               <w:t>ClientID</w:t>
             </w:r>
           </w:p>
@@ -13075,7 +14132,6 @@
               <w:rPr>
                 <w:szCs w:val="21"/>
               </w:rPr>
-              <w:lastRenderedPageBreak/>
               <w:t>ClientName</w:t>
             </w:r>
           </w:p>
@@ -15908,7 +16964,14 @@
         <w:rPr>
           <w:sz w:val="24"/>
         </w:rPr>
-        <w:t>在此章节中，系统详细的介绍了各个功能模块的详细的实现逻辑和实现步骤，并一定量的项目截图和代码进行更好阐述</w:t>
+        <w:t>在此章节中，系统详细的介绍了各个功能模块的详细的实现逻辑和实现步骤，并</w:t>
+      </w:r>
+      <w:r>
+        <w:rPr>
+          <w:sz w:val="24"/>
+        </w:rPr>
+        <w:lastRenderedPageBreak/>
+        <w:t>一定量的项目截图和代码进行更好阐述</w:t>
       </w:r>
     </w:p>
     <w:p>
@@ -16194,6 +17257,7 @@
           <w:noProof/>
           <w:sz w:val="24"/>
         </w:rPr>
+        <w:lastRenderedPageBreak/>
         <w:drawing>
           <wp:inline distT="0" distB="0" distL="0" distR="0">
             <wp:extent cx="5274310" cy="2588260"/>
@@ -16246,7 +17310,6 @@
           <w:rFonts w:hint="eastAsia"/>
           <w:szCs w:val="21"/>
         </w:rPr>
-        <w:lastRenderedPageBreak/>
         <w:t>图</w:t>
       </w:r>
       <w:r>
@@ -16491,6 +17554,7 @@
           <w:noProof/>
           <w:szCs w:val="21"/>
         </w:rPr>
+        <w:lastRenderedPageBreak/>
         <w:drawing>
           <wp:inline distT="0" distB="0" distL="0" distR="0">
             <wp:extent cx="5274310" cy="2760345"/>
@@ -23117,7 +24181,7 @@
 </file>
 
 <file path=customXml/itemProps2.xml><?xml version="1.0" encoding="utf-8"?>
-<ds:datastoreItem xmlns:ds="http://schemas.openxmlformats.org/officeDocument/2006/customXml" ds:itemID="{B979180B-347D-46FF-8845-80D424440212}">
+<ds:datastoreItem xmlns:ds="http://schemas.openxmlformats.org/officeDocument/2006/customXml" ds:itemID="{FE4CFBEB-9002-4C1B-8ABF-A7D51A08D1F8}">
   <ds:schemaRefs>
     <ds:schemaRef ds:uri="http://schemas.openxmlformats.org/officeDocument/2006/bibliography"/>
   </ds:schemaRefs>

--- a/毕业论文 .docx
+++ b/毕业论文 .docx
@@ -1021,6 +1021,7 @@
         </w:rPr>
         <w:t>开发，后台使用</w:t>
       </w:r>
+      <w:proofErr w:type="spellStart"/>
       <w:r>
         <w:rPr>
           <w:rFonts w:hint="eastAsia"/>
@@ -1032,7 +1033,14 @@
         <w:rPr>
           <w:sz w:val="24"/>
         </w:rPr>
-        <w:t xml:space="preserve">Eclipse </w:t>
+        <w:t>Eclipse</w:t>
+      </w:r>
+      <w:proofErr w:type="spellEnd"/>
+      <w:r>
+        <w:rPr>
+          <w:sz w:val="24"/>
+        </w:rPr>
+        <w:t xml:space="preserve"> </w:t>
       </w:r>
       <w:r>
         <w:rPr>
@@ -1112,6 +1120,7 @@
         </w:rPr>
         <w:t>的图片加载框架，</w:t>
       </w:r>
+      <w:proofErr w:type="spellStart"/>
       <w:r>
         <w:rPr>
           <w:rFonts w:hint="eastAsia"/>
@@ -1125,12 +1134,29 @@
         </w:rPr>
         <w:t>util</w:t>
       </w:r>
-      <w:r>
-        <w:rPr>
-          <w:rFonts w:hint="eastAsia"/>
-          <w:sz w:val="24"/>
-        </w:rPr>
-        <w:t>的网络加载框架等。还引入第三方库的使用融云聊天技术的实现，高德地图签到打卡</w:t>
+      <w:proofErr w:type="spellEnd"/>
+      <w:r>
+        <w:rPr>
+          <w:rFonts w:hint="eastAsia"/>
+          <w:sz w:val="24"/>
+        </w:rPr>
+        <w:t>的网络加载框架等。还引入</w:t>
+      </w:r>
+      <w:proofErr w:type="gramStart"/>
+      <w:r>
+        <w:rPr>
+          <w:rFonts w:hint="eastAsia"/>
+          <w:sz w:val="24"/>
+        </w:rPr>
+        <w:t>第三方库的</w:t>
+      </w:r>
+      <w:proofErr w:type="gramEnd"/>
+      <w:r>
+        <w:rPr>
+          <w:rFonts w:hint="eastAsia"/>
+          <w:sz w:val="24"/>
+        </w:rPr>
+        <w:t>使用融云聊天技术的实现，高德地图签到打卡</w:t>
       </w:r>
       <w:r>
         <w:rPr>
@@ -1257,7 +1283,23 @@
           <w:rFonts w:hint="eastAsia"/>
           <w:sz w:val="24"/>
         </w:rPr>
-        <w:t>提高办公效率。服务器搭建在自己公司内部，牢牢将数据掌握在自己手中，在一定程度上避免的数据的泄露。充分将移动互联网这个概念实例化，为中国互联网贡献自己一份薄利！</w:t>
+        <w:t>提高办公效率。服务器搭建在自己公司内部，</w:t>
+      </w:r>
+      <w:proofErr w:type="gramStart"/>
+      <w:r>
+        <w:rPr>
+          <w:rFonts w:hint="eastAsia"/>
+          <w:sz w:val="24"/>
+        </w:rPr>
+        <w:t>牢牢将</w:t>
+      </w:r>
+      <w:proofErr w:type="gramEnd"/>
+      <w:r>
+        <w:rPr>
+          <w:rFonts w:hint="eastAsia"/>
+          <w:sz w:val="24"/>
+        </w:rPr>
+        <w:t>数据掌握在自己手中，在一定程度上避免的数据的泄露。充分将移动互联网这个概念实例化，为中国互联网贡献自己一份薄利！</w:t>
       </w:r>
     </w:p>
     <w:p>
@@ -1555,7 +1597,35 @@
         <w:rPr>
           <w:sz w:val="24"/>
         </w:rPr>
-        <w:t xml:space="preserve"> with Spring-Mybatis development model.This developing framework could fully reflect the stability and cross-platform JAVA language development as well as the mainstream WEB-based terminal B/S structure of the management system of excellent properties. In addition, the system is used in all of the AJAX (Asynchronous interactive technology) to achieve the data trans</w:t>
+        <w:t xml:space="preserve"> with Spring-</w:t>
+      </w:r>
+      <w:proofErr w:type="spellStart"/>
+      <w:r>
+        <w:rPr>
+          <w:sz w:val="24"/>
+        </w:rPr>
+        <w:t>Mybatis</w:t>
+      </w:r>
+      <w:proofErr w:type="spellEnd"/>
+      <w:r>
+        <w:rPr>
+          <w:sz w:val="24"/>
+        </w:rPr>
+        <w:t xml:space="preserve"> development </w:t>
+      </w:r>
+      <w:proofErr w:type="spellStart"/>
+      <w:r>
+        <w:rPr>
+          <w:sz w:val="24"/>
+        </w:rPr>
+        <w:t>model.This</w:t>
+      </w:r>
+      <w:proofErr w:type="spellEnd"/>
+      <w:r>
+        <w:rPr>
+          <w:sz w:val="24"/>
+        </w:rPr>
+        <w:t xml:space="preserve"> developing framework could fully reflect the stability and cross-platform JAVA language development as well as the mainstream WEB-based terminal B/S structure of the management system of excellent properties. In addition, the system is used in all of the AJAX (Asynchronous interactive technology) to achieve the data trans</w:t>
       </w:r>
       <w:r>
         <w:rPr>
@@ -1668,7 +1738,21 @@
         <w:rPr>
           <w:sz w:val="24"/>
         </w:rPr>
-        <w:t>And i hope this project can make some contributions to the development of Chin</w:t>
+        <w:t xml:space="preserve">And </w:t>
+      </w:r>
+      <w:proofErr w:type="spellStart"/>
+      <w:r>
+        <w:rPr>
+          <w:sz w:val="24"/>
+        </w:rPr>
+        <w:t>i</w:t>
+      </w:r>
+      <w:proofErr w:type="spellEnd"/>
+      <w:r>
+        <w:rPr>
+          <w:sz w:val="24"/>
+        </w:rPr>
+        <w:t xml:space="preserve"> hope this project can make some contributions to the development of Chin</w:t>
       </w:r>
       <w:r>
         <w:rPr>
@@ -1736,7 +1820,35 @@
         <w:rPr>
           <w:sz w:val="24"/>
         </w:rPr>
-        <w:t>J2EE; Spring; Mybatis; Ajax; 4SShop</w:t>
+        <w:t xml:space="preserve">J2EE; </w:t>
+      </w:r>
+      <w:proofErr w:type="gramStart"/>
+      <w:r>
+        <w:rPr>
+          <w:sz w:val="24"/>
+        </w:rPr>
+        <w:t>Spring</w:t>
+      </w:r>
+      <w:proofErr w:type="gramEnd"/>
+      <w:r>
+        <w:rPr>
+          <w:sz w:val="24"/>
+        </w:rPr>
+        <w:t xml:space="preserve">; </w:t>
+      </w:r>
+      <w:proofErr w:type="spellStart"/>
+      <w:r>
+        <w:rPr>
+          <w:sz w:val="24"/>
+        </w:rPr>
+        <w:t>Mybatis</w:t>
+      </w:r>
+      <w:proofErr w:type="spellEnd"/>
+      <w:r>
+        <w:rPr>
+          <w:sz w:val="24"/>
+        </w:rPr>
+        <w:t>; Ajax; 4SShop</w:t>
       </w:r>
     </w:p>
     <w:sdt>
@@ -3788,7 +3900,23 @@
           <w:rFonts w:hint="eastAsia"/>
           <w:sz w:val="24"/>
         </w:rPr>
-        <w:t>。为了更加方便办公，将办公移动化一直被企业所追求，于是我设计这种移动办公化的软件</w:t>
+        <w:t>。为了更加方便办公，将办公移动</w:t>
+      </w:r>
+      <w:proofErr w:type="gramStart"/>
+      <w:r>
+        <w:rPr>
+          <w:rFonts w:hint="eastAsia"/>
+          <w:sz w:val="24"/>
+        </w:rPr>
+        <w:t>化一直</w:t>
+      </w:r>
+      <w:proofErr w:type="gramEnd"/>
+      <w:r>
+        <w:rPr>
+          <w:rFonts w:hint="eastAsia"/>
+          <w:sz w:val="24"/>
+        </w:rPr>
+        <w:t>被企业所追求，于是我设计这种移动办公化的软件</w:t>
       </w:r>
       <w:r>
         <w:rPr>
@@ -4020,24 +4148,28 @@
         </w:rPr>
         <w:t>系统的</w:t>
       </w:r>
+      <w:proofErr w:type="gramStart"/>
       <w:r>
         <w:rPr>
           <w:sz w:val="24"/>
         </w:rPr>
         <w:t>”</w:t>
       </w:r>
+      <w:proofErr w:type="gramEnd"/>
       <w:r>
         <w:rPr>
           <w:sz w:val="24"/>
         </w:rPr>
         <w:t>自动化</w:t>
       </w:r>
+      <w:proofErr w:type="gramStart"/>
       <w:r>
         <w:rPr>
           <w:sz w:val="24"/>
         </w:rPr>
         <w:t>”</w:t>
       </w:r>
+      <w:proofErr w:type="gramEnd"/>
       <w:r>
         <w:rPr>
           <w:sz w:val="24"/>
@@ -4196,48 +4328,56 @@
         </w:rPr>
         <w:t>的</w:t>
       </w:r>
+      <w:proofErr w:type="gramStart"/>
       <w:r>
         <w:rPr>
           <w:sz w:val="24"/>
         </w:rPr>
         <w:t>”</w:t>
       </w:r>
+      <w:proofErr w:type="gramEnd"/>
       <w:r>
         <w:rPr>
           <w:sz w:val="24"/>
         </w:rPr>
         <w:t>信息孤岛</w:t>
       </w:r>
+      <w:proofErr w:type="gramStart"/>
       <w:r>
         <w:rPr>
           <w:sz w:val="24"/>
         </w:rPr>
         <w:t>”</w:t>
       </w:r>
+      <w:proofErr w:type="gramEnd"/>
       <w:r>
         <w:rPr>
           <w:sz w:val="24"/>
         </w:rPr>
         <w:t>，是真正意义的</w:t>
       </w:r>
+      <w:proofErr w:type="gramStart"/>
       <w:r>
         <w:rPr>
           <w:sz w:val="24"/>
         </w:rPr>
         <w:t>”</w:t>
       </w:r>
+      <w:proofErr w:type="gramEnd"/>
       <w:r>
         <w:rPr>
           <w:sz w:val="24"/>
         </w:rPr>
         <w:t>办公自动化</w:t>
       </w:r>
+      <w:proofErr w:type="gramStart"/>
       <w:r>
         <w:rPr>
           <w:sz w:val="24"/>
         </w:rPr>
         <w:t>”</w:t>
       </w:r>
+      <w:proofErr w:type="gramEnd"/>
       <w:r>
         <w:rPr>
           <w:sz w:val="24"/>
@@ -5322,11 +5462,19 @@
           <w:sz w:val="24"/>
         </w:rPr>
       </w:pPr>
-      <w:r>
-        <w:rPr>
-          <w:sz w:val="24"/>
-        </w:rPr>
-        <w:t xml:space="preserve">onCreate(): </w:t>
+      <w:proofErr w:type="spellStart"/>
+      <w:r>
+        <w:rPr>
+          <w:sz w:val="24"/>
+        </w:rPr>
+        <w:t>onCreate</w:t>
+      </w:r>
+      <w:proofErr w:type="spellEnd"/>
+      <w:r>
+        <w:rPr>
+          <w:sz w:val="24"/>
+        </w:rPr>
+        <w:t xml:space="preserve">(): </w:t>
       </w:r>
       <w:r>
         <w:rPr>
@@ -5349,6 +5497,7 @@
         </w:rPr>
         <w:t>进行布局的填充，</w:t>
       </w:r>
+      <w:proofErr w:type="spellStart"/>
       <w:r>
         <w:rPr>
           <w:rFonts w:hint="eastAsia"/>
@@ -5360,7 +5509,28 @@
         <w:rPr>
           <w:sz w:val="24"/>
         </w:rPr>
-        <w:t>ContentView(R.layout.activity_main)</w:t>
+        <w:t>ContentView</w:t>
+      </w:r>
+      <w:proofErr w:type="spellEnd"/>
+      <w:r>
+        <w:rPr>
+          <w:sz w:val="24"/>
+        </w:rPr>
+        <w:t>(</w:t>
+      </w:r>
+      <w:proofErr w:type="spellStart"/>
+      <w:r>
+        <w:rPr>
+          <w:sz w:val="24"/>
+        </w:rPr>
+        <w:t>R.layout.activity_main</w:t>
+      </w:r>
+      <w:proofErr w:type="spellEnd"/>
+      <w:r>
+        <w:rPr>
+          <w:sz w:val="24"/>
+        </w:rPr>
+        <w:t>)</w:t>
       </w:r>
       <w:r>
         <w:rPr>
@@ -5369,6 +5539,7 @@
         </w:rPr>
         <w:t>指明我们让该页面显示</w:t>
       </w:r>
+      <w:proofErr w:type="spellStart"/>
       <w:r>
         <w:rPr>
           <w:rFonts w:hint="eastAsia"/>
@@ -5376,6 +5547,7 @@
         </w:rPr>
         <w:t>activity_main</w:t>
       </w:r>
+      <w:proofErr w:type="spellEnd"/>
       <w:r>
         <w:rPr>
           <w:rFonts w:hint="eastAsia"/>
@@ -5420,6 +5592,7 @@
           <w:sz w:val="24"/>
         </w:rPr>
       </w:pPr>
+      <w:proofErr w:type="spellStart"/>
       <w:r>
         <w:rPr>
           <w:rFonts w:hint="eastAsia"/>
@@ -5431,7 +5604,14 @@
         <w:rPr>
           <w:sz w:val="24"/>
         </w:rPr>
-        <w:t>Start:</w:t>
+        <w:t>Start</w:t>
+      </w:r>
+      <w:proofErr w:type="spellEnd"/>
+      <w:r>
+        <w:rPr>
+          <w:sz w:val="24"/>
+        </w:rPr>
+        <w:t>:</w:t>
       </w:r>
       <w:r>
         <w:rPr>
@@ -5449,12 +5629,20 @@
           <w:sz w:val="24"/>
         </w:rPr>
       </w:pPr>
+      <w:proofErr w:type="spellStart"/>
       <w:r>
         <w:rPr>
           <w:sz w:val="24"/>
         </w:rPr>
         <w:lastRenderedPageBreak/>
-        <w:t>onResume:</w:t>
+        <w:t>onResume</w:t>
+      </w:r>
+      <w:proofErr w:type="spellEnd"/>
+      <w:r>
+        <w:rPr>
+          <w:sz w:val="24"/>
+        </w:rPr>
+        <w:t>:</w:t>
       </w:r>
       <w:r>
         <w:rPr>
@@ -5479,6 +5667,7 @@
           <w:sz w:val="24"/>
         </w:rPr>
       </w:pPr>
+      <w:proofErr w:type="spellStart"/>
       <w:r>
         <w:rPr>
           <w:sz w:val="24"/>
@@ -5490,7 +5679,15 @@
           <w:rFonts w:hint="eastAsia"/>
           <w:sz w:val="24"/>
         </w:rPr>
-        <w:t>Pause:</w:t>
+        <w:t>Pause</w:t>
+      </w:r>
+      <w:proofErr w:type="spellEnd"/>
+      <w:r>
+        <w:rPr>
+          <w:rFonts w:hint="eastAsia"/>
+          <w:sz w:val="24"/>
+        </w:rPr>
+        <w:t>:</w:t>
       </w:r>
       <w:r>
         <w:rPr>
@@ -5522,11 +5719,19 @@
           <w:sz w:val="24"/>
         </w:rPr>
       </w:pPr>
-      <w:r>
-        <w:rPr>
-          <w:sz w:val="24"/>
-        </w:rPr>
-        <w:t>onStop:</w:t>
+      <w:proofErr w:type="spellStart"/>
+      <w:r>
+        <w:rPr>
+          <w:sz w:val="24"/>
+        </w:rPr>
+        <w:t>onStop</w:t>
+      </w:r>
+      <w:proofErr w:type="spellEnd"/>
+      <w:r>
+        <w:rPr>
+          <w:sz w:val="24"/>
+        </w:rPr>
+        <w:t>:</w:t>
       </w:r>
       <w:r>
         <w:rPr>
@@ -5544,12 +5749,21 @@
           <w:sz w:val="24"/>
         </w:rPr>
       </w:pPr>
-      <w:r>
-        <w:rPr>
-          <w:rFonts w:hint="eastAsia"/>
-          <w:sz w:val="24"/>
-        </w:rPr>
-        <w:t>onRestart:</w:t>
+      <w:proofErr w:type="spellStart"/>
+      <w:r>
+        <w:rPr>
+          <w:rFonts w:hint="eastAsia"/>
+          <w:sz w:val="24"/>
+        </w:rPr>
+        <w:t>onRestart</w:t>
+      </w:r>
+      <w:proofErr w:type="spellEnd"/>
+      <w:r>
+        <w:rPr>
+          <w:rFonts w:hint="eastAsia"/>
+          <w:sz w:val="24"/>
+        </w:rPr>
+        <w:t>:</w:t>
       </w:r>
       <w:r>
         <w:rPr>
@@ -5601,6 +5815,7 @@
           <w:sz w:val="24"/>
         </w:rPr>
       </w:pPr>
+      <w:proofErr w:type="spellStart"/>
       <w:r>
         <w:rPr>
           <w:sz w:val="24"/>
@@ -5618,7 +5833,14 @@
         <w:rPr>
           <w:sz w:val="24"/>
         </w:rPr>
-        <w:t>tory:</w:t>
+        <w:t>tory</w:t>
+      </w:r>
+      <w:proofErr w:type="spellEnd"/>
+      <w:r>
+        <w:rPr>
+          <w:sz w:val="24"/>
+        </w:rPr>
+        <w:t>:</w:t>
       </w:r>
       <w:r>
         <w:rPr>
@@ -5708,8 +5930,17 @@
           <w:rFonts w:hint="eastAsia"/>
           <w:sz w:val="24"/>
         </w:rPr>
-        <w:t>中，我们需要任务栈</w:t>
-      </w:r>
+        <w:t>中，我们需要任务</w:t>
+      </w:r>
+      <w:proofErr w:type="gramStart"/>
+      <w:r>
+        <w:rPr>
+          <w:rFonts w:hint="eastAsia"/>
+          <w:sz w:val="24"/>
+        </w:rPr>
+        <w:t>栈</w:t>
+      </w:r>
+      <w:proofErr w:type="gramEnd"/>
       <w:r>
         <w:rPr>
           <w:rFonts w:hint="eastAsia"/>
@@ -5742,8 +5973,41 @@
           <w:rFonts w:hint="eastAsia"/>
           <w:sz w:val="24"/>
         </w:rPr>
-        <w:t>实例，其实现原理就是就是以栈的形式存储，默认是先进后出。例如用户按下返回键，当前的</w:t>
-      </w:r>
+        <w:t>实例，其实现原理</w:t>
+      </w:r>
+      <w:proofErr w:type="gramStart"/>
+      <w:r>
+        <w:rPr>
+          <w:rFonts w:hint="eastAsia"/>
+          <w:sz w:val="24"/>
+        </w:rPr>
+        <w:t>就是就是</w:t>
+      </w:r>
+      <w:proofErr w:type="gramEnd"/>
+      <w:r>
+        <w:rPr>
+          <w:rFonts w:hint="eastAsia"/>
+          <w:sz w:val="24"/>
+        </w:rPr>
+        <w:t>以</w:t>
+      </w:r>
+      <w:proofErr w:type="gramStart"/>
+      <w:r>
+        <w:rPr>
+          <w:rFonts w:hint="eastAsia"/>
+          <w:sz w:val="24"/>
+        </w:rPr>
+        <w:t>栈</w:t>
+      </w:r>
+      <w:proofErr w:type="gramEnd"/>
+      <w:r>
+        <w:rPr>
+          <w:rFonts w:hint="eastAsia"/>
+          <w:sz w:val="24"/>
+        </w:rPr>
+        <w:t>的形式存储，默认是先进后出。例如用户按下返回键，当前的</w:t>
+      </w:r>
+      <w:proofErr w:type="spellStart"/>
       <w:r>
         <w:rPr>
           <w:rFonts w:hint="eastAsia"/>
@@ -5757,12 +6021,29 @@
         </w:rPr>
         <w:t>citivity</w:t>
       </w:r>
-      <w:r>
-        <w:rPr>
-          <w:rFonts w:hint="eastAsia"/>
-          <w:sz w:val="24"/>
-        </w:rPr>
-        <w:t>就会从栈顶弹出，而在它下面的</w:t>
+      <w:proofErr w:type="spellEnd"/>
+      <w:r>
+        <w:rPr>
+          <w:rFonts w:hint="eastAsia"/>
+          <w:sz w:val="24"/>
+        </w:rPr>
+        <w:t>就会从</w:t>
+      </w:r>
+      <w:proofErr w:type="gramStart"/>
+      <w:r>
+        <w:rPr>
+          <w:rFonts w:hint="eastAsia"/>
+          <w:sz w:val="24"/>
+        </w:rPr>
+        <w:t>栈</w:t>
+      </w:r>
+      <w:proofErr w:type="gramEnd"/>
+      <w:r>
+        <w:rPr>
+          <w:rFonts w:hint="eastAsia"/>
+          <w:sz w:val="24"/>
+        </w:rPr>
+        <w:t>顶弹出，而在它下面的</w:t>
       </w:r>
       <w:r>
         <w:rPr>
@@ -5811,6 +6092,7 @@
         </w:rPr>
         <w:t>、</w:t>
       </w:r>
+      <w:proofErr w:type="spellStart"/>
       <w:r>
         <w:rPr>
           <w:rFonts w:hint="eastAsia"/>
@@ -5824,6 +6106,7 @@
         </w:rPr>
         <w:t>eTop</w:t>
       </w:r>
+      <w:proofErr w:type="spellEnd"/>
       <w:r>
         <w:rPr>
           <w:rFonts w:hint="eastAsia"/>
@@ -5831,6 +6114,7 @@
         </w:rPr>
         <w:t>、</w:t>
       </w:r>
+      <w:proofErr w:type="spellStart"/>
       <w:r>
         <w:rPr>
           <w:rFonts w:hint="eastAsia"/>
@@ -5844,6 +6128,7 @@
         </w:rPr>
         <w:t>Task</w:t>
       </w:r>
+      <w:proofErr w:type="spellEnd"/>
       <w:r>
         <w:rPr>
           <w:rFonts w:hint="eastAsia"/>
@@ -5851,6 +6136,7 @@
         </w:rPr>
         <w:t>、</w:t>
       </w:r>
+      <w:proofErr w:type="spellStart"/>
       <w:r>
         <w:rPr>
           <w:rFonts w:hint="eastAsia"/>
@@ -5864,6 +6150,7 @@
         </w:rPr>
         <w:t>Instance</w:t>
       </w:r>
+      <w:proofErr w:type="spellEnd"/>
       <w:r>
         <w:rPr>
           <w:rFonts w:hint="eastAsia"/>
@@ -5931,7 +6218,39 @@
           <w:rFonts w:hint="eastAsia"/>
           <w:sz w:val="24"/>
         </w:rPr>
-        <w:t>就会被压入栈中，并处于栈顶。如果在该页面再次请求跳转该</w:t>
+        <w:t>就会被压入</w:t>
+      </w:r>
+      <w:proofErr w:type="gramStart"/>
+      <w:r>
+        <w:rPr>
+          <w:rFonts w:hint="eastAsia"/>
+          <w:sz w:val="24"/>
+        </w:rPr>
+        <w:t>栈</w:t>
+      </w:r>
+      <w:proofErr w:type="gramEnd"/>
+      <w:r>
+        <w:rPr>
+          <w:rFonts w:hint="eastAsia"/>
+          <w:sz w:val="24"/>
+        </w:rPr>
+        <w:t>中，并处于</w:t>
+      </w:r>
+      <w:proofErr w:type="gramStart"/>
+      <w:r>
+        <w:rPr>
+          <w:rFonts w:hint="eastAsia"/>
+          <w:sz w:val="24"/>
+        </w:rPr>
+        <w:t>栈</w:t>
+      </w:r>
+      <w:proofErr w:type="gramEnd"/>
+      <w:r>
+        <w:rPr>
+          <w:rFonts w:hint="eastAsia"/>
+          <w:sz w:val="24"/>
+        </w:rPr>
+        <w:t>顶。如果在该页面再次请求跳转该</w:t>
       </w:r>
       <w:r>
         <w:rPr>
@@ -5951,8 +6270,41 @@
           <w:rFonts w:hint="eastAsia"/>
           <w:sz w:val="24"/>
         </w:rPr>
-        <w:t>，那么又会有一个新的实例压入栈中，此时栈中会存在两个</w:t>
-      </w:r>
+        <w:t>，那么又会有一个新的实例压入</w:t>
+      </w:r>
+      <w:proofErr w:type="gramStart"/>
+      <w:r>
+        <w:rPr>
+          <w:rFonts w:hint="eastAsia"/>
+          <w:sz w:val="24"/>
+        </w:rPr>
+        <w:t>栈</w:t>
+      </w:r>
+      <w:proofErr w:type="gramEnd"/>
+      <w:r>
+        <w:rPr>
+          <w:rFonts w:hint="eastAsia"/>
+          <w:sz w:val="24"/>
+        </w:rPr>
+        <w:t>中，此时</w:t>
+      </w:r>
+      <w:proofErr w:type="gramStart"/>
+      <w:r>
+        <w:rPr>
+          <w:rFonts w:hint="eastAsia"/>
+          <w:sz w:val="24"/>
+        </w:rPr>
+        <w:t>栈</w:t>
+      </w:r>
+      <w:proofErr w:type="gramEnd"/>
+      <w:r>
+        <w:rPr>
+          <w:rFonts w:hint="eastAsia"/>
+          <w:sz w:val="24"/>
+        </w:rPr>
+        <w:t>中会存在两个</w:t>
+      </w:r>
+      <w:proofErr w:type="spellStart"/>
       <w:r>
         <w:rPr>
           <w:rFonts w:hint="eastAsia"/>
@@ -5966,6 +6318,7 @@
         </w:rPr>
         <w:t>citivity</w:t>
       </w:r>
+      <w:proofErr w:type="spellEnd"/>
       <w:r>
         <w:rPr>
           <w:rFonts w:hint="eastAsia"/>
@@ -6016,11 +6369,19 @@
           <w:sz w:val="24"/>
         </w:rPr>
       </w:pPr>
-      <w:r>
-        <w:rPr>
-          <w:sz w:val="24"/>
-        </w:rPr>
-        <w:t>singleTop:</w:t>
+      <w:proofErr w:type="spellStart"/>
+      <w:r>
+        <w:rPr>
+          <w:sz w:val="24"/>
+        </w:rPr>
+        <w:t>singleTop</w:t>
+      </w:r>
+      <w:proofErr w:type="spellEnd"/>
+      <w:r>
+        <w:rPr>
+          <w:sz w:val="24"/>
+        </w:rPr>
+        <w:t>:</w:t>
       </w:r>
       <w:r>
         <w:rPr>
@@ -6034,7 +6395,23 @@
           <w:rFonts w:hint="eastAsia"/>
           <w:sz w:val="24"/>
         </w:rPr>
-        <w:t>模式下，可以说是栈顶复用模式，也就是</w:t>
+        <w:t>模式下，可以说是</w:t>
+      </w:r>
+      <w:proofErr w:type="gramStart"/>
+      <w:r>
+        <w:rPr>
+          <w:rFonts w:hint="eastAsia"/>
+          <w:sz w:val="24"/>
+        </w:rPr>
+        <w:t>栈</w:t>
+      </w:r>
+      <w:proofErr w:type="gramEnd"/>
+      <w:r>
+        <w:rPr>
+          <w:rFonts w:hint="eastAsia"/>
+          <w:sz w:val="24"/>
+        </w:rPr>
+        <w:t>顶复用模式，也就是</w:t>
       </w:r>
       <w:r>
         <w:rPr>
@@ -6061,7 +6438,23 @@
           <w:rFonts w:hint="eastAsia"/>
           <w:sz w:val="24"/>
         </w:rPr>
-        <w:t>准备入栈，发现之前同样一个</w:t>
+        <w:t>准备入</w:t>
+      </w:r>
+      <w:proofErr w:type="gramStart"/>
+      <w:r>
+        <w:rPr>
+          <w:rFonts w:hint="eastAsia"/>
+          <w:sz w:val="24"/>
+        </w:rPr>
+        <w:t>栈</w:t>
+      </w:r>
+      <w:proofErr w:type="gramEnd"/>
+      <w:r>
+        <w:rPr>
+          <w:rFonts w:hint="eastAsia"/>
+          <w:sz w:val="24"/>
+        </w:rPr>
+        <w:t>，发现之前同样一个</w:t>
       </w:r>
       <w:r>
         <w:rPr>
@@ -6081,7 +6474,39 @@
           <w:rFonts w:hint="eastAsia"/>
           <w:sz w:val="24"/>
         </w:rPr>
-        <w:t>已经存在并且已经位于栈顶，那么系统就会复用已经存在栈顶的</w:t>
+        <w:t>已经存在并且已经位于</w:t>
+      </w:r>
+      <w:proofErr w:type="gramStart"/>
+      <w:r>
+        <w:rPr>
+          <w:rFonts w:hint="eastAsia"/>
+          <w:sz w:val="24"/>
+        </w:rPr>
+        <w:t>栈</w:t>
+      </w:r>
+      <w:proofErr w:type="gramEnd"/>
+      <w:r>
+        <w:rPr>
+          <w:rFonts w:hint="eastAsia"/>
+          <w:sz w:val="24"/>
+        </w:rPr>
+        <w:t>顶，那么系统就会复用已经存在</w:t>
+      </w:r>
+      <w:proofErr w:type="gramStart"/>
+      <w:r>
+        <w:rPr>
+          <w:rFonts w:hint="eastAsia"/>
+          <w:sz w:val="24"/>
+        </w:rPr>
+        <w:t>栈</w:t>
+      </w:r>
+      <w:proofErr w:type="gramEnd"/>
+      <w:r>
+        <w:rPr>
+          <w:rFonts w:hint="eastAsia"/>
+          <w:sz w:val="24"/>
+        </w:rPr>
+        <w:t>顶的</w:t>
       </w:r>
       <w:r>
         <w:rPr>
@@ -6101,7 +6526,23 @@
           <w:rFonts w:hint="eastAsia"/>
           <w:sz w:val="24"/>
         </w:rPr>
-        <w:t>，所以此况下只会存在一个实例。</w:t>
+        <w:t>，所以此</w:t>
+      </w:r>
+      <w:proofErr w:type="gramStart"/>
+      <w:r>
+        <w:rPr>
+          <w:rFonts w:hint="eastAsia"/>
+          <w:sz w:val="24"/>
+        </w:rPr>
+        <w:t>况</w:t>
+      </w:r>
+      <w:proofErr w:type="gramEnd"/>
+      <w:r>
+        <w:rPr>
+          <w:rFonts w:hint="eastAsia"/>
+          <w:sz w:val="24"/>
+        </w:rPr>
+        <w:t>下只会存在一个实例。</w:t>
       </w:r>
     </w:p>
     <w:p>
@@ -6112,18 +6553,35 @@
           <w:sz w:val="24"/>
         </w:rPr>
       </w:pPr>
-      <w:r>
-        <w:rPr>
-          <w:sz w:val="24"/>
-        </w:rPr>
-        <w:t>singleTask:</w:t>
-      </w:r>
-      <w:r>
-        <w:rPr>
-          <w:rFonts w:hint="eastAsia"/>
-          <w:sz w:val="24"/>
-        </w:rPr>
-        <w:t>栈内复用模式</w:t>
+      <w:proofErr w:type="spellStart"/>
+      <w:r>
+        <w:rPr>
+          <w:sz w:val="24"/>
+        </w:rPr>
+        <w:t>singleTask</w:t>
+      </w:r>
+      <w:proofErr w:type="spellEnd"/>
+      <w:r>
+        <w:rPr>
+          <w:sz w:val="24"/>
+        </w:rPr>
+        <w:t>:</w:t>
+      </w:r>
+      <w:proofErr w:type="gramStart"/>
+      <w:r>
+        <w:rPr>
+          <w:rFonts w:hint="eastAsia"/>
+          <w:sz w:val="24"/>
+        </w:rPr>
+        <w:t>栈</w:t>
+      </w:r>
+      <w:proofErr w:type="gramEnd"/>
+      <w:r>
+        <w:rPr>
+          <w:rFonts w:hint="eastAsia"/>
+          <w:sz w:val="24"/>
+        </w:rPr>
+        <w:t>内复用模式</w:t>
       </w:r>
       <w:r>
         <w:rPr>
@@ -6266,7 +6724,23 @@
           <w:rFonts w:hint="eastAsia"/>
           <w:sz w:val="24"/>
         </w:rPr>
-        <w:t>位于栈顶，只有这样我们按返回键才会回到桌面。</w:t>
+        <w:t>位于</w:t>
+      </w:r>
+      <w:proofErr w:type="gramStart"/>
+      <w:r>
+        <w:rPr>
+          <w:rFonts w:hint="eastAsia"/>
+          <w:sz w:val="24"/>
+        </w:rPr>
+        <w:t>栈</w:t>
+      </w:r>
+      <w:proofErr w:type="gramEnd"/>
+      <w:r>
+        <w:rPr>
+          <w:rFonts w:hint="eastAsia"/>
+          <w:sz w:val="24"/>
+        </w:rPr>
+        <w:t>顶，只有这样我们按返回键才会回到桌面。</w:t>
       </w:r>
     </w:p>
     <w:p>
@@ -6277,11 +6751,19 @@
           <w:sz w:val="24"/>
         </w:rPr>
       </w:pPr>
-      <w:r>
-        <w:rPr>
-          <w:sz w:val="24"/>
-        </w:rPr>
-        <w:t>singleInstance:</w:t>
+      <w:proofErr w:type="spellStart"/>
+      <w:r>
+        <w:rPr>
+          <w:sz w:val="24"/>
+        </w:rPr>
+        <w:t>singleInstance</w:t>
+      </w:r>
+      <w:proofErr w:type="spellEnd"/>
+      <w:r>
+        <w:rPr>
+          <w:sz w:val="24"/>
+        </w:rPr>
+        <w:t>:</w:t>
       </w:r>
       <w:r>
         <w:rPr>
@@ -6308,7 +6790,39 @@
           <w:rFonts w:hint="eastAsia"/>
           <w:sz w:val="24"/>
         </w:rPr>
-        <w:t>存在一个独立的任务栈中，并且该任务栈只存在它一个实例</w:t>
+        <w:t>存在一个独立的任务</w:t>
+      </w:r>
+      <w:proofErr w:type="gramStart"/>
+      <w:r>
+        <w:rPr>
+          <w:rFonts w:hint="eastAsia"/>
+          <w:sz w:val="24"/>
+        </w:rPr>
+        <w:t>栈</w:t>
+      </w:r>
+      <w:proofErr w:type="gramEnd"/>
+      <w:r>
+        <w:rPr>
+          <w:rFonts w:hint="eastAsia"/>
+          <w:sz w:val="24"/>
+        </w:rPr>
+        <w:t>中，并且该任务</w:t>
+      </w:r>
+      <w:proofErr w:type="gramStart"/>
+      <w:r>
+        <w:rPr>
+          <w:rFonts w:hint="eastAsia"/>
+          <w:sz w:val="24"/>
+        </w:rPr>
+        <w:t>栈</w:t>
+      </w:r>
+      <w:proofErr w:type="gramEnd"/>
+      <w:r>
+        <w:rPr>
+          <w:rFonts w:hint="eastAsia"/>
+          <w:sz w:val="24"/>
+        </w:rPr>
+        <w:t>只存在它一个实例</w:t>
       </w:r>
       <w:r>
         <w:rPr>
@@ -6620,12 +7134,14 @@
         </w:rPr>
         <w:t xml:space="preserve">2.2.3 </w:t>
       </w:r>
+      <w:proofErr w:type="spellStart"/>
       <w:r>
         <w:rPr>
           <w:sz w:val="24"/>
         </w:rPr>
         <w:t>BroadcastReceiver</w:t>
       </w:r>
+      <w:proofErr w:type="spellEnd"/>
     </w:p>
     <w:p>
       <w:pPr>
@@ -6682,6 +7198,7 @@
         </w:rPr>
         <w:t>是组件之间传播数据的之中机制，可以在不同的进程中进行通信。</w:t>
       </w:r>
+      <w:proofErr w:type="spellStart"/>
       <w:r>
         <w:rPr>
           <w:rFonts w:hint="eastAsia"/>
@@ -6695,6 +7212,7 @@
         </w:rPr>
         <w:t>adcastReceiver</w:t>
       </w:r>
+      <w:proofErr w:type="spellEnd"/>
       <w:r>
         <w:rPr>
           <w:rFonts w:hint="eastAsia"/>
@@ -6763,24 +7281,316 @@
         </w:rPr>
         <w:t>。</w:t>
       </w:r>
-      <w:bookmarkStart w:id="18" w:name="_GoBack"/>
-      <w:bookmarkEnd w:id="18"/>
+      <w:r>
+        <w:rPr>
+          <w:rFonts w:hint="eastAsia"/>
+          <w:sz w:val="24"/>
+        </w:rPr>
+        <w:t>所有已注册的广播</w:t>
+      </w:r>
+      <w:proofErr w:type="gramStart"/>
+      <w:r>
+        <w:rPr>
+          <w:rFonts w:hint="eastAsia"/>
+          <w:sz w:val="24"/>
+        </w:rPr>
+        <w:t>都会都会</w:t>
+      </w:r>
+      <w:proofErr w:type="gramEnd"/>
+      <w:r>
+        <w:rPr>
+          <w:rFonts w:hint="eastAsia"/>
+          <w:sz w:val="24"/>
+        </w:rPr>
+        <w:t>检查注册时的</w:t>
+      </w:r>
+      <w:proofErr w:type="spellStart"/>
+      <w:r>
+        <w:rPr>
+          <w:rFonts w:hint="eastAsia"/>
+          <w:sz w:val="24"/>
+        </w:rPr>
+        <w:t>IntentFi</w:t>
+      </w:r>
+      <w:r>
+        <w:rPr>
+          <w:sz w:val="24"/>
+        </w:rPr>
+        <w:t>lter</w:t>
+      </w:r>
+      <w:proofErr w:type="spellEnd"/>
+      <w:r>
+        <w:rPr>
+          <w:rFonts w:hint="eastAsia"/>
+          <w:sz w:val="24"/>
+        </w:rPr>
+        <w:t>是否与发送的</w:t>
+      </w:r>
+      <w:r>
+        <w:rPr>
+          <w:rFonts w:hint="eastAsia"/>
+          <w:sz w:val="24"/>
+        </w:rPr>
+        <w:t>Intent</w:t>
+      </w:r>
+      <w:r>
+        <w:rPr>
+          <w:rFonts w:hint="eastAsia"/>
+          <w:sz w:val="24"/>
+        </w:rPr>
+        <w:t>相匹配，若匹配则会效用其</w:t>
+      </w:r>
+      <w:proofErr w:type="spellStart"/>
+      <w:r>
+        <w:rPr>
+          <w:rFonts w:hint="eastAsia"/>
+          <w:sz w:val="24"/>
+        </w:rPr>
+        <w:t>onReceiver</w:t>
+      </w:r>
+      <w:proofErr w:type="spellEnd"/>
+      <w:r>
+        <w:rPr>
+          <w:rFonts w:hint="eastAsia"/>
+          <w:sz w:val="24"/>
+        </w:rPr>
+        <w:t>方法。</w:t>
+      </w:r>
+      <w:proofErr w:type="spellStart"/>
+      <w:r>
+        <w:rPr>
+          <w:rFonts w:hint="eastAsia"/>
+          <w:sz w:val="24"/>
+        </w:rPr>
+        <w:t>Broad</w:t>
+      </w:r>
+      <w:r>
+        <w:rPr>
+          <w:sz w:val="24"/>
+        </w:rPr>
+        <w:t>castReceiver</w:t>
+      </w:r>
+      <w:proofErr w:type="spellEnd"/>
+      <w:r>
+        <w:rPr>
+          <w:rFonts w:hint="eastAsia"/>
+          <w:sz w:val="24"/>
+        </w:rPr>
+        <w:t>的生命周期很短，从</w:t>
+      </w:r>
+      <w:proofErr w:type="spellStart"/>
+      <w:r>
+        <w:rPr>
+          <w:rFonts w:hint="eastAsia"/>
+          <w:sz w:val="24"/>
+        </w:rPr>
+        <w:t>on</w:t>
+      </w:r>
+      <w:r>
+        <w:rPr>
+          <w:sz w:val="24"/>
+        </w:rPr>
+        <w:t>Receiver</w:t>
+      </w:r>
+      <w:proofErr w:type="spellEnd"/>
+      <w:r>
+        <w:rPr>
+          <w:rFonts w:hint="eastAsia"/>
+          <w:sz w:val="24"/>
+        </w:rPr>
+        <w:t>执行开始，到其内部方法调用结束。往往我们在设计过程中，采用</w:t>
+      </w:r>
+      <w:proofErr w:type="spellStart"/>
+      <w:r>
+        <w:rPr>
+          <w:rFonts w:hint="eastAsia"/>
+          <w:sz w:val="24"/>
+        </w:rPr>
+        <w:t>Ser</w:t>
+      </w:r>
+      <w:r>
+        <w:rPr>
+          <w:sz w:val="24"/>
+        </w:rPr>
+        <w:t>vice+Broad</w:t>
+      </w:r>
+      <w:r>
+        <w:rPr>
+          <w:rFonts w:hint="eastAsia"/>
+          <w:sz w:val="24"/>
+        </w:rPr>
+        <w:t>cast</w:t>
+      </w:r>
+      <w:r>
+        <w:rPr>
+          <w:sz w:val="24"/>
+        </w:rPr>
+        <w:t>Receiver</w:t>
+      </w:r>
+      <w:proofErr w:type="spellEnd"/>
+      <w:r>
+        <w:rPr>
+          <w:rFonts w:hint="eastAsia"/>
+          <w:sz w:val="24"/>
+        </w:rPr>
+        <w:t>这种方式，</w:t>
+      </w:r>
+      <w:r>
+        <w:rPr>
+          <w:rFonts w:hint="eastAsia"/>
+          <w:sz w:val="24"/>
+        </w:rPr>
+        <w:t>Ser</w:t>
+      </w:r>
+      <w:r>
+        <w:rPr>
+          <w:sz w:val="24"/>
+        </w:rPr>
+        <w:t>vice</w:t>
+      </w:r>
+      <w:r>
+        <w:rPr>
+          <w:rFonts w:hint="eastAsia"/>
+          <w:sz w:val="24"/>
+        </w:rPr>
+        <w:t>因为其生命周期比较长，所以可以定时的去监听某个事件，一旦接收成功，通过</w:t>
+      </w:r>
+      <w:proofErr w:type="spellStart"/>
+      <w:r>
+        <w:rPr>
+          <w:rFonts w:hint="eastAsia"/>
+          <w:sz w:val="24"/>
+        </w:rPr>
+        <w:t>B</w:t>
+      </w:r>
+      <w:r>
+        <w:rPr>
+          <w:sz w:val="24"/>
+        </w:rPr>
+        <w:t>roadcastReceiver</w:t>
+      </w:r>
+      <w:proofErr w:type="spellEnd"/>
+      <w:r>
+        <w:rPr>
+          <w:rFonts w:hint="eastAsia"/>
+          <w:sz w:val="24"/>
+        </w:rPr>
+        <w:t>去通知主线程更新</w:t>
+      </w:r>
+      <w:r>
+        <w:rPr>
+          <w:rFonts w:hint="eastAsia"/>
+          <w:sz w:val="24"/>
+        </w:rPr>
+        <w:t>UI</w:t>
+      </w:r>
+      <w:r>
+        <w:rPr>
+          <w:rFonts w:hint="eastAsia"/>
+          <w:sz w:val="24"/>
+        </w:rPr>
+        <w:t>。在</w:t>
+      </w:r>
+      <w:r>
+        <w:rPr>
+          <w:rFonts w:hint="eastAsia"/>
+          <w:sz w:val="24"/>
+        </w:rPr>
+        <w:t>An</w:t>
+      </w:r>
+      <w:r>
+        <w:rPr>
+          <w:sz w:val="24"/>
+        </w:rPr>
+        <w:t>droid</w:t>
+      </w:r>
+      <w:r>
+        <w:rPr>
+          <w:rFonts w:hint="eastAsia"/>
+          <w:sz w:val="24"/>
+        </w:rPr>
+        <w:t xml:space="preserve"> </w:t>
+      </w:r>
+      <w:r>
+        <w:rPr>
+          <w:rFonts w:hint="eastAsia"/>
+          <w:sz w:val="24"/>
+        </w:rPr>
+        <w:t>系统中，只有主线程</w:t>
+      </w:r>
+      <w:r>
+        <w:rPr>
+          <w:rFonts w:hint="eastAsia"/>
+          <w:sz w:val="24"/>
+        </w:rPr>
+        <w:t>才能更新</w:t>
+      </w:r>
+      <w:r>
+        <w:rPr>
+          <w:rFonts w:hint="eastAsia"/>
+          <w:sz w:val="24"/>
+        </w:rPr>
+        <w:t>UI</w:t>
+      </w:r>
+      <w:r>
+        <w:rPr>
+          <w:rFonts w:hint="eastAsia"/>
+          <w:sz w:val="24"/>
+        </w:rPr>
+        <w:t>操作，子线程执行更新</w:t>
+      </w:r>
+      <w:r>
+        <w:rPr>
+          <w:rFonts w:hint="eastAsia"/>
+          <w:sz w:val="24"/>
+        </w:rPr>
+        <w:t>UI</w:t>
+      </w:r>
+      <w:r>
+        <w:rPr>
+          <w:rFonts w:hint="eastAsia"/>
+          <w:sz w:val="24"/>
+        </w:rPr>
+        <w:t>操作，会抛出</w:t>
+      </w:r>
+      <w:proofErr w:type="spellStart"/>
+      <w:r>
+        <w:rPr>
+          <w:sz w:val="24"/>
+        </w:rPr>
+        <w:t>CalledFromWrongThreadException</w:t>
+      </w:r>
+      <w:proofErr w:type="spellEnd"/>
+      <w:r>
+        <w:rPr>
+          <w:rFonts w:hint="eastAsia"/>
+          <w:sz w:val="24"/>
+        </w:rPr>
+        <w:t>异常。</w:t>
+      </w:r>
     </w:p>
     <w:p>
       <w:pPr>
         <w:spacing w:line="360" w:lineRule="auto"/>
         <w:ind w:firstLineChars="200" w:firstLine="480"/>
         <w:rPr>
-          <w:rFonts w:hint="eastAsia"/>
-          <w:sz w:val="24"/>
-        </w:rPr>
-      </w:pPr>
-      <w:r>
-        <w:rPr>
-          <w:sz w:val="24"/>
-        </w:rPr>
-        <w:t>2.2.4 ContentProvider</w:t>
-      </w:r>
+          <w:sz w:val="24"/>
+        </w:rPr>
+      </w:pPr>
+      <w:r>
+        <w:rPr>
+          <w:sz w:val="24"/>
+        </w:rPr>
+        <w:t xml:space="preserve">2.2.4 </w:t>
+      </w:r>
+      <w:proofErr w:type="spellStart"/>
+      <w:r>
+        <w:rPr>
+          <w:sz w:val="24"/>
+        </w:rPr>
+        <w:t>ContentProvider</w:t>
+      </w:r>
+      <w:proofErr w:type="spellEnd"/>
     </w:p>
     <w:p>
       <w:pPr>
@@ -6792,16 +7602,1070 @@
       </w:pPr>
       <w:r>
         <w:rPr>
+          <w:rFonts w:hint="eastAsia"/>
+          <w:sz w:val="24"/>
+        </w:rPr>
+        <w:t>内容提供者</w:t>
+      </w:r>
+      <w:r>
+        <w:rPr>
+          <w:rFonts w:hint="eastAsia"/>
+          <w:sz w:val="24"/>
+        </w:rPr>
+        <w:t>(</w:t>
+      </w:r>
+      <w:proofErr w:type="spellStart"/>
+      <w:r>
+        <w:rPr>
+          <w:rFonts w:hint="eastAsia"/>
+          <w:sz w:val="24"/>
+        </w:rPr>
+        <w:t>C</w:t>
+      </w:r>
+      <w:r>
+        <w:rPr>
+          <w:sz w:val="24"/>
+        </w:rPr>
+        <w:t>ontentProvider</w:t>
+      </w:r>
+      <w:proofErr w:type="spellEnd"/>
+      <w:r>
+        <w:rPr>
+          <w:rFonts w:hint="eastAsia"/>
+          <w:sz w:val="24"/>
+        </w:rPr>
+        <w:t>)</w:t>
+      </w:r>
+      <w:r>
+        <w:rPr>
+          <w:rFonts w:hint="eastAsia"/>
+          <w:sz w:val="24"/>
+        </w:rPr>
+        <w:t>相对于其他三大组件，使用的频率远远没有它们高，它的</w:t>
+      </w:r>
+      <w:proofErr w:type="gramStart"/>
+      <w:r>
+        <w:rPr>
+          <w:rFonts w:hint="eastAsia"/>
+          <w:sz w:val="24"/>
+        </w:rPr>
+        <w:t>的</w:t>
+      </w:r>
+      <w:proofErr w:type="gramEnd"/>
+      <w:r>
+        <w:rPr>
+          <w:rFonts w:hint="eastAsia"/>
+          <w:sz w:val="24"/>
+        </w:rPr>
+        <w:t>功能主要为了程序之间数据共享。</w:t>
+      </w:r>
+      <w:r>
+        <w:rPr>
+          <w:rFonts w:hint="eastAsia"/>
+          <w:sz w:val="24"/>
+        </w:rPr>
+        <w:t>他也有类似数据库的</w:t>
+      </w:r>
+      <w:r>
+        <w:rPr>
+          <w:rFonts w:hint="eastAsia"/>
+          <w:sz w:val="24"/>
+        </w:rPr>
+        <w:t>CRUD</w:t>
+      </w:r>
+      <w:r>
+        <w:rPr>
+          <w:sz w:val="24"/>
+        </w:rPr>
+        <w:t>(</w:t>
+      </w:r>
+      <w:r>
+        <w:rPr>
+          <w:rFonts w:hint="eastAsia"/>
+          <w:sz w:val="24"/>
+        </w:rPr>
+        <w:t>新增，读取，更新，删除</w:t>
+      </w:r>
+      <w:r>
+        <w:rPr>
+          <w:sz w:val="24"/>
+        </w:rPr>
+        <w:t>)</w:t>
+      </w:r>
+      <w:r>
+        <w:rPr>
+          <w:rFonts w:hint="eastAsia"/>
+          <w:sz w:val="24"/>
+        </w:rPr>
+        <w:t>操作，只不过它是用来管理手机中的音频，图片库，联系人等数据。</w:t>
+      </w:r>
+      <w:r>
+        <w:rPr>
+          <w:rFonts w:hint="eastAsia"/>
+          <w:sz w:val="24"/>
+        </w:rPr>
+        <w:t>基本上每个程序都会调用本地，就是通过</w:t>
+      </w:r>
+      <w:proofErr w:type="spellStart"/>
+      <w:r>
+        <w:rPr>
+          <w:rFonts w:hint="eastAsia"/>
+          <w:sz w:val="24"/>
+        </w:rPr>
+        <w:t>Content</w:t>
+      </w:r>
+      <w:r>
+        <w:rPr>
+          <w:sz w:val="24"/>
+        </w:rPr>
+        <w:t>Provider</w:t>
+      </w:r>
+      <w:proofErr w:type="spellEnd"/>
+      <w:r>
+        <w:rPr>
+          <w:rFonts w:hint="eastAsia"/>
+          <w:sz w:val="24"/>
+        </w:rPr>
+        <w:t>的</w:t>
+      </w:r>
+      <w:r>
+        <w:rPr>
+          <w:rFonts w:hint="eastAsia"/>
+          <w:sz w:val="24"/>
+        </w:rPr>
+        <w:t>query</w:t>
+      </w:r>
+      <w:r>
+        <w:rPr>
+          <w:rFonts w:hint="eastAsia"/>
+          <w:sz w:val="24"/>
+        </w:rPr>
+        <w:t>方法查询。</w:t>
+      </w:r>
+      <w:r>
+        <w:rPr>
+          <w:rFonts w:hint="eastAsia"/>
+          <w:sz w:val="24"/>
+        </w:rPr>
+        <w:t>重写</w:t>
+      </w:r>
+      <w:proofErr w:type="spellStart"/>
+      <w:r>
+        <w:rPr>
+          <w:rFonts w:hint="eastAsia"/>
+          <w:sz w:val="24"/>
+        </w:rPr>
+        <w:t>Content</w:t>
+      </w:r>
+      <w:r>
+        <w:rPr>
+          <w:sz w:val="24"/>
+        </w:rPr>
+        <w:t>Provider</w:t>
+      </w:r>
+      <w:proofErr w:type="spellEnd"/>
+      <w:r>
+        <w:rPr>
+          <w:rFonts w:hint="eastAsia"/>
+          <w:sz w:val="24"/>
+        </w:rPr>
+        <w:t>的方法时，每个方法都是有</w:t>
+      </w:r>
+      <w:r>
+        <w:rPr>
+          <w:rFonts w:hint="eastAsia"/>
+          <w:sz w:val="24"/>
+        </w:rPr>
+        <w:t>Uri</w:t>
+      </w:r>
+      <w:r>
+        <w:rPr>
+          <w:rFonts w:hint="eastAsia"/>
+          <w:sz w:val="24"/>
+        </w:rPr>
+        <w:t>类型的参数。</w:t>
+      </w:r>
+      <w:r>
+        <w:rPr>
+          <w:rFonts w:hint="eastAsia"/>
+          <w:sz w:val="24"/>
+        </w:rPr>
+        <w:t>Uri</w:t>
+      </w:r>
+      <w:r>
+        <w:rPr>
+          <w:rFonts w:hint="eastAsia"/>
+          <w:sz w:val="24"/>
+        </w:rPr>
+        <w:t>代表了要操作的数</w:t>
+      </w:r>
+      <w:r>
+        <w:rPr>
+          <w:rFonts w:hint="eastAsia"/>
+          <w:sz w:val="24"/>
+        </w:rPr>
+        <w:lastRenderedPageBreak/>
+        <w:t>据，</w:t>
+      </w:r>
+      <w:r>
+        <w:rPr>
+          <w:rFonts w:hint="eastAsia"/>
+          <w:sz w:val="24"/>
+        </w:rPr>
+        <w:t>Uri</w:t>
+      </w:r>
+      <w:r>
+        <w:rPr>
+          <w:rFonts w:hint="eastAsia"/>
+          <w:sz w:val="24"/>
+        </w:rPr>
+        <w:t>主要包含两个信息：</w:t>
+      </w:r>
+      <w:r>
+        <w:rPr>
+          <w:rFonts w:hint="eastAsia"/>
+          <w:sz w:val="24"/>
+        </w:rPr>
+        <w:t>1</w:t>
+      </w:r>
+      <w:r>
+        <w:rPr>
+          <w:rFonts w:hint="eastAsia"/>
+          <w:sz w:val="24"/>
+        </w:rPr>
+        <w:t>、需要操作的</w:t>
+      </w:r>
+      <w:proofErr w:type="spellStart"/>
+      <w:r>
+        <w:rPr>
+          <w:rFonts w:hint="eastAsia"/>
+          <w:sz w:val="24"/>
+        </w:rPr>
+        <w:t>ContentPro</w:t>
+      </w:r>
+      <w:r>
+        <w:rPr>
+          <w:sz w:val="24"/>
+        </w:rPr>
+        <w:t>vider</w:t>
+      </w:r>
+      <w:proofErr w:type="spellEnd"/>
+      <w:r>
+        <w:rPr>
+          <w:sz w:val="24"/>
+        </w:rPr>
+        <w:t xml:space="preserve"> </w:t>
+      </w:r>
+      <w:r>
+        <w:rPr>
+          <w:rFonts w:hint="eastAsia"/>
+          <w:sz w:val="24"/>
+        </w:rPr>
+        <w:t>2</w:t>
+      </w:r>
+      <w:r>
+        <w:rPr>
+          <w:rFonts w:hint="eastAsia"/>
+          <w:sz w:val="24"/>
+        </w:rPr>
+        <w:t>、对</w:t>
+      </w:r>
+      <w:proofErr w:type="spellStart"/>
+      <w:r>
+        <w:rPr>
+          <w:rFonts w:hint="eastAsia"/>
+          <w:sz w:val="24"/>
+        </w:rPr>
+        <w:t>Content</w:t>
+      </w:r>
+      <w:r>
+        <w:rPr>
+          <w:sz w:val="24"/>
+        </w:rPr>
+        <w:t>Provider</w:t>
+      </w:r>
+      <w:proofErr w:type="spellEnd"/>
+      <w:r>
+        <w:rPr>
+          <w:rFonts w:hint="eastAsia"/>
+          <w:sz w:val="24"/>
+        </w:rPr>
+        <w:t>中什么数据进行操作。</w:t>
+      </w:r>
+    </w:p>
+    <w:p>
+      <w:pPr>
+        <w:spacing w:line="360" w:lineRule="auto"/>
+        <w:ind w:firstLineChars="200" w:firstLine="420"/>
+        <w:rPr>
+          <w:sz w:val="24"/>
+        </w:rPr>
+      </w:pPr>
+      <w:r>
+        <w:rPr>
+          <w:noProof/>
+        </w:rPr>
+        <w:drawing>
+          <wp:inline distT="0" distB="0" distL="0" distR="0" wp14:anchorId="1397810B" wp14:editId="62E13937">
+            <wp:extent cx="5579745" cy="948690"/>
+            <wp:effectExtent l="0" t="0" r="1905" b="3810"/>
+            <wp:docPr id="72" name="图片 72"/>
+            <wp:cNvGraphicFramePr>
+              <a:graphicFrameLocks xmlns:a="http://schemas.openxmlformats.org/drawingml/2006/main" noChangeAspect="1"/>
+            </wp:cNvGraphicFramePr>
+            <a:graphic xmlns:a="http://schemas.openxmlformats.org/drawingml/2006/main">
+              <a:graphicData uri="http://schemas.openxmlformats.org/drawingml/2006/picture">
+                <pic:pic xmlns:pic="http://schemas.openxmlformats.org/drawingml/2006/picture">
+                  <pic:nvPicPr>
+                    <pic:cNvPr id="1" name=""/>
+                    <pic:cNvPicPr/>
+                  </pic:nvPicPr>
+                  <pic:blipFill>
+                    <a:blip r:embed="rId17"/>
+                    <a:stretch>
+                      <a:fillRect/>
+                    </a:stretch>
+                  </pic:blipFill>
+                  <pic:spPr>
+                    <a:xfrm>
+                      <a:off x="0" y="0"/>
+                      <a:ext cx="5579745" cy="948690"/>
+                    </a:xfrm>
+                    <a:prstGeom prst="rect">
+                      <a:avLst/>
+                    </a:prstGeom>
+                  </pic:spPr>
+                </pic:pic>
+              </a:graphicData>
+            </a:graphic>
+          </wp:inline>
+        </w:drawing>
+      </w:r>
+    </w:p>
+    <w:p>
+      <w:pPr>
+        <w:spacing w:line="360" w:lineRule="auto"/>
+        <w:ind w:firstLineChars="200" w:firstLine="480"/>
+        <w:rPr>
+          <w:sz w:val="24"/>
+        </w:rPr>
+      </w:pPr>
+      <w:r>
+        <w:rPr>
+          <w:sz w:val="24"/>
+        </w:rPr>
+        <w:tab/>
+      </w:r>
+      <w:r>
+        <w:rPr>
+          <w:sz w:val="24"/>
+        </w:rPr>
+        <w:tab/>
+      </w:r>
+      <w:r>
+        <w:rPr>
+          <w:sz w:val="24"/>
+        </w:rPr>
+        <w:tab/>
+      </w:r>
+      <w:r>
+        <w:rPr>
+          <w:rFonts w:hint="eastAsia"/>
+          <w:sz w:val="24"/>
+        </w:rPr>
+        <w:t>图：</w:t>
+      </w:r>
+      <w:r>
+        <w:rPr>
+          <w:rFonts w:hint="eastAsia"/>
+          <w:sz w:val="24"/>
+        </w:rPr>
+        <w:t>Uri</w:t>
+      </w:r>
+      <w:r>
+        <w:rPr>
+          <w:rFonts w:hint="eastAsia"/>
+          <w:sz w:val="24"/>
+        </w:rPr>
+        <w:t>结构</w:t>
+      </w:r>
+    </w:p>
+    <w:p>
+      <w:pPr>
+        <w:spacing w:line="360" w:lineRule="auto"/>
+        <w:ind w:firstLineChars="200" w:firstLine="480"/>
+        <w:rPr>
+          <w:sz w:val="24"/>
+        </w:rPr>
+      </w:pPr>
+      <w:proofErr w:type="spellStart"/>
+      <w:r>
+        <w:rPr>
+          <w:rFonts w:hint="eastAsia"/>
+          <w:sz w:val="24"/>
+        </w:rPr>
+        <w:t>ContentProvider</w:t>
+      </w:r>
+      <w:proofErr w:type="spellEnd"/>
+      <w:r>
+        <w:rPr>
+          <w:rFonts w:hint="eastAsia"/>
+          <w:sz w:val="24"/>
+        </w:rPr>
+        <w:t>的</w:t>
+      </w:r>
+      <w:r>
+        <w:rPr>
+          <w:rFonts w:hint="eastAsia"/>
+          <w:sz w:val="24"/>
+        </w:rPr>
+        <w:t>scheme</w:t>
+      </w:r>
+      <w:r>
+        <w:rPr>
+          <w:rFonts w:hint="eastAsia"/>
+          <w:sz w:val="24"/>
+        </w:rPr>
+        <w:t xml:space="preserve"> </w:t>
+      </w:r>
+      <w:r>
+        <w:rPr>
+          <w:rFonts w:hint="eastAsia"/>
+          <w:sz w:val="24"/>
+        </w:rPr>
+        <w:t>可以是</w:t>
+      </w:r>
+      <w:r>
+        <w:rPr>
+          <w:rFonts w:hint="eastAsia"/>
+          <w:sz w:val="24"/>
+        </w:rPr>
+        <w:t>http</w:t>
+      </w:r>
+      <w:r>
+        <w:rPr>
+          <w:rFonts w:hint="eastAsia"/>
+          <w:sz w:val="24"/>
+        </w:rPr>
+        <w:t>、</w:t>
+      </w:r>
+      <w:r>
+        <w:rPr>
+          <w:rFonts w:hint="eastAsia"/>
+          <w:sz w:val="24"/>
+        </w:rPr>
+        <w:t>file</w:t>
+      </w:r>
+      <w:r>
+        <w:rPr>
+          <w:rFonts w:hint="eastAsia"/>
+          <w:sz w:val="24"/>
+        </w:rPr>
+        <w:t>、</w:t>
+      </w:r>
+      <w:r>
+        <w:rPr>
+          <w:rFonts w:hint="eastAsia"/>
+          <w:sz w:val="24"/>
+        </w:rPr>
+        <w:t>content</w:t>
+      </w:r>
+      <w:r>
+        <w:rPr>
+          <w:rFonts w:hint="eastAsia"/>
+          <w:sz w:val="24"/>
+        </w:rPr>
+        <w:t>，</w:t>
+      </w:r>
+      <w:r>
+        <w:rPr>
+          <w:rFonts w:hint="eastAsia"/>
+          <w:sz w:val="24"/>
+        </w:rPr>
+        <w:t>如果没有指定它，那么其他</w:t>
+      </w:r>
+      <w:r>
+        <w:rPr>
+          <w:rFonts w:hint="eastAsia"/>
+          <w:sz w:val="24"/>
+        </w:rPr>
+        <w:t>URI</w:t>
+      </w:r>
+      <w:r>
+        <w:rPr>
+          <w:rFonts w:hint="eastAsia"/>
+          <w:sz w:val="24"/>
+        </w:rPr>
+        <w:t>属性会无效。</w:t>
+      </w:r>
+    </w:p>
+    <w:p>
+      <w:pPr>
+        <w:spacing w:line="360" w:lineRule="auto"/>
+        <w:ind w:firstLineChars="200" w:firstLine="480"/>
+        <w:rPr>
+          <w:sz w:val="24"/>
+        </w:rPr>
+      </w:pPr>
+      <w:r>
+        <w:rPr>
+          <w:rFonts w:hint="eastAsia"/>
+          <w:sz w:val="24"/>
+        </w:rPr>
+        <w:t>其次中间部分，是唯一的标识一个特定的</w:t>
+      </w:r>
+      <w:proofErr w:type="spellStart"/>
+      <w:r>
+        <w:rPr>
+          <w:rFonts w:hint="eastAsia"/>
+          <w:sz w:val="24"/>
+        </w:rPr>
+        <w:t>ContentProvider</w:t>
+      </w:r>
+      <w:proofErr w:type="spellEnd"/>
+      <w:r>
+        <w:rPr>
+          <w:sz w:val="24"/>
+        </w:rPr>
+        <w:t>,</w:t>
+      </w:r>
+      <w:r>
+        <w:rPr>
+          <w:rFonts w:hint="eastAsia"/>
+          <w:sz w:val="24"/>
+        </w:rPr>
+        <w:t>该部分是其所在的</w:t>
+      </w:r>
+      <w:r>
+        <w:rPr>
+          <w:rFonts w:hint="eastAsia"/>
+          <w:sz w:val="24"/>
+        </w:rPr>
+        <w:t>pac</w:t>
+      </w:r>
+      <w:r>
+        <w:rPr>
+          <w:sz w:val="24"/>
+        </w:rPr>
+        <w:t>k</w:t>
+      </w:r>
+      <w:r>
+        <w:rPr>
+          <w:rFonts w:hint="eastAsia"/>
+          <w:sz w:val="24"/>
+        </w:rPr>
+        <w:t>age</w:t>
+      </w:r>
+      <w:r>
+        <w:rPr>
+          <w:rFonts w:hint="eastAsia"/>
+          <w:sz w:val="24"/>
+        </w:rPr>
+        <w:t>来命名，因为</w:t>
+      </w:r>
+      <w:r>
+        <w:rPr>
+          <w:rFonts w:hint="eastAsia"/>
+          <w:sz w:val="24"/>
+        </w:rPr>
+        <w:t>App</w:t>
+      </w:r>
+      <w:r>
+        <w:rPr>
+          <w:rFonts w:hint="eastAsia"/>
+          <w:sz w:val="24"/>
+        </w:rPr>
+        <w:t>的</w:t>
+      </w:r>
+      <w:r>
+        <w:rPr>
+          <w:rFonts w:hint="eastAsia"/>
+          <w:sz w:val="24"/>
+        </w:rPr>
+        <w:t>package</w:t>
+      </w:r>
+      <w:r>
+        <w:rPr>
+          <w:rFonts w:hint="eastAsia"/>
+          <w:sz w:val="24"/>
+        </w:rPr>
+        <w:t>是唯一的。</w:t>
+      </w:r>
+    </w:p>
+    <w:p>
+      <w:pPr>
+        <w:spacing w:line="360" w:lineRule="auto"/>
+        <w:ind w:firstLineChars="200" w:firstLine="480"/>
+        <w:rPr>
+          <w:sz w:val="24"/>
+        </w:rPr>
+      </w:pPr>
+      <w:r>
+        <w:rPr>
+          <w:rFonts w:hint="eastAsia"/>
+          <w:sz w:val="24"/>
+        </w:rPr>
+        <w:t>路径表示的是请求的资源类型</w:t>
+      </w:r>
+      <w:r>
+        <w:rPr>
+          <w:rFonts w:hint="eastAsia"/>
+          <w:sz w:val="24"/>
+        </w:rPr>
+        <w:t>，</w:t>
+      </w:r>
+      <w:r>
+        <w:rPr>
+          <w:rFonts w:hint="eastAsia"/>
+          <w:sz w:val="24"/>
+        </w:rPr>
+        <w:t>这部分</w:t>
+      </w:r>
+      <w:r>
+        <w:rPr>
+          <w:rFonts w:hint="eastAsia"/>
+          <w:sz w:val="24"/>
+        </w:rPr>
+        <w:t>可以是可选的，</w:t>
+      </w:r>
+      <w:r>
+        <w:rPr>
+          <w:rFonts w:hint="eastAsia"/>
+          <w:sz w:val="24"/>
+        </w:rPr>
+        <w:t>ID</w:t>
+      </w:r>
+      <w:r>
+        <w:rPr>
+          <w:rFonts w:hint="eastAsia"/>
+          <w:sz w:val="24"/>
+        </w:rPr>
+        <w:t>是资源</w:t>
+      </w:r>
+      <w:r>
+        <w:rPr>
+          <w:rFonts w:hint="eastAsia"/>
+          <w:sz w:val="24"/>
+        </w:rPr>
+        <w:t>id</w:t>
+      </w:r>
+      <w:r>
+        <w:rPr>
+          <w:sz w:val="24"/>
+        </w:rPr>
+        <w:t>,</w:t>
+      </w:r>
+      <w:r>
+        <w:rPr>
+          <w:rFonts w:hint="eastAsia"/>
+          <w:sz w:val="24"/>
+        </w:rPr>
+        <w:t>表示请求的是一个特定的资源，这部分是由数字构成。忽略这两部分，请求的有可能是某种资源下的所有实例，相当于目录。</w:t>
+      </w:r>
+    </w:p>
+    <w:p>
+      <w:pPr>
+        <w:spacing w:line="360" w:lineRule="auto"/>
+        <w:ind w:firstLineChars="200" w:firstLine="480"/>
+        <w:rPr>
+          <w:sz w:val="24"/>
+        </w:rPr>
+      </w:pPr>
+      <w:r>
+        <w:rPr>
+          <w:rFonts w:hint="eastAsia"/>
+          <w:sz w:val="24"/>
+        </w:rPr>
+        <w:t>总结：四大组件实例之前必须需要在</w:t>
+      </w:r>
+      <w:r>
+        <w:rPr>
+          <w:rFonts w:hint="eastAsia"/>
+          <w:sz w:val="24"/>
+        </w:rPr>
+        <w:t>Android</w:t>
+      </w:r>
+      <w:r>
+        <w:rPr>
+          <w:sz w:val="24"/>
+        </w:rPr>
+        <w:t>M</w:t>
+      </w:r>
+      <w:r>
+        <w:rPr>
+          <w:rFonts w:hint="eastAsia"/>
+          <w:sz w:val="24"/>
+        </w:rPr>
+        <w:t>a</w:t>
+      </w:r>
+      <w:r>
+        <w:rPr>
+          <w:sz w:val="24"/>
+        </w:rPr>
+        <w:t>nife</w:t>
+      </w:r>
+      <w:r>
+        <w:rPr>
+          <w:sz w:val="24"/>
+        </w:rPr>
+        <w:t>st.xml</w:t>
+      </w:r>
+      <w:r>
+        <w:rPr>
+          <w:rFonts w:hint="eastAsia"/>
+          <w:sz w:val="24"/>
+        </w:rPr>
+        <w:t>中声明</w:t>
+      </w:r>
+      <w:r>
+        <w:rPr>
+          <w:rFonts w:hint="eastAsia"/>
+          <w:sz w:val="24"/>
+        </w:rPr>
+        <w:t>如图</w:t>
+      </w:r>
+      <w:r>
+        <w:rPr>
+          <w:rFonts w:hint="eastAsia"/>
+          <w:sz w:val="24"/>
+        </w:rPr>
+        <w:t>2</w:t>
+      </w:r>
+      <w:r>
+        <w:rPr>
+          <w:rFonts w:hint="eastAsia"/>
+          <w:sz w:val="24"/>
+        </w:rPr>
+        <w:t>所示。</w:t>
+      </w:r>
+      <w:r>
+        <w:rPr>
+          <w:rFonts w:hint="eastAsia"/>
+          <w:sz w:val="24"/>
+        </w:rPr>
+        <w:t>每个组件都有其相应的生命周期，我们必须通过了解其生命周期，才能在相应的回</w:t>
+      </w:r>
+      <w:proofErr w:type="gramStart"/>
+      <w:r>
+        <w:rPr>
+          <w:rFonts w:hint="eastAsia"/>
+          <w:sz w:val="24"/>
+        </w:rPr>
+        <w:t>掉方法</w:t>
+      </w:r>
+      <w:proofErr w:type="gramEnd"/>
+      <w:r>
+        <w:rPr>
+          <w:rFonts w:hint="eastAsia"/>
+          <w:sz w:val="24"/>
+        </w:rPr>
+        <w:t>中处理逻辑。</w:t>
+      </w:r>
+    </w:p>
+    <w:p>
+      <w:pPr>
+        <w:spacing w:line="360" w:lineRule="auto"/>
+        <w:ind w:firstLineChars="200" w:firstLine="420"/>
+        <w:rPr>
+          <w:sz w:val="24"/>
+        </w:rPr>
+      </w:pPr>
+      <w:r>
+        <w:rPr>
+          <w:noProof/>
+        </w:rPr>
+        <w:drawing>
+          <wp:inline distT="0" distB="0" distL="0" distR="0" wp14:anchorId="39D44276" wp14:editId="2FC9DBEE">
+            <wp:extent cx="5028571" cy="1504762"/>
+            <wp:effectExtent l="0" t="0" r="635" b="635"/>
+            <wp:docPr id="73" name="图片 73"/>
+            <wp:cNvGraphicFramePr>
+              <a:graphicFrameLocks xmlns:a="http://schemas.openxmlformats.org/drawingml/2006/main" noChangeAspect="1"/>
+            </wp:cNvGraphicFramePr>
+            <a:graphic xmlns:a="http://schemas.openxmlformats.org/drawingml/2006/main">
+              <a:graphicData uri="http://schemas.openxmlformats.org/drawingml/2006/picture">
+                <pic:pic xmlns:pic="http://schemas.openxmlformats.org/drawingml/2006/picture">
+                  <pic:nvPicPr>
+                    <pic:cNvPr id="1" name=""/>
+                    <pic:cNvPicPr/>
+                  </pic:nvPicPr>
+                  <pic:blipFill>
+                    <a:blip r:embed="rId18"/>
+                    <a:stretch>
+                      <a:fillRect/>
+                    </a:stretch>
+                  </pic:blipFill>
+                  <pic:spPr>
+                    <a:xfrm>
+                      <a:off x="0" y="0"/>
+                      <a:ext cx="5028571" cy="1504762"/>
+                    </a:xfrm>
+                    <a:prstGeom prst="rect">
+                      <a:avLst/>
+                    </a:prstGeom>
+                  </pic:spPr>
+                </pic:pic>
+              </a:graphicData>
+            </a:graphic>
+          </wp:inline>
+        </w:drawing>
+      </w:r>
+    </w:p>
+    <w:p>
+      <w:pPr>
+        <w:spacing w:line="360" w:lineRule="auto"/>
+        <w:ind w:firstLineChars="200" w:firstLine="480"/>
+        <w:jc w:val="center"/>
+        <w:rPr>
+          <w:rFonts w:hint="eastAsia"/>
+          <w:sz w:val="24"/>
+        </w:rPr>
+      </w:pPr>
+      <w:r>
+        <w:rPr>
+          <w:rFonts w:hint="eastAsia"/>
+          <w:sz w:val="24"/>
+        </w:rPr>
+        <w:t>图</w:t>
+      </w:r>
+      <w:r>
+        <w:rPr>
+          <w:rFonts w:hint="eastAsia"/>
+          <w:sz w:val="24"/>
+        </w:rPr>
+        <w:t>2</w:t>
+      </w:r>
+      <w:r>
+        <w:rPr>
+          <w:sz w:val="24"/>
+        </w:rPr>
+        <w:t xml:space="preserve"> </w:t>
+      </w:r>
+      <w:r>
+        <w:rPr>
+          <w:rFonts w:hint="eastAsia"/>
+          <w:sz w:val="24"/>
+        </w:rPr>
+        <w:t>A</w:t>
+      </w:r>
+      <w:r>
+        <w:rPr>
+          <w:sz w:val="24"/>
+        </w:rPr>
+        <w:t>ctivity</w:t>
+      </w:r>
+      <w:r>
+        <w:rPr>
+          <w:rFonts w:hint="eastAsia"/>
+          <w:sz w:val="24"/>
+        </w:rPr>
+        <w:t>的注册</w:t>
+      </w:r>
+    </w:p>
+    <w:p>
+      <w:pPr>
+        <w:spacing w:line="360" w:lineRule="auto"/>
+        <w:ind w:firstLineChars="200" w:firstLine="480"/>
+        <w:rPr>
+          <w:rFonts w:hint="eastAsia"/>
+          <w:sz w:val="24"/>
+        </w:rPr>
+      </w:pPr>
+      <w:r>
+        <w:rPr>
+          <w:rFonts w:hint="eastAsia"/>
+          <w:sz w:val="24"/>
+        </w:rPr>
+        <w:t>2.3 View</w:t>
+      </w:r>
+    </w:p>
+    <w:p>
+      <w:pPr>
+        <w:spacing w:line="360" w:lineRule="auto"/>
+        <w:ind w:firstLineChars="200" w:firstLine="480"/>
+        <w:rPr>
+          <w:sz w:val="24"/>
+        </w:rPr>
+      </w:pPr>
+      <w:r>
+        <w:rPr>
+          <w:rFonts w:hint="eastAsia"/>
+          <w:sz w:val="24"/>
+        </w:rPr>
+        <w:t>View</w:t>
+      </w:r>
+      <w:r>
+        <w:rPr>
+          <w:rFonts w:hint="eastAsia"/>
+          <w:sz w:val="24"/>
+        </w:rPr>
+        <w:t>可以作为</w:t>
+      </w:r>
+      <w:r>
+        <w:rPr>
+          <w:rFonts w:hint="eastAsia"/>
+          <w:sz w:val="24"/>
+        </w:rPr>
+        <w:t>An</w:t>
+      </w:r>
+      <w:r>
+        <w:rPr>
+          <w:sz w:val="24"/>
+        </w:rPr>
+        <w:t xml:space="preserve">droid </w:t>
+      </w:r>
+      <w:r>
+        <w:rPr>
+          <w:rFonts w:hint="eastAsia"/>
+          <w:sz w:val="24"/>
+        </w:rPr>
+        <w:t>的第五大组件，其作用并不比四大组件少。</w:t>
+      </w:r>
+      <w:r>
+        <w:rPr>
+          <w:rFonts w:hint="eastAsia"/>
+          <w:sz w:val="24"/>
+        </w:rPr>
+        <w:t>A</w:t>
+      </w:r>
+      <w:r>
+        <w:rPr>
+          <w:sz w:val="24"/>
+        </w:rPr>
+        <w:t xml:space="preserve">ndroid </w:t>
+      </w:r>
+      <w:r>
+        <w:rPr>
+          <w:rFonts w:hint="eastAsia"/>
+          <w:sz w:val="24"/>
+        </w:rPr>
+        <w:t>布局中的界面都是直接或者间接的继承自</w:t>
+      </w:r>
+      <w:r>
+        <w:rPr>
+          <w:rFonts w:hint="eastAsia"/>
+          <w:sz w:val="24"/>
+        </w:rPr>
+        <w:t>View</w:t>
+      </w:r>
+      <w:r>
+        <w:rPr>
+          <w:sz w:val="24"/>
+        </w:rPr>
+        <w:t>,</w:t>
+      </w:r>
+      <w:r>
+        <w:rPr>
+          <w:rFonts w:hint="eastAsia"/>
+          <w:sz w:val="24"/>
+        </w:rPr>
+        <w:t>常见的</w:t>
+      </w:r>
+      <w:r>
+        <w:rPr>
+          <w:rFonts w:hint="eastAsia"/>
+          <w:sz w:val="24"/>
+        </w:rPr>
+        <w:t>Button</w:t>
+      </w:r>
+      <w:r>
+        <w:rPr>
+          <w:rFonts w:hint="eastAsia"/>
+          <w:sz w:val="24"/>
+        </w:rPr>
+        <w:t>，</w:t>
+      </w:r>
+      <w:proofErr w:type="spellStart"/>
+      <w:r>
+        <w:rPr>
+          <w:rFonts w:hint="eastAsia"/>
+          <w:sz w:val="24"/>
+        </w:rPr>
+        <w:t>Edit</w:t>
+      </w:r>
+      <w:r>
+        <w:rPr>
+          <w:sz w:val="24"/>
+        </w:rPr>
+        <w:t>Text</w:t>
+      </w:r>
+      <w:proofErr w:type="spellEnd"/>
+      <w:r>
+        <w:rPr>
+          <w:rFonts w:hint="eastAsia"/>
+          <w:sz w:val="24"/>
+        </w:rPr>
+        <w:t>，</w:t>
+      </w:r>
+      <w:proofErr w:type="spellStart"/>
+      <w:r>
+        <w:rPr>
+          <w:rFonts w:hint="eastAsia"/>
+          <w:sz w:val="24"/>
+        </w:rPr>
+        <w:t>TextView</w:t>
+      </w:r>
+      <w:proofErr w:type="spellEnd"/>
+      <w:r>
+        <w:rPr>
+          <w:rFonts w:hint="eastAsia"/>
+          <w:sz w:val="24"/>
+        </w:rPr>
+        <w:t>，</w:t>
+      </w:r>
+      <w:proofErr w:type="spellStart"/>
+      <w:r>
+        <w:rPr>
+          <w:rFonts w:hint="eastAsia"/>
+          <w:sz w:val="24"/>
+        </w:rPr>
+        <w:t>ImageView</w:t>
+      </w:r>
+      <w:proofErr w:type="spellEnd"/>
+      <w:r>
+        <w:rPr>
+          <w:rFonts w:hint="eastAsia"/>
+          <w:sz w:val="24"/>
+        </w:rPr>
+        <w:t>等都是</w:t>
+      </w:r>
+      <w:r>
+        <w:rPr>
+          <w:rFonts w:hint="eastAsia"/>
+          <w:sz w:val="24"/>
+        </w:rPr>
+        <w:t>View</w:t>
+      </w:r>
+      <w:r>
+        <w:rPr>
+          <w:rFonts w:hint="eastAsia"/>
+          <w:sz w:val="24"/>
+        </w:rPr>
+        <w:t>的子类。</w:t>
+      </w:r>
+    </w:p>
+    <w:p>
+      <w:pPr>
+        <w:spacing w:line="360" w:lineRule="auto"/>
+        <w:ind w:firstLineChars="200" w:firstLine="480"/>
+        <w:rPr>
+          <w:sz w:val="24"/>
+        </w:rPr>
+      </w:pPr>
+      <w:r>
+        <w:rPr>
           <w:sz w:val="24"/>
         </w:rPr>
         <w:t>该管理系统采用</w:t>
       </w:r>
+      <w:proofErr w:type="spellStart"/>
       <w:r>
         <w:rPr>
           <w:sz w:val="24"/>
         </w:rPr>
         <w:t>Spring+Mybatis</w:t>
       </w:r>
+      <w:proofErr w:type="spellEnd"/>
       <w:r>
         <w:rPr>
           <w:sz w:val="24"/>
@@ -6859,24 +8723,28 @@
         </w:rPr>
         <w:t>和</w:t>
       </w:r>
+      <w:proofErr w:type="spellStart"/>
       <w:r>
         <w:rPr>
           <w:sz w:val="24"/>
         </w:rPr>
         <w:t>MyBatis</w:t>
       </w:r>
+      <w:proofErr w:type="spellEnd"/>
       <w:r>
         <w:rPr>
           <w:sz w:val="24"/>
         </w:rPr>
         <w:t>就足够了。其中</w:t>
       </w:r>
+      <w:proofErr w:type="spellStart"/>
       <w:r>
         <w:rPr>
           <w:sz w:val="24"/>
         </w:rPr>
         <w:t>SqlSessionTemplate</w:t>
       </w:r>
+      <w:proofErr w:type="spellEnd"/>
       <w:r>
         <w:rPr>
           <w:sz w:val="24"/>
@@ -6887,56 +8755,93 @@
         <w:rPr>
           <w:sz w:val="24"/>
         </w:rPr>
-        <w:t>Spring-MyBatis</w:t>
-      </w:r>
-      <w:r>
-        <w:rPr>
-          <w:sz w:val="24"/>
-        </w:rPr>
-        <w:t>的核心，这个类实现了</w:t>
-      </w:r>
+        <w:t>Spring-</w:t>
+      </w:r>
+      <w:proofErr w:type="spellStart"/>
+      <w:r>
+        <w:rPr>
+          <w:sz w:val="24"/>
+        </w:rPr>
+        <w:t>MyBatis</w:t>
+      </w:r>
+      <w:proofErr w:type="spellEnd"/>
+      <w:r>
+        <w:rPr>
+          <w:sz w:val="24"/>
+        </w:rPr>
+        <w:t>的</w:t>
+      </w:r>
+      <w:r>
+        <w:rPr>
+          <w:sz w:val="24"/>
+        </w:rPr>
+        <w:lastRenderedPageBreak/>
+        <w:t>核心，这个</w:t>
+      </w:r>
+      <w:proofErr w:type="gramStart"/>
+      <w:r>
+        <w:rPr>
+          <w:sz w:val="24"/>
+        </w:rPr>
+        <w:t>类实现</w:t>
+      </w:r>
+      <w:proofErr w:type="gramEnd"/>
+      <w:r>
+        <w:rPr>
+          <w:sz w:val="24"/>
+        </w:rPr>
+        <w:t>了</w:t>
+      </w:r>
+      <w:proofErr w:type="spellStart"/>
       <w:r>
         <w:rPr>
           <w:sz w:val="24"/>
         </w:rPr>
         <w:t>Mybatis</w:t>
       </w:r>
+      <w:proofErr w:type="spellEnd"/>
       <w:r>
         <w:rPr>
           <w:sz w:val="24"/>
         </w:rPr>
         <w:t>的</w:t>
       </w:r>
+      <w:proofErr w:type="spellStart"/>
       <w:r>
         <w:rPr>
           <w:sz w:val="24"/>
         </w:rPr>
         <w:t>SqlSession</w:t>
       </w:r>
+      <w:proofErr w:type="spellEnd"/>
       <w:r>
         <w:rPr>
           <w:sz w:val="24"/>
         </w:rPr>
         <w:t>接口，调用</w:t>
       </w:r>
+      <w:proofErr w:type="spellStart"/>
       <w:r>
         <w:rPr>
           <w:sz w:val="24"/>
         </w:rPr>
         <w:t>Mybatis</w:t>
       </w:r>
+      <w:proofErr w:type="spellEnd"/>
       <w:r>
         <w:rPr>
           <w:sz w:val="24"/>
         </w:rPr>
         <w:t>的方法进行相关操作。</w:t>
       </w:r>
+      <w:proofErr w:type="spellStart"/>
       <w:r>
         <w:rPr>
           <w:sz w:val="24"/>
         </w:rPr>
         <w:t>SqlSessionTemplate</w:t>
       </w:r>
+      <w:proofErr w:type="spellEnd"/>
       <w:r>
         <w:rPr>
           <w:sz w:val="24"/>
@@ -6955,36 +8860,42 @@
         </w:rPr>
         <w:t>所共享所用，它被用来替代默认的</w:t>
       </w:r>
+      <w:proofErr w:type="spellStart"/>
       <w:r>
         <w:rPr>
           <w:sz w:val="24"/>
         </w:rPr>
         <w:t>MyBatis</w:t>
       </w:r>
+      <w:proofErr w:type="spellEnd"/>
       <w:r>
         <w:rPr>
           <w:sz w:val="24"/>
         </w:rPr>
         <w:t>实现的</w:t>
       </w:r>
+      <w:proofErr w:type="spellStart"/>
       <w:r>
         <w:rPr>
           <w:sz w:val="24"/>
         </w:rPr>
         <w:t>DefaultSqlSession</w:t>
       </w:r>
+      <w:proofErr w:type="spellEnd"/>
       <w:r>
         <w:rPr>
           <w:sz w:val="24"/>
         </w:rPr>
         <w:t>，</w:t>
       </w:r>
+      <w:proofErr w:type="spellStart"/>
       <w:r>
         <w:rPr>
           <w:sz w:val="24"/>
         </w:rPr>
         <w:t>DefaultSqlSession</w:t>
       </w:r>
+      <w:proofErr w:type="spellEnd"/>
       <w:r>
         <w:rPr>
           <w:sz w:val="24"/>
@@ -7007,8 +8918,16 @@
         <w:rPr>
           <w:sz w:val="24"/>
         </w:rPr>
-        <w:t>Spring-MyBatis</w:t>
-      </w:r>
+        <w:t>Spring-</w:t>
+      </w:r>
+      <w:proofErr w:type="spellStart"/>
+      <w:r>
+        <w:rPr>
+          <w:sz w:val="24"/>
+        </w:rPr>
+        <w:t>MyBatis</w:t>
+      </w:r>
+      <w:proofErr w:type="spellEnd"/>
       <w:r>
         <w:rPr>
           <w:sz w:val="24"/>
@@ -7083,7 +9002,6 @@
           <w:rFonts w:ascii="宋体" w:hAnsi="宋体" w:hint="eastAsia"/>
           <w:sz w:val="24"/>
         </w:rPr>
-        <w:lastRenderedPageBreak/>
         <w:t xml:space="preserve">② </w:t>
       </w:r>
       <w:r>
@@ -7146,12 +9064,14 @@
         </w:rPr>
         <w:t>类和</w:t>
       </w:r>
+      <w:proofErr w:type="spellStart"/>
       <w:r>
         <w:rPr>
           <w:sz w:val="24"/>
         </w:rPr>
         <w:t>javaBean</w:t>
       </w:r>
+      <w:proofErr w:type="spellEnd"/>
       <w:r>
         <w:rPr>
           <w:sz w:val="24"/>
@@ -7192,7 +9112,21 @@
         <w:rPr>
           <w:sz w:val="24"/>
         </w:rPr>
-        <w:t>被称为控制反转，它指程序中对象的获取方式发生反转，由最初的</w:t>
+        <w:t>被称为控制反转，它</w:t>
+      </w:r>
+      <w:proofErr w:type="gramStart"/>
+      <w:r>
+        <w:rPr>
+          <w:sz w:val="24"/>
+        </w:rPr>
+        <w:t>指程序</w:t>
+      </w:r>
+      <w:proofErr w:type="gramEnd"/>
+      <w:r>
+        <w:rPr>
+          <w:sz w:val="24"/>
+        </w:rPr>
+        <w:t>中对象的获取方式发生反转，由最初的</w:t>
       </w:r>
       <w:r>
         <w:rPr>
@@ -7284,12 +9218,14 @@
           <w:sz w:val="24"/>
         </w:rPr>
       </w:pPr>
+      <w:proofErr w:type="spellStart"/>
       <w:r>
         <w:rPr>
           <w:sz w:val="24"/>
         </w:rPr>
         <w:t>MyBatis</w:t>
       </w:r>
+      <w:proofErr w:type="spellEnd"/>
       <w:r>
         <w:rPr>
           <w:sz w:val="24"/>
@@ -7305,12 +9241,14 @@
           <w:sz w:val="24"/>
         </w:rPr>
       </w:pPr>
+      <w:proofErr w:type="spellStart"/>
       <w:r>
         <w:rPr>
           <w:sz w:val="24"/>
         </w:rPr>
         <w:t>MyBatis</w:t>
       </w:r>
+      <w:proofErr w:type="spellEnd"/>
       <w:r>
         <w:rPr>
           <w:sz w:val="24"/>
@@ -7365,12 +9303,14 @@
         </w:rPr>
         <w:t>，并且改名为</w:t>
       </w:r>
+      <w:proofErr w:type="spellStart"/>
       <w:r>
         <w:rPr>
           <w:sz w:val="24"/>
         </w:rPr>
         <w:t>MyBatis</w:t>
       </w:r>
+      <w:proofErr w:type="spellEnd"/>
       <w:r>
         <w:rPr>
           <w:sz w:val="24"/>
@@ -7386,12 +9326,14 @@
           <w:sz w:val="24"/>
         </w:rPr>
       </w:pPr>
+      <w:proofErr w:type="spellStart"/>
       <w:r>
         <w:rPr>
           <w:sz w:val="24"/>
         </w:rPr>
         <w:t>MyBatis</w:t>
       </w:r>
+      <w:proofErr w:type="spellEnd"/>
       <w:r>
         <w:rPr>
           <w:sz w:val="24"/>
@@ -7432,7 +9374,21 @@
         <w:rPr>
           <w:sz w:val="24"/>
         </w:rPr>
-        <w:t>或注解做配置和定义映射关系，将</w:t>
+        <w:t>或</w:t>
+      </w:r>
+      <w:proofErr w:type="gramStart"/>
+      <w:r>
+        <w:rPr>
+          <w:sz w:val="24"/>
+        </w:rPr>
+        <w:t>注解做</w:t>
+      </w:r>
+      <w:proofErr w:type="gramEnd"/>
+      <w:r>
+        <w:rPr>
+          <w:sz w:val="24"/>
+        </w:rPr>
+        <w:t>配置和定义映射关系，将</w:t>
       </w:r>
       <w:r>
         <w:rPr>
@@ -7477,6 +9433,7 @@
         </w:rPr>
         <w:t>一般我们把</w:t>
       </w:r>
+      <w:proofErr w:type="spellStart"/>
       <w:r>
         <w:rPr>
           <w:rFonts w:ascii="Times New Roman" w:hAnsi="Times New Roman" w:cs="Times New Roman"/>
@@ -7484,6 +9441,7 @@
         </w:rPr>
         <w:t>Mybatis</w:t>
       </w:r>
+      <w:proofErr w:type="spellEnd"/>
       <w:r>
         <w:rPr>
           <w:rFonts w:ascii="Times New Roman" w:hAnsi="Times New Roman" w:cs="Times New Roman"/>
@@ -7564,7 +9522,23 @@
           <w:rFonts w:ascii="Times New Roman" w:hAnsi="Times New Roman" w:cs="Times New Roman"/>
           <w:kern w:val="2"/>
         </w:rPr>
-        <w:t>来操纵数据库。接口层一接收到调用请求就会调用数据处理层来完成具体的数据处理。</w:t>
+        <w:t>来操纵数据库。接口层</w:t>
+      </w:r>
+      <w:proofErr w:type="gramStart"/>
+      <w:r>
+        <w:rPr>
+          <w:rFonts w:ascii="Times New Roman" w:hAnsi="Times New Roman" w:cs="Times New Roman"/>
+          <w:kern w:val="2"/>
+        </w:rPr>
+        <w:t>一</w:t>
+      </w:r>
+      <w:proofErr w:type="gramEnd"/>
+      <w:r>
+        <w:rPr>
+          <w:rFonts w:ascii="Times New Roman" w:hAnsi="Times New Roman" w:cs="Times New Roman"/>
+          <w:kern w:val="2"/>
+        </w:rPr>
+        <w:t>接收到调用请求就会调用数据处理层来完成具体的数据处理。</w:t>
       </w:r>
     </w:p>
     <w:p>
@@ -7658,6 +9632,7 @@
           <w:rFonts w:ascii="Times New Roman" w:hAnsi="Times New Roman" w:cs="Times New Roman"/>
           <w:kern w:val="2"/>
         </w:rPr>
+        <w:lastRenderedPageBreak/>
         <w:t>基础支撑层</w:t>
       </w:r>
       <w:r>
@@ -7672,7 +9647,55 @@
           <w:rFonts w:ascii="Times New Roman" w:hAnsi="Times New Roman" w:cs="Times New Roman"/>
           <w:kern w:val="2"/>
         </w:rPr>
-        <w:t>负责最基础的功能支撑，包括连接管理、事务管理、配置加载和缓存处理，这些都是共用的东西，将他们抽取出来作为最基础的组件。为上层的数据处理层提供最基础的支撑。</w:t>
+        <w:t>负责</w:t>
+      </w:r>
+      <w:proofErr w:type="gramStart"/>
+      <w:r>
+        <w:rPr>
+          <w:rFonts w:ascii="Times New Roman" w:hAnsi="Times New Roman" w:cs="Times New Roman"/>
+          <w:kern w:val="2"/>
+        </w:rPr>
+        <w:t>最</w:t>
+      </w:r>
+      <w:proofErr w:type="gramEnd"/>
+      <w:r>
+        <w:rPr>
+          <w:rFonts w:ascii="Times New Roman" w:hAnsi="Times New Roman" w:cs="Times New Roman"/>
+          <w:kern w:val="2"/>
+        </w:rPr>
+        <w:t>基础的功能支撑，包括连接管理、事务管理、配置加载和缓存处理，这些都是共用的东西，将他们抽取出来作为</w:t>
+      </w:r>
+      <w:proofErr w:type="gramStart"/>
+      <w:r>
+        <w:rPr>
+          <w:rFonts w:ascii="Times New Roman" w:hAnsi="Times New Roman" w:cs="Times New Roman"/>
+          <w:kern w:val="2"/>
+        </w:rPr>
+        <w:t>最</w:t>
+      </w:r>
+      <w:proofErr w:type="gramEnd"/>
+      <w:r>
+        <w:rPr>
+          <w:rFonts w:ascii="Times New Roman" w:hAnsi="Times New Roman" w:cs="Times New Roman"/>
+          <w:kern w:val="2"/>
+        </w:rPr>
+        <w:t>基础的组件。为上层的数据处理层提供</w:t>
+      </w:r>
+      <w:proofErr w:type="gramStart"/>
+      <w:r>
+        <w:rPr>
+          <w:rFonts w:ascii="Times New Roman" w:hAnsi="Times New Roman" w:cs="Times New Roman"/>
+          <w:kern w:val="2"/>
+        </w:rPr>
+        <w:t>最</w:t>
+      </w:r>
+      <w:proofErr w:type="gramEnd"/>
+      <w:r>
+        <w:rPr>
+          <w:rFonts w:ascii="Times New Roman" w:hAnsi="Times New Roman" w:cs="Times New Roman"/>
+          <w:kern w:val="2"/>
+        </w:rPr>
+        <w:t>基础的支撑。</w:t>
       </w:r>
     </w:p>
     <w:p>
@@ -7685,8 +9708,8 @@
           <w:szCs w:val="30"/>
         </w:rPr>
       </w:pPr>
-      <w:bookmarkStart w:id="19" w:name="_Toc451107059"/>
-      <w:bookmarkStart w:id="20" w:name="_Toc451621064"/>
+      <w:bookmarkStart w:id="18" w:name="_Toc451107059"/>
+      <w:bookmarkStart w:id="19" w:name="_Toc451621064"/>
       <w:r>
         <w:rPr>
           <w:rFonts w:ascii="Times New Roman" w:hAnsi="Times New Roman" w:cs="Times New Roman"/>
@@ -7703,8 +9726,8 @@
         </w:rPr>
         <w:t>前端开发技术</w:t>
       </w:r>
+      <w:bookmarkEnd w:id="18"/>
       <w:bookmarkEnd w:id="19"/>
-      <w:bookmarkEnd w:id="20"/>
     </w:p>
     <w:p>
       <w:pPr>
@@ -7716,562 +9739,607 @@
           <w:szCs w:val="30"/>
         </w:rPr>
       </w:pPr>
-      <w:bookmarkStart w:id="21" w:name="_Toc451621065"/>
-      <w:bookmarkStart w:id="22" w:name="_Toc451107060"/>
+      <w:bookmarkStart w:id="20" w:name="_Toc451621065"/>
+      <w:bookmarkStart w:id="21" w:name="_Toc451107060"/>
       <w:r>
         <w:rPr>
           <w:rFonts w:eastAsiaTheme="majorEastAsia"/>
           <w:sz w:val="30"/>
           <w:szCs w:val="30"/>
         </w:rPr>
-        <w:t>2.2.1  Jquery</w:t>
-      </w:r>
+        <w:t xml:space="preserve">2.2.1  </w:t>
+      </w:r>
+      <w:proofErr w:type="spellStart"/>
       <w:r>
         <w:rPr>
           <w:rFonts w:eastAsiaTheme="majorEastAsia"/>
           <w:sz w:val="30"/>
           <w:szCs w:val="30"/>
         </w:rPr>
-        <w:t>技术</w:t>
-      </w:r>
-      <w:bookmarkEnd w:id="21"/>
-      <w:bookmarkEnd w:id="22"/>
-    </w:p>
-    <w:p>
-      <w:pPr>
-        <w:spacing w:line="360" w:lineRule="auto"/>
-        <w:ind w:firstLineChars="200" w:firstLine="480"/>
-        <w:rPr>
-          <w:sz w:val="24"/>
-        </w:rPr>
-      </w:pPr>
-      <w:r>
-        <w:rPr>
-          <w:sz w:val="24"/>
-        </w:rPr>
         <w:t>Jquery</w:t>
       </w:r>
-      <w:r>
-        <w:rPr>
-          <w:sz w:val="24"/>
-        </w:rPr>
-        <w:t>是一个优秀的</w:t>
-      </w:r>
-      <w:r>
-        <w:rPr>
-          <w:sz w:val="24"/>
-        </w:rPr>
-        <w:t>JavaScript</w:t>
-      </w:r>
-      <w:r>
-        <w:rPr>
-          <w:sz w:val="24"/>
-        </w:rPr>
-        <w:t>框架，一个轻量级的</w:t>
-      </w:r>
-      <w:r>
-        <w:rPr>
-          <w:sz w:val="24"/>
-        </w:rPr>
-        <w:t>JS</w:t>
-      </w:r>
-      <w:r>
-        <w:rPr>
-          <w:sz w:val="24"/>
-        </w:rPr>
-        <w:t>库。它的核心理念是</w:t>
-      </w:r>
-      <w:r>
-        <w:rPr>
-          <w:sz w:val="24"/>
-        </w:rPr>
-        <w:t xml:space="preserve"> write less do more , </w:t>
-      </w:r>
-      <w:r>
-        <w:rPr>
-          <w:sz w:val="24"/>
-        </w:rPr>
-        <w:t>其独特的选择器、链式的</w:t>
-      </w:r>
-      <w:r>
-        <w:rPr>
-          <w:sz w:val="24"/>
-        </w:rPr>
-        <w:t>DOM</w:t>
-      </w:r>
-      <w:r>
-        <w:rPr>
-          <w:sz w:val="24"/>
-        </w:rPr>
-        <w:t>操作方式、事件绑定机制、封装完善的</w:t>
-      </w:r>
-      <w:r>
-        <w:rPr>
-          <w:sz w:val="24"/>
-        </w:rPr>
-        <w:t>AJAX</w:t>
-      </w:r>
-      <w:r>
-        <w:rPr>
-          <w:sz w:val="24"/>
-        </w:rPr>
-        <w:t>等特性使其在众多优秀的</w:t>
-      </w:r>
-      <w:r>
-        <w:rPr>
-          <w:sz w:val="24"/>
-        </w:rPr>
-        <w:t>JavaScript</w:t>
-      </w:r>
-      <w:r>
-        <w:rPr>
-          <w:sz w:val="24"/>
-        </w:rPr>
-        <w:t>库中独具一格，极大地方便了开发人员的</w:t>
-      </w:r>
-      <w:r>
-        <w:rPr>
-          <w:sz w:val="24"/>
-        </w:rPr>
-        <w:lastRenderedPageBreak/>
-        <w:t>前端开发工作，减少了其工作量并且改变了</w:t>
-      </w:r>
-      <w:r>
-        <w:rPr>
-          <w:sz w:val="24"/>
-        </w:rPr>
-        <w:t>JavaScript</w:t>
-      </w:r>
-      <w:r>
-        <w:rPr>
-          <w:sz w:val="24"/>
-        </w:rPr>
-        <w:t>程序员编写程序的方式和思路</w:t>
-      </w:r>
-      <w:r>
-        <w:rPr>
-          <w:color w:val="333333"/>
-          <w:sz w:val="24"/>
-          <w:shd w:val="clear" w:color="auto" w:fill="FFFFFF"/>
-        </w:rPr>
-        <w:t>。</w:t>
-      </w:r>
-      <w:r>
-        <w:rPr>
-          <w:sz w:val="24"/>
-        </w:rPr>
-        <w:t>它封装了</w:t>
-      </w:r>
-      <w:r>
-        <w:rPr>
-          <w:sz w:val="24"/>
-        </w:rPr>
-        <w:t>JS,CSS,DOM</w:t>
-      </w:r>
-      <w:r>
-        <w:rPr>
-          <w:sz w:val="24"/>
-        </w:rPr>
-        <w:t>，提供了一致的，风格简洁的</w:t>
-      </w:r>
-      <w:r>
-        <w:rPr>
-          <w:sz w:val="24"/>
-        </w:rPr>
-        <w:t>API</w:t>
-      </w:r>
-      <w:r>
-        <w:rPr>
-          <w:sz w:val="24"/>
-        </w:rPr>
-        <w:t>类库，同时兼容</w:t>
-      </w:r>
-      <w:r>
-        <w:rPr>
-          <w:sz w:val="24"/>
-        </w:rPr>
-        <w:t>CSS</w:t>
-      </w:r>
-      <w:r>
-        <w:rPr>
-          <w:sz w:val="24"/>
-        </w:rPr>
-        <w:t>和各类浏览器，使用户更加方便的处理</w:t>
-      </w:r>
-      <w:r>
-        <w:rPr>
-          <w:sz w:val="24"/>
-        </w:rPr>
-        <w:t>HTML</w:t>
-      </w:r>
-      <w:r>
-        <w:rPr>
-          <w:sz w:val="24"/>
-        </w:rPr>
-        <w:t>，</w:t>
-      </w:r>
-      <w:r>
-        <w:rPr>
-          <w:sz w:val="24"/>
-        </w:rPr>
-        <w:t>Events</w:t>
-      </w:r>
-      <w:r>
-        <w:rPr>
-          <w:sz w:val="24"/>
-        </w:rPr>
-        <w:t>实现动画效果，并且方便的为网站提供</w:t>
-      </w:r>
-      <w:r>
-        <w:rPr>
-          <w:sz w:val="24"/>
-        </w:rPr>
-        <w:t>AJAX</w:t>
-      </w:r>
-      <w:r>
-        <w:rPr>
-          <w:sz w:val="24"/>
-        </w:rPr>
-        <w:t>交互，使用户的</w:t>
-      </w:r>
-      <w:r>
-        <w:rPr>
-          <w:sz w:val="24"/>
-        </w:rPr>
-        <w:t>HTML</w:t>
-      </w:r>
-      <w:r>
-        <w:rPr>
-          <w:sz w:val="24"/>
-        </w:rPr>
-        <w:t>页面保持代码和</w:t>
-      </w:r>
-      <w:r>
-        <w:rPr>
-          <w:sz w:val="24"/>
-        </w:rPr>
-        <w:t>HTML</w:t>
-      </w:r>
-      <w:r>
-        <w:rPr>
-          <w:sz w:val="24"/>
-        </w:rPr>
-        <w:t>内容分离。</w:t>
-      </w:r>
-    </w:p>
-    <w:p>
-      <w:pPr>
-        <w:pStyle w:val="3"/>
-        <w:spacing w:before="0" w:after="0" w:line="360" w:lineRule="auto"/>
+      <w:proofErr w:type="spellEnd"/>
+      <w:r>
         <w:rPr>
           <w:rFonts w:eastAsiaTheme="majorEastAsia"/>
           <w:sz w:val="30"/>
           <w:szCs w:val="30"/>
         </w:rPr>
-      </w:pPr>
-      <w:bookmarkStart w:id="23" w:name="_Toc451621066"/>
-      <w:bookmarkStart w:id="24" w:name="_Toc451107061"/>
-      <w:r>
+        <w:t>技术</w:t>
+      </w:r>
+      <w:bookmarkEnd w:id="20"/>
+      <w:bookmarkEnd w:id="21"/>
+    </w:p>
+    <w:p>
+      <w:pPr>
+        <w:spacing w:line="360" w:lineRule="auto"/>
+        <w:ind w:firstLineChars="200" w:firstLine="480"/>
+        <w:rPr>
+          <w:sz w:val="24"/>
+        </w:rPr>
+      </w:pPr>
+      <w:proofErr w:type="spellStart"/>
+      <w:r>
+        <w:rPr>
+          <w:sz w:val="24"/>
+        </w:rPr>
+        <w:t>Jquery</w:t>
+      </w:r>
+      <w:proofErr w:type="spellEnd"/>
+      <w:r>
+        <w:rPr>
+          <w:sz w:val="24"/>
+        </w:rPr>
+        <w:t>是一个优秀的</w:t>
+      </w:r>
+      <w:r>
+        <w:rPr>
+          <w:sz w:val="24"/>
+        </w:rPr>
+        <w:t>JavaScript</w:t>
+      </w:r>
+      <w:r>
+        <w:rPr>
+          <w:sz w:val="24"/>
+        </w:rPr>
+        <w:t>框架，一个轻量级的</w:t>
+      </w:r>
+      <w:r>
+        <w:rPr>
+          <w:sz w:val="24"/>
+        </w:rPr>
+        <w:t>JS</w:t>
+      </w:r>
+      <w:r>
+        <w:rPr>
+          <w:sz w:val="24"/>
+        </w:rPr>
+        <w:t>库。它的核心理念是</w:t>
+      </w:r>
+      <w:r>
+        <w:rPr>
+          <w:sz w:val="24"/>
+        </w:rPr>
+        <w:t xml:space="preserve"> write less do more , </w:t>
+      </w:r>
+      <w:r>
+        <w:rPr>
+          <w:sz w:val="24"/>
+        </w:rPr>
+        <w:t>其独特的选择器、链式的</w:t>
+      </w:r>
+      <w:r>
+        <w:rPr>
+          <w:sz w:val="24"/>
+        </w:rPr>
+        <w:t>DOM</w:t>
+      </w:r>
+      <w:r>
+        <w:rPr>
+          <w:sz w:val="24"/>
+        </w:rPr>
+        <w:t>操作方式、事件绑定机制、封装完善的</w:t>
+      </w:r>
+      <w:r>
+        <w:rPr>
+          <w:sz w:val="24"/>
+        </w:rPr>
+        <w:t>AJAX</w:t>
+      </w:r>
+      <w:r>
+        <w:rPr>
+          <w:sz w:val="24"/>
+        </w:rPr>
+        <w:t>等特性使其在众多优秀的</w:t>
+      </w:r>
+      <w:r>
+        <w:rPr>
+          <w:sz w:val="24"/>
+        </w:rPr>
+        <w:t>JavaScript</w:t>
+      </w:r>
+      <w:r>
+        <w:rPr>
+          <w:sz w:val="24"/>
+        </w:rPr>
+        <w:t>库中独具一格，极大地方便了开发人员的前端开发工作，减少了其工作量并且改变了</w:t>
+      </w:r>
+      <w:r>
+        <w:rPr>
+          <w:sz w:val="24"/>
+        </w:rPr>
+        <w:t>JavaScript</w:t>
+      </w:r>
+      <w:r>
+        <w:rPr>
+          <w:sz w:val="24"/>
+        </w:rPr>
+        <w:t>程序员编写程序的方式和思路</w:t>
+      </w:r>
+      <w:r>
+        <w:rPr>
+          <w:color w:val="333333"/>
+          <w:sz w:val="24"/>
+          <w:shd w:val="clear" w:color="auto" w:fill="FFFFFF"/>
+        </w:rPr>
+        <w:t>。</w:t>
+      </w:r>
+      <w:r>
+        <w:rPr>
+          <w:sz w:val="24"/>
+        </w:rPr>
+        <w:t>它封装了</w:t>
+      </w:r>
+      <w:r>
+        <w:rPr>
+          <w:sz w:val="24"/>
+        </w:rPr>
+        <w:t>JS,CSS,DOM</w:t>
+      </w:r>
+      <w:r>
+        <w:rPr>
+          <w:sz w:val="24"/>
+        </w:rPr>
+        <w:t>，提供了一致的，风格简洁的</w:t>
+      </w:r>
+      <w:r>
+        <w:rPr>
+          <w:sz w:val="24"/>
+        </w:rPr>
+        <w:t>API</w:t>
+      </w:r>
+      <w:r>
+        <w:rPr>
+          <w:sz w:val="24"/>
+        </w:rPr>
+        <w:t>类库，同时兼容</w:t>
+      </w:r>
+      <w:r>
+        <w:rPr>
+          <w:sz w:val="24"/>
+        </w:rPr>
+        <w:t>CSS</w:t>
+      </w:r>
+      <w:r>
+        <w:rPr>
+          <w:sz w:val="24"/>
+        </w:rPr>
+        <w:t>和各类浏览器，使用户更加方便的处理</w:t>
+      </w:r>
+      <w:r>
+        <w:rPr>
+          <w:sz w:val="24"/>
+        </w:rPr>
+        <w:t>HTML</w:t>
+      </w:r>
+      <w:r>
+        <w:rPr>
+          <w:sz w:val="24"/>
+        </w:rPr>
+        <w:t>，</w:t>
+      </w:r>
+      <w:r>
+        <w:rPr>
+          <w:sz w:val="24"/>
+        </w:rPr>
+        <w:t>Events</w:t>
+      </w:r>
+      <w:r>
+        <w:rPr>
+          <w:sz w:val="24"/>
+        </w:rPr>
+        <w:t>实现动画效果，并且方便的为网站提供</w:t>
+      </w:r>
+      <w:r>
+        <w:rPr>
+          <w:sz w:val="24"/>
+        </w:rPr>
+        <w:t>AJAX</w:t>
+      </w:r>
+      <w:r>
+        <w:rPr>
+          <w:sz w:val="24"/>
+        </w:rPr>
+        <w:t>交互，使用户的</w:t>
+      </w:r>
+      <w:r>
+        <w:rPr>
+          <w:sz w:val="24"/>
+        </w:rPr>
+        <w:t>HTML</w:t>
+      </w:r>
+      <w:r>
+        <w:rPr>
+          <w:sz w:val="24"/>
+        </w:rPr>
+        <w:t>页面保持代码和</w:t>
+      </w:r>
+      <w:r>
+        <w:rPr>
+          <w:sz w:val="24"/>
+        </w:rPr>
+        <w:t>HTML</w:t>
+      </w:r>
+      <w:r>
+        <w:rPr>
+          <w:sz w:val="24"/>
+        </w:rPr>
+        <w:t>内容分离。</w:t>
+      </w:r>
+    </w:p>
+    <w:p>
+      <w:pPr>
+        <w:pStyle w:val="3"/>
+        <w:spacing w:before="0" w:after="0" w:line="360" w:lineRule="auto"/>
         <w:rPr>
           <w:rFonts w:eastAsiaTheme="majorEastAsia"/>
           <w:sz w:val="30"/>
           <w:szCs w:val="30"/>
         </w:rPr>
-        <w:t>2.2.2  Ajax</w:t>
-      </w:r>
+      </w:pPr>
+      <w:bookmarkStart w:id="22" w:name="_Toc451621066"/>
+      <w:bookmarkStart w:id="23" w:name="_Toc451107061"/>
       <w:r>
         <w:rPr>
           <w:rFonts w:eastAsiaTheme="majorEastAsia"/>
           <w:sz w:val="30"/>
           <w:szCs w:val="30"/>
         </w:rPr>
-        <w:t>技术</w:t>
-      </w:r>
-      <w:bookmarkEnd w:id="23"/>
-      <w:bookmarkEnd w:id="24"/>
-    </w:p>
-    <w:p>
-      <w:pPr>
-        <w:spacing w:line="360" w:lineRule="auto"/>
-        <w:ind w:firstLineChars="200" w:firstLine="480"/>
-        <w:rPr>
-          <w:sz w:val="24"/>
-        </w:rPr>
-      </w:pPr>
-      <w:r>
-        <w:rPr>
-          <w:sz w:val="24"/>
-        </w:rPr>
-        <w:t>Ajax(Asychronous JavaScript and Xml)</w:t>
-      </w:r>
-      <w:r>
-        <w:rPr>
-          <w:sz w:val="24"/>
-        </w:rPr>
-        <w:t>异步刷新技术，它是一种用来改善用户体验的技术，其实质是使用</w:t>
-      </w:r>
-      <w:r>
-        <w:rPr>
-          <w:sz w:val="24"/>
-        </w:rPr>
-        <w:t>XMLHttpRequest</w:t>
-      </w:r>
-      <w:r>
-        <w:rPr>
-          <w:sz w:val="24"/>
-        </w:rPr>
-        <w:t>对象异步的向服务器发送请求</w:t>
-      </w:r>
-      <w:r>
-        <w:rPr>
-          <w:rFonts w:hint="eastAsia"/>
-          <w:sz w:val="24"/>
-        </w:rPr>
-        <w:t>。</w:t>
-      </w:r>
-      <w:r>
-        <w:rPr>
-          <w:sz w:val="24"/>
-        </w:rPr>
-        <w:t>具体表现形式为服务器返回部分数据，而不是一个完整的页面，以页面无刷新的效果更改页面中的局部内容</w:t>
-      </w:r>
-      <w:r>
-        <w:rPr>
-          <w:rFonts w:hint="eastAsia"/>
-          <w:sz w:val="24"/>
-        </w:rPr>
-        <w:t>。</w:t>
-      </w:r>
-      <w:r>
-        <w:rPr>
-          <w:sz w:val="24"/>
-        </w:rPr>
-        <w:t>而</w:t>
-      </w:r>
-      <w:r>
-        <w:rPr>
-          <w:sz w:val="24"/>
-        </w:rPr>
-        <w:t>Ajax</w:t>
-      </w:r>
-      <w:r>
-        <w:rPr>
-          <w:sz w:val="24"/>
-        </w:rPr>
-        <w:t>本身并不仅仅是一种技术，而是一种整合了多种技术的技术框架组合</w:t>
-      </w:r>
-      <w:r>
-        <w:rPr>
-          <w:rFonts w:hint="eastAsia"/>
-          <w:b/>
-          <w:sz w:val="24"/>
-          <w:vertAlign w:val="superscript"/>
-        </w:rPr>
-        <w:t>[13]</w:t>
-      </w:r>
-      <w:r>
-        <w:rPr>
-          <w:sz w:val="24"/>
-        </w:rPr>
-        <w:t>。它使用</w:t>
-      </w:r>
-      <w:r>
-        <w:rPr>
-          <w:sz w:val="24"/>
-        </w:rPr>
-        <w:t>JS</w:t>
-      </w:r>
-      <w:r>
-        <w:rPr>
-          <w:sz w:val="24"/>
-        </w:rPr>
-        <w:t>进行数据绑定与输出，将数据传给后台进行处理分析，并将后台处理得到的结果回调给前台通过</w:t>
-      </w:r>
-      <w:r>
-        <w:rPr>
-          <w:sz w:val="24"/>
-        </w:rPr>
-        <w:t>html</w:t>
-      </w:r>
-      <w:r>
-        <w:rPr>
-          <w:sz w:val="24"/>
-        </w:rPr>
-        <w:t>和</w:t>
-      </w:r>
-      <w:r>
-        <w:rPr>
-          <w:sz w:val="24"/>
-        </w:rPr>
-        <w:t>css</w:t>
-      </w:r>
-      <w:r>
-        <w:rPr>
-          <w:sz w:val="24"/>
-        </w:rPr>
-        <w:t>将处理结果进行</w:t>
-      </w:r>
-      <w:r>
-        <w:rPr>
-          <w:sz w:val="24"/>
-        </w:rPr>
-        <w:t>web</w:t>
-      </w:r>
-      <w:r>
-        <w:rPr>
-          <w:sz w:val="24"/>
-        </w:rPr>
-        <w:t>端的展示。</w:t>
-      </w:r>
-      <w:r>
-        <w:rPr>
-          <w:sz w:val="24"/>
-        </w:rPr>
-        <w:t>Ajax</w:t>
-      </w:r>
-      <w:r>
-        <w:rPr>
-          <w:sz w:val="24"/>
-        </w:rPr>
-        <w:t>的核心是</w:t>
-      </w:r>
-      <w:r>
-        <w:rPr>
-          <w:sz w:val="24"/>
-        </w:rPr>
-        <w:t>JavaScript</w:t>
-      </w:r>
-      <w:r>
-        <w:rPr>
-          <w:sz w:val="24"/>
-        </w:rPr>
-        <w:t>对象</w:t>
-      </w:r>
-      <w:r>
-        <w:rPr>
-          <w:sz w:val="24"/>
-        </w:rPr>
-        <w:t>XmlHttpRequest</w:t>
-      </w:r>
-      <w:r>
-        <w:rPr>
-          <w:rFonts w:hint="eastAsia"/>
-          <w:b/>
-          <w:sz w:val="24"/>
-          <w:vertAlign w:val="superscript"/>
-        </w:rPr>
-        <w:t>[14]</w:t>
-      </w:r>
-      <w:r>
-        <w:rPr>
-          <w:sz w:val="24"/>
-        </w:rPr>
-        <w:t>。该对象在</w:t>
-      </w:r>
-      <w:r>
-        <w:rPr>
-          <w:sz w:val="24"/>
-        </w:rPr>
-        <w:t>Internet Explorer 5</w:t>
-      </w:r>
-      <w:r>
-        <w:rPr>
-          <w:sz w:val="24"/>
-        </w:rPr>
-        <w:t>中首次引入，</w:t>
-      </w:r>
-      <w:r>
-        <w:rPr>
-          <w:sz w:val="24"/>
-        </w:rPr>
-        <w:t xml:space="preserve"> XmlHttpRequest</w:t>
-      </w:r>
-      <w:r>
-        <w:rPr>
-          <w:sz w:val="24"/>
-        </w:rPr>
-        <w:t>可以使用</w:t>
-      </w:r>
-      <w:r>
-        <w:rPr>
-          <w:sz w:val="24"/>
-        </w:rPr>
-        <w:t>JavaScript</w:t>
-      </w:r>
-      <w:r>
-        <w:rPr>
-          <w:sz w:val="24"/>
-        </w:rPr>
-        <w:t>向服务器提出请求并处理响应，而不阻塞用户。</w:t>
-      </w:r>
-      <w:r>
-        <w:rPr>
-          <w:rFonts w:hint="eastAsia"/>
-          <w:sz w:val="24"/>
-        </w:rPr>
-        <w:t>无论在</w:t>
-      </w:r>
-      <w:r>
-        <w:rPr>
-          <w:rFonts w:hint="eastAsia"/>
-          <w:sz w:val="24"/>
-        </w:rPr>
-        <w:t>JavaWeb</w:t>
-      </w:r>
-      <w:r>
-        <w:rPr>
-          <w:rFonts w:hint="eastAsia"/>
-          <w:sz w:val="24"/>
-        </w:rPr>
-        <w:t>，还是在别的平台上都可以使用，通用性强</w:t>
-      </w:r>
-      <w:r>
-        <w:rPr>
-          <w:rFonts w:hint="eastAsia"/>
-          <w:b/>
-          <w:sz w:val="24"/>
-          <w:vertAlign w:val="superscript"/>
-        </w:rPr>
-        <w:t>[15]</w:t>
-      </w:r>
-      <w:r>
-        <w:rPr>
-          <w:rFonts w:hint="eastAsia"/>
-          <w:sz w:val="24"/>
-        </w:rPr>
-        <w:t>。</w:t>
-      </w:r>
-    </w:p>
-    <w:p>
-      <w:pPr>
-        <w:pStyle w:val="3"/>
-        <w:spacing w:before="0" w:after="0" w:line="360" w:lineRule="auto"/>
+        <w:t>2.2.2  Ajax</w:t>
+      </w:r>
+      <w:r>
         <w:rPr>
           <w:rFonts w:eastAsiaTheme="majorEastAsia"/>
           <w:sz w:val="30"/>
           <w:szCs w:val="30"/>
         </w:rPr>
-      </w:pPr>
-      <w:bookmarkStart w:id="25" w:name="_Toc451621067"/>
-      <w:bookmarkStart w:id="26" w:name="_Toc451107062"/>
-      <w:r>
+        <w:t>技术</w:t>
+      </w:r>
+      <w:bookmarkEnd w:id="22"/>
+      <w:bookmarkEnd w:id="23"/>
+    </w:p>
+    <w:p>
+      <w:pPr>
+        <w:spacing w:line="360" w:lineRule="auto"/>
+        <w:ind w:firstLineChars="200" w:firstLine="480"/>
+        <w:rPr>
+          <w:sz w:val="24"/>
+        </w:rPr>
+      </w:pPr>
+      <w:r>
+        <w:rPr>
+          <w:sz w:val="24"/>
+        </w:rPr>
+        <w:t>Ajax(</w:t>
+      </w:r>
+      <w:proofErr w:type="spellStart"/>
+      <w:r>
+        <w:rPr>
+          <w:sz w:val="24"/>
+        </w:rPr>
+        <w:t>Asychronous</w:t>
+      </w:r>
+      <w:proofErr w:type="spellEnd"/>
+      <w:r>
+        <w:rPr>
+          <w:sz w:val="24"/>
+        </w:rPr>
+        <w:t xml:space="preserve"> JavaScript and Xml)</w:t>
+      </w:r>
+      <w:r>
+        <w:rPr>
+          <w:sz w:val="24"/>
+        </w:rPr>
+        <w:t>异步刷新技术，它是一种用来改善用户体验的技术，其实质是使用</w:t>
+      </w:r>
+      <w:proofErr w:type="spellStart"/>
+      <w:r>
+        <w:rPr>
+          <w:sz w:val="24"/>
+        </w:rPr>
+        <w:t>XMLHttpRequest</w:t>
+      </w:r>
+      <w:proofErr w:type="spellEnd"/>
+      <w:r>
+        <w:rPr>
+          <w:sz w:val="24"/>
+        </w:rPr>
+        <w:t>对象异步的向服务器发送请求</w:t>
+      </w:r>
+      <w:r>
+        <w:rPr>
+          <w:rFonts w:hint="eastAsia"/>
+          <w:sz w:val="24"/>
+        </w:rPr>
+        <w:t>。</w:t>
+      </w:r>
+      <w:r>
+        <w:rPr>
+          <w:sz w:val="24"/>
+        </w:rPr>
+        <w:t>具体表现形式为服务器返回部分数据，而不是一个完整的页面，以页面无刷新的效果更改页面中的局部内容</w:t>
+      </w:r>
+      <w:r>
+        <w:rPr>
+          <w:rFonts w:hint="eastAsia"/>
+          <w:sz w:val="24"/>
+        </w:rPr>
+        <w:t>。</w:t>
+      </w:r>
+      <w:r>
+        <w:rPr>
+          <w:sz w:val="24"/>
+        </w:rPr>
+        <w:t>而</w:t>
+      </w:r>
+      <w:r>
+        <w:rPr>
+          <w:sz w:val="24"/>
+        </w:rPr>
+        <w:t>Ajax</w:t>
+      </w:r>
+      <w:r>
+        <w:rPr>
+          <w:sz w:val="24"/>
+        </w:rPr>
+        <w:t>本身并不仅仅是一种技术，而是一种整合了多种技术的技术框架组合</w:t>
+      </w:r>
+      <w:r>
+        <w:rPr>
+          <w:rFonts w:hint="eastAsia"/>
+          <w:b/>
+          <w:sz w:val="24"/>
+          <w:vertAlign w:val="superscript"/>
+        </w:rPr>
+        <w:t>[13]</w:t>
+      </w:r>
+      <w:r>
+        <w:rPr>
+          <w:sz w:val="24"/>
+        </w:rPr>
+        <w:t>。它使用</w:t>
+      </w:r>
+      <w:r>
+        <w:rPr>
+          <w:sz w:val="24"/>
+        </w:rPr>
+        <w:t>JS</w:t>
+      </w:r>
+      <w:r>
+        <w:rPr>
+          <w:sz w:val="24"/>
+        </w:rPr>
+        <w:t>进行数据绑定与输出，将数据传给后台进行处理分析，并将后台处理得到的结果回调给前台通过</w:t>
+      </w:r>
+      <w:r>
+        <w:rPr>
+          <w:sz w:val="24"/>
+        </w:rPr>
+        <w:t>html</w:t>
+      </w:r>
+      <w:r>
+        <w:rPr>
+          <w:sz w:val="24"/>
+        </w:rPr>
+        <w:t>和</w:t>
+      </w:r>
+      <w:proofErr w:type="spellStart"/>
+      <w:r>
+        <w:rPr>
+          <w:sz w:val="24"/>
+        </w:rPr>
+        <w:t>css</w:t>
+      </w:r>
+      <w:proofErr w:type="spellEnd"/>
+      <w:r>
+        <w:rPr>
+          <w:sz w:val="24"/>
+        </w:rPr>
+        <w:t>将处理结果进行</w:t>
+      </w:r>
+      <w:r>
+        <w:rPr>
+          <w:sz w:val="24"/>
+        </w:rPr>
+        <w:t>web</w:t>
+      </w:r>
+      <w:r>
+        <w:rPr>
+          <w:sz w:val="24"/>
+        </w:rPr>
+        <w:t>端的展示。</w:t>
+      </w:r>
+      <w:r>
+        <w:rPr>
+          <w:sz w:val="24"/>
+        </w:rPr>
+        <w:t>Ajax</w:t>
+      </w:r>
+      <w:r>
+        <w:rPr>
+          <w:sz w:val="24"/>
+        </w:rPr>
+        <w:t>的核心是</w:t>
+      </w:r>
+      <w:r>
+        <w:rPr>
+          <w:sz w:val="24"/>
+        </w:rPr>
+        <w:t>JavaScript</w:t>
+      </w:r>
+      <w:r>
+        <w:rPr>
+          <w:sz w:val="24"/>
+        </w:rPr>
+        <w:t>对象</w:t>
+      </w:r>
+      <w:proofErr w:type="spellStart"/>
+      <w:r>
+        <w:rPr>
+          <w:sz w:val="24"/>
+        </w:rPr>
+        <w:t>XmlHttpRequest</w:t>
+      </w:r>
+      <w:proofErr w:type="spellEnd"/>
+      <w:r>
+        <w:rPr>
+          <w:rFonts w:hint="eastAsia"/>
+          <w:b/>
+          <w:sz w:val="24"/>
+          <w:vertAlign w:val="superscript"/>
+        </w:rPr>
+        <w:t>[14]</w:t>
+      </w:r>
+      <w:r>
+        <w:rPr>
+          <w:sz w:val="24"/>
+        </w:rPr>
+        <w:t>。该对象在</w:t>
+      </w:r>
+      <w:r>
+        <w:rPr>
+          <w:sz w:val="24"/>
+        </w:rPr>
+        <w:t>Internet Explorer 5</w:t>
+      </w:r>
+      <w:r>
+        <w:rPr>
+          <w:sz w:val="24"/>
+        </w:rPr>
+        <w:t>中首次引入，</w:t>
+      </w:r>
+      <w:r>
+        <w:rPr>
+          <w:sz w:val="24"/>
+        </w:rPr>
+        <w:t xml:space="preserve"> </w:t>
+      </w:r>
+      <w:proofErr w:type="spellStart"/>
+      <w:r>
+        <w:rPr>
+          <w:sz w:val="24"/>
+        </w:rPr>
+        <w:t>XmlHttpRequest</w:t>
+      </w:r>
+      <w:proofErr w:type="spellEnd"/>
+      <w:r>
+        <w:rPr>
+          <w:sz w:val="24"/>
+        </w:rPr>
+        <w:t>可以使用</w:t>
+      </w:r>
+      <w:r>
+        <w:rPr>
+          <w:sz w:val="24"/>
+        </w:rPr>
+        <w:t>JavaScript</w:t>
+      </w:r>
+      <w:r>
+        <w:rPr>
+          <w:sz w:val="24"/>
+        </w:rPr>
+        <w:t>向服务器提出请求并处理响应，而不阻塞用户。</w:t>
+      </w:r>
+      <w:r>
+        <w:rPr>
+          <w:rFonts w:hint="eastAsia"/>
+          <w:sz w:val="24"/>
+        </w:rPr>
+        <w:t>无论在</w:t>
+      </w:r>
+      <w:proofErr w:type="spellStart"/>
+      <w:r>
+        <w:rPr>
+          <w:rFonts w:hint="eastAsia"/>
+          <w:sz w:val="24"/>
+        </w:rPr>
+        <w:t>JavaWeb</w:t>
+      </w:r>
+      <w:proofErr w:type="spellEnd"/>
+      <w:r>
+        <w:rPr>
+          <w:rFonts w:hint="eastAsia"/>
+          <w:sz w:val="24"/>
+        </w:rPr>
+        <w:t>，还是在别的平台上都可以使用，通用性强</w:t>
+      </w:r>
+      <w:r>
+        <w:rPr>
+          <w:rFonts w:hint="eastAsia"/>
+          <w:b/>
+          <w:sz w:val="24"/>
+          <w:vertAlign w:val="superscript"/>
+        </w:rPr>
+        <w:t>[15]</w:t>
+      </w:r>
+      <w:r>
+        <w:rPr>
+          <w:rFonts w:hint="eastAsia"/>
+          <w:sz w:val="24"/>
+        </w:rPr>
+        <w:t>。</w:t>
+      </w:r>
+    </w:p>
+    <w:p>
+      <w:pPr>
+        <w:pStyle w:val="3"/>
+        <w:spacing w:before="0" w:after="0" w:line="360" w:lineRule="auto"/>
         <w:rPr>
           <w:rFonts w:eastAsiaTheme="majorEastAsia"/>
           <w:sz w:val="30"/>
           <w:szCs w:val="30"/>
         </w:rPr>
-        <w:t>2.2.3  Json</w:t>
-      </w:r>
+      </w:pPr>
+      <w:bookmarkStart w:id="24" w:name="_Toc451621067"/>
+      <w:bookmarkStart w:id="25" w:name="_Toc451107062"/>
       <w:r>
         <w:rPr>
           <w:rFonts w:eastAsiaTheme="majorEastAsia"/>
           <w:sz w:val="30"/>
           <w:szCs w:val="30"/>
         </w:rPr>
+        <w:t xml:space="preserve">2.2.3  </w:t>
+      </w:r>
+      <w:proofErr w:type="spellStart"/>
+      <w:r>
+        <w:rPr>
+          <w:rFonts w:eastAsiaTheme="majorEastAsia"/>
+          <w:sz w:val="30"/>
+          <w:szCs w:val="30"/>
+        </w:rPr>
+        <w:t>Json</w:t>
+      </w:r>
+      <w:proofErr w:type="spellEnd"/>
+      <w:r>
+        <w:rPr>
+          <w:rFonts w:eastAsiaTheme="majorEastAsia"/>
+          <w:sz w:val="30"/>
+          <w:szCs w:val="30"/>
+        </w:rPr>
         <w:t>技术</w:t>
       </w:r>
+      <w:bookmarkEnd w:id="24"/>
       <w:bookmarkEnd w:id="25"/>
-      <w:bookmarkEnd w:id="26"/>
     </w:p>
     <w:p>
       <w:pPr>
@@ -8296,15 +10364,29 @@
         </w:rPr>
         <w:t>为一种轻量级的基于</w:t>
       </w:r>
-      <w:hyperlink r:id="rId17" w:tgtFrame="_blank" w:history="1">
-        <w:r>
-          <w:rPr>
-            <w:rFonts w:eastAsiaTheme="minorEastAsia"/>
-            <w:sz w:val="24"/>
-          </w:rPr>
-          <w:t>JavaScript</w:t>
-        </w:r>
-      </w:hyperlink>
+      <w:r>
+        <w:fldChar w:fldCharType="begin"/>
+      </w:r>
+      <w:r>
+        <w:instrText xml:space="preserve"> HYPERLINK "http://baike.so.com/doc/5344215.html" \t "_blank" </w:instrText>
+      </w:r>
+      <w:r>
+        <w:fldChar w:fldCharType="separate"/>
+      </w:r>
+      <w:r>
+        <w:rPr>
+          <w:rFonts w:eastAsiaTheme="minorEastAsia"/>
+          <w:sz w:val="24"/>
+        </w:rPr>
+        <w:t>JavaScript</w:t>
+      </w:r>
+      <w:r>
+        <w:rPr>
+          <w:rFonts w:eastAsiaTheme="minorEastAsia"/>
+          <w:sz w:val="24"/>
+        </w:rPr>
+        <w:fldChar w:fldCharType="end"/>
+      </w:r>
       <w:r>
         <w:rPr>
           <w:rFonts w:eastAsiaTheme="minorEastAsia"/>
@@ -8354,15 +10436,29 @@
         </w:rPr>
         <w:t>包括</w:t>
       </w:r>
-      <w:hyperlink r:id="rId18" w:tgtFrame="_blank" w:history="1">
-        <w:r>
-          <w:rPr>
-            <w:rFonts w:eastAsiaTheme="minorEastAsia"/>
-            <w:sz w:val="24"/>
-          </w:rPr>
-          <w:t>C</w:t>
-        </w:r>
-      </w:hyperlink>
+      <w:r>
+        <w:fldChar w:fldCharType="begin"/>
+      </w:r>
+      <w:r>
+        <w:instrText xml:space="preserve"> HYPERLINK "http://baike.so.com/doc/21062-21985.html" \t "_blank" </w:instrText>
+      </w:r>
+      <w:r>
+        <w:fldChar w:fldCharType="separate"/>
+      </w:r>
+      <w:r>
+        <w:rPr>
+          <w:rFonts w:eastAsiaTheme="minorEastAsia"/>
+          <w:sz w:val="24"/>
+        </w:rPr>
+        <w:t>C</w:t>
+      </w:r>
+      <w:r>
+        <w:rPr>
+          <w:rFonts w:eastAsiaTheme="minorEastAsia"/>
+          <w:sz w:val="24"/>
+        </w:rPr>
+        <w:fldChar w:fldCharType="end"/>
+      </w:r>
       <w:r>
         <w:rPr>
           <w:rFonts w:eastAsiaTheme="minorEastAsia"/>
@@ -8370,15 +10466,29 @@
         </w:rPr>
         <w:t>、</w:t>
       </w:r>
-      <w:hyperlink r:id="rId19" w:tgtFrame="_blank" w:history="1">
-        <w:r>
-          <w:rPr>
-            <w:rFonts w:eastAsiaTheme="minorEastAsia"/>
-            <w:sz w:val="24"/>
-          </w:rPr>
-          <w:t>C++</w:t>
-        </w:r>
-      </w:hyperlink>
+      <w:r>
+        <w:fldChar w:fldCharType="begin"/>
+      </w:r>
+      <w:r>
+        <w:instrText xml:space="preserve"> HYPERLINK "http://baike.so.com/doc/5372557.html" \t "_blank" </w:instrText>
+      </w:r>
+      <w:r>
+        <w:fldChar w:fldCharType="separate"/>
+      </w:r>
+      <w:r>
+        <w:rPr>
+          <w:rFonts w:eastAsiaTheme="minorEastAsia"/>
+          <w:sz w:val="24"/>
+        </w:rPr>
+        <w:t>C++</w:t>
+      </w:r>
+      <w:r>
+        <w:rPr>
+          <w:rFonts w:eastAsiaTheme="minorEastAsia"/>
+          <w:sz w:val="24"/>
+        </w:rPr>
+        <w:fldChar w:fldCharType="end"/>
+      </w:r>
       <w:r>
         <w:rPr>
           <w:rFonts w:eastAsiaTheme="minorEastAsia"/>
@@ -8386,15 +10496,29 @@
         </w:rPr>
         <w:t>、</w:t>
       </w:r>
-      <w:hyperlink r:id="rId20" w:tgtFrame="_blank" w:history="1">
-        <w:r>
-          <w:rPr>
-            <w:rFonts w:eastAsiaTheme="minorEastAsia"/>
-            <w:sz w:val="24"/>
-          </w:rPr>
-          <w:t>C#</w:t>
-        </w:r>
-      </w:hyperlink>
+      <w:r>
+        <w:fldChar w:fldCharType="begin"/>
+      </w:r>
+      <w:r>
+        <w:instrText xml:space="preserve"> HYPERLINK "http://baike.so.com/doc/5344453.html" \t "_blank" </w:instrText>
+      </w:r>
+      <w:r>
+        <w:fldChar w:fldCharType="separate"/>
+      </w:r>
+      <w:r>
+        <w:rPr>
+          <w:rFonts w:eastAsiaTheme="minorEastAsia"/>
+          <w:sz w:val="24"/>
+        </w:rPr>
+        <w:t>C#</w:t>
+      </w:r>
+      <w:r>
+        <w:rPr>
+          <w:rFonts w:eastAsiaTheme="minorEastAsia"/>
+          <w:sz w:val="24"/>
+        </w:rPr>
+        <w:fldChar w:fldCharType="end"/>
+      </w:r>
       <w:r>
         <w:rPr>
           <w:rFonts w:eastAsiaTheme="minorEastAsia"/>
@@ -8402,15 +10526,29 @@
         </w:rPr>
         <w:t>、</w:t>
       </w:r>
-      <w:hyperlink r:id="rId21" w:tgtFrame="_blank" w:history="1">
-        <w:r>
-          <w:rPr>
-            <w:rFonts w:eastAsiaTheme="minorEastAsia"/>
-            <w:sz w:val="24"/>
-          </w:rPr>
-          <w:t>Java</w:t>
-        </w:r>
-      </w:hyperlink>
+      <w:r>
+        <w:fldChar w:fldCharType="begin"/>
+      </w:r>
+      <w:r>
+        <w:instrText xml:space="preserve"> HYPERLINK "http://baike.so.com/doc/2886868-3046592.html" \t "_blank" </w:instrText>
+      </w:r>
+      <w:r>
+        <w:fldChar w:fldCharType="separate"/>
+      </w:r>
+      <w:r>
+        <w:rPr>
+          <w:rFonts w:eastAsiaTheme="minorEastAsia"/>
+          <w:sz w:val="24"/>
+        </w:rPr>
+        <w:t>Java</w:t>
+      </w:r>
+      <w:r>
+        <w:rPr>
+          <w:rFonts w:eastAsiaTheme="minorEastAsia"/>
+          <w:sz w:val="24"/>
+        </w:rPr>
+        <w:fldChar w:fldCharType="end"/>
+      </w:r>
       <w:r>
         <w:rPr>
           <w:rFonts w:eastAsiaTheme="minorEastAsia"/>
@@ -8418,15 +10556,29 @@
         </w:rPr>
         <w:t>、</w:t>
       </w:r>
-      <w:hyperlink r:id="rId22" w:tgtFrame="_blank" w:history="1">
-        <w:r>
-          <w:rPr>
-            <w:rFonts w:eastAsiaTheme="minorEastAsia"/>
-            <w:sz w:val="24"/>
-          </w:rPr>
-          <w:t>JavaScript</w:t>
-        </w:r>
-      </w:hyperlink>
+      <w:r>
+        <w:fldChar w:fldCharType="begin"/>
+      </w:r>
+      <w:r>
+        <w:instrText xml:space="preserve"> HYPERLINK "http://baike.so.com/doc/5344215.html" \t "_blank" </w:instrText>
+      </w:r>
+      <w:r>
+        <w:fldChar w:fldCharType="separate"/>
+      </w:r>
+      <w:r>
+        <w:rPr>
+          <w:rFonts w:eastAsiaTheme="minorEastAsia"/>
+          <w:sz w:val="24"/>
+        </w:rPr>
+        <w:t>JavaScript</w:t>
+      </w:r>
+      <w:r>
+        <w:rPr>
+          <w:rFonts w:eastAsiaTheme="minorEastAsia"/>
+          <w:sz w:val="24"/>
+        </w:rPr>
+        <w:fldChar w:fldCharType="end"/>
+      </w:r>
       <w:r>
         <w:rPr>
           <w:rFonts w:eastAsiaTheme="minorEastAsia"/>
@@ -8434,15 +10586,29 @@
         </w:rPr>
         <w:t>、</w:t>
       </w:r>
-      <w:hyperlink r:id="rId23" w:tgtFrame="_blank" w:history="1">
-        <w:r>
-          <w:rPr>
-            <w:rFonts w:eastAsiaTheme="minorEastAsia"/>
-            <w:sz w:val="24"/>
-          </w:rPr>
-          <w:t>Perl</w:t>
-        </w:r>
-      </w:hyperlink>
+      <w:r>
+        <w:fldChar w:fldCharType="begin"/>
+      </w:r>
+      <w:r>
+        <w:instrText xml:space="preserve"> HYPERLINK "http://baike.so.com/doc/5106225.html" \t "_blank" </w:instrText>
+      </w:r>
+      <w:r>
+        <w:fldChar w:fldCharType="separate"/>
+      </w:r>
+      <w:r>
+        <w:rPr>
+          <w:rFonts w:eastAsiaTheme="minorEastAsia"/>
+          <w:sz w:val="24"/>
+        </w:rPr>
+        <w:t>Perl</w:t>
+      </w:r>
+      <w:r>
+        <w:rPr>
+          <w:rFonts w:eastAsiaTheme="minorEastAsia"/>
+          <w:sz w:val="24"/>
+        </w:rPr>
+        <w:fldChar w:fldCharType="end"/>
+      </w:r>
       <w:r>
         <w:rPr>
           <w:rFonts w:eastAsiaTheme="minorEastAsia"/>
@@ -8450,15 +10616,29 @@
         </w:rPr>
         <w:t>、</w:t>
       </w:r>
-      <w:hyperlink r:id="rId24" w:tgtFrame="_blank" w:history="1">
-        <w:r>
-          <w:rPr>
-            <w:rFonts w:eastAsiaTheme="minorEastAsia"/>
-            <w:sz w:val="24"/>
-          </w:rPr>
-          <w:t>Python</w:t>
-        </w:r>
-      </w:hyperlink>
+      <w:r>
+        <w:fldChar w:fldCharType="begin"/>
+      </w:r>
+      <w:r>
+        <w:instrText xml:space="preserve"> HYPERLINK "http://baike.so.com/doc/1790119.html" \t "_blank" </w:instrText>
+      </w:r>
+      <w:r>
+        <w:fldChar w:fldCharType="separate"/>
+      </w:r>
+      <w:r>
+        <w:rPr>
+          <w:rFonts w:eastAsiaTheme="minorEastAsia"/>
+          <w:sz w:val="24"/>
+        </w:rPr>
+        <w:t>Python</w:t>
+      </w:r>
+      <w:r>
+        <w:rPr>
+          <w:rFonts w:eastAsiaTheme="minorEastAsia"/>
+          <w:sz w:val="24"/>
+        </w:rPr>
+        <w:fldChar w:fldCharType="end"/>
+      </w:r>
       <w:r>
         <w:rPr>
           <w:rFonts w:eastAsiaTheme="minorEastAsia"/>
@@ -8520,7 +10700,15 @@
           <w:rFonts w:eastAsiaTheme="minorEastAsia"/>
           <w:sz w:val="24"/>
         </w:rPr>
-        <w:t>一般用于提升网络传输速率</w:t>
+        <w:t>一般用于提升网络传</w:t>
+      </w:r>
+      <w:r>
+        <w:rPr>
+          <w:rFonts w:eastAsiaTheme="minorEastAsia"/>
+          <w:sz w:val="24"/>
+        </w:rPr>
+        <w:lastRenderedPageBreak/>
+        <w:t>输速率</w:t>
       </w:r>
       <w:r>
         <w:rPr>
@@ -8657,8 +10845,8 @@
           <w:szCs w:val="36"/>
         </w:rPr>
       </w:pPr>
-      <w:bookmarkStart w:id="27" w:name="_Toc451107063"/>
-      <w:bookmarkStart w:id="28" w:name="_Toc451621068"/>
+      <w:bookmarkStart w:id="26" w:name="_Toc451107063"/>
+      <w:bookmarkStart w:id="27" w:name="_Toc451621068"/>
       <w:r>
         <w:rPr>
           <w:sz w:val="36"/>
@@ -8680,8 +10868,8 @@
         </w:rPr>
         <w:t>店服务管理系统总体分析</w:t>
       </w:r>
+      <w:bookmarkEnd w:id="26"/>
       <w:bookmarkEnd w:id="27"/>
-      <w:bookmarkEnd w:id="28"/>
     </w:p>
     <w:p>
       <w:pPr>
@@ -8693,8 +10881,8 @@
           <w:szCs w:val="30"/>
         </w:rPr>
       </w:pPr>
-      <w:bookmarkStart w:id="29" w:name="_Toc451107064"/>
-      <w:bookmarkStart w:id="30" w:name="_Toc451621069"/>
+      <w:bookmarkStart w:id="28" w:name="_Toc451107064"/>
+      <w:bookmarkStart w:id="29" w:name="_Toc451621069"/>
       <w:r>
         <w:rPr>
           <w:rFonts w:ascii="Times New Roman" w:hAnsi="Times New Roman" w:cs="Times New Roman"/>
@@ -8711,8 +10899,8 @@
         </w:rPr>
         <w:t>项目开发可行性分析</w:t>
       </w:r>
+      <w:bookmarkEnd w:id="28"/>
       <w:bookmarkEnd w:id="29"/>
-      <w:bookmarkEnd w:id="30"/>
     </w:p>
     <w:p>
       <w:pPr>
@@ -8724,8 +10912,8 @@
           <w:szCs w:val="30"/>
         </w:rPr>
       </w:pPr>
-      <w:bookmarkStart w:id="31" w:name="_Toc451107065"/>
-      <w:bookmarkStart w:id="32" w:name="_Toc451621070"/>
+      <w:bookmarkStart w:id="30" w:name="_Toc451107065"/>
+      <w:bookmarkStart w:id="31" w:name="_Toc451621070"/>
       <w:r>
         <w:rPr>
           <w:rFonts w:eastAsiaTheme="majorEastAsia"/>
@@ -8742,8 +10930,8 @@
         </w:rPr>
         <w:t>项目经济可行性分析</w:t>
       </w:r>
+      <w:bookmarkEnd w:id="30"/>
       <w:bookmarkEnd w:id="31"/>
-      <w:bookmarkEnd w:id="32"/>
     </w:p>
     <w:p>
       <w:pPr>
@@ -8789,8 +10977,8 @@
           <w:szCs w:val="30"/>
         </w:rPr>
       </w:pPr>
-      <w:bookmarkStart w:id="33" w:name="_Toc451621071"/>
-      <w:bookmarkStart w:id="34" w:name="_Toc451107066"/>
+      <w:bookmarkStart w:id="32" w:name="_Toc451621071"/>
+      <w:bookmarkStart w:id="33" w:name="_Toc451107066"/>
       <w:r>
         <w:rPr>
           <w:rFonts w:eastAsiaTheme="majorEastAsia"/>
@@ -8823,8 +11011,8 @@
         </w:rPr>
         <w:t>项目技术可行性分析</w:t>
       </w:r>
+      <w:bookmarkEnd w:id="32"/>
       <w:bookmarkEnd w:id="33"/>
-      <w:bookmarkEnd w:id="34"/>
     </w:p>
     <w:p>
       <w:pPr>
@@ -8842,12 +11030,21 @@
         </w:rPr>
         <w:t>该项目的设计主要采用以下主要技术：前端：</w:t>
       </w:r>
-      <w:r>
-        <w:rPr>
-          <w:rFonts w:eastAsiaTheme="minorEastAsia"/>
-          <w:sz w:val="24"/>
-        </w:rPr>
-        <w:t xml:space="preserve">Html+Ajax+Jquery+Json, </w:t>
+      <w:proofErr w:type="spellStart"/>
+      <w:r>
+        <w:rPr>
+          <w:rFonts w:eastAsiaTheme="minorEastAsia"/>
+          <w:sz w:val="24"/>
+        </w:rPr>
+        <w:t>Html+Ajax+Jquery+Json</w:t>
+      </w:r>
+      <w:proofErr w:type="spellEnd"/>
+      <w:r>
+        <w:rPr>
+          <w:rFonts w:eastAsiaTheme="minorEastAsia"/>
+          <w:sz w:val="24"/>
+        </w:rPr>
+        <w:t xml:space="preserve">, </w:t>
       </w:r>
       <w:r>
         <w:rPr>
@@ -8856,6 +11053,7 @@
         </w:rPr>
         <w:t>后端：</w:t>
       </w:r>
+      <w:proofErr w:type="spellStart"/>
       <w:r>
         <w:rPr>
           <w:rFonts w:eastAsiaTheme="minorEastAsia"/>
@@ -8863,6 +11061,7 @@
         </w:rPr>
         <w:t>Spring+Mybatis+Mysql</w:t>
       </w:r>
+      <w:proofErr w:type="spellEnd"/>
       <w:r>
         <w:rPr>
           <w:rFonts w:eastAsiaTheme="minorEastAsia" w:hint="eastAsia"/>
@@ -8912,14 +11111,15 @@
           <w:szCs w:val="30"/>
         </w:rPr>
       </w:pPr>
-      <w:bookmarkStart w:id="35" w:name="_Toc451107067"/>
-      <w:bookmarkStart w:id="36" w:name="_Toc451621072"/>
+      <w:bookmarkStart w:id="34" w:name="_Toc451107067"/>
+      <w:bookmarkStart w:id="35" w:name="_Toc451621072"/>
       <w:r>
         <w:rPr>
           <w:rFonts w:ascii="Times New Roman" w:hAnsi="Times New Roman" w:cs="Times New Roman"/>
           <w:sz w:val="30"/>
           <w:szCs w:val="30"/>
         </w:rPr>
+        <w:lastRenderedPageBreak/>
         <w:t>3.2</w:t>
       </w:r>
       <w:r>
@@ -8930,8 +11130,8 @@
         </w:rPr>
         <w:t>项目功能需求分析</w:t>
       </w:r>
+      <w:bookmarkEnd w:id="34"/>
       <w:bookmarkEnd w:id="35"/>
-      <w:bookmarkEnd w:id="36"/>
     </w:p>
     <w:p>
       <w:pPr>
@@ -9009,8 +11209,8 @@
           <w:szCs w:val="30"/>
         </w:rPr>
       </w:pPr>
-      <w:bookmarkStart w:id="37" w:name="_Toc451621073"/>
-      <w:bookmarkStart w:id="38" w:name="_Toc451107068"/>
+      <w:bookmarkStart w:id="36" w:name="_Toc451621073"/>
+      <w:bookmarkStart w:id="37" w:name="_Toc451107068"/>
       <w:r>
         <w:rPr>
           <w:rFonts w:eastAsiaTheme="majorEastAsia"/>
@@ -9027,8 +11227,8 @@
         </w:rPr>
         <w:t>销售总监功能模块</w:t>
       </w:r>
+      <w:bookmarkEnd w:id="36"/>
       <w:bookmarkEnd w:id="37"/>
-      <w:bookmarkEnd w:id="38"/>
     </w:p>
     <w:p>
       <w:pPr>
@@ -9080,15 +11280,7 @@
           <w:rFonts w:eastAsiaTheme="minorEastAsia"/>
           <w:sz w:val="24"/>
         </w:rPr>
-        <w:t>销售总监需要制定年月度销售计划，并实施录入销售计划的执行和完成情况，主要对这些字段进行维护包括年份，月份，计划销售量，实际销售量，销售差额，实际的销售量将在系统中着重用红色显示，销售差额不需要手动录入，由系统根据计划销售量和实际销售量计算得来。根据该项功能，销售总监可以清晰地知道当月乃至整年</w:t>
-      </w:r>
-      <w:r>
-        <w:rPr>
-          <w:rFonts w:eastAsiaTheme="minorEastAsia"/>
-          <w:sz w:val="24"/>
-        </w:rPr>
-        <w:lastRenderedPageBreak/>
-        <w:t>的</w:t>
+        <w:t>销售总监需要制定年月度销售计划，并实施录入销售计划的执行和完成情况，主要对这些字段进行维护包括年份，月份，计划销售量，实际销售量，销售差额，实际的销售量将在系统中着重用红色显示，销售差额不需要手动录入，由系统根据计划销售量和实际销售量计算得来。根据该项功能，销售总监可以清晰地知道当月乃至整年的</w:t>
       </w:r>
       <w:r>
         <w:rPr>
@@ -9243,12 +11435,29 @@
         </w:rPr>
         <w:t>4S</w:t>
       </w:r>
-      <w:r>
-        <w:rPr>
-          <w:rFonts w:eastAsiaTheme="minorEastAsia"/>
-          <w:sz w:val="24"/>
-        </w:rPr>
-        <w:t>店肯定会存在有客户预约看车和试驾的情况，同样的此系统在前端为浏览的客户设置了汽车试驾预约的功能。而这些信息预约将会被提交到销售总监的操作端，而这一功能模块可以让销售总监实时的了解客户预约信息，包括预约人姓名，号码，邮箱，预约时间和预约车型，同时可以让销售总监有充分的提前时间来安排客服对这些预约信息进行处理。</w:t>
+      <w:proofErr w:type="gramStart"/>
+      <w:r>
+        <w:rPr>
+          <w:rFonts w:eastAsiaTheme="minorEastAsia"/>
+          <w:sz w:val="24"/>
+        </w:rPr>
+        <w:t>店肯定</w:t>
+      </w:r>
+      <w:proofErr w:type="gramEnd"/>
+      <w:r>
+        <w:rPr>
+          <w:rFonts w:eastAsiaTheme="minorEastAsia"/>
+          <w:sz w:val="24"/>
+        </w:rPr>
+        <w:t>会存在有客户预约看车和试驾的情况，同样的此系统在前端为浏览的</w:t>
+      </w:r>
+      <w:r>
+        <w:rPr>
+          <w:rFonts w:eastAsiaTheme="minorEastAsia"/>
+          <w:sz w:val="24"/>
+        </w:rPr>
+        <w:lastRenderedPageBreak/>
+        <w:t>客户设置了汽车试驾预约的功能。而这些信息预约将会被提交到销售总监的操作端，而这一功能模块可以让销售总监实时的了解客户预约信息，包括预约人姓名，号码，邮箱，预约时间和预约车型，同时可以让销售总监有充分的提前时间来安排客服对这些预约信息进行处理。</w:t>
       </w:r>
     </w:p>
     <w:p>
@@ -9256,8 +11465,8 @@
         <w:pStyle w:val="3"/>
         <w:spacing w:before="0" w:after="0" w:line="360" w:lineRule="auto"/>
       </w:pPr>
-      <w:bookmarkStart w:id="39" w:name="_Toc451107069"/>
-      <w:bookmarkStart w:id="40" w:name="_Toc451621074"/>
+      <w:bookmarkStart w:id="38" w:name="_Toc451107069"/>
+      <w:bookmarkStart w:id="39" w:name="_Toc451621074"/>
       <w:r>
         <w:rPr>
           <w:rFonts w:eastAsiaTheme="majorEastAsia"/>
@@ -9274,8 +11483,8 @@
         </w:rPr>
         <w:t>人力资源总监模块</w:t>
       </w:r>
+      <w:bookmarkEnd w:id="38"/>
       <w:bookmarkEnd w:id="39"/>
-      <w:bookmarkEnd w:id="40"/>
     </w:p>
     <w:p>
       <w:pPr>
@@ -9327,7 +11536,23 @@
           <w:rFonts w:eastAsiaTheme="minorEastAsia"/>
           <w:sz w:val="24"/>
         </w:rPr>
-        <w:t>店的人力资源总监，首先最基本的事情就是要对公司所有员工的信息进行管理和维护，这个功能模块中，销售总监将可以对公司所有的员工信息进行增删改查的操作，对于新老员工的信息进行实时维护，包括员工名，年龄，工号，部门号，基本薪资，入职时间，联系方式等字段。这些信息的管理有利于实时了解公司员工发展状况</w:t>
+        <w:t>店的人力资源总监，首先最基本的事情就是要对公司所有员工的信息进行管理和维护，这个功能模块中，销售总监将可以对公司所有的员工信息进行</w:t>
+      </w:r>
+      <w:proofErr w:type="gramStart"/>
+      <w:r>
+        <w:rPr>
+          <w:rFonts w:eastAsiaTheme="minorEastAsia"/>
+          <w:sz w:val="24"/>
+        </w:rPr>
+        <w:t>增删改查的</w:t>
+      </w:r>
+      <w:proofErr w:type="gramEnd"/>
+      <w:r>
+        <w:rPr>
+          <w:rFonts w:eastAsiaTheme="minorEastAsia"/>
+          <w:sz w:val="24"/>
+        </w:rPr>
+        <w:t>操作，对于新老员工的信息进行实时维护，包括员工名，年龄，工号，部门号，基本薪资，入职时间，联系方式等字段。这些信息的管理有利于实时了解公司员工发展状况</w:t>
       </w:r>
     </w:p>
     <w:p>
@@ -9349,7 +11574,6 @@
           <w:rFonts w:eastAsiaTheme="minorEastAsia"/>
           <w:sz w:val="24"/>
         </w:rPr>
-        <w:lastRenderedPageBreak/>
         <w:t>季度人才招募计划</w:t>
       </w:r>
     </w:p>
@@ -9419,8 +11643,8 @@
           <w:szCs w:val="30"/>
         </w:rPr>
       </w:pPr>
-      <w:bookmarkStart w:id="41" w:name="_Toc451621075"/>
-      <w:bookmarkStart w:id="42" w:name="_Toc451107070"/>
+      <w:bookmarkStart w:id="40" w:name="_Toc451621075"/>
+      <w:bookmarkStart w:id="41" w:name="_Toc451107070"/>
       <w:r>
         <w:rPr>
           <w:rFonts w:eastAsiaTheme="majorEastAsia"/>
@@ -9437,8 +11661,8 @@
         </w:rPr>
         <w:t>财务总监模块</w:t>
       </w:r>
+      <w:bookmarkEnd w:id="40"/>
       <w:bookmarkEnd w:id="41"/>
-      <w:bookmarkEnd w:id="42"/>
     </w:p>
     <w:p>
       <w:pPr>
@@ -9476,7 +11700,31 @@
           <w:rFonts w:eastAsiaTheme="minorEastAsia"/>
           <w:sz w:val="24"/>
         </w:rPr>
-        <w:t>公司的定义是以盈利为目的的社会组织，但凡每个公司最重要的就是财务和业务两个部门。相应的财务总监的职责也就显得十分的重要了。在这个模块中，财务总监负责指定年月度的公司财务报表，，包括当月的进车支出信息，工资支出信息，后勤支出信息，其他支出信息，以及支出明细。还有当月的销售利润，最终将这些信息汇总计算来得到得到的月度纯利润，了解当月是财务赤字还是财务盈余。通过这些信息我们可以很清楚明了的知道公司当月的财务情况和公司运营状况。</w:t>
+        <w:t>公司的定义是以盈利为目的的社会组织，但凡每个公司最重要的就是财务和业务</w:t>
+      </w:r>
+      <w:r>
+        <w:rPr>
+          <w:rFonts w:eastAsiaTheme="minorEastAsia"/>
+          <w:sz w:val="24"/>
+        </w:rPr>
+        <w:lastRenderedPageBreak/>
+        <w:t>两个部门。相应的财务总监的职责也就显得十分的重要了。在这个模块中，财务总监负责指定年月度的公司财务报表，，包括当月的进车支出信息，工资支出信息，后勤支出信息，其他支出信息，以及支出明细。还有当月的销售利润，最终将这些信息汇总计算来得到得到的月度纯利润，了解</w:t>
+      </w:r>
+      <w:proofErr w:type="gramStart"/>
+      <w:r>
+        <w:rPr>
+          <w:rFonts w:eastAsiaTheme="minorEastAsia"/>
+          <w:sz w:val="24"/>
+        </w:rPr>
+        <w:t>当月是</w:t>
+      </w:r>
+      <w:proofErr w:type="gramEnd"/>
+      <w:r>
+        <w:rPr>
+          <w:rFonts w:eastAsiaTheme="minorEastAsia"/>
+          <w:sz w:val="24"/>
+        </w:rPr>
+        <w:t>财务赤字还是财务盈余。通过这些信息我们可以很清楚明了的知道公司当月的财务情况和公司运营状况。</w:t>
       </w:r>
     </w:p>
     <w:p>
@@ -9515,7 +11763,23 @@
           <w:rFonts w:eastAsiaTheme="minorEastAsia"/>
           <w:sz w:val="24"/>
         </w:rPr>
-        <w:t>薪资的发放最关键的是即时和精确，因为每个员工的薪资总体构成可能会有很大的差异，所以这就要求财务经理在进行薪资发放的时候做到薪资信息的准确性，而这个功能模块就是用来精准定位和计算员工的每月应发放的薪资信息，包括员工名，工号，部门名，基本薪资，月度奖金及支付状态。支付状态包括已支付和未支付，确保员工信薪资的发放准确。</w:t>
+        <w:t>薪资的发放</w:t>
+      </w:r>
+      <w:proofErr w:type="gramStart"/>
+      <w:r>
+        <w:rPr>
+          <w:rFonts w:eastAsiaTheme="minorEastAsia"/>
+          <w:sz w:val="24"/>
+        </w:rPr>
+        <w:t>最</w:t>
+      </w:r>
+      <w:proofErr w:type="gramEnd"/>
+      <w:r>
+        <w:rPr>
+          <w:rFonts w:eastAsiaTheme="minorEastAsia"/>
+          <w:sz w:val="24"/>
+        </w:rPr>
+        <w:t>关键的是即时和精确，因为每个员工的薪资总体构成可能会有很大的差异，所以这就要求财务经理在进行薪资发放的时候做到薪资信息的准确性，而这个功能模块就是用来精准定位和计算员工的每月应发放的薪资信息，包括员工名，工号，部门名，基本薪资，月度奖金及支付状态。支付状态包括已支付和未支付，确保员工信薪资的发放准确。</w:t>
       </w:r>
     </w:p>
     <w:p>
@@ -9537,7 +11801,6 @@
           <w:rFonts w:eastAsiaTheme="minorEastAsia"/>
           <w:sz w:val="24"/>
         </w:rPr>
-        <w:lastRenderedPageBreak/>
         <w:t>制定年度财务预算报告</w:t>
       </w:r>
     </w:p>
@@ -9557,15 +11820,29 @@
         </w:rPr>
         <w:t>财务</w:t>
       </w:r>
-      <w:hyperlink r:id="rId25" w:tgtFrame="_blank" w:history="1">
-        <w:r>
-          <w:rPr>
-            <w:rFonts w:eastAsiaTheme="minorEastAsia"/>
-            <w:sz w:val="24"/>
-          </w:rPr>
-          <w:t>预算</w:t>
-        </w:r>
-      </w:hyperlink>
+      <w:r>
+        <w:fldChar w:fldCharType="begin"/>
+      </w:r>
+      <w:r>
+        <w:instrText xml:space="preserve"> HYPERLINK "http://baike.so.com/doc/834946-883009.html" \t "_blank" </w:instrText>
+      </w:r>
+      <w:r>
+        <w:fldChar w:fldCharType="separate"/>
+      </w:r>
+      <w:r>
+        <w:rPr>
+          <w:rFonts w:eastAsiaTheme="minorEastAsia"/>
+          <w:sz w:val="24"/>
+        </w:rPr>
+        <w:t>预算</w:t>
+      </w:r>
+      <w:r>
+        <w:rPr>
+          <w:rFonts w:eastAsiaTheme="minorEastAsia"/>
+          <w:sz w:val="24"/>
+        </w:rPr>
+        <w:fldChar w:fldCharType="end"/>
+      </w:r>
       <w:r>
         <w:rPr>
           <w:rFonts w:eastAsiaTheme="minorEastAsia"/>
@@ -9573,7 +11850,7 @@
         </w:rPr>
         <w:t>是一系列专门反映企业未来一定预算期内预计</w:t>
       </w:r>
-      <w:hyperlink r:id="rId26" w:tgtFrame="_blank" w:history="1">
+      <w:hyperlink r:id="rId19" w:tgtFrame="_blank" w:history="1">
         <w:r>
           <w:rPr>
             <w:rFonts w:eastAsiaTheme="minorEastAsia"/>
@@ -9589,7 +11866,7 @@
         </w:rPr>
         <w:t>和经营成果，以及现金收支等价值指标的各种预算的总称，具体包括现金预算、预计</w:t>
       </w:r>
-      <w:hyperlink r:id="rId27" w:tgtFrame="_blank" w:history="1">
+      <w:hyperlink r:id="rId20" w:tgtFrame="_blank" w:history="1">
         <w:r>
           <w:rPr>
             <w:rFonts w:eastAsiaTheme="minorEastAsia"/>
@@ -9605,7 +11882,7 @@
         </w:rPr>
         <w:t>、预计资产负债表和预计</w:t>
       </w:r>
-      <w:hyperlink r:id="rId28" w:tgtFrame="_blank" w:history="1">
+      <w:hyperlink r:id="rId21" w:tgtFrame="_blank" w:history="1">
         <w:r>
           <w:rPr>
             <w:rFonts w:eastAsiaTheme="minorEastAsia"/>
@@ -9632,8 +11909,8 @@
           <w:szCs w:val="30"/>
         </w:rPr>
       </w:pPr>
-      <w:bookmarkStart w:id="43" w:name="_Toc451107071"/>
-      <w:bookmarkStart w:id="44" w:name="_Toc451621076"/>
+      <w:bookmarkStart w:id="42" w:name="_Toc451107071"/>
+      <w:bookmarkStart w:id="43" w:name="_Toc451621076"/>
       <w:r>
         <w:rPr>
           <w:rFonts w:eastAsiaTheme="majorEastAsia"/>
@@ -9650,8 +11927,8 @@
         </w:rPr>
         <w:t>售后经理模块</w:t>
       </w:r>
+      <w:bookmarkEnd w:id="42"/>
       <w:bookmarkEnd w:id="43"/>
-      <w:bookmarkEnd w:id="44"/>
     </w:p>
     <w:p>
       <w:pPr>
@@ -9742,7 +12019,15 @@
           <w:rFonts w:eastAsiaTheme="minorEastAsia"/>
           <w:sz w:val="24"/>
         </w:rPr>
-        <w:t>众所周知，作为一名售后服务人员，需要他有相当高的从业素质。所以公司对于售后部门员工的培训是必不可少的。通过不断地培训课程，可以让员工素质不断提高，从而提高他们的工作效率和</w:t>
+        <w:t>众所周知，作为一名售后服务人员，需要他有相当高的从业素质。所以公司对于售后部门员工的培训是必不可少的。通过不断地培训课程，可以让员工素质不断提高，</w:t>
+      </w:r>
+      <w:r>
+        <w:rPr>
+          <w:rFonts w:eastAsiaTheme="minorEastAsia"/>
+          <w:sz w:val="24"/>
+        </w:rPr>
+        <w:lastRenderedPageBreak/>
+        <w:t>从而提高他们的工作效率和</w:t>
       </w:r>
       <w:r>
         <w:rPr>
@@ -9863,8 +12148,8 @@
           <w:szCs w:val="30"/>
         </w:rPr>
       </w:pPr>
-      <w:bookmarkStart w:id="45" w:name="_Toc451107072"/>
-      <w:bookmarkStart w:id="46" w:name="_Toc451621077"/>
+      <w:bookmarkStart w:id="44" w:name="_Toc451107072"/>
+      <w:bookmarkStart w:id="45" w:name="_Toc451621077"/>
       <w:r>
         <w:rPr>
           <w:rFonts w:eastAsiaTheme="majorEastAsia"/>
@@ -9881,8 +12166,8 @@
         </w:rPr>
         <w:t>客户模块</w:t>
       </w:r>
+      <w:bookmarkEnd w:id="44"/>
       <w:bookmarkEnd w:id="45"/>
-      <w:bookmarkEnd w:id="46"/>
     </w:p>
     <w:p>
       <w:pPr>
@@ -9907,12 +12192,21 @@
         </w:rPr>
         <w:t>4S</w:t>
       </w:r>
-      <w:r>
-        <w:rPr>
-          <w:rFonts w:eastAsiaTheme="minorEastAsia"/>
-          <w:sz w:val="24"/>
-        </w:rPr>
-        <w:t>店同样不会例外。在这一模块中</w:t>
+      <w:proofErr w:type="gramStart"/>
+      <w:r>
+        <w:rPr>
+          <w:rFonts w:eastAsiaTheme="minorEastAsia"/>
+          <w:sz w:val="24"/>
+        </w:rPr>
+        <w:t>店同样</w:t>
+      </w:r>
+      <w:proofErr w:type="gramEnd"/>
+      <w:r>
+        <w:rPr>
+          <w:rFonts w:eastAsiaTheme="minorEastAsia"/>
+          <w:sz w:val="24"/>
+        </w:rPr>
+        <w:t>不会例外。在这一模块中</w:t>
       </w:r>
       <w:r>
         <w:rPr>
@@ -10019,8 +12313,8 @@
           <w:szCs w:val="36"/>
         </w:rPr>
       </w:pPr>
-      <w:bookmarkStart w:id="47" w:name="_Toc451621078"/>
-      <w:bookmarkStart w:id="48" w:name="_Toc451107073"/>
+      <w:bookmarkStart w:id="46" w:name="_Toc451621078"/>
+      <w:bookmarkStart w:id="47" w:name="_Toc451107073"/>
       <w:r>
         <w:rPr>
           <w:sz w:val="36"/>
@@ -10042,8 +12336,8 @@
         </w:rPr>
         <w:t>店服务管理系统总体设计</w:t>
       </w:r>
+      <w:bookmarkEnd w:id="46"/>
       <w:bookmarkEnd w:id="47"/>
-      <w:bookmarkEnd w:id="48"/>
     </w:p>
     <w:p>
       <w:pPr>
@@ -10061,6 +12355,7 @@
         </w:rPr>
         <w:t>上一章已经详细的讲解了项目的总体分析，包括项目的经济可行性分析，项目的技术可行性分析，项目的功能需求分析。在详细的了解各个功能模块的需求分析之后，接下来做的就是对整个项目来进行系统架构设计。本章的内主要包括有整个项目的功能模块设计，将一个较为复杂的系统工程分割为不同的几块功能模块分别进行实现。还有整个数据库表结构的设计，在此项目中，我们采用的是</w:t>
       </w:r>
+      <w:proofErr w:type="spellStart"/>
       <w:r>
         <w:rPr>
           <w:rFonts w:eastAsiaTheme="minorEastAsia"/>
@@ -10068,6 +12363,7 @@
         </w:rPr>
         <w:t>mysql</w:t>
       </w:r>
+      <w:proofErr w:type="spellEnd"/>
       <w:r>
         <w:rPr>
           <w:rFonts w:eastAsiaTheme="minorEastAsia"/>
@@ -10086,8 +12382,8 @@
           <w:szCs w:val="30"/>
         </w:rPr>
       </w:pPr>
-      <w:bookmarkStart w:id="49" w:name="_Toc451107074"/>
-      <w:bookmarkStart w:id="50" w:name="_Toc451621079"/>
+      <w:bookmarkStart w:id="48" w:name="_Toc451107074"/>
+      <w:bookmarkStart w:id="49" w:name="_Toc451621079"/>
       <w:r>
         <w:rPr>
           <w:rFonts w:ascii="Times New Roman" w:hAnsi="Times New Roman" w:cs="Times New Roman"/>
@@ -10112,8 +12408,8 @@
         </w:rPr>
         <w:t>功能模块的设计</w:t>
       </w:r>
+      <w:bookmarkEnd w:id="48"/>
       <w:bookmarkEnd w:id="49"/>
-      <w:bookmarkEnd w:id="50"/>
     </w:p>
     <w:p>
       <w:pPr>
@@ -10148,6 +12444,7 @@
         <w:rPr>
           <w:noProof/>
         </w:rPr>
+        <w:lastRenderedPageBreak/>
         <w:drawing>
           <wp:inline distT="0" distB="0" distL="0" distR="0">
             <wp:extent cx="5720080" cy="2466975"/>
@@ -10166,7 +12463,7 @@
                     </pic:cNvPicPr>
                   </pic:nvPicPr>
                   <pic:blipFill>
-                    <a:blip r:embed="rId29" cstate="print"/>
+                    <a:blip r:embed="rId22" cstate="print"/>
                     <a:stretch>
                       <a:fillRect/>
                     </a:stretch>
@@ -10230,8 +12527,8 @@
           <w:szCs w:val="30"/>
         </w:rPr>
       </w:pPr>
-      <w:bookmarkStart w:id="51" w:name="_Toc451107076"/>
-      <w:bookmarkStart w:id="52" w:name="_Toc451621081"/>
+      <w:bookmarkStart w:id="50" w:name="_Toc451107076"/>
+      <w:bookmarkStart w:id="51" w:name="_Toc451621081"/>
       <w:r>
         <w:rPr>
           <w:rFonts w:eastAsiaTheme="majorEastAsia"/>
@@ -10256,8 +12553,8 @@
         </w:rPr>
         <w:t>各个模块功能详解</w:t>
       </w:r>
+      <w:bookmarkEnd w:id="50"/>
       <w:bookmarkEnd w:id="51"/>
-      <w:bookmarkEnd w:id="52"/>
     </w:p>
     <w:p>
       <w:pPr>
@@ -10340,8 +12637,263 @@
           <w:rFonts w:asciiTheme="minorEastAsia" w:eastAsiaTheme="minorEastAsia" w:hAnsiTheme="minorEastAsia" w:hint="eastAsia"/>
           <w:sz w:val="24"/>
         </w:rPr>
+        <w:t>①</w:t>
+      </w:r>
+      <w:r>
+        <w:rPr>
+          <w:rFonts w:eastAsiaTheme="minorEastAsia" w:hint="eastAsia"/>
+          <w:sz w:val="24"/>
+        </w:rPr>
+        <w:t xml:space="preserve"> </w:t>
+      </w:r>
+      <w:r>
+        <w:rPr>
+          <w:rFonts w:eastAsiaTheme="minorEastAsia"/>
+          <w:sz w:val="24"/>
+        </w:rPr>
+        <w:t>销售总监需要为</w:t>
+      </w:r>
+      <w:r>
+        <w:rPr>
+          <w:rFonts w:eastAsiaTheme="minorEastAsia"/>
+          <w:sz w:val="24"/>
+        </w:rPr>
+        <w:t>4S</w:t>
+      </w:r>
+      <w:r>
+        <w:rPr>
+          <w:rFonts w:eastAsiaTheme="minorEastAsia"/>
+          <w:sz w:val="24"/>
+        </w:rPr>
+        <w:t>店制定年月度的销售指标，并且确认其指标的完成情况这些指标具体的字段信息包括年份，月份，计划销售量，实际销售量，销售差额，实际的销售量将在系统中着重用红色显示，销售差额不需要手动录入，由系统根据计划销售量和实际销售量计算得来。，对这些指标信息进行维护，能够进行</w:t>
+      </w:r>
+      <w:proofErr w:type="gramStart"/>
+      <w:r>
+        <w:rPr>
+          <w:rFonts w:eastAsiaTheme="minorEastAsia"/>
+          <w:sz w:val="24"/>
+        </w:rPr>
+        <w:t>增删改查的</w:t>
+      </w:r>
+      <w:proofErr w:type="gramEnd"/>
+      <w:r>
+        <w:rPr>
+          <w:rFonts w:eastAsiaTheme="minorEastAsia"/>
+          <w:sz w:val="24"/>
+        </w:rPr>
+        <w:t>操作。这些指标信息将会对整个</w:t>
+      </w:r>
+      <w:r>
+        <w:rPr>
+          <w:rFonts w:eastAsiaTheme="minorEastAsia"/>
+          <w:sz w:val="24"/>
+        </w:rPr>
+        <w:t>4S</w:t>
+      </w:r>
+      <w:proofErr w:type="gramStart"/>
+      <w:r>
+        <w:rPr>
+          <w:rFonts w:eastAsiaTheme="minorEastAsia"/>
+          <w:sz w:val="24"/>
+        </w:rPr>
+        <w:t>店整个</w:t>
+      </w:r>
+      <w:proofErr w:type="gramEnd"/>
+      <w:r>
+        <w:rPr>
+          <w:rFonts w:eastAsiaTheme="minorEastAsia"/>
+          <w:sz w:val="24"/>
+        </w:rPr>
+        <w:t>年度的销售情况和盈利情况有着指导性的作用。</w:t>
+      </w:r>
+    </w:p>
+    <w:p>
+      <w:pPr>
+        <w:spacing w:line="360" w:lineRule="auto"/>
+        <w:ind w:firstLineChars="200" w:firstLine="480"/>
+        <w:rPr>
+          <w:rFonts w:eastAsiaTheme="minorEastAsia"/>
+          <w:sz w:val="24"/>
+        </w:rPr>
+      </w:pPr>
+      <w:r>
+        <w:rPr>
+          <w:rFonts w:asciiTheme="minorEastAsia" w:eastAsiaTheme="minorEastAsia" w:hAnsiTheme="minorEastAsia" w:hint="eastAsia"/>
+          <w:sz w:val="24"/>
+        </w:rPr>
+        <w:t>②</w:t>
+      </w:r>
+      <w:r>
+        <w:rPr>
+          <w:rFonts w:eastAsiaTheme="minorEastAsia" w:hint="eastAsia"/>
+          <w:sz w:val="24"/>
+        </w:rPr>
+        <w:t xml:space="preserve"> </w:t>
+      </w:r>
+      <w:r>
+        <w:rPr>
+          <w:rFonts w:eastAsiaTheme="minorEastAsia"/>
+          <w:sz w:val="24"/>
+        </w:rPr>
+        <w:t>根据上一个功能模块的销售指标，销售总监需要制定详细的车辆进口计划，这些计划中包括汽车类型，年份，月份，计划进口数，实际进口数，进口预算，实际进口所花费用，厂家名以及厂家地址，相关信息越详细越好。所需车辆进口是整个</w:t>
+      </w:r>
+      <w:r>
+        <w:rPr>
+          <w:rFonts w:eastAsiaTheme="minorEastAsia"/>
+          <w:sz w:val="24"/>
+        </w:rPr>
+        <w:t>4S</w:t>
+      </w:r>
+      <w:r>
+        <w:rPr>
+          <w:rFonts w:eastAsiaTheme="minorEastAsia"/>
+          <w:sz w:val="24"/>
+        </w:rPr>
+        <w:t>店运营的至关重要的一环，如果进口超出期望值，则会造成大量的预算浪费，而如果进口车辆不及时的话则会造成局部缺货，销售效率随之降低以及客户满意</w:t>
+      </w:r>
+      <w:proofErr w:type="gramStart"/>
+      <w:r>
+        <w:rPr>
+          <w:rFonts w:eastAsiaTheme="minorEastAsia"/>
+          <w:sz w:val="24"/>
+        </w:rPr>
+        <w:t>度同样</w:t>
+      </w:r>
+      <w:proofErr w:type="gramEnd"/>
+      <w:r>
+        <w:rPr>
+          <w:rFonts w:eastAsiaTheme="minorEastAsia"/>
+          <w:sz w:val="24"/>
+        </w:rPr>
+        <w:t>会变差，不利于</w:t>
+      </w:r>
+      <w:proofErr w:type="spellStart"/>
+      <w:r>
+        <w:rPr>
+          <w:rFonts w:eastAsiaTheme="minorEastAsia"/>
+          <w:sz w:val="24"/>
+        </w:rPr>
+        <w:t>4S</w:t>
+      </w:r>
+      <w:proofErr w:type="spellEnd"/>
+      <w:proofErr w:type="gramStart"/>
+      <w:r>
+        <w:rPr>
+          <w:rFonts w:eastAsiaTheme="minorEastAsia"/>
+          <w:sz w:val="24"/>
+        </w:rPr>
+        <w:t>店形象</w:t>
+      </w:r>
+      <w:proofErr w:type="gramEnd"/>
+      <w:r>
+        <w:rPr>
+          <w:rFonts w:eastAsiaTheme="minorEastAsia"/>
+          <w:sz w:val="24"/>
+        </w:rPr>
+        <w:t>的构建。</w:t>
+      </w:r>
+    </w:p>
+    <w:p>
+      <w:pPr>
+        <w:spacing w:line="360" w:lineRule="auto"/>
+        <w:ind w:firstLineChars="200" w:firstLine="480"/>
+        <w:rPr>
+          <w:rFonts w:eastAsiaTheme="minorEastAsia"/>
+          <w:sz w:val="24"/>
+        </w:rPr>
+      </w:pPr>
+      <w:r>
+        <w:rPr>
+          <w:rFonts w:asciiTheme="minorEastAsia" w:eastAsiaTheme="minorEastAsia" w:hAnsiTheme="minorEastAsia" w:hint="eastAsia"/>
+          <w:sz w:val="24"/>
+        </w:rPr>
+        <w:t>③</w:t>
+      </w:r>
+      <w:r>
+        <w:rPr>
+          <w:rFonts w:eastAsiaTheme="minorEastAsia" w:hint="eastAsia"/>
+          <w:sz w:val="24"/>
+        </w:rPr>
+        <w:t xml:space="preserve"> </w:t>
+      </w:r>
+      <w:r>
+        <w:rPr>
+          <w:rFonts w:eastAsiaTheme="minorEastAsia"/>
+          <w:sz w:val="24"/>
+        </w:rPr>
+        <w:t>作为销售总监，需要对店里的所有车型信息非常熟悉和了解。所以在这个汽车信息检索的功能模块中，销售总监可以实时查看厂家所拥有的各类汽车信息。这些</w:t>
+      </w:r>
+      <w:r>
+        <w:rPr>
+          <w:rFonts w:eastAsiaTheme="minorEastAsia"/>
+          <w:sz w:val="24"/>
+        </w:rPr>
         <w:lastRenderedPageBreak/>
-        <w:t>①</w:t>
+        <w:t>信息均来自厂家提供的最新数据，在厂家的管理系统后台会给</w:t>
+      </w:r>
+      <w:r>
+        <w:rPr>
+          <w:rFonts w:eastAsiaTheme="minorEastAsia"/>
+          <w:sz w:val="24"/>
+        </w:rPr>
+        <w:t>4S</w:t>
+      </w:r>
+      <w:proofErr w:type="gramStart"/>
+      <w:r>
+        <w:rPr>
+          <w:rFonts w:eastAsiaTheme="minorEastAsia"/>
+          <w:sz w:val="24"/>
+        </w:rPr>
+        <w:t>店留下</w:t>
+      </w:r>
+      <w:proofErr w:type="gramEnd"/>
+      <w:r>
+        <w:rPr>
+          <w:rFonts w:eastAsiaTheme="minorEastAsia"/>
+          <w:sz w:val="24"/>
+        </w:rPr>
+        <w:t>接口来获汽车信息，并且保证这些汽车信息的实时性。</w:t>
+      </w:r>
+    </w:p>
+    <w:p>
+      <w:pPr>
+        <w:spacing w:line="360" w:lineRule="auto"/>
+        <w:ind w:firstLineChars="200" w:firstLine="480"/>
+        <w:rPr>
+          <w:rFonts w:eastAsiaTheme="minorEastAsia"/>
+          <w:sz w:val="24"/>
+        </w:rPr>
+      </w:pPr>
+      <w:r>
+        <w:rPr>
+          <w:rFonts w:asciiTheme="minorEastAsia" w:eastAsiaTheme="minorEastAsia" w:hAnsiTheme="minorEastAsia" w:hint="eastAsia"/>
+          <w:sz w:val="24"/>
+        </w:rPr>
+        <w:t xml:space="preserve">④ </w:t>
+      </w:r>
+      <w:r>
+        <w:rPr>
+          <w:rFonts w:eastAsiaTheme="minorEastAsia"/>
+          <w:sz w:val="24"/>
+        </w:rPr>
+        <w:t>作为销售总监，必须对部门中各个销售人员的销售业绩和销售能力有深入的了解。所以对于各个销售人员对的业绩信息管理相当重要。在本功能中，销售总监可以对包括销售人员的月度计划业绩，月度实际业绩，月度工作表现这些信息进行增删查改的操作，并且需要深入分析这些信息，以此来更加全方位的了解销售员工的工作能力和不足之处，这对于帮助员工不断成长和不断提升销售业绩有很大的帮助。</w:t>
+      </w:r>
+    </w:p>
+    <w:p>
+      <w:pPr>
+        <w:spacing w:line="360" w:lineRule="auto"/>
+        <w:ind w:firstLineChars="200" w:firstLine="480"/>
+        <w:rPr>
+          <w:rFonts w:eastAsiaTheme="minorEastAsia"/>
+          <w:sz w:val="24"/>
+        </w:rPr>
+      </w:pPr>
+      <w:r>
+        <w:rPr>
+          <w:rFonts w:asciiTheme="minorEastAsia" w:eastAsiaTheme="minorEastAsia" w:hAnsiTheme="minorEastAsia" w:hint="eastAsia"/>
+          <w:sz w:val="24"/>
+        </w:rPr>
+        <w:t>⑤</w:t>
       </w:r>
       <w:r>
         <w:rPr>
@@ -10355,194 +12907,23 @@
           <w:rFonts w:eastAsiaTheme="minorEastAsia"/>
           <w:sz w:val="24"/>
         </w:rPr>
-        <w:t>销售总监需要为</w:t>
-      </w:r>
-      <w:r>
-        <w:rPr>
-          <w:rFonts w:eastAsiaTheme="minorEastAsia"/>
-          <w:sz w:val="24"/>
-        </w:rPr>
-        <w:t>4S</w:t>
-      </w:r>
-      <w:r>
-        <w:rPr>
-          <w:rFonts w:eastAsiaTheme="minorEastAsia"/>
-          <w:sz w:val="24"/>
-        </w:rPr>
-        <w:t>店制定年月度的销售指标，并且确认其指标的完成情况这些指标具体的字段信息包括年份，月份，计划销售量，实际销售量，销售差额，实际的销售量将在系统中着重用红色显示，销售差额不需要手动录入，由系统根据计划销售量和实际销售量计算得来。，对这些指标信息进行维护，能够进行增删改查的操作。这些指标信息将会对整个</w:t>
-      </w:r>
-      <w:r>
-        <w:rPr>
-          <w:rFonts w:eastAsiaTheme="minorEastAsia"/>
-          <w:sz w:val="24"/>
-        </w:rPr>
-        <w:t>4S</w:t>
-      </w:r>
-      <w:r>
-        <w:rPr>
-          <w:rFonts w:eastAsiaTheme="minorEastAsia"/>
-          <w:sz w:val="24"/>
-        </w:rPr>
-        <w:t>店整个年度的销售情况和盈利情况有着指导性的作用。</w:t>
-      </w:r>
-    </w:p>
-    <w:p>
-      <w:pPr>
-        <w:spacing w:line="360" w:lineRule="auto"/>
-        <w:ind w:firstLineChars="200" w:firstLine="480"/>
-        <w:rPr>
-          <w:rFonts w:eastAsiaTheme="minorEastAsia"/>
-          <w:sz w:val="24"/>
-        </w:rPr>
-      </w:pPr>
-      <w:r>
-        <w:rPr>
-          <w:rFonts w:asciiTheme="minorEastAsia" w:eastAsiaTheme="minorEastAsia" w:hAnsiTheme="minorEastAsia" w:hint="eastAsia"/>
-          <w:sz w:val="24"/>
-        </w:rPr>
-        <w:t>②</w:t>
-      </w:r>
-      <w:r>
-        <w:rPr>
-          <w:rFonts w:eastAsiaTheme="minorEastAsia" w:hint="eastAsia"/>
-          <w:sz w:val="24"/>
-        </w:rPr>
-        <w:t xml:space="preserve"> </w:t>
-      </w:r>
-      <w:r>
-        <w:rPr>
-          <w:rFonts w:eastAsiaTheme="minorEastAsia"/>
-          <w:sz w:val="24"/>
-        </w:rPr>
-        <w:t>根据上一个功能模块的销售指标，销售总监需要制定详细的车辆进口计划，这些计划中包括汽车类型，年份，月份，计划进口数，实际进口数，进口预算，实际进口所花费用，厂家名以及厂家地址，相关信息越详细越好。所需车辆进口是整个</w:t>
-      </w:r>
-      <w:r>
-        <w:rPr>
-          <w:rFonts w:eastAsiaTheme="minorEastAsia"/>
-          <w:sz w:val="24"/>
-        </w:rPr>
-        <w:t>4S</w:t>
-      </w:r>
-      <w:r>
-        <w:rPr>
-          <w:rFonts w:eastAsiaTheme="minorEastAsia"/>
-          <w:sz w:val="24"/>
-        </w:rPr>
-        <w:t>店运营的至关重要的一环，如果进口超出期望值，则会造成大量的预算浪费，而如果进口车辆不及时的话则会造成局部缺货，销售效率随之降低以及客户满意度同样会变差，不利于</w:t>
-      </w:r>
-      <w:r>
-        <w:rPr>
-          <w:rFonts w:eastAsiaTheme="minorEastAsia"/>
-          <w:sz w:val="24"/>
-        </w:rPr>
-        <w:t>4S</w:t>
-      </w:r>
-      <w:r>
-        <w:rPr>
-          <w:rFonts w:eastAsiaTheme="minorEastAsia"/>
-          <w:sz w:val="24"/>
-        </w:rPr>
-        <w:t>店形象的构建。</w:t>
-      </w:r>
-    </w:p>
-    <w:p>
-      <w:pPr>
-        <w:spacing w:line="360" w:lineRule="auto"/>
-        <w:ind w:firstLineChars="200" w:firstLine="480"/>
-        <w:rPr>
-          <w:rFonts w:eastAsiaTheme="minorEastAsia"/>
-          <w:sz w:val="24"/>
-        </w:rPr>
-      </w:pPr>
-      <w:r>
-        <w:rPr>
-          <w:rFonts w:asciiTheme="minorEastAsia" w:eastAsiaTheme="minorEastAsia" w:hAnsiTheme="minorEastAsia" w:hint="eastAsia"/>
-          <w:sz w:val="24"/>
-        </w:rPr>
-        <w:t>③</w:t>
-      </w:r>
-      <w:r>
-        <w:rPr>
-          <w:rFonts w:eastAsiaTheme="minorEastAsia" w:hint="eastAsia"/>
-          <w:sz w:val="24"/>
-        </w:rPr>
-        <w:t xml:space="preserve"> </w:t>
-      </w:r>
-      <w:r>
-        <w:rPr>
-          <w:rFonts w:eastAsiaTheme="minorEastAsia"/>
-          <w:sz w:val="24"/>
-        </w:rPr>
-        <w:t>作为销售总监，需要对店里的所有车型信息非常熟悉和了解。所以在这个汽车信息检索的功能模块中，销售总监可以实时查看厂家所拥有的各类汽车信息。这些信息均来自厂家提供的最新数据，在厂家的管理系统后台会给</w:t>
-      </w:r>
-      <w:r>
-        <w:rPr>
-          <w:rFonts w:eastAsiaTheme="minorEastAsia"/>
-          <w:sz w:val="24"/>
-        </w:rPr>
-        <w:t>4S</w:t>
-      </w:r>
-      <w:r>
-        <w:rPr>
-          <w:rFonts w:eastAsiaTheme="minorEastAsia"/>
-          <w:sz w:val="24"/>
-        </w:rPr>
-        <w:t>店留下接口来获汽车信息，并且保证这些汽车信息的实时性。</w:t>
-      </w:r>
-    </w:p>
-    <w:p>
-      <w:pPr>
-        <w:spacing w:line="360" w:lineRule="auto"/>
-        <w:ind w:firstLineChars="200" w:firstLine="480"/>
-        <w:rPr>
-          <w:rFonts w:eastAsiaTheme="minorEastAsia"/>
-          <w:sz w:val="24"/>
-        </w:rPr>
-      </w:pPr>
-      <w:r>
-        <w:rPr>
-          <w:rFonts w:asciiTheme="minorEastAsia" w:eastAsiaTheme="minorEastAsia" w:hAnsiTheme="minorEastAsia" w:hint="eastAsia"/>
-          <w:sz w:val="24"/>
-        </w:rPr>
-        <w:t xml:space="preserve">④ </w:t>
-      </w:r>
-      <w:r>
-        <w:rPr>
-          <w:rFonts w:eastAsiaTheme="minorEastAsia"/>
-          <w:sz w:val="24"/>
-        </w:rPr>
-        <w:t>作为销售总监，必须对部门中各个销售人员的销售业绩和销售能力有深入的了解。所以对于各个销售人员对的业绩信息管理相当重要。在本功能中，销售总监可以对包括销售人员的月度计划业绩，月度实际业绩，月度工作表现这些信息进行增删查改的操作，并且需要深入分析这些信息，以此来更加全方位的了解销售员工的工作能力和不足之处，这对于帮助员工不断成长和不断提升销售业绩有很大的帮助。</w:t>
-      </w:r>
-    </w:p>
-    <w:p>
-      <w:pPr>
-        <w:spacing w:line="360" w:lineRule="auto"/>
-        <w:ind w:firstLineChars="200" w:firstLine="480"/>
-        <w:rPr>
-          <w:rFonts w:eastAsiaTheme="minorEastAsia"/>
-          <w:sz w:val="24"/>
-        </w:rPr>
-      </w:pPr>
-      <w:r>
-        <w:rPr>
-          <w:rFonts w:asciiTheme="minorEastAsia" w:eastAsiaTheme="minorEastAsia" w:hAnsiTheme="minorEastAsia" w:hint="eastAsia"/>
-          <w:sz w:val="24"/>
-        </w:rPr>
-        <w:t>⑤</w:t>
-      </w:r>
-      <w:r>
-        <w:rPr>
-          <w:rFonts w:eastAsiaTheme="minorEastAsia" w:hint="eastAsia"/>
-          <w:sz w:val="24"/>
-        </w:rPr>
-        <w:t xml:space="preserve"> </w:t>
-      </w:r>
-      <w:r>
-        <w:rPr>
-          <w:rFonts w:eastAsiaTheme="minorEastAsia"/>
-          <w:sz w:val="24"/>
-        </w:rPr>
-        <w:t>在这个模块中，销售总监可以实时获得和处理客户的试驾请求信息，这些信息包括客户的姓名，联系方式，邮箱以及预约试驾车型和预约时间。这一模块中销售总监不能手动添加相关信息，全都是从前端网页客户预约端获得的信息。但是可以和客户练习和协商后根据实际情况来修改这些信息。这一功能让可以让销售总监有充分的提前时间来安排客服对这些预约信息进行处理。</w:t>
+        <w:t>在这个模块中，销售总监可以实时获得和处理客户的试驾请求信息，这些信息包括客户的姓名，联系方式，邮箱以及预约试驾车型和预约时间。这一模块中销售总监不能手动添加相关信息，全都是从前端网页客户预约</w:t>
+      </w:r>
+      <w:proofErr w:type="gramStart"/>
+      <w:r>
+        <w:rPr>
+          <w:rFonts w:eastAsiaTheme="minorEastAsia"/>
+          <w:sz w:val="24"/>
+        </w:rPr>
+        <w:t>端获得</w:t>
+      </w:r>
+      <w:proofErr w:type="gramEnd"/>
+      <w:r>
+        <w:rPr>
+          <w:rFonts w:eastAsiaTheme="minorEastAsia"/>
+          <w:sz w:val="24"/>
+        </w:rPr>
+        <w:t>的信息。但是可以和客户练习和协商后根据实际情况来修改这些信息。这一功能让可以让销售总监有充分的提前时间来安排客服对这些预约信息进行处理。</w:t>
       </w:r>
     </w:p>
     <w:p>
@@ -10619,15 +13000,23 @@
           <w:rFonts w:eastAsiaTheme="minorEastAsia"/>
           <w:sz w:val="24"/>
         </w:rPr>
-        <w:t>人力资源总监可以对整个功能的员工信息进行维护和管理，包括对这些信息</w:t>
-      </w:r>
-      <w:r>
-        <w:rPr>
-          <w:rFonts w:eastAsiaTheme="minorEastAsia"/>
-          <w:sz w:val="24"/>
-        </w:rPr>
-        <w:lastRenderedPageBreak/>
-        <w:t>进行增删改查的操作，确保这些信息的准确性和实时性。对于这些信息的管理有利于实时了解公司人力发展状况。</w:t>
+        <w:t>人力资源总监可以对整个功能的员工信息进行维护和管理，包括对这些信息进行</w:t>
+      </w:r>
+      <w:proofErr w:type="gramStart"/>
+      <w:r>
+        <w:rPr>
+          <w:rFonts w:eastAsiaTheme="minorEastAsia"/>
+          <w:sz w:val="24"/>
+        </w:rPr>
+        <w:t>增删改查的</w:t>
+      </w:r>
+      <w:proofErr w:type="gramEnd"/>
+      <w:r>
+        <w:rPr>
+          <w:rFonts w:eastAsiaTheme="minorEastAsia"/>
+          <w:sz w:val="24"/>
+        </w:rPr>
+        <w:t>操作，确保这些信息的准确性和实时性。对于这些信息的管理有利于实时了解公司人力发展状况。</w:t>
       </w:r>
     </w:p>
     <w:p>
@@ -10651,7 +13040,23 @@
           <w:rFonts w:eastAsiaTheme="minorEastAsia"/>
           <w:sz w:val="24"/>
         </w:rPr>
-        <w:t>人力资源总监在这个功能模块中可以制定详细的人才招募计划，包括录入需要招聘的部门，该部门所需人数，实际招聘人数等等信息，并且可以对些信息进行增删改查的操作，实时维护和管理招聘信息计划。</w:t>
+        <w:t>人力资源总监在这个功能模块中可以制定详细的人才招募计划，包括录入需要招聘的部门，该部门所需人数，实际招聘人数等等信息，并且可以对些信息进行</w:t>
+      </w:r>
+      <w:proofErr w:type="gramStart"/>
+      <w:r>
+        <w:rPr>
+          <w:rFonts w:eastAsiaTheme="minorEastAsia"/>
+          <w:sz w:val="24"/>
+        </w:rPr>
+        <w:t>增删改查的</w:t>
+      </w:r>
+      <w:proofErr w:type="gramEnd"/>
+      <w:r>
+        <w:rPr>
+          <w:rFonts w:eastAsiaTheme="minorEastAsia"/>
+          <w:sz w:val="24"/>
+        </w:rPr>
+        <w:t>操作，实时维护和管理招聘信息计划。</w:t>
       </w:r>
     </w:p>
     <w:p>
@@ -10703,7 +13108,23 @@
           <w:rFonts w:eastAsiaTheme="minorEastAsia"/>
           <w:sz w:val="24"/>
         </w:rPr>
-        <w:t>店内部肯定存在人事调整的情况，而人力资源总监可以将这些信息包括员工姓名，工号，原部门，现有的部门，原来的薪资，现有的薪资，以及调动的时间和调动后对于此次调动效果的评估等在系统内进行增删改查的基本操作，并对于这些信息进行总体的分析，从另一个层面了解公司的人力资源发展情况。</w:t>
+        <w:t>店内部肯定存在人事调整的情况，而人力资源总监可以将这些信息包括员工姓名，工号，原部门，现有的部门，原来的薪资，现有的薪资，以及调动的时间和调动后对于此次调动效果的评估等在系统内进行</w:t>
+      </w:r>
+      <w:proofErr w:type="gramStart"/>
+      <w:r>
+        <w:rPr>
+          <w:rFonts w:eastAsiaTheme="minorEastAsia"/>
+          <w:sz w:val="24"/>
+        </w:rPr>
+        <w:t>增删改查的</w:t>
+      </w:r>
+      <w:proofErr w:type="gramEnd"/>
+      <w:r>
+        <w:rPr>
+          <w:rFonts w:eastAsiaTheme="minorEastAsia"/>
+          <w:sz w:val="24"/>
+        </w:rPr>
+        <w:t>基本操作，并对于这些信息进行总体的分析，从另一个层面了解公司的人力资源发展情况。</w:t>
       </w:r>
     </w:p>
     <w:p>
@@ -10804,7 +13225,40 @@
           <w:rFonts w:eastAsiaTheme="minorEastAsia"/>
           <w:sz w:val="24"/>
         </w:rPr>
-        <w:t>当月的进车支出信息，工资支出信息，后勤支出信息，其他支出信息，以及支出明细。还有当月的销售利润，最终将这些信息汇总计算来得到得到的月度纯利润，了解当月是财务赤字还是财务盈余。可以对这些信息进行增删改查的操作，并且通过分析这些明确的信息了解整个公司在当月乃至整个季度的总体运营状况。</w:t>
+        <w:lastRenderedPageBreak/>
+        <w:t>当月的进车支出信息，工资支出信息，后勤支出信息，其他支出信息，以及支出明细。还有当月的销售利润，最终将这些信息汇总计算来得到得到的月度纯利润，了解</w:t>
+      </w:r>
+      <w:proofErr w:type="gramStart"/>
+      <w:r>
+        <w:rPr>
+          <w:rFonts w:eastAsiaTheme="minorEastAsia"/>
+          <w:sz w:val="24"/>
+        </w:rPr>
+        <w:t>当月是</w:t>
+      </w:r>
+      <w:proofErr w:type="gramEnd"/>
+      <w:r>
+        <w:rPr>
+          <w:rFonts w:eastAsiaTheme="minorEastAsia"/>
+          <w:sz w:val="24"/>
+        </w:rPr>
+        <w:t>财务赤字还是财务盈余。可以对这些信息进行</w:t>
+      </w:r>
+      <w:proofErr w:type="gramStart"/>
+      <w:r>
+        <w:rPr>
+          <w:rFonts w:eastAsiaTheme="minorEastAsia"/>
+          <w:sz w:val="24"/>
+        </w:rPr>
+        <w:t>增删改查的</w:t>
+      </w:r>
+      <w:proofErr w:type="gramEnd"/>
+      <w:r>
+        <w:rPr>
+          <w:rFonts w:eastAsiaTheme="minorEastAsia"/>
+          <w:sz w:val="24"/>
+        </w:rPr>
+        <w:t>操作，并且通过分析这些明确的信息了解整个公司在当月乃至整个季度的总体运营状况。</w:t>
       </w:r>
     </w:p>
     <w:p>
@@ -10936,15 +13390,23 @@
           <w:rFonts w:eastAsiaTheme="minorEastAsia"/>
           <w:sz w:val="24"/>
         </w:rPr>
-        <w:t>售后经理将可以制定月度和季度的售后计划，包括可以对售后计划进行增删</w:t>
-      </w:r>
-      <w:r>
-        <w:rPr>
-          <w:rFonts w:eastAsiaTheme="minorEastAsia"/>
-          <w:sz w:val="24"/>
-        </w:rPr>
-        <w:lastRenderedPageBreak/>
-        <w:t>改查的操作。售后服务计划的制定直接决定了今后一个季度乃至整年的售后运营具体实施，对于售后部门的正常运转显得尤为重要。</w:t>
+        <w:t>售后经理将可以制定月度和季度的售后计划，包括可以对售后计划进行</w:t>
+      </w:r>
+      <w:proofErr w:type="gramStart"/>
+      <w:r>
+        <w:rPr>
+          <w:rFonts w:eastAsiaTheme="minorEastAsia"/>
+          <w:sz w:val="24"/>
+        </w:rPr>
+        <w:t>增删改查的</w:t>
+      </w:r>
+      <w:proofErr w:type="gramEnd"/>
+      <w:r>
+        <w:rPr>
+          <w:rFonts w:eastAsiaTheme="minorEastAsia"/>
+          <w:sz w:val="24"/>
+        </w:rPr>
+        <w:t>操作。售后服务计划的制定直接决定了今后一个季度乃至整年的售后运营具体实施，对于售后部门的正常运转显得尤为重要。</w:t>
       </w:r>
     </w:p>
     <w:p>
@@ -10968,7 +13430,23 @@
           <w:rFonts w:eastAsiaTheme="minorEastAsia"/>
           <w:sz w:val="24"/>
         </w:rPr>
-        <w:t>售后经理可以制定部门员工的培训计划，这些规划包括追踪到个人的培训课程，培训时间，课程名，讲师名，以及最后的课程评估。可以对这些信息进行基本的增删改查操作，并进行一定程度上的分析。</w:t>
+        <w:t>售后经理可以制定部门员工的培训计划，这些规划包括追踪到个人的培训课程，培训时间，课程名，讲师名，以及最后的课程评估。可以对这些信息进行基本的</w:t>
+      </w:r>
+      <w:proofErr w:type="gramStart"/>
+      <w:r>
+        <w:rPr>
+          <w:rFonts w:eastAsiaTheme="minorEastAsia"/>
+          <w:sz w:val="24"/>
+        </w:rPr>
+        <w:t>增删改查操作</w:t>
+      </w:r>
+      <w:proofErr w:type="gramEnd"/>
+      <w:r>
+        <w:rPr>
+          <w:rFonts w:eastAsiaTheme="minorEastAsia"/>
+          <w:sz w:val="24"/>
+        </w:rPr>
+        <w:t>，并进行一定程度上的分析。</w:t>
       </w:r>
     </w:p>
     <w:p>
@@ -11062,7 +13540,23 @@
           <w:rFonts w:eastAsiaTheme="minorEastAsia"/>
           <w:sz w:val="24"/>
         </w:rPr>
-        <w:t>客户可以在网页端对自己喜欢的车型来进行试驾预约，只需在页面录入相关个人信息然后提交到到后台，在一天之内就会有</w:t>
+        <w:t>客户可以在网页端对自己喜欢的车型来进行试驾预约，只需在页面录入相关个人信息然后提交到</w:t>
+      </w:r>
+      <w:proofErr w:type="gramStart"/>
+      <w:r>
+        <w:rPr>
+          <w:rFonts w:eastAsiaTheme="minorEastAsia"/>
+          <w:sz w:val="24"/>
+        </w:rPr>
+        <w:t>到</w:t>
+      </w:r>
+      <w:proofErr w:type="gramEnd"/>
+      <w:r>
+        <w:rPr>
+          <w:rFonts w:eastAsiaTheme="minorEastAsia"/>
+          <w:sz w:val="24"/>
+        </w:rPr>
+        <w:t>后台，在一天之内就会有</w:t>
       </w:r>
       <w:r>
         <w:rPr>
@@ -11099,14 +13593,15 @@
           <w:szCs w:val="30"/>
         </w:rPr>
       </w:pPr>
-      <w:bookmarkStart w:id="53" w:name="_Toc451621082"/>
-      <w:bookmarkStart w:id="54" w:name="_Toc451107077"/>
+      <w:bookmarkStart w:id="52" w:name="_Toc451621082"/>
+      <w:bookmarkStart w:id="53" w:name="_Toc451107077"/>
       <w:r>
         <w:rPr>
           <w:rFonts w:ascii="Times New Roman" w:hAnsi="Times New Roman" w:cs="Times New Roman"/>
           <w:sz w:val="30"/>
           <w:szCs w:val="30"/>
         </w:rPr>
+        <w:lastRenderedPageBreak/>
         <w:t>4.2</w:t>
       </w:r>
       <w:r>
@@ -11125,8 +13620,8 @@
         </w:rPr>
         <w:t>数据库结构的设计</w:t>
       </w:r>
+      <w:bookmarkEnd w:id="52"/>
       <w:bookmarkEnd w:id="53"/>
-      <w:bookmarkEnd w:id="54"/>
     </w:p>
     <w:p>
       <w:pPr>
@@ -11166,8 +13661,8 @@
           <w:szCs w:val="30"/>
         </w:rPr>
       </w:pPr>
-      <w:bookmarkStart w:id="55" w:name="_Toc451621083"/>
-      <w:bookmarkStart w:id="56" w:name="_Toc451107079"/>
+      <w:bookmarkStart w:id="54" w:name="_Toc451621083"/>
+      <w:bookmarkStart w:id="55" w:name="_Toc451107079"/>
       <w:r>
         <w:rPr>
           <w:rFonts w:eastAsiaTheme="majorEastAsia"/>
@@ -11204,8 +13699,8 @@
         </w:rPr>
         <w:t>表结构设计</w:t>
       </w:r>
+      <w:bookmarkEnd w:id="54"/>
       <w:bookmarkEnd w:id="55"/>
-      <w:bookmarkEnd w:id="56"/>
     </w:p>
     <w:p>
       <w:pPr>
@@ -11425,7 +13920,6 @@
               <w:ind w:leftChars="200" w:left="420"/>
             </w:pPr>
             <w:r>
-              <w:lastRenderedPageBreak/>
               <w:t>ID</w:t>
             </w:r>
           </w:p>
@@ -11703,9 +14197,11 @@
               <w:spacing w:line="360" w:lineRule="auto"/>
               <w:ind w:leftChars="200" w:left="420"/>
             </w:pPr>
+            <w:proofErr w:type="spellStart"/>
             <w:r>
               <w:t>Int</w:t>
             </w:r>
+            <w:proofErr w:type="spellEnd"/>
           </w:p>
         </w:tc>
         <w:tc>
@@ -11815,9 +14311,11 @@
               <w:spacing w:line="360" w:lineRule="auto"/>
               <w:ind w:leftChars="200" w:left="420"/>
             </w:pPr>
+            <w:proofErr w:type="spellStart"/>
             <w:r>
               <w:t>Int</w:t>
             </w:r>
+            <w:proofErr w:type="spellEnd"/>
           </w:p>
         </w:tc>
         <w:tc>
@@ -11927,9 +14425,11 @@
               <w:spacing w:line="360" w:lineRule="auto"/>
               <w:ind w:leftChars="200" w:left="420"/>
             </w:pPr>
+            <w:proofErr w:type="spellStart"/>
             <w:r>
               <w:t>Int</w:t>
             </w:r>
+            <w:proofErr w:type="spellEnd"/>
           </w:p>
         </w:tc>
         <w:tc>
@@ -12039,9 +14539,11 @@
               <w:spacing w:line="360" w:lineRule="auto"/>
               <w:ind w:leftChars="200" w:left="420"/>
             </w:pPr>
+            <w:proofErr w:type="spellStart"/>
             <w:r>
               <w:t>Int</w:t>
             </w:r>
+            <w:proofErr w:type="spellEnd"/>
           </w:p>
         </w:tc>
         <w:tc>
@@ -12151,9 +14653,11 @@
               <w:spacing w:line="360" w:lineRule="auto"/>
               <w:ind w:leftChars="200" w:left="420"/>
             </w:pPr>
+            <w:proofErr w:type="spellStart"/>
             <w:r>
               <w:t>Int</w:t>
             </w:r>
+            <w:proofErr w:type="spellEnd"/>
           </w:p>
         </w:tc>
         <w:tc>
@@ -12263,9 +14767,11 @@
               <w:spacing w:line="360" w:lineRule="auto"/>
               <w:ind w:leftChars="200" w:left="420"/>
             </w:pPr>
+            <w:proofErr w:type="spellStart"/>
             <w:r>
               <w:t>Int</w:t>
             </w:r>
+            <w:proofErr w:type="spellEnd"/>
           </w:p>
         </w:tc>
         <w:tc>
@@ -12490,9 +14996,11 @@
               <w:spacing w:line="360" w:lineRule="auto"/>
               <w:ind w:leftChars="200" w:left="420"/>
             </w:pPr>
+            <w:proofErr w:type="spellStart"/>
             <w:r>
               <w:t>Varhcar</w:t>
             </w:r>
+            <w:proofErr w:type="spellEnd"/>
           </w:p>
         </w:tc>
         <w:tc>
@@ -12924,6 +15432,7 @@
               <w:rPr>
                 <w:szCs w:val="21"/>
               </w:rPr>
+              <w:lastRenderedPageBreak/>
               <w:t>WORDID</w:t>
             </w:r>
           </w:p>
@@ -12965,12 +15474,14 @@
                 <w:szCs w:val="21"/>
               </w:rPr>
             </w:pPr>
+            <w:proofErr w:type="spellStart"/>
             <w:r>
               <w:rPr>
                 <w:szCs w:val="21"/>
               </w:rPr>
               <w:t>Varhcar</w:t>
             </w:r>
+            <w:proofErr w:type="spellEnd"/>
           </w:p>
         </w:tc>
         <w:tc>
@@ -13527,8 +16038,17 @@
                 <w:rFonts w:ascii="宋体" w:hAnsi="宋体"/>
                 <w:szCs w:val="21"/>
               </w:rPr>
-              <w:t>入职时间</w:t>
-            </w:r>
+              <w:t>入</w:t>
+            </w:r>
+            <w:proofErr w:type="gramStart"/>
+            <w:r>
+              <w:rPr>
+                <w:rFonts w:ascii="宋体" w:hAnsi="宋体"/>
+                <w:szCs w:val="21"/>
+              </w:rPr>
+              <w:t>职时间</w:t>
+            </w:r>
+            <w:proofErr w:type="gramEnd"/>
           </w:p>
         </w:tc>
         <w:tc>
@@ -13544,6 +16064,7 @@
                 <w:szCs w:val="21"/>
               </w:rPr>
             </w:pPr>
+            <w:proofErr w:type="spellStart"/>
             <w:r>
               <w:rPr>
                 <w:rFonts w:ascii="宋体" w:hAnsi="宋体"/>
@@ -13551,6 +16072,7 @@
               </w:rPr>
               <w:t>DateTime</w:t>
             </w:r>
+            <w:proofErr w:type="spellEnd"/>
           </w:p>
         </w:tc>
         <w:tc>
@@ -13651,6 +16173,7 @@
                 <w:szCs w:val="21"/>
               </w:rPr>
             </w:pPr>
+            <w:proofErr w:type="spellStart"/>
             <w:r>
               <w:rPr>
                 <w:rFonts w:ascii="宋体" w:hAnsi="宋体"/>
@@ -13658,6 +16181,7 @@
               </w:rPr>
               <w:t>Int</w:t>
             </w:r>
+            <w:proofErr w:type="spellEnd"/>
           </w:p>
         </w:tc>
         <w:tc>
@@ -13997,13 +16521,14 @@
                 <w:szCs w:val="21"/>
               </w:rPr>
             </w:pPr>
+            <w:proofErr w:type="spellStart"/>
             <w:r>
               <w:rPr>
                 <w:szCs w:val="21"/>
               </w:rPr>
-              <w:lastRenderedPageBreak/>
               <w:t>ClientID</w:t>
             </w:r>
+            <w:proofErr w:type="spellEnd"/>
           </w:p>
         </w:tc>
         <w:tc>
@@ -14128,12 +16653,14 @@
                 <w:szCs w:val="21"/>
               </w:rPr>
             </w:pPr>
+            <w:proofErr w:type="spellStart"/>
             <w:r>
               <w:rPr>
                 <w:szCs w:val="21"/>
               </w:rPr>
               <w:t>ClientName</w:t>
             </w:r>
+            <w:proofErr w:type="spellEnd"/>
           </w:p>
         </w:tc>
         <w:tc>
@@ -14391,12 +16918,14 @@
                 <w:szCs w:val="21"/>
               </w:rPr>
             </w:pPr>
+            <w:proofErr w:type="spellStart"/>
             <w:r>
               <w:rPr>
                 <w:szCs w:val="21"/>
               </w:rPr>
               <w:t>DateTime</w:t>
             </w:r>
+            <w:proofErr w:type="spellEnd"/>
           </w:p>
         </w:tc>
         <w:tc>
@@ -14455,12 +16984,14 @@
                 <w:szCs w:val="21"/>
               </w:rPr>
             </w:pPr>
+            <w:proofErr w:type="spellStart"/>
             <w:r>
               <w:rPr>
                 <w:szCs w:val="21"/>
               </w:rPr>
               <w:t>CartType</w:t>
             </w:r>
+            <w:proofErr w:type="spellEnd"/>
           </w:p>
         </w:tc>
         <w:tc>
@@ -16926,8 +19457,8 @@
         <w:spacing w:beforeLines="50" w:before="156" w:afterLines="50" w:after="156" w:line="360" w:lineRule="auto"/>
         <w:jc w:val="center"/>
       </w:pPr>
-      <w:bookmarkStart w:id="57" w:name="_Toc451621084"/>
-      <w:bookmarkStart w:id="58" w:name="_Toc451107080"/>
+      <w:bookmarkStart w:id="56" w:name="_Toc451621084"/>
+      <w:bookmarkStart w:id="57" w:name="_Toc451107080"/>
       <w:r>
         <w:rPr>
           <w:sz w:val="36"/>
@@ -16949,8 +19480,8 @@
         </w:rPr>
         <w:t>店服务管理系统具体实现</w:t>
       </w:r>
+      <w:bookmarkEnd w:id="56"/>
       <w:bookmarkEnd w:id="57"/>
-      <w:bookmarkEnd w:id="58"/>
     </w:p>
     <w:p>
       <w:pPr>
@@ -16964,14 +19495,7 @@
         <w:rPr>
           <w:sz w:val="24"/>
         </w:rPr>
-        <w:t>在此章节中，系统详细的介绍了各个功能模块的详细的实现逻辑和实现步骤，并</w:t>
-      </w:r>
-      <w:r>
-        <w:rPr>
-          <w:sz w:val="24"/>
-        </w:rPr>
-        <w:lastRenderedPageBreak/>
-        <w:t>一定量的项目截图和代码进行更好阐述</w:t>
+        <w:t>在此章节中，系统详细的介绍了各个功能模块的详细的实现逻辑和实现步骤，并一定量的项目截图和代码进行更好阐述</w:t>
       </w:r>
     </w:p>
     <w:p>
@@ -16993,8 +19517,8 @@
           <w:szCs w:val="30"/>
         </w:rPr>
       </w:pPr>
-      <w:bookmarkStart w:id="59" w:name="_Toc451621085"/>
-      <w:bookmarkStart w:id="60" w:name="_Toc451107081"/>
+      <w:bookmarkStart w:id="58" w:name="_Toc451621085"/>
+      <w:bookmarkStart w:id="59" w:name="_Toc451107081"/>
       <w:r>
         <w:rPr>
           <w:rFonts w:ascii="Times New Roman" w:hAnsi="Times New Roman" w:cs="Times New Roman"/>
@@ -17011,8 +19535,8 @@
         </w:rPr>
         <w:t xml:space="preserve"> </w:t>
       </w:r>
+      <w:bookmarkEnd w:id="58"/>
       <w:bookmarkEnd w:id="59"/>
-      <w:bookmarkEnd w:id="60"/>
       <w:r>
         <w:rPr>
           <w:rFonts w:ascii="Times New Roman" w:hAnsi="Times New Roman" w:cs="Times New Roman"/>
@@ -17060,48 +19584,56 @@
         </w:rPr>
         <w:t>的数据提交方式。这种提交方式已经是通用的主流提交方式。其次，我们要做到防止</w:t>
       </w:r>
+      <w:proofErr w:type="spellStart"/>
       <w:r>
         <w:rPr>
           <w:sz w:val="24"/>
         </w:rPr>
         <w:t>sql</w:t>
       </w:r>
+      <w:proofErr w:type="spellEnd"/>
       <w:r>
         <w:rPr>
           <w:sz w:val="24"/>
         </w:rPr>
         <w:t>语句的注入，所以后台的验证方式采用了</w:t>
       </w:r>
+      <w:proofErr w:type="spellStart"/>
       <w:r>
         <w:rPr>
           <w:sz w:val="24"/>
         </w:rPr>
         <w:t>PreparatedStatment</w:t>
       </w:r>
+      <w:proofErr w:type="spellEnd"/>
       <w:r>
         <w:rPr>
           <w:sz w:val="24"/>
         </w:rPr>
         <w:t>这种动态</w:t>
       </w:r>
+      <w:proofErr w:type="spellStart"/>
       <w:r>
         <w:rPr>
           <w:sz w:val="24"/>
         </w:rPr>
         <w:t>sql</w:t>
       </w:r>
+      <w:proofErr w:type="spellEnd"/>
       <w:r>
         <w:rPr>
           <w:sz w:val="24"/>
         </w:rPr>
         <w:t>语句进行验证，这样可以避免遭到一定的</w:t>
       </w:r>
+      <w:proofErr w:type="spellStart"/>
       <w:r>
         <w:rPr>
           <w:sz w:val="24"/>
         </w:rPr>
         <w:t>sql</w:t>
       </w:r>
+      <w:proofErr w:type="spellEnd"/>
       <w:r>
         <w:rPr>
           <w:sz w:val="24"/>
@@ -17140,6 +19672,7 @@
           <w:noProof/>
           <w:sz w:val="24"/>
         </w:rPr>
+        <w:lastRenderedPageBreak/>
         <w:drawing>
           <wp:inline distT="0" distB="0" distL="0" distR="0">
             <wp:extent cx="5762625" cy="1990725"/>
@@ -17158,7 +19691,7 @@
                     </pic:cNvPicPr>
                   </pic:nvPicPr>
                   <pic:blipFill>
-                    <a:blip r:embed="rId30" cstate="print"/>
+                    <a:blip r:embed="rId23" cstate="print"/>
                     <a:stretch>
                       <a:fillRect/>
                     </a:stretch>
@@ -17257,7 +19790,6 @@
           <w:noProof/>
           <w:sz w:val="24"/>
         </w:rPr>
-        <w:lastRenderedPageBreak/>
         <w:drawing>
           <wp:inline distT="0" distB="0" distL="0" distR="0">
             <wp:extent cx="5274310" cy="2588260"/>
@@ -17276,7 +19808,7 @@
                     </pic:cNvPicPr>
                   </pic:nvPicPr>
                   <pic:blipFill>
-                    <a:blip r:embed="rId31"/>
+                    <a:blip r:embed="rId24"/>
                     <a:stretch>
                       <a:fillRect/>
                     </a:stretch>
@@ -17419,6 +19951,7 @@
           <w:noProof/>
           <w:sz w:val="24"/>
         </w:rPr>
+        <w:lastRenderedPageBreak/>
         <w:drawing>
           <wp:inline distT="0" distB="0" distL="0" distR="0">
             <wp:extent cx="5353050" cy="2780665"/>
@@ -17437,7 +19970,7 @@
                     </pic:cNvPicPr>
                   </pic:nvPicPr>
                   <pic:blipFill>
-                    <a:blip r:embed="rId32"/>
+                    <a:blip r:embed="rId25"/>
                     <a:stretch>
                       <a:fillRect/>
                     </a:stretch>
@@ -17554,7 +20087,6 @@
           <w:noProof/>
           <w:szCs w:val="21"/>
         </w:rPr>
-        <w:lastRenderedPageBreak/>
         <w:drawing>
           <wp:inline distT="0" distB="0" distL="0" distR="0">
             <wp:extent cx="5274310" cy="2760345"/>
@@ -17573,7 +20105,7 @@
                     </pic:cNvPicPr>
                   </pic:nvPicPr>
                   <pic:blipFill>
-                    <a:blip r:embed="rId33"/>
+                    <a:blip r:embed="rId26"/>
                     <a:stretch>
                       <a:fillRect/>
                     </a:stretch>
@@ -17652,7 +20184,15 @@
           <w:rFonts w:hint="eastAsia"/>
           <w:sz w:val="24"/>
         </w:rPr>
-        <w:t>处理客户预约信息的是销售总监功能模块，销售总监负责的功能主要包括，制定年月度销售计划，年月度车辆进口计划，员工销售业绩统计分析，车辆信息检索，客户预约试驾信息处理，如下图：</w:t>
+        <w:t>处理客户预约信息的是销售总监功能模块，销售总监负责的功能主要包括，</w:t>
+      </w:r>
+      <w:r>
+        <w:rPr>
+          <w:rFonts w:hint="eastAsia"/>
+          <w:sz w:val="24"/>
+        </w:rPr>
+        <w:lastRenderedPageBreak/>
+        <w:t>制定年月度销售计划，年月度车辆进口计划，员工销售业绩统计分析，车辆信息检索，客户预约试驾信息处理，如下图：</w:t>
       </w:r>
     </w:p>
     <w:p>
@@ -17685,7 +20225,7 @@
                     </pic:cNvPicPr>
                   </pic:nvPicPr>
                   <pic:blipFill>
-                    <a:blip r:embed="rId34"/>
+                    <a:blip r:embed="rId27"/>
                     <a:stretch>
                       <a:fillRect/>
                     </a:stretch>
@@ -17806,7 +20346,6 @@
           <w:noProof/>
           <w:sz w:val="24"/>
         </w:rPr>
-        <w:lastRenderedPageBreak/>
         <w:drawing>
           <wp:inline distT="0" distB="0" distL="0" distR="0">
             <wp:extent cx="5274310" cy="2914650"/>
@@ -17825,7 +20364,7 @@
                     </pic:cNvPicPr>
                   </pic:nvPicPr>
                   <pic:blipFill>
-                    <a:blip r:embed="rId35"/>
+                    <a:blip r:embed="rId28"/>
                     <a:stretch>
                       <a:fillRect/>
                     </a:stretch>
@@ -17915,7 +20454,15 @@
           <w:rFonts w:hint="eastAsia"/>
           <w:sz w:val="24"/>
         </w:rPr>
-        <w:t>财务总监的角色也十分重要，其主要负责指定年月度财务报表，员工薪资的发放以及年月度财务预算报告的制定，并且制定好的预算报表最终要提交总裁审核，如下图：</w:t>
+        <w:t>财务总监的角色也十分重要，其主要负责指定年月度财务报表，员工薪资的</w:t>
+      </w:r>
+      <w:r>
+        <w:rPr>
+          <w:rFonts w:hint="eastAsia"/>
+          <w:sz w:val="24"/>
+        </w:rPr>
+        <w:lastRenderedPageBreak/>
+        <w:t>发放以及年月度财务预算报告的制定，并且制定好的预算报表最终要提交总裁审核，如下图：</w:t>
       </w:r>
     </w:p>
     <w:p>
@@ -17949,7 +20496,7 @@
                     </pic:cNvPicPr>
                   </pic:nvPicPr>
                   <pic:blipFill>
-                    <a:blip r:embed="rId36"/>
+                    <a:blip r:embed="rId29"/>
                     <a:stretch>
                       <a:fillRect/>
                     </a:stretch>
@@ -18041,7 +20588,6 @@
           <w:noProof/>
           <w:sz w:val="24"/>
         </w:rPr>
-        <w:lastRenderedPageBreak/>
         <w:drawing>
           <wp:inline distT="0" distB="0" distL="0" distR="0">
             <wp:extent cx="5274310" cy="2902585"/>
@@ -18060,7 +20606,7 @@
                     </pic:cNvPicPr>
                   </pic:nvPicPr>
                   <pic:blipFill>
-                    <a:blip r:embed="rId37"/>
+                    <a:blip r:embed="rId30"/>
                     <a:stretch>
                       <a:fillRect/>
                     </a:stretch>
@@ -18167,6 +20713,7 @@
           <w:noProof/>
           <w:sz w:val="24"/>
         </w:rPr>
+        <w:lastRenderedPageBreak/>
         <w:drawing>
           <wp:inline distT="0" distB="0" distL="0" distR="0">
             <wp:extent cx="5274310" cy="2912110"/>
@@ -18185,7 +20732,7 @@
                     </pic:cNvPicPr>
                   </pic:nvPicPr>
                   <pic:blipFill>
-                    <a:blip r:embed="rId38"/>
+                    <a:blip r:embed="rId31"/>
                     <a:stretch>
                       <a:fillRect/>
                     </a:stretch>
@@ -18277,8 +20824,8 @@
           <w:szCs w:val="30"/>
         </w:rPr>
       </w:pPr>
-      <w:bookmarkStart w:id="61" w:name="_Toc451621086"/>
-      <w:bookmarkStart w:id="62" w:name="_Toc451107082"/>
+      <w:bookmarkStart w:id="60" w:name="_Toc451621086"/>
+      <w:bookmarkStart w:id="61" w:name="_Toc451107082"/>
       <w:r>
         <w:rPr>
           <w:rFonts w:ascii="Times New Roman" w:hAnsi="Times New Roman" w:cs="Times New Roman"/>
@@ -18295,8 +20842,8 @@
         </w:rPr>
         <w:t>操作页面中前后台交互设计</w:t>
       </w:r>
+      <w:bookmarkEnd w:id="60"/>
       <w:bookmarkEnd w:id="61"/>
-      <w:bookmarkEnd w:id="62"/>
     </w:p>
     <w:p>
       <w:pPr>
@@ -18312,24 +20859,28 @@
         </w:rPr>
         <w:t>本系统后台主要采用的是</w:t>
       </w:r>
+      <w:proofErr w:type="spellStart"/>
       <w:r>
         <w:rPr>
           <w:sz w:val="24"/>
         </w:rPr>
         <w:t>Spring+MyBatis+Mysql</w:t>
       </w:r>
+      <w:proofErr w:type="spellEnd"/>
       <w:r>
         <w:rPr>
           <w:sz w:val="24"/>
         </w:rPr>
         <w:t>的框架结构，而前端是纯</w:t>
       </w:r>
+      <w:proofErr w:type="spellStart"/>
       <w:r>
         <w:rPr>
           <w:sz w:val="24"/>
         </w:rPr>
         <w:t>Html+Ajax</w:t>
       </w:r>
+      <w:proofErr w:type="spellEnd"/>
       <w:r>
         <w:rPr>
           <w:sz w:val="24"/>
@@ -18400,212 +20951,258 @@
         <w:rPr>
           <w:sz w:val="24"/>
         </w:rPr>
+        <w:t>(Controller)</w:t>
+      </w:r>
+      <w:r>
+        <w:rPr>
+          <w:sz w:val="24"/>
+        </w:rPr>
+        <w:t>，</w:t>
+      </w:r>
+      <w:r>
+        <w:rPr>
+          <w:sz w:val="24"/>
+        </w:rPr>
+        <w:t>Controller</w:t>
+      </w:r>
+      <w:r>
+        <w:rPr>
+          <w:sz w:val="24"/>
+        </w:rPr>
+        <w:t>会有已经定义好的方法来专门处理当前的</w:t>
+      </w:r>
+      <w:r>
+        <w:rPr>
+          <w:sz w:val="24"/>
+        </w:rPr>
+        <w:t>Ajax</w:t>
+      </w:r>
+      <w:r>
+        <w:rPr>
+          <w:sz w:val="24"/>
+        </w:rPr>
+        <w:t>请求</w:t>
+      </w:r>
+      <w:r>
+        <w:rPr>
+          <w:sz w:val="24"/>
+        </w:rPr>
+        <w:t>,</w:t>
+      </w:r>
+      <w:r>
+        <w:rPr>
+          <w:sz w:val="24"/>
+        </w:rPr>
+        <w:t>在这个</w:t>
+      </w:r>
+      <w:r>
+        <w:rPr>
+          <w:sz w:val="24"/>
+        </w:rPr>
+        <w:t>Controller</w:t>
+      </w:r>
+      <w:r>
+        <w:rPr>
+          <w:sz w:val="24"/>
+        </w:rPr>
+        <w:t>这一层中会继续调用下一层的</w:t>
+      </w:r>
+      <w:r>
+        <w:rPr>
+          <w:sz w:val="24"/>
+        </w:rPr>
+        <w:t>Service</w:t>
+      </w:r>
+      <w:r>
+        <w:rPr>
+          <w:sz w:val="24"/>
+        </w:rPr>
+        <w:t>层方法，然后在</w:t>
+      </w:r>
+      <w:r>
+        <w:rPr>
+          <w:sz w:val="24"/>
+        </w:rPr>
+        <w:t>Service</w:t>
+      </w:r>
+      <w:r>
+        <w:rPr>
+          <w:sz w:val="24"/>
+        </w:rPr>
+        <w:t>中最后再调用</w:t>
+      </w:r>
+      <w:proofErr w:type="gramStart"/>
+      <w:r>
+        <w:rPr>
+          <w:sz w:val="24"/>
+        </w:rPr>
+        <w:t>最</w:t>
+      </w:r>
+      <w:proofErr w:type="gramEnd"/>
+      <w:r>
+        <w:rPr>
+          <w:sz w:val="24"/>
+        </w:rPr>
+        <w:t>底层的</w:t>
+      </w:r>
+      <w:r>
+        <w:rPr>
+          <w:sz w:val="24"/>
+        </w:rPr>
+        <w:t>Dao</w:t>
+      </w:r>
+      <w:r>
+        <w:rPr>
+          <w:sz w:val="24"/>
+        </w:rPr>
+        <w:t>层方法，这些方法通过其</w:t>
+      </w:r>
+      <w:r>
+        <w:rPr>
+          <w:sz w:val="24"/>
+        </w:rPr>
+        <w:t>ID</w:t>
+      </w:r>
+      <w:r>
+        <w:rPr>
+          <w:sz w:val="24"/>
+        </w:rPr>
+        <w:t>号来映射在</w:t>
+      </w:r>
+      <w:proofErr w:type="spellStart"/>
+      <w:r>
+        <w:rPr>
+          <w:sz w:val="24"/>
+        </w:rPr>
+        <w:t>sql</w:t>
+      </w:r>
+      <w:proofErr w:type="spellEnd"/>
+      <w:r>
+        <w:rPr>
+          <w:sz w:val="24"/>
+        </w:rPr>
+        <w:t>文件中的数据库操作语言，以此来和数据库进行交互，完成一系列的对于信息的</w:t>
+      </w:r>
+      <w:proofErr w:type="gramStart"/>
+      <w:r>
+        <w:rPr>
+          <w:sz w:val="24"/>
+        </w:rPr>
+        <w:t>增删改查方法</w:t>
+      </w:r>
+      <w:proofErr w:type="gramEnd"/>
+      <w:r>
+        <w:rPr>
+          <w:sz w:val="24"/>
+        </w:rPr>
+        <w:t>，完成后台对于前台传过来的信息的处理</w:t>
+      </w:r>
+      <w:r>
+        <w:rPr>
+          <w:rFonts w:hint="eastAsia"/>
+          <w:b/>
+          <w:sz w:val="24"/>
+          <w:vertAlign w:val="superscript"/>
+        </w:rPr>
+        <w:t>[16]</w:t>
+      </w:r>
+      <w:r>
+        <w:rPr>
+          <w:sz w:val="24"/>
+        </w:rPr>
+        <w:t>。在后台处理结束后，</w:t>
+      </w:r>
+      <w:r>
+        <w:rPr>
+          <w:sz w:val="24"/>
+        </w:rPr>
+        <w:t>Ajax</w:t>
+      </w:r>
+      <w:r>
+        <w:rPr>
+          <w:sz w:val="24"/>
+        </w:rPr>
+        <w:t>后将后台处理结束的信息再次用</w:t>
+      </w:r>
+      <w:proofErr w:type="spellStart"/>
+      <w:r>
+        <w:rPr>
+          <w:sz w:val="24"/>
+        </w:rPr>
+        <w:t>json</w:t>
+      </w:r>
+      <w:proofErr w:type="spellEnd"/>
+      <w:r>
+        <w:rPr>
+          <w:sz w:val="24"/>
+        </w:rPr>
+        <w:t>的形式返回给前台，前台通过</w:t>
+      </w:r>
+      <w:r>
+        <w:rPr>
+          <w:sz w:val="24"/>
+        </w:rPr>
+        <w:t>Ajax</w:t>
+      </w:r>
+      <w:r>
+        <w:rPr>
+          <w:sz w:val="24"/>
+        </w:rPr>
+        <w:t>中的回</w:t>
+      </w:r>
+      <w:proofErr w:type="gramStart"/>
+      <w:r>
+        <w:rPr>
+          <w:sz w:val="24"/>
+        </w:rPr>
+        <w:t>调函数获得</w:t>
+      </w:r>
+      <w:proofErr w:type="gramEnd"/>
+      <w:r>
+        <w:rPr>
+          <w:sz w:val="24"/>
+        </w:rPr>
+        <w:t>从后台传回的数据信息，并且根据这些从后台传回的数据信息判断下一步的操作</w:t>
+      </w:r>
+      <w:r>
+        <w:rPr>
+          <w:rFonts w:hint="eastAsia"/>
+          <w:b/>
+          <w:sz w:val="24"/>
+          <w:vertAlign w:val="superscript"/>
+        </w:rPr>
+        <w:t>[17]</w:t>
+      </w:r>
+      <w:r>
+        <w:rPr>
+          <w:sz w:val="24"/>
+        </w:rPr>
+        <w:t>。具体的操作流程图如下：</w:t>
+      </w:r>
+    </w:p>
+    <w:p>
+      <w:pPr>
+        <w:spacing w:line="360" w:lineRule="auto"/>
+        <w:ind w:leftChars="200" w:left="420" w:firstLine="465"/>
+        <w:rPr>
+          <w:sz w:val="24"/>
+        </w:rPr>
+      </w:pPr>
+    </w:p>
+    <w:p>
+      <w:pPr>
+        <w:spacing w:line="360" w:lineRule="auto"/>
+        <w:jc w:val="center"/>
+        <w:rPr>
+          <w:sz w:val="24"/>
+        </w:rPr>
+      </w:pPr>
+      <w:r>
+        <w:rPr>
+          <w:noProof/>
+          <w:sz w:val="24"/>
+        </w:rPr>
         <w:lastRenderedPageBreak/>
-        <w:t>(Controller)</w:t>
-      </w:r>
-      <w:r>
-        <w:rPr>
-          <w:sz w:val="24"/>
-        </w:rPr>
-        <w:t>，</w:t>
-      </w:r>
-      <w:r>
-        <w:rPr>
-          <w:sz w:val="24"/>
-        </w:rPr>
-        <w:t>Controller</w:t>
-      </w:r>
-      <w:r>
-        <w:rPr>
-          <w:sz w:val="24"/>
-        </w:rPr>
-        <w:t>会有已经定义好的方法来专门处理当前的</w:t>
-      </w:r>
-      <w:r>
-        <w:rPr>
-          <w:sz w:val="24"/>
-        </w:rPr>
-        <w:t>Ajax</w:t>
-      </w:r>
-      <w:r>
-        <w:rPr>
-          <w:sz w:val="24"/>
-        </w:rPr>
-        <w:t>请求</w:t>
-      </w:r>
-      <w:r>
-        <w:rPr>
-          <w:sz w:val="24"/>
-        </w:rPr>
-        <w:t>,</w:t>
-      </w:r>
-      <w:r>
-        <w:rPr>
-          <w:sz w:val="24"/>
-        </w:rPr>
-        <w:t>在这个</w:t>
-      </w:r>
-      <w:r>
-        <w:rPr>
-          <w:sz w:val="24"/>
-        </w:rPr>
-        <w:t>Controller</w:t>
-      </w:r>
-      <w:r>
-        <w:rPr>
-          <w:sz w:val="24"/>
-        </w:rPr>
-        <w:t>这一层中会继续调用下一层的</w:t>
-      </w:r>
-      <w:r>
-        <w:rPr>
-          <w:sz w:val="24"/>
-        </w:rPr>
-        <w:t>Service</w:t>
-      </w:r>
-      <w:r>
-        <w:rPr>
-          <w:sz w:val="24"/>
-        </w:rPr>
-        <w:t>层方法，然后在</w:t>
-      </w:r>
-      <w:r>
-        <w:rPr>
-          <w:sz w:val="24"/>
-        </w:rPr>
-        <w:t>Service</w:t>
-      </w:r>
-      <w:r>
-        <w:rPr>
-          <w:sz w:val="24"/>
-        </w:rPr>
-        <w:t>中最后再调用最底层的</w:t>
-      </w:r>
-      <w:r>
-        <w:rPr>
-          <w:sz w:val="24"/>
-        </w:rPr>
-        <w:t>Dao</w:t>
-      </w:r>
-      <w:r>
-        <w:rPr>
-          <w:sz w:val="24"/>
-        </w:rPr>
-        <w:t>层方法，这些方法通过其</w:t>
-      </w:r>
-      <w:r>
-        <w:rPr>
-          <w:sz w:val="24"/>
-        </w:rPr>
-        <w:t>ID</w:t>
-      </w:r>
-      <w:r>
-        <w:rPr>
-          <w:sz w:val="24"/>
-        </w:rPr>
-        <w:t>号来映射在</w:t>
-      </w:r>
-      <w:r>
-        <w:rPr>
-          <w:sz w:val="24"/>
-        </w:rPr>
-        <w:t>sql</w:t>
-      </w:r>
-      <w:r>
-        <w:rPr>
-          <w:sz w:val="24"/>
-        </w:rPr>
-        <w:t>文件中的数据库操作语言，以此来和数据库进行交互，完成一系列的对于信息的增删改查方法，完成后台对于前台传过来的信息的处理</w:t>
-      </w:r>
-      <w:r>
-        <w:rPr>
-          <w:rFonts w:hint="eastAsia"/>
-          <w:b/>
-          <w:sz w:val="24"/>
-          <w:vertAlign w:val="superscript"/>
-        </w:rPr>
-        <w:t>[16]</w:t>
-      </w:r>
-      <w:r>
-        <w:rPr>
-          <w:sz w:val="24"/>
-        </w:rPr>
-        <w:t>。在后台处理结束后，</w:t>
-      </w:r>
-      <w:r>
-        <w:rPr>
-          <w:sz w:val="24"/>
-        </w:rPr>
-        <w:t>Ajax</w:t>
-      </w:r>
-      <w:r>
-        <w:rPr>
-          <w:sz w:val="24"/>
-        </w:rPr>
-        <w:t>后将后台处理结束的信息再次用</w:t>
-      </w:r>
-      <w:r>
-        <w:rPr>
-          <w:sz w:val="24"/>
-        </w:rPr>
-        <w:t>json</w:t>
-      </w:r>
-      <w:r>
-        <w:rPr>
-          <w:sz w:val="24"/>
-        </w:rPr>
-        <w:t>的形式返回给前台，前台通过</w:t>
-      </w:r>
-      <w:r>
-        <w:rPr>
-          <w:sz w:val="24"/>
-        </w:rPr>
-        <w:t>Ajax</w:t>
-      </w:r>
-      <w:r>
-        <w:rPr>
-          <w:sz w:val="24"/>
-        </w:rPr>
-        <w:t>中的回调函数获得从后台传回的数据信息，并且根据这些从后台传回的数据信息判断下一步的操作</w:t>
-      </w:r>
-      <w:r>
-        <w:rPr>
-          <w:rFonts w:hint="eastAsia"/>
-          <w:b/>
-          <w:sz w:val="24"/>
-          <w:vertAlign w:val="superscript"/>
-        </w:rPr>
-        <w:t>[17]</w:t>
-      </w:r>
-      <w:r>
-        <w:rPr>
-          <w:sz w:val="24"/>
-        </w:rPr>
-        <w:t>。具体的操作流程图如下：</w:t>
-      </w:r>
-    </w:p>
-    <w:p>
-      <w:pPr>
-        <w:spacing w:line="360" w:lineRule="auto"/>
-        <w:ind w:leftChars="200" w:left="420" w:firstLine="465"/>
-        <w:rPr>
-          <w:sz w:val="24"/>
-        </w:rPr>
-      </w:pPr>
-    </w:p>
-    <w:p>
-      <w:pPr>
-        <w:spacing w:line="360" w:lineRule="auto"/>
-        <w:jc w:val="center"/>
-        <w:rPr>
-          <w:sz w:val="24"/>
-        </w:rPr>
-      </w:pPr>
-      <w:r>
-        <w:rPr>
-          <w:noProof/>
-          <w:sz w:val="24"/>
-        </w:rPr>
         <w:drawing>
           <wp:inline distT="0" distB="0" distL="0" distR="0">
             <wp:extent cx="5274310" cy="2466340"/>
@@ -18624,7 +21221,7 @@
                     </pic:cNvPicPr>
                   </pic:nvPicPr>
                   <pic:blipFill>
-                    <a:blip r:embed="rId39" cstate="print"/>
+                    <a:blip r:embed="rId32" cstate="print"/>
                     <a:stretch>
                       <a:fillRect/>
                     </a:stretch>
@@ -18730,7 +21327,6 @@
           <w:noProof/>
           <w:sz w:val="24"/>
         </w:rPr>
-        <w:lastRenderedPageBreak/>
         <w:drawing>
           <wp:inline distT="0" distB="0" distL="0" distR="0">
             <wp:extent cx="5210175" cy="3248025"/>
@@ -18749,7 +21345,7 @@
                     </pic:cNvPicPr>
                   </pic:nvPicPr>
                   <pic:blipFill>
-                    <a:blip r:embed="rId40" cstate="print"/>
+                    <a:blip r:embed="rId33" cstate="print"/>
                     <a:stretch>
                       <a:fillRect/>
                     </a:stretch>
@@ -18849,6 +21445,7 @@
           <w:noProof/>
           <w:sz w:val="24"/>
         </w:rPr>
+        <w:lastRenderedPageBreak/>
         <w:drawing>
           <wp:inline distT="0" distB="0" distL="0" distR="0">
             <wp:extent cx="5274310" cy="2832735"/>
@@ -18867,7 +21464,7 @@
                     </pic:cNvPicPr>
                   </pic:nvPicPr>
                   <pic:blipFill>
-                    <a:blip r:embed="rId41" cstate="print"/>
+                    <a:blip r:embed="rId34" cstate="print"/>
                     <a:stretch>
                       <a:fillRect/>
                     </a:stretch>
@@ -18979,7 +21576,6 @@
           <w:noProof/>
           <w:sz w:val="24"/>
         </w:rPr>
-        <w:lastRenderedPageBreak/>
         <w:drawing>
           <wp:inline distT="0" distB="0" distL="0" distR="0">
             <wp:extent cx="5274310" cy="3096260"/>
@@ -18998,7 +21594,7 @@
                     </pic:cNvPicPr>
                   </pic:nvPicPr>
                   <pic:blipFill>
-                    <a:blip r:embed="rId42" cstate="print"/>
+                    <a:blip r:embed="rId35" cstate="print"/>
                     <a:stretch>
                       <a:fillRect/>
                     </a:stretch>
@@ -19053,8 +21649,17 @@
           <w:rFonts w:hint="eastAsia"/>
           <w:szCs w:val="21"/>
         </w:rPr>
-        <w:t>SpringContext.xml</w:t>
-      </w:r>
+        <w:t>SpringContext.</w:t>
+      </w:r>
+      <w:proofErr w:type="gramStart"/>
+      <w:r>
+        <w:rPr>
+          <w:rFonts w:hint="eastAsia"/>
+          <w:szCs w:val="21"/>
+        </w:rPr>
+        <w:t>xml</w:t>
+      </w:r>
+      <w:proofErr w:type="gramEnd"/>
     </w:p>
     <w:p>
       <w:pPr>
@@ -19105,6 +21710,7 @@
           <w:noProof/>
           <w:sz w:val="24"/>
         </w:rPr>
+        <w:lastRenderedPageBreak/>
         <w:drawing>
           <wp:inline distT="0" distB="0" distL="0" distR="0">
             <wp:extent cx="5274310" cy="1036955"/>
@@ -19123,7 +21729,7 @@
                     </pic:cNvPicPr>
                   </pic:nvPicPr>
                   <pic:blipFill>
-                    <a:blip r:embed="rId43" cstate="print"/>
+                    <a:blip r:embed="rId36" cstate="print"/>
                     <a:stretch>
                       <a:fillRect/>
                     </a:stretch>
@@ -19217,12 +21823,14 @@
         </w:rPr>
         <w:t>中调用</w:t>
       </w:r>
+      <w:proofErr w:type="spellStart"/>
       <w:r>
         <w:rPr>
           <w:sz w:val="24"/>
         </w:rPr>
         <w:t>Serivce</w:t>
       </w:r>
+      <w:proofErr w:type="spellEnd"/>
       <w:r>
         <w:rPr>
           <w:sz w:val="24"/>
@@ -19243,7 +21851,6 @@
           <w:noProof/>
           <w:sz w:val="24"/>
         </w:rPr>
-        <w:lastRenderedPageBreak/>
         <w:drawing>
           <wp:inline distT="0" distB="0" distL="0" distR="0">
             <wp:extent cx="5274310" cy="3434715"/>
@@ -19262,7 +21869,7 @@
                     </pic:cNvPicPr>
                   </pic:nvPicPr>
                   <pic:blipFill>
-                    <a:blip r:embed="rId44" cstate="print"/>
+                    <a:blip r:embed="rId37" cstate="print"/>
                     <a:stretch>
                       <a:fillRect/>
                     </a:stretch>
@@ -19401,7 +22008,7 @@
                     </pic:cNvPicPr>
                   </pic:nvPicPr>
                   <pic:blipFill>
-                    <a:blip r:embed="rId45" cstate="print"/>
+                    <a:blip r:embed="rId38" cstate="print"/>
                     <a:stretch>
                       <a:fillRect/>
                     </a:stretch>
@@ -19435,6 +22042,7 @@
           <w:rFonts w:hint="eastAsia"/>
           <w:szCs w:val="21"/>
         </w:rPr>
+        <w:lastRenderedPageBreak/>
         <w:t>图</w:t>
       </w:r>
       <w:r>
@@ -19520,7 +22128,6 @@
           <w:noProof/>
           <w:sz w:val="24"/>
         </w:rPr>
-        <w:lastRenderedPageBreak/>
         <w:drawing>
           <wp:inline distT="0" distB="0" distL="0" distR="0">
             <wp:extent cx="5274310" cy="3557905"/>
@@ -19539,7 +22146,7 @@
                     </pic:cNvPicPr>
                   </pic:nvPicPr>
                   <pic:blipFill>
-                    <a:blip r:embed="rId46" cstate="print"/>
+                    <a:blip r:embed="rId39" cstate="print"/>
                     <a:stretch>
                       <a:fillRect/>
                     </a:stretch>
@@ -19604,24 +22211,42 @@
         </w:rPr>
         <w:t>最后将操作结果以</w:t>
       </w:r>
+      <w:proofErr w:type="spellStart"/>
       <w:r>
         <w:rPr>
           <w:sz w:val="24"/>
         </w:rPr>
         <w:t>json</w:t>
       </w:r>
-      <w:r>
-        <w:rPr>
-          <w:sz w:val="24"/>
-        </w:rPr>
-        <w:t>的形式返还给前台页面，前台页面通过回调函数来得到</w:t>
-      </w:r>
+      <w:proofErr w:type="spellEnd"/>
+      <w:r>
+        <w:rPr>
+          <w:sz w:val="24"/>
+        </w:rPr>
+        <w:t>的形式返还给前台页面，前台页面通过回</w:t>
+      </w:r>
+      <w:proofErr w:type="gramStart"/>
+      <w:r>
+        <w:rPr>
+          <w:sz w:val="24"/>
+        </w:rPr>
+        <w:t>调函数</w:t>
+      </w:r>
+      <w:proofErr w:type="gramEnd"/>
+      <w:r>
+        <w:rPr>
+          <w:sz w:val="24"/>
+        </w:rPr>
+        <w:t>来得到</w:t>
+      </w:r>
+      <w:proofErr w:type="spellStart"/>
       <w:r>
         <w:rPr>
           <w:sz w:val="24"/>
         </w:rPr>
         <w:t>json</w:t>
       </w:r>
+      <w:proofErr w:type="spellEnd"/>
       <w:r>
         <w:rPr>
           <w:sz w:val="24"/>
@@ -19660,7 +22285,7 @@
                     </pic:cNvPicPr>
                   </pic:nvPicPr>
                   <pic:blipFill>
-                    <a:blip r:embed="rId47" cstate="print"/>
+                    <a:blip r:embed="rId40" cstate="print"/>
                     <a:stretch>
                       <a:fillRect/>
                     </a:stretch>
@@ -19734,12 +22359,15 @@
         </w:rPr>
         <w:t>刚刚演示的就是一个完成的员工登陆功能的代码实现流程，这种</w:t>
       </w:r>
-      <w:r>
-        <w:rPr>
-          <w:sz w:val="24"/>
-        </w:rPr>
+      <w:proofErr w:type="spellStart"/>
+      <w:r>
+        <w:rPr>
+          <w:sz w:val="24"/>
+        </w:rPr>
+        <w:lastRenderedPageBreak/>
         <w:t>Spring+MyBatis+Mysql</w:t>
       </w:r>
+      <w:proofErr w:type="spellEnd"/>
       <w:r>
         <w:rPr>
           <w:sz w:val="24"/>
@@ -19757,15 +22385,14 @@
           <w:szCs w:val="30"/>
         </w:rPr>
       </w:pPr>
-      <w:bookmarkStart w:id="63" w:name="_Toc451621087"/>
-      <w:bookmarkStart w:id="64" w:name="_Toc451107083"/>
+      <w:bookmarkStart w:id="62" w:name="_Toc451621087"/>
+      <w:bookmarkStart w:id="63" w:name="_Toc451107083"/>
       <w:r>
         <w:rPr>
           <w:rFonts w:ascii="Times New Roman" w:hAnsi="Times New Roman" w:cs="Times New Roman"/>
           <w:sz w:val="30"/>
           <w:szCs w:val="30"/>
         </w:rPr>
-        <w:lastRenderedPageBreak/>
         <w:t>5.3</w:t>
       </w:r>
       <w:r>
@@ -19776,8 +22403,8 @@
         </w:rPr>
         <w:t>系统安全性和角色权限的设计</w:t>
       </w:r>
+      <w:bookmarkEnd w:id="62"/>
       <w:bookmarkEnd w:id="63"/>
-      <w:bookmarkEnd w:id="64"/>
     </w:p>
     <w:p>
       <w:pPr>
@@ -19813,24 +22440,28 @@
         </w:rPr>
         <w:t>用户的登录注册首先要做到有相应的信息校验，防止出现无效字段和空值的出现，要给定数据填写格式和非空约束。其次要做到防止</w:t>
       </w:r>
+      <w:proofErr w:type="spellStart"/>
       <w:r>
         <w:rPr>
           <w:sz w:val="24"/>
         </w:rPr>
         <w:t>sql</w:t>
       </w:r>
+      <w:proofErr w:type="spellEnd"/>
       <w:r>
         <w:rPr>
           <w:sz w:val="24"/>
         </w:rPr>
         <w:t>注入攻击的风险，后台采用预处理的动态</w:t>
       </w:r>
+      <w:proofErr w:type="spellStart"/>
       <w:r>
         <w:rPr>
           <w:sz w:val="24"/>
         </w:rPr>
         <w:t>sql</w:t>
       </w:r>
+      <w:proofErr w:type="spellEnd"/>
       <w:r>
         <w:rPr>
           <w:sz w:val="24"/>
@@ -19929,7 +22560,35 @@
         <w:rPr>
           <w:sz w:val="24"/>
         </w:rPr>
-        <w:t>当用户在系统操作页面中根据业务来进行数据的增删改查时，需要注意的是唯一主键信息的非空和不可重复，以及其他数据库中字段属性的规范，在正式完成数据库操作之前要做好相应的判断和反馈机制。</w:t>
+        <w:t>当用户在系统操作页面中根据业务来进行数据的</w:t>
+      </w:r>
+      <w:proofErr w:type="gramStart"/>
+      <w:r>
+        <w:rPr>
+          <w:sz w:val="24"/>
+        </w:rPr>
+        <w:t>增删改查时</w:t>
+      </w:r>
+      <w:proofErr w:type="gramEnd"/>
+      <w:r>
+        <w:rPr>
+          <w:sz w:val="24"/>
+        </w:rPr>
+        <w:t>，需要注意的是唯一主</w:t>
+      </w:r>
+      <w:proofErr w:type="gramStart"/>
+      <w:r>
+        <w:rPr>
+          <w:sz w:val="24"/>
+        </w:rPr>
+        <w:t>键信息</w:t>
+      </w:r>
+      <w:proofErr w:type="gramEnd"/>
+      <w:r>
+        <w:rPr>
+          <w:sz w:val="24"/>
+        </w:rPr>
+        <w:t>的非空和不可重复，以及其他数据库中字段属性的规范，在正式完成数据库操作之前要做好相应的判断和反馈机制。</w:t>
       </w:r>
     </w:p>
     <w:p>
@@ -20032,7 +22691,7 @@
           <w:szCs w:val="36"/>
         </w:rPr>
       </w:pPr>
-      <w:bookmarkStart w:id="65" w:name="_Toc451621088"/>
+      <w:bookmarkStart w:id="64" w:name="_Toc451621088"/>
       <w:r>
         <w:rPr>
           <w:rFonts w:asciiTheme="minorEastAsia" w:eastAsiaTheme="minorEastAsia" w:hAnsiTheme="minorEastAsia"/>
@@ -20058,7 +22717,7 @@
         </w:rPr>
         <w:t>语</w:t>
       </w:r>
-      <w:bookmarkEnd w:id="65"/>
+      <w:bookmarkEnd w:id="64"/>
     </w:p>
     <w:p>
       <w:pPr>
@@ -20070,8 +22729,8 @@
           <w:szCs w:val="30"/>
         </w:rPr>
       </w:pPr>
-      <w:bookmarkStart w:id="66" w:name="_Toc451621089"/>
-      <w:bookmarkStart w:id="67" w:name="_Toc451107085"/>
+      <w:bookmarkStart w:id="65" w:name="_Toc451621089"/>
+      <w:bookmarkStart w:id="66" w:name="_Toc451107085"/>
       <w:r>
         <w:rPr>
           <w:rFonts w:ascii="Times New Roman" w:hAnsi="Times New Roman" w:cs="Times New Roman"/>
@@ -20088,8 +22747,8 @@
         </w:rPr>
         <w:t>总结</w:t>
       </w:r>
+      <w:bookmarkEnd w:id="65"/>
       <w:bookmarkEnd w:id="66"/>
-      <w:bookmarkEnd w:id="67"/>
     </w:p>
     <w:p>
       <w:pPr>
@@ -20222,12 +22881,14 @@
         </w:rPr>
         <w:t>而在于系统采用的框架上，我们使用了</w:t>
       </w:r>
+      <w:proofErr w:type="spellStart"/>
       <w:r>
         <w:rPr>
           <w:sz w:val="24"/>
         </w:rPr>
         <w:t>Spring+MyBatis+Mysql</w:t>
       </w:r>
+      <w:proofErr w:type="spellEnd"/>
       <w:r>
         <w:rPr>
           <w:sz w:val="24"/>
@@ -20302,8 +22963,8 @@
           <w:szCs w:val="30"/>
         </w:rPr>
       </w:pPr>
-      <w:bookmarkStart w:id="68" w:name="_Toc451107086"/>
-      <w:bookmarkStart w:id="69" w:name="_Toc451621090"/>
+      <w:bookmarkStart w:id="67" w:name="_Toc451107086"/>
+      <w:bookmarkStart w:id="68" w:name="_Toc451621090"/>
       <w:r>
         <w:rPr>
           <w:rFonts w:ascii="Times New Roman" w:hAnsi="Times New Roman" w:cs="Times New Roman"/>
@@ -20320,8 +22981,8 @@
         </w:rPr>
         <w:t>展望</w:t>
       </w:r>
+      <w:bookmarkEnd w:id="67"/>
       <w:bookmarkEnd w:id="68"/>
-      <w:bookmarkEnd w:id="69"/>
     </w:p>
     <w:p>
       <w:pPr>
@@ -20367,11 +23028,19 @@
         </w:rPr>
         <w:t>4S</w:t>
       </w:r>
-      <w:r>
-        <w:rPr>
-          <w:sz w:val="24"/>
-        </w:rPr>
-        <w:t>店信息服务系统依然需要我们不断的努力。在以后的工作和生活中我将继续努力，学习新的</w:t>
+      <w:proofErr w:type="gramStart"/>
+      <w:r>
+        <w:rPr>
+          <w:sz w:val="24"/>
+        </w:rPr>
+        <w:t>店信息</w:t>
+      </w:r>
+      <w:proofErr w:type="gramEnd"/>
+      <w:r>
+        <w:rPr>
+          <w:sz w:val="24"/>
+        </w:rPr>
+        <w:t>服务系统依然需要我们不断的努力。在以后的工作和生活中我将继续努力，学习新的</w:t>
       </w:r>
       <w:r>
         <w:rPr>
@@ -20593,8 +23262,8 @@
           <w:szCs w:val="36"/>
         </w:rPr>
       </w:pPr>
-      <w:bookmarkStart w:id="70" w:name="_Toc451107087"/>
-      <w:bookmarkStart w:id="71" w:name="_Toc451621091"/>
+      <w:bookmarkStart w:id="69" w:name="_Toc451107087"/>
+      <w:bookmarkStart w:id="70" w:name="_Toc451621091"/>
       <w:r>
         <w:rPr>
           <w:sz w:val="36"/>
@@ -20617,8 +23286,8 @@
         </w:rPr>
         <w:t>谢</w:t>
       </w:r>
+      <w:bookmarkEnd w:id="69"/>
       <w:bookmarkEnd w:id="70"/>
-      <w:bookmarkEnd w:id="71"/>
     </w:p>
     <w:p>
       <w:pPr>
@@ -20684,7 +23353,21 @@
         <w:rPr>
           <w:sz w:val="24"/>
         </w:rPr>
-        <w:t>同样的张其亮老师也在毕设实现的过程中给与了我很大的帮助，尤其是帮我检查毕设和提出宝贵意见，都令我十分感谢。</w:t>
+        <w:t>同样的张其亮老师也在</w:t>
+      </w:r>
+      <w:proofErr w:type="gramStart"/>
+      <w:r>
+        <w:rPr>
+          <w:sz w:val="24"/>
+        </w:rPr>
+        <w:t>毕设实现</w:t>
+      </w:r>
+      <w:proofErr w:type="gramEnd"/>
+      <w:r>
+        <w:rPr>
+          <w:sz w:val="24"/>
+        </w:rPr>
+        <w:t>的过程中给与了我很大的帮助，尤其是帮我检查毕设和提出宝贵意见，都令我十分感谢。</w:t>
       </w:r>
     </w:p>
     <w:p>
@@ -20701,6 +23384,13 @@
         </w:rPr>
         <w:t>最后的最后，我还要感谢一下我亲爱的同学们，时刻在我身边陪伴我，帮助我，照顾我。使我从不感觉到孤单和无助。谢谢你们同学们，同窗的情谊将会让我铭记一生。</w:t>
       </w:r>
+    </w:p>
+    <w:p/>
+    <w:p/>
+    <w:p/>
+    <w:p>
+      <w:bookmarkStart w:id="71" w:name="_GoBack"/>
+      <w:bookmarkEnd w:id="71"/>
     </w:p>
     <w:p/>
     <w:p/>
@@ -20714,10 +23404,6 @@
     <w:p/>
     <w:p/>
     <w:p/>
-    <w:p/>
-    <w:p/>
-    <w:p/>
-    <w:p/>
     <w:p>
       <w:pPr>
         <w:pStyle w:val="1"/>
@@ -20827,6 +23513,7 @@
         </w:rPr>
         <w:t xml:space="preserve">] </w:t>
       </w:r>
+      <w:proofErr w:type="gramStart"/>
       <w:r>
         <w:rPr>
           <w:rFonts w:eastAsiaTheme="minorEastAsia"/>
@@ -20834,6 +23521,7 @@
         </w:rPr>
         <w:t>唐辉宇</w:t>
       </w:r>
+      <w:proofErr w:type="gramEnd"/>
       <w:r>
         <w:rPr>
           <w:rFonts w:eastAsiaTheme="minorEastAsia"/>
@@ -20841,7 +23529,7 @@
         </w:rPr>
         <w:t xml:space="preserve">. </w:t>
       </w:r>
-      <w:hyperlink r:id="rId48" w:tgtFrame="_blank" w:history="1">
+      <w:hyperlink r:id="rId41" w:tgtFrame="_blank" w:history="1">
         <w:r>
           <w:rPr>
             <w:rFonts w:eastAsiaTheme="minorEastAsia"/>
@@ -20916,6 +23604,7 @@
         </w:rPr>
         <w:t>,</w:t>
       </w:r>
+      <w:proofErr w:type="gramStart"/>
       <w:r>
         <w:rPr>
           <w:rFonts w:eastAsiaTheme="minorEastAsia"/>
@@ -20923,6 +23612,7 @@
         </w:rPr>
         <w:t>苏如华</w:t>
       </w:r>
+      <w:proofErr w:type="gramEnd"/>
       <w:r>
         <w:rPr>
           <w:rFonts w:eastAsiaTheme="minorEastAsia"/>
@@ -20930,7 +23620,7 @@
         </w:rPr>
         <w:t xml:space="preserve">. </w:t>
       </w:r>
-      <w:hyperlink r:id="rId49" w:tgtFrame="_blank" w:history="1">
+      <w:hyperlink r:id="rId42" w:tgtFrame="_blank" w:history="1">
         <w:r>
           <w:rPr>
             <w:rFonts w:eastAsiaTheme="minorEastAsia"/>
@@ -20981,7 +23671,7 @@
         </w:rPr>
         <w:t xml:space="preserve">. </w:t>
       </w:r>
-      <w:hyperlink r:id="rId50" w:tgtFrame="_blank" w:history="1">
+      <w:hyperlink r:id="rId43" w:tgtFrame="_blank" w:history="1">
         <w:r>
           <w:rPr>
             <w:rFonts w:eastAsiaTheme="minorEastAsia"/>
@@ -21200,12 +23890,21 @@
         </w:rPr>
         <w:t>4S</w:t>
       </w:r>
-      <w:r>
-        <w:rPr>
-          <w:rFonts w:eastAsiaTheme="minorEastAsia"/>
-          <w:sz w:val="24"/>
-        </w:rPr>
-        <w:t>店活动策划全案</w:t>
+      <w:proofErr w:type="gramStart"/>
+      <w:r>
+        <w:rPr>
+          <w:rFonts w:eastAsiaTheme="minorEastAsia"/>
+          <w:sz w:val="24"/>
+        </w:rPr>
+        <w:t>店活动</w:t>
+      </w:r>
+      <w:proofErr w:type="gramEnd"/>
+      <w:r>
+        <w:rPr>
+          <w:rFonts w:eastAsiaTheme="minorEastAsia"/>
+          <w:sz w:val="24"/>
+        </w:rPr>
+        <w:t>策划全案</w:t>
       </w:r>
       <w:r>
         <w:rPr>
@@ -21244,12 +23943,21 @@
         </w:rPr>
         <w:t xml:space="preserve">[8] </w:t>
       </w:r>
-      <w:r>
-        <w:rPr>
-          <w:rFonts w:eastAsiaTheme="minorEastAsia"/>
-          <w:sz w:val="24"/>
-        </w:rPr>
-        <w:t>彭维文</w:t>
+      <w:proofErr w:type="gramStart"/>
+      <w:r>
+        <w:rPr>
+          <w:rFonts w:eastAsiaTheme="minorEastAsia"/>
+          <w:sz w:val="24"/>
+        </w:rPr>
+        <w:t>彭</w:t>
+      </w:r>
+      <w:proofErr w:type="gramEnd"/>
+      <w:r>
+        <w:rPr>
+          <w:rFonts w:eastAsiaTheme="minorEastAsia"/>
+          <w:sz w:val="24"/>
+        </w:rPr>
+        <w:t>维文</w:t>
       </w:r>
       <w:r>
         <w:rPr>
@@ -21258,7 +23966,7 @@
         </w:rPr>
         <w:t xml:space="preserve">. </w:t>
       </w:r>
-      <w:hyperlink r:id="rId51" w:tgtFrame="_blank" w:history="1">
+      <w:hyperlink r:id="rId44" w:tgtFrame="_blank" w:history="1">
         <w:r>
           <w:rPr>
             <w:rFonts w:eastAsiaTheme="minorEastAsia"/>
@@ -21325,6 +24033,7 @@
         </w:rPr>
         <w:t xml:space="preserve"> </w:t>
       </w:r>
+      <w:proofErr w:type="gramStart"/>
       <w:r>
         <w:rPr>
           <w:rFonts w:eastAsiaTheme="minorEastAsia"/>
@@ -21332,6 +24041,7 @@
         </w:rPr>
         <w:t>姜楠</w:t>
       </w:r>
+      <w:proofErr w:type="gramEnd"/>
       <w:r>
         <w:rPr>
           <w:rFonts w:eastAsiaTheme="minorEastAsia"/>
@@ -21425,7 +24135,7 @@
         </w:rPr>
         <w:t xml:space="preserve">. </w:t>
       </w:r>
-      <w:hyperlink r:id="rId52" w:tgtFrame="_blank" w:history="1">
+      <w:hyperlink r:id="rId45" w:tgtFrame="_blank" w:history="1">
         <w:r>
           <w:rPr>
             <w:rFonts w:eastAsiaTheme="minorEastAsia"/>
@@ -21474,6 +24184,7 @@
       <w:r>
         <w:t xml:space="preserve"> </w:t>
       </w:r>
+      <w:proofErr w:type="gramStart"/>
       <w:r>
         <w:rPr>
           <w:rFonts w:eastAsiaTheme="minorEastAsia"/>
@@ -21481,6 +24192,7 @@
         </w:rPr>
         <w:t>马裕清</w:t>
       </w:r>
+      <w:proofErr w:type="gramEnd"/>
       <w:r>
         <w:rPr>
           <w:rFonts w:eastAsiaTheme="minorEastAsia"/>
@@ -21488,7 +24200,7 @@
         </w:rPr>
         <w:t xml:space="preserve">. </w:t>
       </w:r>
-      <w:hyperlink r:id="rId53" w:tgtFrame="_blank" w:history="1">
+      <w:hyperlink r:id="rId46" w:tgtFrame="_blank" w:history="1">
         <w:r>
           <w:rPr>
             <w:rFonts w:eastAsiaTheme="minorEastAsia"/>
@@ -21900,7 +24612,80 @@
           <w:rFonts w:eastAsiaTheme="minorEastAsia"/>
           <w:sz w:val="24"/>
         </w:rPr>
-        <w:t>[16] Altendorf Eric,Hohman Morses,Zabicki Roman. Using J2EE on a large, web-based project. IEEE Software . 2002</w:t>
+        <w:t xml:space="preserve">[16] </w:t>
+      </w:r>
+      <w:proofErr w:type="spellStart"/>
+      <w:r>
+        <w:rPr>
+          <w:rFonts w:eastAsiaTheme="minorEastAsia"/>
+          <w:sz w:val="24"/>
+        </w:rPr>
+        <w:t>Altendorf</w:t>
+      </w:r>
+      <w:proofErr w:type="spellEnd"/>
+      <w:r>
+        <w:rPr>
+          <w:rFonts w:eastAsiaTheme="minorEastAsia"/>
+          <w:sz w:val="24"/>
+        </w:rPr>
+        <w:t xml:space="preserve"> </w:t>
+      </w:r>
+      <w:proofErr w:type="spellStart"/>
+      <w:r>
+        <w:rPr>
+          <w:rFonts w:eastAsiaTheme="minorEastAsia"/>
+          <w:sz w:val="24"/>
+        </w:rPr>
+        <w:t>Eric</w:t>
+      </w:r>
+      <w:proofErr w:type="gramStart"/>
+      <w:r>
+        <w:rPr>
+          <w:rFonts w:eastAsiaTheme="minorEastAsia"/>
+          <w:sz w:val="24"/>
+        </w:rPr>
+        <w:t>,Hohman</w:t>
+      </w:r>
+      <w:proofErr w:type="spellEnd"/>
+      <w:proofErr w:type="gramEnd"/>
+      <w:r>
+        <w:rPr>
+          <w:rFonts w:eastAsiaTheme="minorEastAsia"/>
+          <w:sz w:val="24"/>
+        </w:rPr>
+        <w:t xml:space="preserve"> </w:t>
+      </w:r>
+      <w:proofErr w:type="spellStart"/>
+      <w:r>
+        <w:rPr>
+          <w:rFonts w:eastAsiaTheme="minorEastAsia"/>
+          <w:sz w:val="24"/>
+        </w:rPr>
+        <w:t>Morses,Zabicki</w:t>
+      </w:r>
+      <w:proofErr w:type="spellEnd"/>
+      <w:r>
+        <w:rPr>
+          <w:rFonts w:eastAsiaTheme="minorEastAsia"/>
+          <w:sz w:val="24"/>
+        </w:rPr>
+        <w:t xml:space="preserve"> Roman. Using J2EE on a large, web-based project. IEEE </w:t>
+      </w:r>
+      <w:proofErr w:type="gramStart"/>
+      <w:r>
+        <w:rPr>
+          <w:rFonts w:eastAsiaTheme="minorEastAsia"/>
+          <w:sz w:val="24"/>
+        </w:rPr>
+        <w:t>Software .</w:t>
+      </w:r>
+      <w:proofErr w:type="gramEnd"/>
+      <w:r>
+        <w:rPr>
+          <w:rFonts w:eastAsiaTheme="minorEastAsia"/>
+          <w:sz w:val="24"/>
+        </w:rPr>
+        <w:t xml:space="preserve"> 2002</w:t>
       </w:r>
     </w:p>
     <w:p>
@@ -21944,21 +24729,119 @@
           <w:rFonts w:eastAsiaTheme="minorEastAsia"/>
           <w:sz w:val="24"/>
         </w:rPr>
-        <w:t>. Security Policies for Web Service Invocation of Automotive Industry Chain Collaboration Platform[J]. Journal of Southwest Jiaotong University(English Edition). 2007(03)</w:t>
-      </w:r>
-    </w:p>
-    <w:p>
-      <w:pPr>
-        <w:spacing w:line="360" w:lineRule="auto"/>
-        <w:rPr>
-          <w:sz w:val="24"/>
-        </w:rPr>
-      </w:pPr>
-      <w:r>
-        <w:rPr>
-          <w:sz w:val="24"/>
-        </w:rPr>
-        <w:t xml:space="preserve">[18] Dominic Selly,Tom Barnaby,Andrew Troelsen. </w:t>
+        <w:t xml:space="preserve">. Security Policies for Web Service Invocation of Automotive Industry Chain Collaboration </w:t>
+      </w:r>
+      <w:proofErr w:type="gramStart"/>
+      <w:r>
+        <w:rPr>
+          <w:rFonts w:eastAsiaTheme="minorEastAsia"/>
+          <w:sz w:val="24"/>
+        </w:rPr>
+        <w:t>Platform[</w:t>
+      </w:r>
+      <w:proofErr w:type="gramEnd"/>
+      <w:r>
+        <w:rPr>
+          <w:rFonts w:eastAsiaTheme="minorEastAsia"/>
+          <w:sz w:val="24"/>
+        </w:rPr>
+        <w:t xml:space="preserve">J]. Journal of Southwest </w:t>
+      </w:r>
+      <w:proofErr w:type="spellStart"/>
+      <w:r>
+        <w:rPr>
+          <w:rFonts w:eastAsiaTheme="minorEastAsia"/>
+          <w:sz w:val="24"/>
+        </w:rPr>
+        <w:t>Jiaotong</w:t>
+      </w:r>
+      <w:proofErr w:type="spellEnd"/>
+      <w:r>
+        <w:rPr>
+          <w:rFonts w:eastAsiaTheme="minorEastAsia"/>
+          <w:sz w:val="24"/>
+        </w:rPr>
+        <w:t xml:space="preserve"> </w:t>
+      </w:r>
+      <w:proofErr w:type="gramStart"/>
+      <w:r>
+        <w:rPr>
+          <w:rFonts w:eastAsiaTheme="minorEastAsia"/>
+          <w:sz w:val="24"/>
+        </w:rPr>
+        <w:t>University(</w:t>
+      </w:r>
+      <w:proofErr w:type="gramEnd"/>
+      <w:r>
+        <w:rPr>
+          <w:rFonts w:eastAsiaTheme="minorEastAsia"/>
+          <w:sz w:val="24"/>
+        </w:rPr>
+        <w:t>English Edition). 2007(03)</w:t>
+      </w:r>
+    </w:p>
+    <w:p>
+      <w:pPr>
+        <w:spacing w:line="360" w:lineRule="auto"/>
+        <w:rPr>
+          <w:sz w:val="24"/>
+        </w:rPr>
+      </w:pPr>
+      <w:r>
+        <w:rPr>
+          <w:sz w:val="24"/>
+        </w:rPr>
+        <w:t xml:space="preserve">[18] Dominic </w:t>
+      </w:r>
+      <w:proofErr w:type="spellStart"/>
+      <w:r>
+        <w:rPr>
+          <w:sz w:val="24"/>
+        </w:rPr>
+        <w:t>Selly</w:t>
+      </w:r>
+      <w:proofErr w:type="gramStart"/>
+      <w:r>
+        <w:rPr>
+          <w:sz w:val="24"/>
+        </w:rPr>
+        <w:t>,Tom</w:t>
+      </w:r>
+      <w:proofErr w:type="spellEnd"/>
+      <w:proofErr w:type="gramEnd"/>
+      <w:r>
+        <w:rPr>
+          <w:sz w:val="24"/>
+        </w:rPr>
+        <w:t xml:space="preserve"> </w:t>
+      </w:r>
+      <w:proofErr w:type="spellStart"/>
+      <w:r>
+        <w:rPr>
+          <w:sz w:val="24"/>
+        </w:rPr>
+        <w:t>Barnaby,Andrew</w:t>
+      </w:r>
+      <w:proofErr w:type="spellEnd"/>
+      <w:r>
+        <w:rPr>
+          <w:sz w:val="24"/>
+        </w:rPr>
+        <w:t xml:space="preserve"> </w:t>
+      </w:r>
+      <w:proofErr w:type="spellStart"/>
+      <w:r>
+        <w:rPr>
+          <w:sz w:val="24"/>
+        </w:rPr>
+        <w:t>Troelsen</w:t>
+      </w:r>
+      <w:proofErr w:type="spellEnd"/>
+      <w:r>
+        <w:rPr>
+          <w:sz w:val="24"/>
+        </w:rPr>
+        <w:t xml:space="preserve">. </w:t>
       </w:r>
       <w:r>
         <w:rPr>
@@ -21970,8 +24853,16 @@
         <w:rPr>
           <w:sz w:val="24"/>
         </w:rPr>
-        <w:t>Expert Java2.0Advanced ApplicationDesign</w:t>
-      </w:r>
+        <w:t xml:space="preserve">Expert Java2.0Advanced </w:t>
+      </w:r>
+      <w:proofErr w:type="spellStart"/>
+      <w:r>
+        <w:rPr>
+          <w:sz w:val="24"/>
+        </w:rPr>
+        <w:t>ApplicationDesign</w:t>
+      </w:r>
+      <w:proofErr w:type="spellEnd"/>
       <w:r>
         <w:rPr>
           <w:sz w:val="24"/>
@@ -21996,23 +24887,62 @@
         <w:rPr>
           <w:sz w:val="24"/>
         </w:rPr>
-        <w:t>[19] Robert A Schultheis. Management Information System. 2011</w:t>
-      </w:r>
-    </w:p>
-    <w:p>
-      <w:pPr>
-        <w:spacing w:line="360" w:lineRule="auto"/>
-        <w:rPr>
-          <w:rFonts w:eastAsiaTheme="minorEastAsia"/>
-          <w:sz w:val="24"/>
-        </w:rPr>
-      </w:pPr>
-      <w:r>
-        <w:rPr>
-          <w:rFonts w:eastAsiaTheme="minorEastAsia"/>
-          <w:sz w:val="24"/>
-        </w:rPr>
-        <w:t>[20] William Crawford,Jonathan Kaplan. J2EE Design Patterns.  2003</w:t>
+        <w:t xml:space="preserve">[19] Robert A </w:t>
+      </w:r>
+      <w:proofErr w:type="spellStart"/>
+      <w:r>
+        <w:rPr>
+          <w:sz w:val="24"/>
+        </w:rPr>
+        <w:t>Schultheis</w:t>
+      </w:r>
+      <w:proofErr w:type="spellEnd"/>
+      <w:r>
+        <w:rPr>
+          <w:sz w:val="24"/>
+        </w:rPr>
+        <w:t>. Management Information System. 2011</w:t>
+      </w:r>
+    </w:p>
+    <w:p>
+      <w:pPr>
+        <w:spacing w:line="360" w:lineRule="auto"/>
+        <w:rPr>
+          <w:rFonts w:eastAsiaTheme="minorEastAsia"/>
+          <w:sz w:val="24"/>
+        </w:rPr>
+      </w:pPr>
+      <w:r>
+        <w:rPr>
+          <w:rFonts w:eastAsiaTheme="minorEastAsia"/>
+          <w:sz w:val="24"/>
+        </w:rPr>
+        <w:t xml:space="preserve">[20] William </w:t>
+      </w:r>
+      <w:proofErr w:type="spellStart"/>
+      <w:r>
+        <w:rPr>
+          <w:rFonts w:eastAsiaTheme="minorEastAsia"/>
+          <w:sz w:val="24"/>
+        </w:rPr>
+        <w:t>Crawford</w:t>
+      </w:r>
+      <w:proofErr w:type="gramStart"/>
+      <w:r>
+        <w:rPr>
+          <w:rFonts w:eastAsiaTheme="minorEastAsia"/>
+          <w:sz w:val="24"/>
+        </w:rPr>
+        <w:t>,Jonathan</w:t>
+      </w:r>
+      <w:proofErr w:type="spellEnd"/>
+      <w:proofErr w:type="gramEnd"/>
+      <w:r>
+        <w:rPr>
+          <w:rFonts w:eastAsiaTheme="minorEastAsia"/>
+          <w:sz w:val="24"/>
+        </w:rPr>
+        <w:t xml:space="preserve"> Kaplan. J2EE Design Patterns.  2003</w:t>
       </w:r>
     </w:p>
     <w:p/>
@@ -22108,7 +25038,7 @@
             <w:noProof/>
             <w:lang w:val="zh-CN"/>
           </w:rPr>
-          <w:t>15</w:t>
+          <w:t>32</w:t>
         </w:r>
         <w:r>
           <w:rPr>
@@ -24181,7 +27111,7 @@
 </file>
 
 <file path=customXml/itemProps2.xml><?xml version="1.0" encoding="utf-8"?>
-<ds:datastoreItem xmlns:ds="http://schemas.openxmlformats.org/officeDocument/2006/customXml" ds:itemID="{FE4CFBEB-9002-4C1B-8ABF-A7D51A08D1F8}">
+<ds:datastoreItem xmlns:ds="http://schemas.openxmlformats.org/officeDocument/2006/customXml" ds:itemID="{479DB041-9405-4937-8B9D-47AF1CD23580}">
   <ds:schemaRefs>
     <ds:schemaRef ds:uri="http://schemas.openxmlformats.org/officeDocument/2006/bibliography"/>
   </ds:schemaRefs>

--- a/毕业论文 .docx
+++ b/毕业论文 .docx
@@ -1021,7 +1021,6 @@
         </w:rPr>
         <w:t>开发，后台使用</w:t>
       </w:r>
-      <w:proofErr w:type="spellStart"/>
       <w:r>
         <w:rPr>
           <w:rFonts w:hint="eastAsia"/>
@@ -1033,14 +1032,7 @@
         <w:rPr>
           <w:sz w:val="24"/>
         </w:rPr>
-        <w:t>Eclipse</w:t>
-      </w:r>
-      <w:proofErr w:type="spellEnd"/>
-      <w:r>
-        <w:rPr>
-          <w:sz w:val="24"/>
-        </w:rPr>
-        <w:t xml:space="preserve"> </w:t>
+        <w:t xml:space="preserve">Eclipse </w:t>
       </w:r>
       <w:r>
         <w:rPr>
@@ -1120,7 +1112,6 @@
         </w:rPr>
         <w:t>的图片加载框架，</w:t>
       </w:r>
-      <w:proofErr w:type="spellStart"/>
       <w:r>
         <w:rPr>
           <w:rFonts w:hint="eastAsia"/>
@@ -1134,29 +1125,12 @@
         </w:rPr>
         <w:t>util</w:t>
       </w:r>
-      <w:proofErr w:type="spellEnd"/>
-      <w:r>
-        <w:rPr>
-          <w:rFonts w:hint="eastAsia"/>
-          <w:sz w:val="24"/>
-        </w:rPr>
-        <w:t>的网络加载框架等。还引入</w:t>
-      </w:r>
-      <w:proofErr w:type="gramStart"/>
-      <w:r>
-        <w:rPr>
-          <w:rFonts w:hint="eastAsia"/>
-          <w:sz w:val="24"/>
-        </w:rPr>
-        <w:t>第三方库的</w:t>
-      </w:r>
-      <w:proofErr w:type="gramEnd"/>
-      <w:r>
-        <w:rPr>
-          <w:rFonts w:hint="eastAsia"/>
-          <w:sz w:val="24"/>
-        </w:rPr>
-        <w:t>使用融云聊天技术的实现，高德地图签到打卡</w:t>
+      <w:r>
+        <w:rPr>
+          <w:rFonts w:hint="eastAsia"/>
+          <w:sz w:val="24"/>
+        </w:rPr>
+        <w:t>的网络加载框架等。还引入第三方库的使用融云聊天技术的实现，高德地图签到打卡</w:t>
       </w:r>
       <w:r>
         <w:rPr>
@@ -1283,23 +1257,7 @@
           <w:rFonts w:hint="eastAsia"/>
           <w:sz w:val="24"/>
         </w:rPr>
-        <w:t>提高办公效率。服务器搭建在自己公司内部，</w:t>
-      </w:r>
-      <w:proofErr w:type="gramStart"/>
-      <w:r>
-        <w:rPr>
-          <w:rFonts w:hint="eastAsia"/>
-          <w:sz w:val="24"/>
-        </w:rPr>
-        <w:t>牢牢将</w:t>
-      </w:r>
-      <w:proofErr w:type="gramEnd"/>
-      <w:r>
-        <w:rPr>
-          <w:rFonts w:hint="eastAsia"/>
-          <w:sz w:val="24"/>
-        </w:rPr>
-        <w:t>数据掌握在自己手中，在一定程度上避免的数据的泄露。充分将移动互联网这个概念实例化，为中国互联网贡献自己一份薄利！</w:t>
+        <w:t>提高办公效率。服务器搭建在自己公司内部，牢牢将数据掌握在自己手中，在一定程度上避免的数据的泄露。充分将移动互联网这个概念实例化，为中国互联网贡献自己一份薄利！</w:t>
       </w:r>
     </w:p>
     <w:p>
@@ -1597,35 +1555,7 @@
         <w:rPr>
           <w:sz w:val="24"/>
         </w:rPr>
-        <w:t xml:space="preserve"> with Spring-</w:t>
-      </w:r>
-      <w:proofErr w:type="spellStart"/>
-      <w:r>
-        <w:rPr>
-          <w:sz w:val="24"/>
-        </w:rPr>
-        <w:t>Mybatis</w:t>
-      </w:r>
-      <w:proofErr w:type="spellEnd"/>
-      <w:r>
-        <w:rPr>
-          <w:sz w:val="24"/>
-        </w:rPr>
-        <w:t xml:space="preserve"> development </w:t>
-      </w:r>
-      <w:proofErr w:type="spellStart"/>
-      <w:r>
-        <w:rPr>
-          <w:sz w:val="24"/>
-        </w:rPr>
-        <w:t>model.This</w:t>
-      </w:r>
-      <w:proofErr w:type="spellEnd"/>
-      <w:r>
-        <w:rPr>
-          <w:sz w:val="24"/>
-        </w:rPr>
-        <w:t xml:space="preserve"> developing framework could fully reflect the stability and cross-platform JAVA language development as well as the mainstream WEB-based terminal B/S structure of the management system of excellent properties. In addition, the system is used in all of the AJAX (Asynchronous interactive technology) to achieve the data trans</w:t>
+        <w:t xml:space="preserve"> with Spring-Mybatis development model.This developing framework could fully reflect the stability and cross-platform JAVA language development as well as the mainstream WEB-based terminal B/S structure of the management system of excellent properties. In addition, the system is used in all of the AJAX (Asynchronous interactive technology) to achieve the data trans</w:t>
       </w:r>
       <w:r>
         <w:rPr>
@@ -1738,21 +1668,7 @@
         <w:rPr>
           <w:sz w:val="24"/>
         </w:rPr>
-        <w:t xml:space="preserve">And </w:t>
-      </w:r>
-      <w:proofErr w:type="spellStart"/>
-      <w:r>
-        <w:rPr>
-          <w:sz w:val="24"/>
-        </w:rPr>
-        <w:t>i</w:t>
-      </w:r>
-      <w:proofErr w:type="spellEnd"/>
-      <w:r>
-        <w:rPr>
-          <w:sz w:val="24"/>
-        </w:rPr>
-        <w:t xml:space="preserve"> hope this project can make some contributions to the development of Chin</w:t>
+        <w:t>And i hope this project can make some contributions to the development of Chin</w:t>
       </w:r>
       <w:r>
         <w:rPr>
@@ -1820,35 +1736,7 @@
         <w:rPr>
           <w:sz w:val="24"/>
         </w:rPr>
-        <w:t xml:space="preserve">J2EE; </w:t>
-      </w:r>
-      <w:proofErr w:type="gramStart"/>
-      <w:r>
-        <w:rPr>
-          <w:sz w:val="24"/>
-        </w:rPr>
-        <w:t>Spring</w:t>
-      </w:r>
-      <w:proofErr w:type="gramEnd"/>
-      <w:r>
-        <w:rPr>
-          <w:sz w:val="24"/>
-        </w:rPr>
-        <w:t xml:space="preserve">; </w:t>
-      </w:r>
-      <w:proofErr w:type="spellStart"/>
-      <w:r>
-        <w:rPr>
-          <w:sz w:val="24"/>
-        </w:rPr>
-        <w:t>Mybatis</w:t>
-      </w:r>
-      <w:proofErr w:type="spellEnd"/>
-      <w:r>
-        <w:rPr>
-          <w:sz w:val="24"/>
-        </w:rPr>
-        <w:t>; Ajax; 4SShop</w:t>
+        <w:t>J2EE; Spring; Mybatis; Ajax; 4SShop</w:t>
       </w:r>
     </w:p>
     <w:sdt>
@@ -3900,23 +3788,7 @@
           <w:rFonts w:hint="eastAsia"/>
           <w:sz w:val="24"/>
         </w:rPr>
-        <w:t>。为了更加方便办公，将办公移动</w:t>
-      </w:r>
-      <w:proofErr w:type="gramStart"/>
-      <w:r>
-        <w:rPr>
-          <w:rFonts w:hint="eastAsia"/>
-          <w:sz w:val="24"/>
-        </w:rPr>
-        <w:t>化一直</w:t>
-      </w:r>
-      <w:proofErr w:type="gramEnd"/>
-      <w:r>
-        <w:rPr>
-          <w:rFonts w:hint="eastAsia"/>
-          <w:sz w:val="24"/>
-        </w:rPr>
-        <w:t>被企业所追求，于是我设计这种移动办公化的软件</w:t>
+        <w:t>。为了更加方便办公，将办公移动化一直被企业所追求，于是我设计这种移动办公化的软件</w:t>
       </w:r>
       <w:r>
         <w:rPr>
@@ -4148,28 +4020,24 @@
         </w:rPr>
         <w:t>系统的</w:t>
       </w:r>
-      <w:proofErr w:type="gramStart"/>
       <w:r>
         <w:rPr>
           <w:sz w:val="24"/>
         </w:rPr>
         <w:t>”</w:t>
       </w:r>
-      <w:proofErr w:type="gramEnd"/>
       <w:r>
         <w:rPr>
           <w:sz w:val="24"/>
         </w:rPr>
         <w:t>自动化</w:t>
       </w:r>
-      <w:proofErr w:type="gramStart"/>
       <w:r>
         <w:rPr>
           <w:sz w:val="24"/>
         </w:rPr>
         <w:t>”</w:t>
       </w:r>
-      <w:proofErr w:type="gramEnd"/>
       <w:r>
         <w:rPr>
           <w:sz w:val="24"/>
@@ -4328,56 +4196,48 @@
         </w:rPr>
         <w:t>的</w:t>
       </w:r>
-      <w:proofErr w:type="gramStart"/>
       <w:r>
         <w:rPr>
           <w:sz w:val="24"/>
         </w:rPr>
         <w:t>”</w:t>
       </w:r>
-      <w:proofErr w:type="gramEnd"/>
       <w:r>
         <w:rPr>
           <w:sz w:val="24"/>
         </w:rPr>
         <w:t>信息孤岛</w:t>
       </w:r>
-      <w:proofErr w:type="gramStart"/>
       <w:r>
         <w:rPr>
           <w:sz w:val="24"/>
         </w:rPr>
         <w:t>”</w:t>
       </w:r>
-      <w:proofErr w:type="gramEnd"/>
       <w:r>
         <w:rPr>
           <w:sz w:val="24"/>
         </w:rPr>
         <w:t>，是真正意义的</w:t>
       </w:r>
-      <w:proofErr w:type="gramStart"/>
       <w:r>
         <w:rPr>
           <w:sz w:val="24"/>
         </w:rPr>
         <w:t>”</w:t>
       </w:r>
-      <w:proofErr w:type="gramEnd"/>
       <w:r>
         <w:rPr>
           <w:sz w:val="24"/>
         </w:rPr>
         <w:t>办公自动化</w:t>
       </w:r>
-      <w:proofErr w:type="gramStart"/>
       <w:r>
         <w:rPr>
           <w:sz w:val="24"/>
         </w:rPr>
         <w:t>”</w:t>
       </w:r>
-      <w:proofErr w:type="gramEnd"/>
       <w:r>
         <w:rPr>
           <w:sz w:val="24"/>
@@ -5462,19 +5322,11 @@
           <w:sz w:val="24"/>
         </w:rPr>
       </w:pPr>
-      <w:proofErr w:type="spellStart"/>
-      <w:r>
-        <w:rPr>
-          <w:sz w:val="24"/>
-        </w:rPr>
-        <w:t>onCreate</w:t>
-      </w:r>
-      <w:proofErr w:type="spellEnd"/>
-      <w:r>
-        <w:rPr>
-          <w:sz w:val="24"/>
-        </w:rPr>
-        <w:t xml:space="preserve">(): </w:t>
+      <w:r>
+        <w:rPr>
+          <w:sz w:val="24"/>
+        </w:rPr>
+        <w:t xml:space="preserve">onCreate(): </w:t>
       </w:r>
       <w:r>
         <w:rPr>
@@ -5497,7 +5349,6 @@
         </w:rPr>
         <w:t>进行布局的填充，</w:t>
       </w:r>
-      <w:proofErr w:type="spellStart"/>
       <w:r>
         <w:rPr>
           <w:rFonts w:hint="eastAsia"/>
@@ -5509,28 +5360,7 @@
         <w:rPr>
           <w:sz w:val="24"/>
         </w:rPr>
-        <w:t>ContentView</w:t>
-      </w:r>
-      <w:proofErr w:type="spellEnd"/>
-      <w:r>
-        <w:rPr>
-          <w:sz w:val="24"/>
-        </w:rPr>
-        <w:t>(</w:t>
-      </w:r>
-      <w:proofErr w:type="spellStart"/>
-      <w:r>
-        <w:rPr>
-          <w:sz w:val="24"/>
-        </w:rPr>
-        <w:t>R.layout.activity_main</w:t>
-      </w:r>
-      <w:proofErr w:type="spellEnd"/>
-      <w:r>
-        <w:rPr>
-          <w:sz w:val="24"/>
-        </w:rPr>
-        <w:t>)</w:t>
+        <w:t>ContentView(R.layout.activity_main)</w:t>
       </w:r>
       <w:r>
         <w:rPr>
@@ -5539,7 +5369,6 @@
         </w:rPr>
         <w:t>指明我们让该页面显示</w:t>
       </w:r>
-      <w:proofErr w:type="spellStart"/>
       <w:r>
         <w:rPr>
           <w:rFonts w:hint="eastAsia"/>
@@ -5547,7 +5376,6 @@
         </w:rPr>
         <w:t>activity_main</w:t>
       </w:r>
-      <w:proofErr w:type="spellEnd"/>
       <w:r>
         <w:rPr>
           <w:rFonts w:hint="eastAsia"/>
@@ -5592,7 +5420,6 @@
           <w:sz w:val="24"/>
         </w:rPr>
       </w:pPr>
-      <w:proofErr w:type="spellStart"/>
       <w:r>
         <w:rPr>
           <w:rFonts w:hint="eastAsia"/>
@@ -5604,14 +5431,7 @@
         <w:rPr>
           <w:sz w:val="24"/>
         </w:rPr>
-        <w:t>Start</w:t>
-      </w:r>
-      <w:proofErr w:type="spellEnd"/>
-      <w:r>
-        <w:rPr>
-          <w:sz w:val="24"/>
-        </w:rPr>
-        <w:t>:</w:t>
+        <w:t>Start:</w:t>
       </w:r>
       <w:r>
         <w:rPr>
@@ -5629,20 +5449,12 @@
           <w:sz w:val="24"/>
         </w:rPr>
       </w:pPr>
-      <w:proofErr w:type="spellStart"/>
       <w:r>
         <w:rPr>
           <w:sz w:val="24"/>
         </w:rPr>
         <w:lastRenderedPageBreak/>
-        <w:t>onResume</w:t>
-      </w:r>
-      <w:proofErr w:type="spellEnd"/>
-      <w:r>
-        <w:rPr>
-          <w:sz w:val="24"/>
-        </w:rPr>
-        <w:t>:</w:t>
+        <w:t>onResume:</w:t>
       </w:r>
       <w:r>
         <w:rPr>
@@ -5667,7 +5479,6 @@
           <w:sz w:val="24"/>
         </w:rPr>
       </w:pPr>
-      <w:proofErr w:type="spellStart"/>
       <w:r>
         <w:rPr>
           <w:sz w:val="24"/>
@@ -5679,15 +5490,7 @@
           <w:rFonts w:hint="eastAsia"/>
           <w:sz w:val="24"/>
         </w:rPr>
-        <w:t>Pause</w:t>
-      </w:r>
-      <w:proofErr w:type="spellEnd"/>
-      <w:r>
-        <w:rPr>
-          <w:rFonts w:hint="eastAsia"/>
-          <w:sz w:val="24"/>
-        </w:rPr>
-        <w:t>:</w:t>
+        <w:t>Pause:</w:t>
       </w:r>
       <w:r>
         <w:rPr>
@@ -5719,19 +5522,11 @@
           <w:sz w:val="24"/>
         </w:rPr>
       </w:pPr>
-      <w:proofErr w:type="spellStart"/>
-      <w:r>
-        <w:rPr>
-          <w:sz w:val="24"/>
-        </w:rPr>
-        <w:t>onStop</w:t>
-      </w:r>
-      <w:proofErr w:type="spellEnd"/>
-      <w:r>
-        <w:rPr>
-          <w:sz w:val="24"/>
-        </w:rPr>
-        <w:t>:</w:t>
+      <w:r>
+        <w:rPr>
+          <w:sz w:val="24"/>
+        </w:rPr>
+        <w:t>onStop:</w:t>
       </w:r>
       <w:r>
         <w:rPr>
@@ -5749,21 +5544,12 @@
           <w:sz w:val="24"/>
         </w:rPr>
       </w:pPr>
-      <w:proofErr w:type="spellStart"/>
-      <w:r>
-        <w:rPr>
-          <w:rFonts w:hint="eastAsia"/>
-          <w:sz w:val="24"/>
-        </w:rPr>
-        <w:t>onRestart</w:t>
-      </w:r>
-      <w:proofErr w:type="spellEnd"/>
-      <w:r>
-        <w:rPr>
-          <w:rFonts w:hint="eastAsia"/>
-          <w:sz w:val="24"/>
-        </w:rPr>
-        <w:t>:</w:t>
+      <w:r>
+        <w:rPr>
+          <w:rFonts w:hint="eastAsia"/>
+          <w:sz w:val="24"/>
+        </w:rPr>
+        <w:t>onRestart:</w:t>
       </w:r>
       <w:r>
         <w:rPr>
@@ -5815,7 +5601,6 @@
           <w:sz w:val="24"/>
         </w:rPr>
       </w:pPr>
-      <w:proofErr w:type="spellStart"/>
       <w:r>
         <w:rPr>
           <w:sz w:val="24"/>
@@ -5833,14 +5618,7 @@
         <w:rPr>
           <w:sz w:val="24"/>
         </w:rPr>
-        <w:t>tory</w:t>
-      </w:r>
-      <w:proofErr w:type="spellEnd"/>
-      <w:r>
-        <w:rPr>
-          <w:sz w:val="24"/>
-        </w:rPr>
-        <w:t>:</w:t>
+        <w:t>tory:</w:t>
       </w:r>
       <w:r>
         <w:rPr>
@@ -5930,17 +5708,8 @@
           <w:rFonts w:hint="eastAsia"/>
           <w:sz w:val="24"/>
         </w:rPr>
-        <w:t>中，我们需要任务</w:t>
-      </w:r>
-      <w:proofErr w:type="gramStart"/>
-      <w:r>
-        <w:rPr>
-          <w:rFonts w:hint="eastAsia"/>
-          <w:sz w:val="24"/>
-        </w:rPr>
-        <w:t>栈</w:t>
-      </w:r>
-      <w:proofErr w:type="gramEnd"/>
+        <w:t>中，我们需要任务栈</w:t>
+      </w:r>
       <w:r>
         <w:rPr>
           <w:rFonts w:hint="eastAsia"/>
@@ -5973,41 +5742,8 @@
           <w:rFonts w:hint="eastAsia"/>
           <w:sz w:val="24"/>
         </w:rPr>
-        <w:t>实例，其实现原理</w:t>
-      </w:r>
-      <w:proofErr w:type="gramStart"/>
-      <w:r>
-        <w:rPr>
-          <w:rFonts w:hint="eastAsia"/>
-          <w:sz w:val="24"/>
-        </w:rPr>
-        <w:t>就是就是</w:t>
-      </w:r>
-      <w:proofErr w:type="gramEnd"/>
-      <w:r>
-        <w:rPr>
-          <w:rFonts w:hint="eastAsia"/>
-          <w:sz w:val="24"/>
-        </w:rPr>
-        <w:t>以</w:t>
-      </w:r>
-      <w:proofErr w:type="gramStart"/>
-      <w:r>
-        <w:rPr>
-          <w:rFonts w:hint="eastAsia"/>
-          <w:sz w:val="24"/>
-        </w:rPr>
-        <w:t>栈</w:t>
-      </w:r>
-      <w:proofErr w:type="gramEnd"/>
-      <w:r>
-        <w:rPr>
-          <w:rFonts w:hint="eastAsia"/>
-          <w:sz w:val="24"/>
-        </w:rPr>
-        <w:t>的形式存储，默认是先进后出。例如用户按下返回键，当前的</w:t>
-      </w:r>
-      <w:proofErr w:type="spellStart"/>
+        <w:t>实例，其实现原理就是就是以栈的形式存储，默认是先进后出。例如用户按下返回键，当前的</w:t>
+      </w:r>
       <w:r>
         <w:rPr>
           <w:rFonts w:hint="eastAsia"/>
@@ -6021,29 +5757,12 @@
         </w:rPr>
         <w:t>citivity</w:t>
       </w:r>
-      <w:proofErr w:type="spellEnd"/>
-      <w:r>
-        <w:rPr>
-          <w:rFonts w:hint="eastAsia"/>
-          <w:sz w:val="24"/>
-        </w:rPr>
-        <w:t>就会从</w:t>
-      </w:r>
-      <w:proofErr w:type="gramStart"/>
-      <w:r>
-        <w:rPr>
-          <w:rFonts w:hint="eastAsia"/>
-          <w:sz w:val="24"/>
-        </w:rPr>
-        <w:t>栈</w:t>
-      </w:r>
-      <w:proofErr w:type="gramEnd"/>
-      <w:r>
-        <w:rPr>
-          <w:rFonts w:hint="eastAsia"/>
-          <w:sz w:val="24"/>
-        </w:rPr>
-        <w:t>顶弹出，而在它下面的</w:t>
+      <w:r>
+        <w:rPr>
+          <w:rFonts w:hint="eastAsia"/>
+          <w:sz w:val="24"/>
+        </w:rPr>
+        <w:t>就会从栈顶弹出，而在它下面的</w:t>
       </w:r>
       <w:r>
         <w:rPr>
@@ -6092,7 +5811,6 @@
         </w:rPr>
         <w:t>、</w:t>
       </w:r>
-      <w:proofErr w:type="spellStart"/>
       <w:r>
         <w:rPr>
           <w:rFonts w:hint="eastAsia"/>
@@ -6106,7 +5824,6 @@
         </w:rPr>
         <w:t>eTop</w:t>
       </w:r>
-      <w:proofErr w:type="spellEnd"/>
       <w:r>
         <w:rPr>
           <w:rFonts w:hint="eastAsia"/>
@@ -6114,7 +5831,6 @@
         </w:rPr>
         <w:t>、</w:t>
       </w:r>
-      <w:proofErr w:type="spellStart"/>
       <w:r>
         <w:rPr>
           <w:rFonts w:hint="eastAsia"/>
@@ -6128,7 +5844,6 @@
         </w:rPr>
         <w:t>Task</w:t>
       </w:r>
-      <w:proofErr w:type="spellEnd"/>
       <w:r>
         <w:rPr>
           <w:rFonts w:hint="eastAsia"/>
@@ -6136,7 +5851,6 @@
         </w:rPr>
         <w:t>、</w:t>
       </w:r>
-      <w:proofErr w:type="spellStart"/>
       <w:r>
         <w:rPr>
           <w:rFonts w:hint="eastAsia"/>
@@ -6150,7 +5864,6 @@
         </w:rPr>
         <w:t>Instance</w:t>
       </w:r>
-      <w:proofErr w:type="spellEnd"/>
       <w:r>
         <w:rPr>
           <w:rFonts w:hint="eastAsia"/>
@@ -6218,39 +5931,7 @@
           <w:rFonts w:hint="eastAsia"/>
           <w:sz w:val="24"/>
         </w:rPr>
-        <w:t>就会被压入</w:t>
-      </w:r>
-      <w:proofErr w:type="gramStart"/>
-      <w:r>
-        <w:rPr>
-          <w:rFonts w:hint="eastAsia"/>
-          <w:sz w:val="24"/>
-        </w:rPr>
-        <w:t>栈</w:t>
-      </w:r>
-      <w:proofErr w:type="gramEnd"/>
-      <w:r>
-        <w:rPr>
-          <w:rFonts w:hint="eastAsia"/>
-          <w:sz w:val="24"/>
-        </w:rPr>
-        <w:t>中，并处于</w:t>
-      </w:r>
-      <w:proofErr w:type="gramStart"/>
-      <w:r>
-        <w:rPr>
-          <w:rFonts w:hint="eastAsia"/>
-          <w:sz w:val="24"/>
-        </w:rPr>
-        <w:t>栈</w:t>
-      </w:r>
-      <w:proofErr w:type="gramEnd"/>
-      <w:r>
-        <w:rPr>
-          <w:rFonts w:hint="eastAsia"/>
-          <w:sz w:val="24"/>
-        </w:rPr>
-        <w:t>顶。如果在该页面再次请求跳转该</w:t>
+        <w:t>就会被压入栈中，并处于栈顶。如果在该页面再次请求跳转该</w:t>
       </w:r>
       <w:r>
         <w:rPr>
@@ -6270,41 +5951,8 @@
           <w:rFonts w:hint="eastAsia"/>
           <w:sz w:val="24"/>
         </w:rPr>
-        <w:t>，那么又会有一个新的实例压入</w:t>
-      </w:r>
-      <w:proofErr w:type="gramStart"/>
-      <w:r>
-        <w:rPr>
-          <w:rFonts w:hint="eastAsia"/>
-          <w:sz w:val="24"/>
-        </w:rPr>
-        <w:t>栈</w:t>
-      </w:r>
-      <w:proofErr w:type="gramEnd"/>
-      <w:r>
-        <w:rPr>
-          <w:rFonts w:hint="eastAsia"/>
-          <w:sz w:val="24"/>
-        </w:rPr>
-        <w:t>中，此时</w:t>
-      </w:r>
-      <w:proofErr w:type="gramStart"/>
-      <w:r>
-        <w:rPr>
-          <w:rFonts w:hint="eastAsia"/>
-          <w:sz w:val="24"/>
-        </w:rPr>
-        <w:t>栈</w:t>
-      </w:r>
-      <w:proofErr w:type="gramEnd"/>
-      <w:r>
-        <w:rPr>
-          <w:rFonts w:hint="eastAsia"/>
-          <w:sz w:val="24"/>
-        </w:rPr>
-        <w:t>中会存在两个</w:t>
-      </w:r>
-      <w:proofErr w:type="spellStart"/>
+        <w:t>，那么又会有一个新的实例压入栈中，此时栈中会存在两个</w:t>
+      </w:r>
       <w:r>
         <w:rPr>
           <w:rFonts w:hint="eastAsia"/>
@@ -6318,7 +5966,6 @@
         </w:rPr>
         <w:t>citivity</w:t>
       </w:r>
-      <w:proofErr w:type="spellEnd"/>
       <w:r>
         <w:rPr>
           <w:rFonts w:hint="eastAsia"/>
@@ -6369,19 +6016,11 @@
           <w:sz w:val="24"/>
         </w:rPr>
       </w:pPr>
-      <w:proofErr w:type="spellStart"/>
-      <w:r>
-        <w:rPr>
-          <w:sz w:val="24"/>
-        </w:rPr>
-        <w:t>singleTop</w:t>
-      </w:r>
-      <w:proofErr w:type="spellEnd"/>
-      <w:r>
-        <w:rPr>
-          <w:sz w:val="24"/>
-        </w:rPr>
-        <w:t>:</w:t>
+      <w:r>
+        <w:rPr>
+          <w:sz w:val="24"/>
+        </w:rPr>
+        <w:t>singleTop:</w:t>
       </w:r>
       <w:r>
         <w:rPr>
@@ -6395,23 +6034,7 @@
           <w:rFonts w:hint="eastAsia"/>
           <w:sz w:val="24"/>
         </w:rPr>
-        <w:t>模式下，可以说是</w:t>
-      </w:r>
-      <w:proofErr w:type="gramStart"/>
-      <w:r>
-        <w:rPr>
-          <w:rFonts w:hint="eastAsia"/>
-          <w:sz w:val="24"/>
-        </w:rPr>
-        <w:t>栈</w:t>
-      </w:r>
-      <w:proofErr w:type="gramEnd"/>
-      <w:r>
-        <w:rPr>
-          <w:rFonts w:hint="eastAsia"/>
-          <w:sz w:val="24"/>
-        </w:rPr>
-        <w:t>顶复用模式，也就是</w:t>
+        <w:t>模式下，可以说是栈顶复用模式，也就是</w:t>
       </w:r>
       <w:r>
         <w:rPr>
@@ -6438,23 +6061,7 @@
           <w:rFonts w:hint="eastAsia"/>
           <w:sz w:val="24"/>
         </w:rPr>
-        <w:t>准备入</w:t>
-      </w:r>
-      <w:proofErr w:type="gramStart"/>
-      <w:r>
-        <w:rPr>
-          <w:rFonts w:hint="eastAsia"/>
-          <w:sz w:val="24"/>
-        </w:rPr>
-        <w:t>栈</w:t>
-      </w:r>
-      <w:proofErr w:type="gramEnd"/>
-      <w:r>
-        <w:rPr>
-          <w:rFonts w:hint="eastAsia"/>
-          <w:sz w:val="24"/>
-        </w:rPr>
-        <w:t>，发现之前同样一个</w:t>
+        <w:t>准备入栈，发现之前同样一个</w:t>
       </w:r>
       <w:r>
         <w:rPr>
@@ -6474,39 +6081,7 @@
           <w:rFonts w:hint="eastAsia"/>
           <w:sz w:val="24"/>
         </w:rPr>
-        <w:t>已经存在并且已经位于</w:t>
-      </w:r>
-      <w:proofErr w:type="gramStart"/>
-      <w:r>
-        <w:rPr>
-          <w:rFonts w:hint="eastAsia"/>
-          <w:sz w:val="24"/>
-        </w:rPr>
-        <w:t>栈</w:t>
-      </w:r>
-      <w:proofErr w:type="gramEnd"/>
-      <w:r>
-        <w:rPr>
-          <w:rFonts w:hint="eastAsia"/>
-          <w:sz w:val="24"/>
-        </w:rPr>
-        <w:t>顶，那么系统就会复用已经存在</w:t>
-      </w:r>
-      <w:proofErr w:type="gramStart"/>
-      <w:r>
-        <w:rPr>
-          <w:rFonts w:hint="eastAsia"/>
-          <w:sz w:val="24"/>
-        </w:rPr>
-        <w:t>栈</w:t>
-      </w:r>
-      <w:proofErr w:type="gramEnd"/>
-      <w:r>
-        <w:rPr>
-          <w:rFonts w:hint="eastAsia"/>
-          <w:sz w:val="24"/>
-        </w:rPr>
-        <w:t>顶的</w:t>
+        <w:t>已经存在并且已经位于栈顶，那么系统就会复用已经存在栈顶的</w:t>
       </w:r>
       <w:r>
         <w:rPr>
@@ -6526,23 +6101,7 @@
           <w:rFonts w:hint="eastAsia"/>
           <w:sz w:val="24"/>
         </w:rPr>
-        <w:t>，所以此</w:t>
-      </w:r>
-      <w:proofErr w:type="gramStart"/>
-      <w:r>
-        <w:rPr>
-          <w:rFonts w:hint="eastAsia"/>
-          <w:sz w:val="24"/>
-        </w:rPr>
-        <w:t>况</w:t>
-      </w:r>
-      <w:proofErr w:type="gramEnd"/>
-      <w:r>
-        <w:rPr>
-          <w:rFonts w:hint="eastAsia"/>
-          <w:sz w:val="24"/>
-        </w:rPr>
-        <w:t>下只会存在一个实例。</w:t>
+        <w:t>，所以此况下只会存在一个实例。</w:t>
       </w:r>
     </w:p>
     <w:p>
@@ -6553,35 +6112,18 @@
           <w:sz w:val="24"/>
         </w:rPr>
       </w:pPr>
-      <w:proofErr w:type="spellStart"/>
-      <w:r>
-        <w:rPr>
-          <w:sz w:val="24"/>
-        </w:rPr>
-        <w:t>singleTask</w:t>
-      </w:r>
-      <w:proofErr w:type="spellEnd"/>
-      <w:r>
-        <w:rPr>
-          <w:sz w:val="24"/>
-        </w:rPr>
-        <w:t>:</w:t>
-      </w:r>
-      <w:proofErr w:type="gramStart"/>
-      <w:r>
-        <w:rPr>
-          <w:rFonts w:hint="eastAsia"/>
-          <w:sz w:val="24"/>
-        </w:rPr>
-        <w:t>栈</w:t>
-      </w:r>
-      <w:proofErr w:type="gramEnd"/>
-      <w:r>
-        <w:rPr>
-          <w:rFonts w:hint="eastAsia"/>
-          <w:sz w:val="24"/>
-        </w:rPr>
-        <w:t>内复用模式</w:t>
+      <w:r>
+        <w:rPr>
+          <w:sz w:val="24"/>
+        </w:rPr>
+        <w:t>singleTask:</w:t>
+      </w:r>
+      <w:r>
+        <w:rPr>
+          <w:rFonts w:hint="eastAsia"/>
+          <w:sz w:val="24"/>
+        </w:rPr>
+        <w:t>栈内复用模式</w:t>
       </w:r>
       <w:r>
         <w:rPr>
@@ -6724,23 +6266,7 @@
           <w:rFonts w:hint="eastAsia"/>
           <w:sz w:val="24"/>
         </w:rPr>
-        <w:t>位于</w:t>
-      </w:r>
-      <w:proofErr w:type="gramStart"/>
-      <w:r>
-        <w:rPr>
-          <w:rFonts w:hint="eastAsia"/>
-          <w:sz w:val="24"/>
-        </w:rPr>
-        <w:t>栈</w:t>
-      </w:r>
-      <w:proofErr w:type="gramEnd"/>
-      <w:r>
-        <w:rPr>
-          <w:rFonts w:hint="eastAsia"/>
-          <w:sz w:val="24"/>
-        </w:rPr>
-        <w:t>顶，只有这样我们按返回键才会回到桌面。</w:t>
+        <w:t>位于栈顶，只有这样我们按返回键才会回到桌面。</w:t>
       </w:r>
     </w:p>
     <w:p>
@@ -6751,19 +6277,11 @@
           <w:sz w:val="24"/>
         </w:rPr>
       </w:pPr>
-      <w:proofErr w:type="spellStart"/>
-      <w:r>
-        <w:rPr>
-          <w:sz w:val="24"/>
-        </w:rPr>
-        <w:t>singleInstance</w:t>
-      </w:r>
-      <w:proofErr w:type="spellEnd"/>
-      <w:r>
-        <w:rPr>
-          <w:sz w:val="24"/>
-        </w:rPr>
-        <w:t>:</w:t>
+      <w:r>
+        <w:rPr>
+          <w:sz w:val="24"/>
+        </w:rPr>
+        <w:t>singleInstance:</w:t>
       </w:r>
       <w:r>
         <w:rPr>
@@ -6790,39 +6308,7 @@
           <w:rFonts w:hint="eastAsia"/>
           <w:sz w:val="24"/>
         </w:rPr>
-        <w:t>存在一个独立的任务</w:t>
-      </w:r>
-      <w:proofErr w:type="gramStart"/>
-      <w:r>
-        <w:rPr>
-          <w:rFonts w:hint="eastAsia"/>
-          <w:sz w:val="24"/>
-        </w:rPr>
-        <w:t>栈</w:t>
-      </w:r>
-      <w:proofErr w:type="gramEnd"/>
-      <w:r>
-        <w:rPr>
-          <w:rFonts w:hint="eastAsia"/>
-          <w:sz w:val="24"/>
-        </w:rPr>
-        <w:t>中，并且该任务</w:t>
-      </w:r>
-      <w:proofErr w:type="gramStart"/>
-      <w:r>
-        <w:rPr>
-          <w:rFonts w:hint="eastAsia"/>
-          <w:sz w:val="24"/>
-        </w:rPr>
-        <w:t>栈</w:t>
-      </w:r>
-      <w:proofErr w:type="gramEnd"/>
-      <w:r>
-        <w:rPr>
-          <w:rFonts w:hint="eastAsia"/>
-          <w:sz w:val="24"/>
-        </w:rPr>
-        <w:t>只存在它一个实例</w:t>
+        <w:t>存在一个独立的任务栈中，并且该任务栈只存在它一个实例</w:t>
       </w:r>
       <w:r>
         <w:rPr>
@@ -7134,14 +6620,12 @@
         </w:rPr>
         <w:t xml:space="preserve">2.2.3 </w:t>
       </w:r>
-      <w:proofErr w:type="spellStart"/>
       <w:r>
         <w:rPr>
           <w:sz w:val="24"/>
         </w:rPr>
         <w:t>BroadcastReceiver</w:t>
       </w:r>
-      <w:proofErr w:type="spellEnd"/>
     </w:p>
     <w:p>
       <w:pPr>
@@ -7198,7 +6682,6 @@
         </w:rPr>
         <w:t>是组件之间传播数据的之中机制，可以在不同的进程中进行通信。</w:t>
       </w:r>
-      <w:proofErr w:type="spellStart"/>
       <w:r>
         <w:rPr>
           <w:rFonts w:hint="eastAsia"/>
@@ -7212,7 +6695,6 @@
         </w:rPr>
         <w:t>adcastReceiver</w:t>
       </w:r>
-      <w:proofErr w:type="spellEnd"/>
       <w:r>
         <w:rPr>
           <w:rFonts w:hint="eastAsia"/>
@@ -7286,25 +6768,8 @@
           <w:rFonts w:hint="eastAsia"/>
           <w:sz w:val="24"/>
         </w:rPr>
-        <w:t>所有已注册的广播</w:t>
-      </w:r>
-      <w:proofErr w:type="gramStart"/>
-      <w:r>
-        <w:rPr>
-          <w:rFonts w:hint="eastAsia"/>
-          <w:sz w:val="24"/>
-        </w:rPr>
-        <w:t>都会都会</w:t>
-      </w:r>
-      <w:proofErr w:type="gramEnd"/>
-      <w:r>
-        <w:rPr>
-          <w:rFonts w:hint="eastAsia"/>
-          <w:sz w:val="24"/>
-        </w:rPr>
-        <w:t>检查注册时的</w:t>
-      </w:r>
-      <w:proofErr w:type="spellStart"/>
+        <w:t>所有已注册的广播都会都会检查注册时的</w:t>
+      </w:r>
       <w:r>
         <w:rPr>
           <w:rFonts w:hint="eastAsia"/>
@@ -7318,7 +6783,6 @@
         </w:rPr>
         <w:t>lter</w:t>
       </w:r>
-      <w:proofErr w:type="spellEnd"/>
       <w:r>
         <w:rPr>
           <w:rFonts w:hint="eastAsia"/>
@@ -7340,7 +6804,6 @@
         </w:rPr>
         <w:t>相匹配，若匹配则会效用其</w:t>
       </w:r>
-      <w:proofErr w:type="spellStart"/>
       <w:r>
         <w:rPr>
           <w:rFonts w:hint="eastAsia"/>
@@ -7348,7 +6811,6 @@
         </w:rPr>
         <w:t>onReceiver</w:t>
       </w:r>
-      <w:proofErr w:type="spellEnd"/>
       <w:r>
         <w:rPr>
           <w:rFonts w:hint="eastAsia"/>
@@ -7356,7 +6818,6 @@
         </w:rPr>
         <w:t>方法。</w:t>
       </w:r>
-      <w:proofErr w:type="spellStart"/>
       <w:r>
         <w:rPr>
           <w:rFonts w:hint="eastAsia"/>
@@ -7370,7 +6831,6 @@
         </w:rPr>
         <w:t>castReceiver</w:t>
       </w:r>
-      <w:proofErr w:type="spellEnd"/>
       <w:r>
         <w:rPr>
           <w:rFonts w:hint="eastAsia"/>
@@ -7378,7 +6838,6 @@
         </w:rPr>
         <w:t>的生命周期很短，从</w:t>
       </w:r>
-      <w:proofErr w:type="spellStart"/>
       <w:r>
         <w:rPr>
           <w:rFonts w:hint="eastAsia"/>
@@ -7392,7 +6851,6 @@
         </w:rPr>
         <w:t>Receiver</w:t>
       </w:r>
-      <w:proofErr w:type="spellEnd"/>
       <w:r>
         <w:rPr>
           <w:rFonts w:hint="eastAsia"/>
@@ -7400,7 +6858,6 @@
         </w:rPr>
         <w:t>执行开始，到其内部方法调用结束。往往我们在设计过程中，采用</w:t>
       </w:r>
-      <w:proofErr w:type="spellStart"/>
       <w:r>
         <w:rPr>
           <w:rFonts w:hint="eastAsia"/>
@@ -7427,7 +6884,6 @@
         </w:rPr>
         <w:t>Receiver</w:t>
       </w:r>
-      <w:proofErr w:type="spellEnd"/>
       <w:r>
         <w:rPr>
           <w:rFonts w:hint="eastAsia"/>
@@ -7455,7 +6911,6 @@
         </w:rPr>
         <w:t>因为其生命周期比较长，所以可以定时的去监听某个事件，一旦接收成功，通过</w:t>
       </w:r>
-      <w:proofErr w:type="spellStart"/>
       <w:r>
         <w:rPr>
           <w:rFonts w:hint="eastAsia"/>
@@ -7469,7 +6924,6 @@
         </w:rPr>
         <w:t>roadcastReceiver</w:t>
       </w:r>
-      <w:proofErr w:type="spellEnd"/>
       <w:r>
         <w:rPr>
           <w:rFonts w:hint="eastAsia"/>
@@ -7553,14 +7007,12 @@
         </w:rPr>
         <w:t>操作，会抛出</w:t>
       </w:r>
-      <w:proofErr w:type="spellStart"/>
       <w:r>
         <w:rPr>
           <w:sz w:val="24"/>
         </w:rPr>
         <w:t>CalledFromWrongThreadException</w:t>
       </w:r>
-      <w:proofErr w:type="spellEnd"/>
       <w:r>
         <w:rPr>
           <w:rFonts w:hint="eastAsia"/>
@@ -7581,16 +7033,8 @@
         <w:rPr>
           <w:sz w:val="24"/>
         </w:rPr>
-        <w:t xml:space="preserve">2.2.4 </w:t>
-      </w:r>
-      <w:proofErr w:type="spellStart"/>
-      <w:r>
-        <w:rPr>
-          <w:sz w:val="24"/>
-        </w:rPr>
-        <w:t>ContentProvider</w:t>
-      </w:r>
-      <w:proofErr w:type="spellEnd"/>
+        <w:t>2.2.4 ContentProvider</w:t>
+      </w:r>
     </w:p>
     <w:p>
       <w:pPr>
@@ -7612,26 +7056,57 @@
           <w:rFonts w:hint="eastAsia"/>
           <w:sz w:val="24"/>
         </w:rPr>
+        <w:t>(C</w:t>
+      </w:r>
+      <w:r>
+        <w:rPr>
+          <w:sz w:val="24"/>
+        </w:rPr>
+        <w:t>ontentProvider</w:t>
+      </w:r>
+      <w:r>
+        <w:rPr>
+          <w:rFonts w:hint="eastAsia"/>
+          <w:sz w:val="24"/>
+        </w:rPr>
+        <w:t>)</w:t>
+      </w:r>
+      <w:r>
+        <w:rPr>
+          <w:rFonts w:hint="eastAsia"/>
+          <w:sz w:val="24"/>
+        </w:rPr>
+        <w:t>相对于其他三大组件，使用的频率远远没有它们高，它的的功能主要为了程序之间数据共享。</w:t>
+      </w:r>
+      <w:r>
+        <w:rPr>
+          <w:rFonts w:hint="eastAsia"/>
+          <w:sz w:val="24"/>
+        </w:rPr>
+        <w:t>他也有类似数据库的</w:t>
+      </w:r>
+      <w:r>
+        <w:rPr>
+          <w:rFonts w:hint="eastAsia"/>
+          <w:sz w:val="24"/>
+        </w:rPr>
+        <w:t>CRUD</w:t>
+      </w:r>
+      <w:r>
+        <w:rPr>
+          <w:sz w:val="24"/>
+        </w:rPr>
         <w:t>(</w:t>
       </w:r>
-      <w:proofErr w:type="spellStart"/>
-      <w:r>
-        <w:rPr>
-          <w:rFonts w:hint="eastAsia"/>
-          <w:sz w:val="24"/>
-        </w:rPr>
-        <w:t>C</w:t>
-      </w:r>
-      <w:r>
-        <w:rPr>
-          <w:sz w:val="24"/>
-        </w:rPr>
-        <w:t>ontentProvider</w:t>
-      </w:r>
-      <w:proofErr w:type="spellEnd"/>
-      <w:r>
-        <w:rPr>
-          <w:rFonts w:hint="eastAsia"/>
+      <w:r>
+        <w:rPr>
+          <w:rFonts w:hint="eastAsia"/>
+          <w:sz w:val="24"/>
+        </w:rPr>
+        <w:t>新增，读取，更新，删除</w:t>
+      </w:r>
+      <w:r>
+        <w:rPr>
           <w:sz w:val="24"/>
         </w:rPr>
         <w:t>)</w:t>
@@ -7641,9 +7116,28 @@
           <w:rFonts w:hint="eastAsia"/>
           <w:sz w:val="24"/>
         </w:rPr>
-        <w:t>相对于其他三大组件，使用的频率远远没有它们高，它的</w:t>
-      </w:r>
-      <w:proofErr w:type="gramStart"/>
+        <w:t>操作，只不过它是用来管理手机中的音频，图片库，联系人等数据。</w:t>
+      </w:r>
+      <w:r>
+        <w:rPr>
+          <w:rFonts w:hint="eastAsia"/>
+          <w:sz w:val="24"/>
+        </w:rPr>
+        <w:t>基本上每个程序都会调用本地，就是通过</w:t>
+      </w:r>
+      <w:r>
+        <w:rPr>
+          <w:rFonts w:hint="eastAsia"/>
+          <w:sz w:val="24"/>
+        </w:rPr>
+        <w:t>Content</w:t>
+      </w:r>
+      <w:r>
+        <w:rPr>
+          <w:sz w:val="24"/>
+        </w:rPr>
+        <w:t>Provider</w:t>
+      </w:r>
       <w:r>
         <w:rPr>
           <w:rFonts w:hint="eastAsia"/>
@@ -7651,62 +7145,27 @@
         </w:rPr>
         <w:t>的</w:t>
       </w:r>
-      <w:proofErr w:type="gramEnd"/>
-      <w:r>
-        <w:rPr>
-          <w:rFonts w:hint="eastAsia"/>
-          <w:sz w:val="24"/>
-        </w:rPr>
-        <w:t>功能主要为了程序之间数据共享。</w:t>
-      </w:r>
-      <w:r>
-        <w:rPr>
-          <w:rFonts w:hint="eastAsia"/>
-          <w:sz w:val="24"/>
-        </w:rPr>
-        <w:t>他也有类似数据库的</w:t>
-      </w:r>
-      <w:r>
-        <w:rPr>
-          <w:rFonts w:hint="eastAsia"/>
-          <w:sz w:val="24"/>
-        </w:rPr>
-        <w:t>CRUD</w:t>
-      </w:r>
-      <w:r>
-        <w:rPr>
-          <w:sz w:val="24"/>
-        </w:rPr>
-        <w:t>(</w:t>
-      </w:r>
-      <w:r>
-        <w:rPr>
-          <w:rFonts w:hint="eastAsia"/>
-          <w:sz w:val="24"/>
-        </w:rPr>
-        <w:t>新增，读取，更新，删除</w:t>
-      </w:r>
-      <w:r>
-        <w:rPr>
-          <w:sz w:val="24"/>
-        </w:rPr>
-        <w:t>)</w:t>
-      </w:r>
-      <w:r>
-        <w:rPr>
-          <w:rFonts w:hint="eastAsia"/>
-          <w:sz w:val="24"/>
-        </w:rPr>
-        <w:t>操作，只不过它是用来管理手机中的音频，图片库，联系人等数据。</w:t>
-      </w:r>
-      <w:r>
-        <w:rPr>
-          <w:rFonts w:hint="eastAsia"/>
-          <w:sz w:val="24"/>
-        </w:rPr>
-        <w:t>基本上每个程序都会调用本地，就是通过</w:t>
-      </w:r>
-      <w:proofErr w:type="spellStart"/>
+      <w:r>
+        <w:rPr>
+          <w:rFonts w:hint="eastAsia"/>
+          <w:sz w:val="24"/>
+        </w:rPr>
+        <w:t>query</w:t>
+      </w:r>
+      <w:r>
+        <w:rPr>
+          <w:rFonts w:hint="eastAsia"/>
+          <w:sz w:val="24"/>
+        </w:rPr>
+        <w:t>方法查询。</w:t>
+      </w:r>
+      <w:r>
+        <w:rPr>
+          <w:rFonts w:hint="eastAsia"/>
+          <w:sz w:val="24"/>
+        </w:rPr>
+        <w:t>重写</w:t>
+      </w:r>
       <w:r>
         <w:rPr>
           <w:rFonts w:hint="eastAsia"/>
@@ -7720,50 +7179,6 @@
         </w:rPr>
         <w:t>Provider</w:t>
       </w:r>
-      <w:proofErr w:type="spellEnd"/>
-      <w:r>
-        <w:rPr>
-          <w:rFonts w:hint="eastAsia"/>
-          <w:sz w:val="24"/>
-        </w:rPr>
-        <w:t>的</w:t>
-      </w:r>
-      <w:r>
-        <w:rPr>
-          <w:rFonts w:hint="eastAsia"/>
-          <w:sz w:val="24"/>
-        </w:rPr>
-        <w:t>query</w:t>
-      </w:r>
-      <w:r>
-        <w:rPr>
-          <w:rFonts w:hint="eastAsia"/>
-          <w:sz w:val="24"/>
-        </w:rPr>
-        <w:t>方法查询。</w:t>
-      </w:r>
-      <w:r>
-        <w:rPr>
-          <w:rFonts w:hint="eastAsia"/>
-          <w:sz w:val="24"/>
-        </w:rPr>
-        <w:t>重写</w:t>
-      </w:r>
-      <w:proofErr w:type="spellStart"/>
-      <w:r>
-        <w:rPr>
-          <w:rFonts w:hint="eastAsia"/>
-          <w:sz w:val="24"/>
-        </w:rPr>
-        <w:t>Content</w:t>
-      </w:r>
-      <w:r>
-        <w:rPr>
-          <w:sz w:val="24"/>
-        </w:rPr>
-        <w:t>Provider</w:t>
-      </w:r>
-      <w:proofErr w:type="spellEnd"/>
       <w:r>
         <w:rPr>
           <w:rFonts w:hint="eastAsia"/>
@@ -7835,7 +7250,6 @@
         </w:rPr>
         <w:t>、需要操作的</w:t>
       </w:r>
-      <w:proofErr w:type="spellStart"/>
       <w:r>
         <w:rPr>
           <w:rFonts w:hint="eastAsia"/>
@@ -7847,14 +7261,7 @@
         <w:rPr>
           <w:sz w:val="24"/>
         </w:rPr>
-        <w:t>vider</w:t>
-      </w:r>
-      <w:proofErr w:type="spellEnd"/>
-      <w:r>
-        <w:rPr>
-          <w:sz w:val="24"/>
-        </w:rPr>
-        <w:t xml:space="preserve"> </w:t>
+        <w:t xml:space="preserve">vider </w:t>
       </w:r>
       <w:r>
         <w:rPr>
@@ -7870,7 +7277,6 @@
         </w:rPr>
         <w:t>、对</w:t>
       </w:r>
-      <w:proofErr w:type="spellStart"/>
       <w:r>
         <w:rPr>
           <w:rFonts w:hint="eastAsia"/>
@@ -7884,7 +7290,6 @@
         </w:rPr>
         <w:t>Provider</w:t>
       </w:r>
-      <w:proofErr w:type="spellEnd"/>
       <w:r>
         <w:rPr>
           <w:rFonts w:hint="eastAsia"/>
@@ -7998,7 +7403,6 @@
           <w:sz w:val="24"/>
         </w:rPr>
       </w:pPr>
-      <w:proofErr w:type="spellStart"/>
       <w:r>
         <w:rPr>
           <w:rFonts w:hint="eastAsia"/>
@@ -8006,7 +7410,6 @@
         </w:rPr>
         <w:t>ContentProvider</w:t>
       </w:r>
-      <w:proofErr w:type="spellEnd"/>
       <w:r>
         <w:rPr>
           <w:rFonts w:hint="eastAsia"/>
@@ -8114,7 +7517,6 @@
         </w:rPr>
         <w:t>其次中间部分，是唯一的标识一个特定的</w:t>
       </w:r>
-      <w:proofErr w:type="spellStart"/>
       <w:r>
         <w:rPr>
           <w:rFonts w:hint="eastAsia"/>
@@ -8122,7 +7524,6 @@
         </w:rPr>
         <w:t>ContentProvider</w:t>
       </w:r>
-      <w:proofErr w:type="spellEnd"/>
       <w:r>
         <w:rPr>
           <w:sz w:val="24"/>
@@ -8343,23 +7744,7 @@
           <w:rFonts w:hint="eastAsia"/>
           <w:sz w:val="24"/>
         </w:rPr>
-        <w:t>每个组件都有其相应的生命周期，我们必须通过了解其生命周期，才能在相应的回</w:t>
-      </w:r>
-      <w:proofErr w:type="gramStart"/>
-      <w:r>
-        <w:rPr>
-          <w:rFonts w:hint="eastAsia"/>
-          <w:sz w:val="24"/>
-        </w:rPr>
-        <w:t>掉方法</w:t>
-      </w:r>
-      <w:proofErr w:type="gramEnd"/>
-      <w:r>
-        <w:rPr>
-          <w:rFonts w:hint="eastAsia"/>
-          <w:sz w:val="24"/>
-        </w:rPr>
-        <w:t>中处理逻辑。</w:t>
+        <w:t>每个组件都有其相应的生命周期，我们必须通过了解其生命周期，才能在相应的回掉方法中处理逻辑。</w:t>
       </w:r>
     </w:p>
     <w:p>
@@ -8417,7 +7802,6 @@
         <w:ind w:firstLineChars="200" w:firstLine="480"/>
         <w:jc w:val="center"/>
         <w:rPr>
-          <w:rFonts w:hint="eastAsia"/>
           <w:sz w:val="24"/>
         </w:rPr>
       </w:pPr>
@@ -8467,7 +7851,6 @@
         <w:spacing w:line="360" w:lineRule="auto"/>
         <w:ind w:firstLineChars="200" w:firstLine="480"/>
         <w:rPr>
-          <w:rFonts w:hint="eastAsia"/>
           <w:sz w:val="24"/>
         </w:rPr>
       </w:pPr>
@@ -8575,7 +7958,6 @@
         </w:rPr>
         <w:t>，</w:t>
       </w:r>
-      <w:proofErr w:type="spellStart"/>
       <w:r>
         <w:rPr>
           <w:rFonts w:hint="eastAsia"/>
@@ -8589,7 +7971,6 @@
         </w:rPr>
         <w:t>Text</w:t>
       </w:r>
-      <w:proofErr w:type="spellEnd"/>
       <w:r>
         <w:rPr>
           <w:rFonts w:hint="eastAsia"/>
@@ -8597,7 +7978,6 @@
         </w:rPr>
         <w:t>，</w:t>
       </w:r>
-      <w:proofErr w:type="spellStart"/>
       <w:r>
         <w:rPr>
           <w:rFonts w:hint="eastAsia"/>
@@ -8605,7 +7985,6 @@
         </w:rPr>
         <w:t>TextView</w:t>
       </w:r>
-      <w:proofErr w:type="spellEnd"/>
       <w:r>
         <w:rPr>
           <w:rFonts w:hint="eastAsia"/>
@@ -8613,7 +7992,6 @@
         </w:rPr>
         <w:t>，</w:t>
       </w:r>
-      <w:proofErr w:type="spellStart"/>
       <w:r>
         <w:rPr>
           <w:rFonts w:hint="eastAsia"/>
@@ -8621,7 +7999,6 @@
         </w:rPr>
         <w:t>ImageView</w:t>
       </w:r>
-      <w:proofErr w:type="spellEnd"/>
       <w:r>
         <w:rPr>
           <w:rFonts w:hint="eastAsia"/>
@@ -8643,6 +8020,41 @@
         </w:rPr>
         <w:t>的子类。</w:t>
       </w:r>
+      <w:r>
+        <w:rPr>
+          <w:rFonts w:hint="eastAsia"/>
+          <w:sz w:val="24"/>
+        </w:rPr>
+        <w:t>界面排布、动画效果都是通过</w:t>
+      </w:r>
+      <w:r>
+        <w:rPr>
+          <w:rFonts w:hint="eastAsia"/>
+          <w:sz w:val="24"/>
+        </w:rPr>
+        <w:t>View</w:t>
+      </w:r>
+      <w:r>
+        <w:rPr>
+          <w:rFonts w:hint="eastAsia"/>
+          <w:sz w:val="24"/>
+        </w:rPr>
+        <w:t>来设置，然后大部分情况下系统所提供的控件并不能满足效果，这种情况下就需要开发者自己自定义</w:t>
+      </w:r>
+      <w:r>
+        <w:rPr>
+          <w:rFonts w:hint="eastAsia"/>
+          <w:sz w:val="24"/>
+        </w:rPr>
+        <w:t>View</w:t>
+      </w:r>
+      <w:r>
+        <w:rPr>
+          <w:rFonts w:hint="eastAsia"/>
+          <w:sz w:val="24"/>
+        </w:rPr>
+        <w:t>。</w:t>
+      </w:r>
     </w:p>
     <w:p>
       <w:pPr>
@@ -8654,18 +8066,1809 @@
       </w:pPr>
       <w:r>
         <w:rPr>
+          <w:rFonts w:hint="eastAsia"/>
+          <w:sz w:val="24"/>
+        </w:rPr>
+        <w:t>理解</w:t>
+      </w:r>
+      <w:r>
+        <w:rPr>
+          <w:rFonts w:hint="eastAsia"/>
+          <w:sz w:val="24"/>
+        </w:rPr>
+        <w:t>View</w:t>
+      </w:r>
+      <w:r>
+        <w:rPr>
+          <w:rFonts w:hint="eastAsia"/>
+          <w:sz w:val="24"/>
+        </w:rPr>
+        <w:t>的绘制流程</w:t>
+      </w:r>
+      <w:r>
+        <w:rPr>
+          <w:rFonts w:hint="eastAsia"/>
+          <w:sz w:val="24"/>
+        </w:rPr>
+        <w:t>是对于自定</w:t>
+      </w:r>
+      <w:r>
+        <w:rPr>
+          <w:rFonts w:hint="eastAsia"/>
+          <w:sz w:val="24"/>
+        </w:rPr>
+        <w:t>View</w:t>
+      </w:r>
+      <w:r>
+        <w:rPr>
+          <w:rFonts w:hint="eastAsia"/>
+          <w:sz w:val="24"/>
+        </w:rPr>
+        <w:t>有着重要的作用。其绘制流程分为三步</w:t>
+      </w:r>
+      <w:r>
+        <w:rPr>
+          <w:rFonts w:hint="eastAsia"/>
+          <w:sz w:val="24"/>
+        </w:rPr>
+        <w:lastRenderedPageBreak/>
+        <w:t>骤</w:t>
+      </w:r>
+      <w:r>
+        <w:rPr>
+          <w:rFonts w:hint="eastAsia"/>
+          <w:sz w:val="24"/>
+        </w:rPr>
+        <w:t>,Measure</w:t>
+      </w:r>
+      <w:r>
+        <w:rPr>
+          <w:rFonts w:hint="eastAsia"/>
+          <w:sz w:val="24"/>
+        </w:rPr>
+        <w:t>测量</w:t>
+      </w:r>
+      <w:r>
+        <w:rPr>
+          <w:rFonts w:hint="eastAsia"/>
+          <w:sz w:val="24"/>
+        </w:rPr>
+        <w:t>、</w:t>
+      </w:r>
+      <w:r>
+        <w:rPr>
+          <w:rFonts w:hint="eastAsia"/>
+          <w:sz w:val="24"/>
+        </w:rPr>
+        <w:t>layout</w:t>
+      </w:r>
+      <w:r>
+        <w:rPr>
+          <w:rFonts w:hint="eastAsia"/>
+          <w:sz w:val="24"/>
+        </w:rPr>
+        <w:t>放置、</w:t>
+      </w:r>
+      <w:r>
+        <w:rPr>
+          <w:rFonts w:hint="eastAsia"/>
+          <w:sz w:val="24"/>
+        </w:rPr>
+        <w:t>draw</w:t>
+      </w:r>
+      <w:r>
+        <w:rPr>
+          <w:rFonts w:hint="eastAsia"/>
+          <w:sz w:val="24"/>
+        </w:rPr>
+        <w:t>画。在</w:t>
+      </w:r>
+      <w:r>
+        <w:rPr>
+          <w:rFonts w:hint="eastAsia"/>
+          <w:sz w:val="24"/>
+        </w:rPr>
+        <w:t>Measure</w:t>
+      </w:r>
+      <w:r>
+        <w:rPr>
+          <w:rFonts w:hint="eastAsia"/>
+          <w:sz w:val="24"/>
+        </w:rPr>
+        <w:t>中控件会不断的测量它自己，以及它的子</w:t>
+      </w:r>
+      <w:r>
+        <w:rPr>
+          <w:rFonts w:hint="eastAsia"/>
+          <w:sz w:val="24"/>
+        </w:rPr>
+        <w:t>View</w:t>
+      </w:r>
+      <w:r>
+        <w:rPr>
+          <w:rFonts w:hint="eastAsia"/>
+          <w:sz w:val="24"/>
+        </w:rPr>
+        <w:t>，以此来确定子</w:t>
+      </w:r>
+      <w:r>
+        <w:rPr>
+          <w:rFonts w:hint="eastAsia"/>
+          <w:sz w:val="24"/>
+        </w:rPr>
+        <w:t>View</w:t>
+      </w:r>
+      <w:r>
+        <w:rPr>
+          <w:rFonts w:hint="eastAsia"/>
+          <w:sz w:val="24"/>
+        </w:rPr>
+        <w:t>需要的宽度和高度。</w:t>
+      </w:r>
+      <w:r>
+        <w:rPr>
+          <w:sz w:val="24"/>
+        </w:rPr>
+        <w:t>Layout</w:t>
+      </w:r>
+      <w:r>
+        <w:rPr>
+          <w:rFonts w:hint="eastAsia"/>
+          <w:sz w:val="24"/>
+        </w:rPr>
+        <w:t>就负责将</w:t>
+      </w:r>
+      <w:r>
+        <w:rPr>
+          <w:rFonts w:hint="eastAsia"/>
+          <w:sz w:val="24"/>
+        </w:rPr>
+        <w:t>View</w:t>
+      </w:r>
+      <w:r>
+        <w:rPr>
+          <w:rFonts w:hint="eastAsia"/>
+          <w:sz w:val="24"/>
+        </w:rPr>
+        <w:t>摆放在界面中何处位置。最终</w:t>
+      </w:r>
+      <w:r>
+        <w:rPr>
+          <w:rFonts w:hint="eastAsia"/>
+          <w:sz w:val="24"/>
+        </w:rPr>
+        <w:t>Draw</w:t>
+      </w:r>
+      <w:r>
+        <w:rPr>
+          <w:rFonts w:hint="eastAsia"/>
+          <w:sz w:val="24"/>
+        </w:rPr>
+        <w:t>则负责将</w:t>
+      </w:r>
+      <w:r>
+        <w:rPr>
+          <w:rFonts w:hint="eastAsia"/>
+          <w:sz w:val="24"/>
+        </w:rPr>
+        <w:t>View</w:t>
+      </w:r>
+      <w:r>
+        <w:rPr>
+          <w:rFonts w:hint="eastAsia"/>
+          <w:sz w:val="24"/>
+        </w:rPr>
+        <w:t>绘制出来。</w:t>
+      </w:r>
+    </w:p>
+    <w:p>
+      <w:pPr>
+        <w:spacing w:line="360" w:lineRule="auto"/>
+        <w:ind w:firstLineChars="200" w:firstLine="420"/>
+        <w:rPr>
+          <w:sz w:val="24"/>
+        </w:rPr>
+      </w:pPr>
+      <w:r>
+        <w:rPr>
+          <w:noProof/>
+        </w:rPr>
+        <w:drawing>
+          <wp:inline distT="0" distB="0" distL="0" distR="0" wp14:anchorId="28073995" wp14:editId="59116F59">
+            <wp:extent cx="5579745" cy="1611630"/>
+            <wp:effectExtent l="0" t="0" r="1905" b="7620"/>
+            <wp:docPr id="74" name="图片 74"/>
+            <wp:cNvGraphicFramePr>
+              <a:graphicFrameLocks xmlns:a="http://schemas.openxmlformats.org/drawingml/2006/main" noChangeAspect="1"/>
+            </wp:cNvGraphicFramePr>
+            <a:graphic xmlns:a="http://schemas.openxmlformats.org/drawingml/2006/main">
+              <a:graphicData uri="http://schemas.openxmlformats.org/drawingml/2006/picture">
+                <pic:pic xmlns:pic="http://schemas.openxmlformats.org/drawingml/2006/picture">
+                  <pic:nvPicPr>
+                    <pic:cNvPr id="1" name=""/>
+                    <pic:cNvPicPr/>
+                  </pic:nvPicPr>
+                  <pic:blipFill>
+                    <a:blip r:embed="rId19"/>
+                    <a:stretch>
+                      <a:fillRect/>
+                    </a:stretch>
+                  </pic:blipFill>
+                  <pic:spPr>
+                    <a:xfrm>
+                      <a:off x="0" y="0"/>
+                      <a:ext cx="5579745" cy="1611630"/>
+                    </a:xfrm>
+                    <a:prstGeom prst="rect">
+                      <a:avLst/>
+                    </a:prstGeom>
+                  </pic:spPr>
+                </pic:pic>
+              </a:graphicData>
+            </a:graphic>
+          </wp:inline>
+        </w:drawing>
+      </w:r>
+    </w:p>
+    <w:p>
+      <w:pPr>
+        <w:spacing w:line="360" w:lineRule="auto"/>
+        <w:ind w:firstLineChars="200" w:firstLine="480"/>
+        <w:rPr>
+          <w:rFonts w:hint="eastAsia"/>
+          <w:sz w:val="24"/>
+        </w:rPr>
+      </w:pPr>
+      <w:r>
+        <w:rPr>
+          <w:sz w:val="24"/>
+        </w:rPr>
+        <w:tab/>
+      </w:r>
+      <w:r>
+        <w:rPr>
+          <w:sz w:val="24"/>
+        </w:rPr>
+        <w:tab/>
+      </w:r>
+      <w:r>
+        <w:rPr>
+          <w:sz w:val="24"/>
+        </w:rPr>
+        <w:tab/>
+      </w:r>
+      <w:r>
+        <w:rPr>
+          <w:sz w:val="24"/>
+        </w:rPr>
+        <w:tab/>
+      </w:r>
+      <w:r>
+        <w:rPr>
+          <w:sz w:val="24"/>
+        </w:rPr>
+        <w:tab/>
+      </w:r>
+      <w:r>
+        <w:rPr>
+          <w:sz w:val="24"/>
+        </w:rPr>
+        <w:tab/>
+      </w:r>
+      <w:r>
+        <w:rPr>
+          <w:rFonts w:hint="eastAsia"/>
+          <w:sz w:val="24"/>
+        </w:rPr>
+        <w:t>图</w:t>
+      </w:r>
+      <w:r>
+        <w:rPr>
+          <w:rFonts w:hint="eastAsia"/>
+          <w:sz w:val="24"/>
+        </w:rPr>
+        <w:t>3</w:t>
+      </w:r>
+      <w:r>
+        <w:rPr>
+          <w:sz w:val="24"/>
+        </w:rPr>
+        <w:t xml:space="preserve"> </w:t>
+      </w:r>
+      <w:r>
+        <w:rPr>
+          <w:rFonts w:hint="eastAsia"/>
+          <w:sz w:val="24"/>
+        </w:rPr>
+        <w:t>View</w:t>
+      </w:r>
+      <w:r>
+        <w:rPr>
+          <w:rFonts w:hint="eastAsia"/>
+          <w:sz w:val="24"/>
+        </w:rPr>
+        <w:t>的绘制流程</w:t>
+      </w:r>
+    </w:p>
+    <w:p>
+      <w:pPr>
+        <w:spacing w:line="360" w:lineRule="auto"/>
+        <w:ind w:firstLineChars="200" w:firstLine="480"/>
+        <w:rPr>
+          <w:sz w:val="24"/>
+        </w:rPr>
+      </w:pPr>
+      <w:r>
+        <w:rPr>
+          <w:rFonts w:hint="eastAsia"/>
+          <w:sz w:val="24"/>
+        </w:rPr>
+        <w:t>然后自定义</w:t>
+      </w:r>
+      <w:r>
+        <w:rPr>
+          <w:rFonts w:hint="eastAsia"/>
+          <w:sz w:val="24"/>
+        </w:rPr>
+        <w:t>View</w:t>
+      </w:r>
+      <w:r>
+        <w:rPr>
+          <w:rFonts w:hint="eastAsia"/>
+          <w:sz w:val="24"/>
+        </w:rPr>
+        <w:t>中我们只能通过继承</w:t>
+      </w:r>
+      <w:r>
+        <w:rPr>
+          <w:rFonts w:hint="eastAsia"/>
+          <w:sz w:val="24"/>
+        </w:rPr>
+        <w:t>View</w:t>
+      </w:r>
+      <w:r>
+        <w:rPr>
+          <w:rFonts w:hint="eastAsia"/>
+          <w:sz w:val="24"/>
+        </w:rPr>
+        <w:t>或者</w:t>
+      </w:r>
+      <w:r>
+        <w:rPr>
+          <w:rFonts w:hint="eastAsia"/>
+          <w:sz w:val="24"/>
+        </w:rPr>
+        <w:t>View</w:t>
+      </w:r>
+      <w:r>
+        <w:rPr>
+          <w:sz w:val="24"/>
+        </w:rPr>
+        <w:t>Group</w:t>
+      </w:r>
+      <w:r>
+        <w:rPr>
+          <w:rFonts w:hint="eastAsia"/>
+          <w:sz w:val="24"/>
+        </w:rPr>
+        <w:t>来重写</w:t>
+      </w:r>
+      <w:r>
+        <w:rPr>
+          <w:rFonts w:hint="eastAsia"/>
+          <w:sz w:val="24"/>
+        </w:rPr>
+        <w:t>onM</w:t>
+      </w:r>
+      <w:r>
+        <w:rPr>
+          <w:sz w:val="24"/>
+        </w:rPr>
+        <w:t>easure</w:t>
+      </w:r>
+      <w:r>
+        <w:rPr>
+          <w:rFonts w:hint="eastAsia"/>
+          <w:sz w:val="24"/>
+        </w:rPr>
+        <w:t>、</w:t>
+      </w:r>
+      <w:r>
+        <w:rPr>
+          <w:rFonts w:hint="eastAsia"/>
+          <w:sz w:val="24"/>
+        </w:rPr>
+        <w:t>onLayout</w:t>
+      </w:r>
+      <w:r>
+        <w:rPr>
+          <w:rFonts w:hint="eastAsia"/>
+          <w:sz w:val="24"/>
+        </w:rPr>
+        <w:t>、</w:t>
+      </w:r>
+      <w:r>
+        <w:rPr>
+          <w:rFonts w:hint="eastAsia"/>
+          <w:sz w:val="24"/>
+        </w:rPr>
+        <w:t>on</w:t>
+      </w:r>
+      <w:r>
+        <w:rPr>
+          <w:sz w:val="24"/>
+        </w:rPr>
+        <w:t>Draw</w:t>
+      </w:r>
+      <w:r>
+        <w:rPr>
+          <w:rFonts w:hint="eastAsia"/>
+          <w:sz w:val="24"/>
+        </w:rPr>
+        <w:t>方法，这三者均在其父类中上面三种方法中调用。这就是回调函数，是</w:t>
+      </w:r>
+      <w:r>
+        <w:rPr>
+          <w:rFonts w:hint="eastAsia"/>
+          <w:sz w:val="24"/>
+        </w:rPr>
+        <w:t>Java</w:t>
+      </w:r>
+      <w:r>
+        <w:rPr>
+          <w:rFonts w:hint="eastAsia"/>
+          <w:sz w:val="24"/>
+        </w:rPr>
+        <w:t>特种的一中机制。父类不知道具体该怎么实现</w:t>
+      </w:r>
+      <w:r>
+        <w:rPr>
+          <w:rFonts w:hint="eastAsia"/>
+          <w:sz w:val="24"/>
+        </w:rPr>
+        <w:t>，自己空实现，让代码中其他地方调用这个方法。子类继承过后就会可以重写该方法，做具体的实现。这样当代码执行下去的时候，就会调用子类实现的方法。</w:t>
+      </w:r>
+    </w:p>
+    <w:p>
+      <w:pPr>
+        <w:spacing w:line="360" w:lineRule="auto"/>
+        <w:ind w:firstLineChars="200" w:firstLine="480"/>
+        <w:rPr>
+          <w:rFonts w:hint="eastAsia"/>
+          <w:sz w:val="24"/>
+        </w:rPr>
+      </w:pPr>
+      <w:r>
+        <w:rPr>
+          <w:rFonts w:hint="eastAsia"/>
+          <w:sz w:val="24"/>
+        </w:rPr>
+        <w:t>View</w:t>
+      </w:r>
+      <w:r>
+        <w:rPr>
+          <w:rFonts w:hint="eastAsia"/>
+          <w:sz w:val="24"/>
+        </w:rPr>
+        <w:t>的事件分发机制，在实际应用中也非常重要。由于</w:t>
+      </w:r>
+      <w:r>
+        <w:rPr>
+          <w:rFonts w:hint="eastAsia"/>
+          <w:sz w:val="24"/>
+        </w:rPr>
+        <w:t>View</w:t>
+      </w:r>
+      <w:r>
+        <w:rPr>
+          <w:rFonts w:hint="eastAsia"/>
+          <w:sz w:val="24"/>
+        </w:rPr>
+        <w:t>是由一个个控件组成的界面并且是一层层嵌套，必然在触摸过程中需要得到响应。具体哪些控件要有响应，哪些控件不需要响应，这就需要通过事件的分发来决定是否处理。图</w:t>
+      </w:r>
+      <w:r>
+        <w:rPr>
+          <w:rFonts w:hint="eastAsia"/>
+          <w:sz w:val="24"/>
+        </w:rPr>
+        <w:t>4</w:t>
+      </w:r>
+      <w:r>
+        <w:rPr>
+          <w:rFonts w:hint="eastAsia"/>
+          <w:sz w:val="24"/>
+        </w:rPr>
+        <w:t>是</w:t>
+      </w:r>
+      <w:r>
+        <w:rPr>
+          <w:rFonts w:hint="eastAsia"/>
+          <w:sz w:val="24"/>
+        </w:rPr>
+        <w:t>View</w:t>
+      </w:r>
+      <w:r>
+        <w:rPr>
+          <w:rFonts w:hint="eastAsia"/>
+          <w:sz w:val="24"/>
+        </w:rPr>
+        <w:t>的结构，而事件分发也正是由这种结构由从上向下逐渐分发。</w:t>
+      </w:r>
+      <w:r>
+        <w:rPr>
+          <w:rFonts w:hint="eastAsia"/>
+          <w:sz w:val="24"/>
+        </w:rPr>
+        <w:t>首先事件从</w:t>
+      </w:r>
+      <w:r>
+        <w:rPr>
+          <w:rFonts w:hint="eastAsia"/>
+          <w:sz w:val="24"/>
+        </w:rPr>
+        <w:t>A</w:t>
+      </w:r>
+      <w:r>
+        <w:rPr>
+          <w:sz w:val="24"/>
+        </w:rPr>
+        <w:t>ctivity</w:t>
+      </w:r>
+      <w:r>
+        <w:rPr>
+          <w:rFonts w:hint="eastAsia"/>
+          <w:sz w:val="24"/>
+        </w:rPr>
+        <w:t>开始分发，会调用</w:t>
+      </w:r>
+      <w:r>
+        <w:rPr>
+          <w:rFonts w:hint="eastAsia"/>
+          <w:sz w:val="24"/>
+        </w:rPr>
+        <w:t>Ac</w:t>
+      </w:r>
+      <w:r>
+        <w:rPr>
+          <w:sz w:val="24"/>
+        </w:rPr>
+        <w:t>tivit</w:t>
+      </w:r>
+      <w:r>
+        <w:rPr>
+          <w:rFonts w:hint="eastAsia"/>
+          <w:sz w:val="24"/>
+        </w:rPr>
+        <w:t>y</w:t>
+      </w:r>
+      <w:r>
+        <w:rPr>
+          <w:rFonts w:hint="eastAsia"/>
+          <w:sz w:val="24"/>
+        </w:rPr>
+        <w:t>的</w:t>
+      </w:r>
+      <w:r>
+        <w:rPr>
+          <w:rFonts w:hint="eastAsia"/>
+          <w:sz w:val="24"/>
+        </w:rPr>
+        <w:t>dis</w:t>
+      </w:r>
+      <w:r>
+        <w:rPr>
+          <w:sz w:val="24"/>
+        </w:rPr>
+        <w:t>patch</w:t>
+      </w:r>
+      <w:r>
+        <w:rPr>
+          <w:rFonts w:hint="eastAsia"/>
+          <w:sz w:val="24"/>
+        </w:rPr>
+        <w:t>Tou</w:t>
+      </w:r>
+      <w:r>
+        <w:rPr>
+          <w:sz w:val="24"/>
+        </w:rPr>
+        <w:t>chEvent</w:t>
+      </w:r>
+      <w:r>
+        <w:rPr>
+          <w:rFonts w:hint="eastAsia"/>
+          <w:sz w:val="24"/>
+        </w:rPr>
+        <w:t>方法向下分发到</w:t>
+      </w:r>
+      <w:r>
+        <w:rPr>
+          <w:rFonts w:hint="eastAsia"/>
+          <w:sz w:val="24"/>
+        </w:rPr>
+        <w:t>ViewGroup</w:t>
+      </w:r>
+      <w:r>
+        <w:rPr>
+          <w:sz w:val="24"/>
+        </w:rPr>
+        <w:t>,</w:t>
+      </w:r>
+      <w:r>
+        <w:rPr>
+          <w:rFonts w:hint="eastAsia"/>
+          <w:sz w:val="24"/>
+        </w:rPr>
+        <w:t>同样</w:t>
+      </w:r>
+      <w:r>
+        <w:rPr>
+          <w:rFonts w:hint="eastAsia"/>
+          <w:sz w:val="24"/>
+        </w:rPr>
+        <w:t>ViewGroup</w:t>
+      </w:r>
+      <w:r>
+        <w:rPr>
+          <w:rFonts w:hint="eastAsia"/>
+          <w:sz w:val="24"/>
+        </w:rPr>
+        <w:t>的</w:t>
+      </w:r>
+      <w:r>
+        <w:rPr>
+          <w:rFonts w:hint="eastAsia"/>
+          <w:sz w:val="24"/>
+        </w:rPr>
+        <w:t>dis</w:t>
+      </w:r>
+      <w:r>
+        <w:rPr>
+          <w:sz w:val="24"/>
+        </w:rPr>
+        <w:t>patchToucheEvent</w:t>
+      </w:r>
+      <w:r>
+        <w:rPr>
+          <w:rFonts w:hint="eastAsia"/>
+          <w:sz w:val="24"/>
+        </w:rPr>
+        <w:t>方法也会调用，此时如果返回</w:t>
+      </w:r>
+      <w:r>
+        <w:rPr>
+          <w:rFonts w:hint="eastAsia"/>
+          <w:sz w:val="24"/>
+        </w:rPr>
+        <w:t>false</w:t>
+      </w:r>
+      <w:r>
+        <w:rPr>
+          <w:rFonts w:hint="eastAsia"/>
+          <w:sz w:val="24"/>
+        </w:rPr>
+        <w:t>则意味</w:t>
+      </w:r>
+      <w:r>
+        <w:rPr>
+          <w:rFonts w:hint="eastAsia"/>
+          <w:sz w:val="24"/>
+        </w:rPr>
+        <w:t>ViewGroup</w:t>
+      </w:r>
+      <w:r>
+        <w:rPr>
+          <w:rFonts w:hint="eastAsia"/>
+          <w:sz w:val="24"/>
+        </w:rPr>
+        <w:t>不允许往下分发，那么</w:t>
+      </w:r>
+      <w:r>
+        <w:rPr>
+          <w:rFonts w:hint="eastAsia"/>
+          <w:sz w:val="24"/>
+        </w:rPr>
+        <w:t>A</w:t>
+      </w:r>
+      <w:r>
+        <w:rPr>
+          <w:sz w:val="24"/>
+        </w:rPr>
+        <w:t>ctivity</w:t>
+      </w:r>
+      <w:r>
+        <w:rPr>
+          <w:rFonts w:hint="eastAsia"/>
+          <w:sz w:val="24"/>
+        </w:rPr>
+        <w:t>的</w:t>
+      </w:r>
+      <w:r>
+        <w:rPr>
+          <w:rFonts w:hint="eastAsia"/>
+          <w:sz w:val="24"/>
+        </w:rPr>
+        <w:t>onTouc</w:t>
+      </w:r>
+      <w:r>
+        <w:rPr>
+          <w:sz w:val="24"/>
+        </w:rPr>
+        <w:t>Evnet</w:t>
+      </w:r>
+      <w:r>
+        <w:rPr>
+          <w:rFonts w:hint="eastAsia"/>
+          <w:sz w:val="24"/>
+        </w:rPr>
+        <w:t>将会调用（交上级消费）。而</w:t>
+      </w:r>
+      <w:r>
+        <w:rPr>
+          <w:rFonts w:hint="eastAsia"/>
+          <w:sz w:val="24"/>
+        </w:rPr>
+        <w:t>View</w:t>
+      </w:r>
+      <w:r>
+        <w:rPr>
+          <w:sz w:val="24"/>
+        </w:rPr>
+        <w:t>Group</w:t>
+      </w:r>
+      <w:r>
+        <w:rPr>
+          <w:rFonts w:hint="eastAsia"/>
+          <w:sz w:val="24"/>
+        </w:rPr>
+        <w:t>自己会有个</w:t>
+      </w:r>
+      <w:r>
+        <w:rPr>
+          <w:rFonts w:hint="eastAsia"/>
+          <w:sz w:val="24"/>
+        </w:rPr>
+        <w:t>on</w:t>
+      </w:r>
+      <w:r>
+        <w:rPr>
+          <w:sz w:val="24"/>
+        </w:rPr>
+        <w:t>InterceptTouchEvnet</w:t>
+      </w:r>
+      <w:r>
+        <w:rPr>
+          <w:rFonts w:hint="eastAsia"/>
+          <w:sz w:val="24"/>
+        </w:rPr>
+        <w:t>方法，负责拦截该事件，如果发回</w:t>
+      </w:r>
+      <w:r>
+        <w:rPr>
+          <w:rFonts w:hint="eastAsia"/>
+          <w:sz w:val="24"/>
+        </w:rPr>
+        <w:t>true,</w:t>
+      </w:r>
+      <w:r>
+        <w:rPr>
+          <w:rFonts w:hint="eastAsia"/>
+          <w:sz w:val="24"/>
+        </w:rPr>
+        <w:t>则交自己的</w:t>
+      </w:r>
+      <w:r>
+        <w:rPr>
+          <w:rFonts w:hint="eastAsia"/>
+          <w:sz w:val="24"/>
+        </w:rPr>
+        <w:t>on</w:t>
+      </w:r>
+      <w:r>
+        <w:rPr>
+          <w:sz w:val="24"/>
+        </w:rPr>
+        <w:t>TouchEvent</w:t>
+      </w:r>
+      <w:r>
+        <w:rPr>
+          <w:rFonts w:hint="eastAsia"/>
+          <w:sz w:val="24"/>
+        </w:rPr>
+        <w:t>处理，否则的继续往下传递，最后会分发到最后一个</w:t>
+      </w:r>
+      <w:r>
+        <w:rPr>
+          <w:rFonts w:hint="eastAsia"/>
+          <w:sz w:val="24"/>
+        </w:rPr>
+        <w:t>View</w:t>
+      </w:r>
+      <w:r>
+        <w:rPr>
+          <w:sz w:val="24"/>
+        </w:rPr>
+        <w:t>,</w:t>
+      </w:r>
+      <w:r>
+        <w:rPr>
+          <w:rFonts w:hint="eastAsia"/>
+          <w:sz w:val="24"/>
+        </w:rPr>
+        <w:t>而</w:t>
+      </w:r>
+      <w:r>
+        <w:rPr>
+          <w:rFonts w:hint="eastAsia"/>
+          <w:sz w:val="24"/>
+        </w:rPr>
+        <w:t>View</w:t>
+      </w:r>
+      <w:r>
+        <w:rPr>
+          <w:rFonts w:hint="eastAsia"/>
+          <w:sz w:val="24"/>
+        </w:rPr>
+        <w:t>不像</w:t>
+      </w:r>
+      <w:r>
+        <w:rPr>
+          <w:rFonts w:hint="eastAsia"/>
+          <w:sz w:val="24"/>
+        </w:rPr>
+        <w:t>ViewGroup</w:t>
+      </w:r>
+      <w:r>
+        <w:rPr>
+          <w:sz w:val="24"/>
+        </w:rPr>
+        <w:t>,</w:t>
+      </w:r>
+      <w:r>
+        <w:rPr>
+          <w:rFonts w:hint="eastAsia"/>
+          <w:sz w:val="24"/>
+        </w:rPr>
+        <w:t>尽管</w:t>
+      </w:r>
+      <w:r>
+        <w:rPr>
+          <w:rFonts w:hint="eastAsia"/>
+          <w:sz w:val="24"/>
+        </w:rPr>
+        <w:t>ViewGroup</w:t>
+      </w:r>
+      <w:r>
+        <w:rPr>
+          <w:rFonts w:hint="eastAsia"/>
+          <w:sz w:val="24"/>
+        </w:rPr>
+        <w:t>是</w:t>
+      </w:r>
+      <w:r>
+        <w:rPr>
+          <w:rFonts w:hint="eastAsia"/>
+          <w:sz w:val="24"/>
+        </w:rPr>
+        <w:t>View</w:t>
+      </w:r>
+      <w:r>
+        <w:rPr>
+          <w:rFonts w:hint="eastAsia"/>
+          <w:sz w:val="24"/>
+        </w:rPr>
+        <w:t>的子类，然后</w:t>
+      </w:r>
+      <w:r>
+        <w:rPr>
+          <w:rFonts w:hint="eastAsia"/>
+          <w:sz w:val="24"/>
+        </w:rPr>
+        <w:t>View</w:t>
+      </w:r>
+      <w:r>
+        <w:rPr>
+          <w:rFonts w:hint="eastAsia"/>
+          <w:sz w:val="24"/>
+        </w:rPr>
+        <w:t>却不像</w:t>
+      </w:r>
+      <w:r>
+        <w:rPr>
+          <w:rFonts w:hint="eastAsia"/>
+          <w:sz w:val="24"/>
+        </w:rPr>
+        <w:t>ViewGroup</w:t>
+      </w:r>
+      <w:r>
+        <w:rPr>
+          <w:rFonts w:hint="eastAsia"/>
+          <w:sz w:val="24"/>
+        </w:rPr>
+        <w:t>那样，</w:t>
+      </w:r>
+      <w:r>
+        <w:rPr>
+          <w:rFonts w:hint="eastAsia"/>
+          <w:sz w:val="24"/>
+        </w:rPr>
+        <w:t>View</w:t>
+      </w:r>
+      <w:r>
+        <w:rPr>
+          <w:rFonts w:hint="eastAsia"/>
+          <w:sz w:val="24"/>
+        </w:rPr>
+        <w:t>自己没有拦截事件的方法，它自己只能选择是否分发，也就是同样调用</w:t>
+      </w:r>
+      <w:r>
+        <w:rPr>
+          <w:rFonts w:hint="eastAsia"/>
+          <w:sz w:val="24"/>
+        </w:rPr>
+        <w:t>dispachTouchEvent</w:t>
+      </w:r>
+      <w:r>
+        <w:rPr>
+          <w:rFonts w:hint="eastAsia"/>
+          <w:sz w:val="24"/>
+        </w:rPr>
+        <w:t>方法，返回</w:t>
+      </w:r>
+      <w:r>
+        <w:rPr>
+          <w:rFonts w:hint="eastAsia"/>
+          <w:sz w:val="24"/>
+        </w:rPr>
+        <w:t>false</w:t>
+      </w:r>
+      <w:r>
+        <w:rPr>
+          <w:rFonts w:hint="eastAsia"/>
+          <w:sz w:val="24"/>
+        </w:rPr>
+        <w:t>，则将事件交给其父布局进行消费，否则的调用自己的</w:t>
+      </w:r>
+      <w:r>
+        <w:rPr>
+          <w:rFonts w:hint="eastAsia"/>
+          <w:sz w:val="24"/>
+        </w:rPr>
+        <w:t>onTouchEvnet</w:t>
+      </w:r>
+      <w:r>
+        <w:rPr>
+          <w:rFonts w:hint="eastAsia"/>
+          <w:sz w:val="24"/>
+        </w:rPr>
+        <w:t>方法。这一系列就是</w:t>
+      </w:r>
+      <w:r>
+        <w:rPr>
+          <w:rFonts w:hint="eastAsia"/>
+          <w:sz w:val="24"/>
+        </w:rPr>
+        <w:t>View</w:t>
+      </w:r>
+      <w:r>
+        <w:rPr>
+          <w:rFonts w:hint="eastAsia"/>
+          <w:sz w:val="24"/>
+        </w:rPr>
+        <w:t>的事件分发。每一层都可以选择是否消费当前事件。实际开发过程中我们经常能遇到用事件分发解决的问题，</w:t>
+      </w:r>
+      <w:r>
+        <w:rPr>
+          <w:rFonts w:hint="eastAsia"/>
+          <w:sz w:val="24"/>
+        </w:rPr>
+        <w:lastRenderedPageBreak/>
+        <w:t>在滚动的页面（</w:t>
+      </w:r>
+      <w:r>
+        <w:rPr>
+          <w:rFonts w:hint="eastAsia"/>
+          <w:sz w:val="24"/>
+        </w:rPr>
+        <w:t>S</w:t>
+      </w:r>
+      <w:r>
+        <w:rPr>
+          <w:sz w:val="24"/>
+        </w:rPr>
+        <w:t>crollView</w:t>
+      </w:r>
+      <w:r>
+        <w:rPr>
+          <w:rFonts w:hint="eastAsia"/>
+          <w:sz w:val="24"/>
+        </w:rPr>
+        <w:t>）嵌套一个滚动的页面（</w:t>
+      </w:r>
+      <w:r>
+        <w:rPr>
+          <w:rFonts w:hint="eastAsia"/>
+          <w:sz w:val="24"/>
+        </w:rPr>
+        <w:t>ListView</w:t>
+      </w:r>
+      <w:r>
+        <w:rPr>
+          <w:rFonts w:hint="eastAsia"/>
+          <w:sz w:val="24"/>
+        </w:rPr>
+        <w:t>或者</w:t>
+      </w:r>
+      <w:r>
+        <w:rPr>
+          <w:rFonts w:hint="eastAsia"/>
+          <w:sz w:val="24"/>
+        </w:rPr>
+        <w:t>Grid</w:t>
+      </w:r>
+      <w:r>
+        <w:rPr>
+          <w:sz w:val="24"/>
+        </w:rPr>
+        <w:t>View</w:t>
+      </w:r>
+      <w:r>
+        <w:rPr>
+          <w:rFonts w:hint="eastAsia"/>
+          <w:sz w:val="24"/>
+        </w:rPr>
+        <w:t>）</w:t>
+      </w:r>
+      <w:r>
+        <w:rPr>
+          <w:rFonts w:hint="eastAsia"/>
+          <w:sz w:val="24"/>
+        </w:rPr>
+        <w:t>,</w:t>
+      </w:r>
+      <w:r>
+        <w:rPr>
+          <w:rFonts w:hint="eastAsia"/>
+          <w:sz w:val="24"/>
+        </w:rPr>
+        <w:t>如何滚动</w:t>
+      </w:r>
+      <w:r>
+        <w:rPr>
+          <w:rFonts w:hint="eastAsia"/>
+          <w:sz w:val="24"/>
+        </w:rPr>
+        <w:t>List</w:t>
+      </w:r>
+      <w:r>
+        <w:rPr>
+          <w:sz w:val="24"/>
+        </w:rPr>
+        <w:t>View</w:t>
+      </w:r>
+      <w:r>
+        <w:rPr>
+          <w:rFonts w:hint="eastAsia"/>
+          <w:sz w:val="24"/>
+        </w:rPr>
+        <w:t>时候，不去触碰</w:t>
+      </w:r>
+      <w:r>
+        <w:rPr>
+          <w:rFonts w:hint="eastAsia"/>
+          <w:sz w:val="24"/>
+        </w:rPr>
+        <w:t>Scro</w:t>
+      </w:r>
+      <w:r>
+        <w:rPr>
+          <w:sz w:val="24"/>
+        </w:rPr>
+        <w:t>llView</w:t>
+      </w:r>
+      <w:r>
+        <w:rPr>
+          <w:rFonts w:hint="eastAsia"/>
+          <w:sz w:val="24"/>
+        </w:rPr>
+        <w:t>。这就是需要</w:t>
+      </w:r>
+      <w:r>
+        <w:rPr>
+          <w:rFonts w:hint="eastAsia"/>
+          <w:sz w:val="24"/>
+        </w:rPr>
+        <w:t>ListView</w:t>
+      </w:r>
+      <w:r>
+        <w:rPr>
+          <w:rFonts w:hint="eastAsia"/>
+          <w:sz w:val="24"/>
+        </w:rPr>
+        <w:t>自己消费一系列的触碰事件。</w:t>
+      </w:r>
+    </w:p>
+    <w:p>
+      <w:pPr>
+        <w:spacing w:line="360" w:lineRule="auto"/>
+        <w:ind w:firstLineChars="200" w:firstLine="420"/>
+        <w:jc w:val="center"/>
+        <w:rPr>
+          <w:sz w:val="24"/>
+        </w:rPr>
+      </w:pPr>
+      <w:r>
+        <w:rPr>
+          <w:noProof/>
+        </w:rPr>
+        <w:drawing>
+          <wp:inline distT="0" distB="0" distL="0" distR="0" wp14:anchorId="341408E7" wp14:editId="670A88D8">
+            <wp:extent cx="3257143" cy="3209524"/>
+            <wp:effectExtent l="0" t="0" r="635" b="0"/>
+            <wp:docPr id="76" name="图片 76"/>
+            <wp:cNvGraphicFramePr>
+              <a:graphicFrameLocks xmlns:a="http://schemas.openxmlformats.org/drawingml/2006/main" noChangeAspect="1"/>
+            </wp:cNvGraphicFramePr>
+            <a:graphic xmlns:a="http://schemas.openxmlformats.org/drawingml/2006/main">
+              <a:graphicData uri="http://schemas.openxmlformats.org/drawingml/2006/picture">
+                <pic:pic xmlns:pic="http://schemas.openxmlformats.org/drawingml/2006/picture">
+                  <pic:nvPicPr>
+                    <pic:cNvPr id="1" name=""/>
+                    <pic:cNvPicPr/>
+                  </pic:nvPicPr>
+                  <pic:blipFill>
+                    <a:blip r:embed="rId20"/>
+                    <a:stretch>
+                      <a:fillRect/>
+                    </a:stretch>
+                  </pic:blipFill>
+                  <pic:spPr>
+                    <a:xfrm>
+                      <a:off x="0" y="0"/>
+                      <a:ext cx="3257143" cy="3209524"/>
+                    </a:xfrm>
+                    <a:prstGeom prst="rect">
+                      <a:avLst/>
+                    </a:prstGeom>
+                  </pic:spPr>
+                </pic:pic>
+              </a:graphicData>
+            </a:graphic>
+          </wp:inline>
+        </w:drawing>
+      </w:r>
+    </w:p>
+    <w:p>
+      <w:pPr>
+        <w:spacing w:line="360" w:lineRule="auto"/>
+        <w:ind w:firstLineChars="200" w:firstLine="480"/>
+        <w:jc w:val="center"/>
+        <w:rPr>
+          <w:sz w:val="24"/>
+        </w:rPr>
+      </w:pPr>
+      <w:r>
+        <w:rPr>
+          <w:rFonts w:hint="eastAsia"/>
+          <w:sz w:val="24"/>
+        </w:rPr>
+        <w:t>图</w:t>
+      </w:r>
+      <w:r>
+        <w:rPr>
+          <w:rFonts w:hint="eastAsia"/>
+          <w:sz w:val="24"/>
+        </w:rPr>
+        <w:t>4</w:t>
+      </w:r>
+      <w:r>
+        <w:rPr>
+          <w:sz w:val="24"/>
+        </w:rPr>
+        <w:t xml:space="preserve"> </w:t>
+      </w:r>
+      <w:r>
+        <w:rPr>
+          <w:rFonts w:hint="eastAsia"/>
+          <w:sz w:val="24"/>
+        </w:rPr>
+        <w:t>View</w:t>
+      </w:r>
+      <w:r>
+        <w:rPr>
+          <w:rFonts w:hint="eastAsia"/>
+          <w:sz w:val="24"/>
+        </w:rPr>
+        <w:t>的结构</w:t>
+      </w:r>
+    </w:p>
+    <w:p>
+      <w:pPr>
+        <w:spacing w:line="360" w:lineRule="auto"/>
+        <w:ind w:firstLineChars="200" w:firstLine="480"/>
+        <w:rPr>
+          <w:sz w:val="24"/>
+        </w:rPr>
+      </w:pPr>
+      <w:r>
+        <w:rPr>
+          <w:rFonts w:hint="eastAsia"/>
+          <w:sz w:val="24"/>
+        </w:rPr>
+        <w:t>2.4</w:t>
+      </w:r>
+      <w:r>
+        <w:rPr>
+          <w:sz w:val="24"/>
+        </w:rPr>
+        <w:t xml:space="preserve"> </w:t>
+      </w:r>
+      <w:r>
+        <w:rPr>
+          <w:rFonts w:hint="eastAsia"/>
+          <w:sz w:val="24"/>
+        </w:rPr>
+        <w:t>动画</w:t>
+      </w:r>
+    </w:p>
+    <w:p>
+      <w:pPr>
+        <w:spacing w:line="360" w:lineRule="auto"/>
+        <w:ind w:firstLineChars="200" w:firstLine="480"/>
+        <w:rPr>
+          <w:sz w:val="24"/>
+        </w:rPr>
+      </w:pPr>
+      <w:r>
+        <w:rPr>
+          <w:rFonts w:hint="eastAsia"/>
+          <w:sz w:val="24"/>
+        </w:rPr>
+        <w:t>一款炫酷的</w:t>
+      </w:r>
+      <w:r>
+        <w:rPr>
+          <w:rFonts w:hint="eastAsia"/>
+          <w:sz w:val="24"/>
+        </w:rPr>
+        <w:t>App</w:t>
+      </w:r>
+      <w:r>
+        <w:rPr>
+          <w:rFonts w:hint="eastAsia"/>
+          <w:sz w:val="24"/>
+        </w:rPr>
+        <w:t>，通常都是由里面的动画效果支撑。</w:t>
+      </w:r>
+      <w:r>
+        <w:rPr>
+          <w:rFonts w:hint="eastAsia"/>
+          <w:sz w:val="24"/>
+        </w:rPr>
+        <w:t>A</w:t>
+      </w:r>
+      <w:r>
+        <w:rPr>
+          <w:sz w:val="24"/>
+        </w:rPr>
+        <w:t>p</w:t>
+      </w:r>
+      <w:r>
+        <w:rPr>
+          <w:rFonts w:hint="eastAsia"/>
+          <w:sz w:val="24"/>
+        </w:rPr>
+        <w:t>p</w:t>
+      </w:r>
+      <w:r>
+        <w:rPr>
+          <w:rFonts w:hint="eastAsia"/>
+          <w:sz w:val="24"/>
+        </w:rPr>
+        <w:t>要做到与用户良好交互，就不能让界面看起来死板，多点动画操作，</w:t>
+      </w:r>
+      <w:r>
+        <w:rPr>
+          <w:rFonts w:hint="eastAsia"/>
+          <w:sz w:val="24"/>
+        </w:rPr>
+        <w:t>加强用户对整体设计的好感。自从</w:t>
+      </w:r>
+      <w:r>
+        <w:rPr>
+          <w:rFonts w:hint="eastAsia"/>
+          <w:sz w:val="24"/>
+        </w:rPr>
+        <w:t>An</w:t>
+      </w:r>
+      <w:r>
+        <w:rPr>
+          <w:sz w:val="24"/>
+        </w:rPr>
+        <w:t>droid 5.0</w:t>
+      </w:r>
+      <w:r>
+        <w:rPr>
+          <w:rFonts w:hint="eastAsia"/>
+          <w:sz w:val="24"/>
+        </w:rPr>
+        <w:t>以来，</w:t>
+      </w:r>
+      <w:r>
+        <w:rPr>
+          <w:rFonts w:hint="eastAsia"/>
+          <w:sz w:val="24"/>
+        </w:rPr>
+        <w:t>Google</w:t>
+      </w:r>
+      <w:r>
+        <w:rPr>
+          <w:rFonts w:hint="eastAsia"/>
+          <w:sz w:val="24"/>
+        </w:rPr>
+        <w:t>调整</w:t>
+      </w:r>
+      <w:r>
+        <w:rPr>
+          <w:rFonts w:hint="eastAsia"/>
+          <w:sz w:val="24"/>
+        </w:rPr>
+        <w:t>Android</w:t>
+      </w:r>
+      <w:r>
+        <w:rPr>
+          <w:rFonts w:hint="eastAsia"/>
+          <w:sz w:val="24"/>
+        </w:rPr>
+        <w:t>整体布局，界面更加优美，而且通过多样的动画效果，让这个系统更加炫酷。</w:t>
+      </w:r>
+    </w:p>
+    <w:p>
+      <w:pPr>
+        <w:spacing w:line="360" w:lineRule="auto"/>
+        <w:ind w:firstLineChars="200" w:firstLine="480"/>
+        <w:rPr>
+          <w:sz w:val="24"/>
+        </w:rPr>
+      </w:pPr>
+      <w:r>
+        <w:rPr>
+          <w:rFonts w:hint="eastAsia"/>
+          <w:sz w:val="24"/>
+        </w:rPr>
+        <w:t>Android</w:t>
+      </w:r>
+      <w:r>
+        <w:rPr>
+          <w:rFonts w:hint="eastAsia"/>
+          <w:sz w:val="24"/>
+        </w:rPr>
+        <w:t>基本上的可以分成三种类型的动画，</w:t>
+      </w:r>
+      <w:r>
+        <w:rPr>
+          <w:rFonts w:hint="eastAsia"/>
+          <w:sz w:val="24"/>
+        </w:rPr>
+        <w:t>View</w:t>
+      </w:r>
+      <w:r>
+        <w:rPr>
+          <w:rFonts w:hint="eastAsia"/>
+          <w:sz w:val="24"/>
+        </w:rPr>
+        <w:t>动画和属性动画还有一个逐帧动画。</w:t>
+      </w:r>
+      <w:r>
+        <w:rPr>
+          <w:rFonts w:hint="eastAsia"/>
+          <w:sz w:val="24"/>
+        </w:rPr>
+        <w:t>View</w:t>
+      </w:r>
+      <w:r>
+        <w:rPr>
+          <w:rFonts w:hint="eastAsia"/>
+          <w:sz w:val="24"/>
+        </w:rPr>
+        <w:t>动画结合上面讲述的各种各样的</w:t>
+      </w:r>
+      <w:r>
+        <w:rPr>
+          <w:rFonts w:hint="eastAsia"/>
+          <w:sz w:val="24"/>
+        </w:rPr>
+        <w:t>View</w:t>
+      </w:r>
+      <w:r>
+        <w:rPr>
+          <w:rFonts w:hint="eastAsia"/>
+          <w:sz w:val="24"/>
+        </w:rPr>
+        <w:t>控件做</w:t>
+      </w:r>
+      <w:r>
+        <w:rPr>
+          <w:rFonts w:hint="eastAsia"/>
+          <w:sz w:val="24"/>
+        </w:rPr>
+        <w:t>TranslateAnimation</w:t>
+      </w:r>
+      <w:r>
+        <w:rPr>
+          <w:rFonts w:hint="eastAsia"/>
+          <w:sz w:val="24"/>
+        </w:rPr>
+        <w:t> </w:t>
+      </w:r>
+      <w:r>
+        <w:rPr>
+          <w:sz w:val="24"/>
+        </w:rPr>
+        <w:t>(</w:t>
+      </w:r>
+      <w:r>
+        <w:rPr>
+          <w:rFonts w:hint="eastAsia"/>
+          <w:sz w:val="24"/>
+        </w:rPr>
+        <w:t>平移动画</w:t>
+      </w:r>
+      <w:r>
+        <w:rPr>
+          <w:sz w:val="24"/>
+        </w:rPr>
+        <w:t>)</w:t>
+      </w:r>
+      <w:r>
+        <w:rPr>
+          <w:rFonts w:hint="eastAsia"/>
+          <w:sz w:val="24"/>
+        </w:rPr>
+        <w:t>、</w:t>
+      </w:r>
+      <w:r>
+        <w:rPr>
+          <w:rFonts w:hint="eastAsia"/>
+          <w:sz w:val="24"/>
+        </w:rPr>
+        <w:t>S</w:t>
+      </w:r>
+      <w:r>
+        <w:rPr>
+          <w:sz w:val="24"/>
+        </w:rPr>
+        <w:t>caleAnimation(</w:t>
+      </w:r>
+      <w:r>
+        <w:rPr>
+          <w:rFonts w:hint="eastAsia"/>
+          <w:sz w:val="24"/>
+        </w:rPr>
+        <w:t>缩放动画</w:t>
+      </w:r>
+      <w:r>
+        <w:rPr>
+          <w:sz w:val="24"/>
+        </w:rPr>
+        <w:t>)</w:t>
+      </w:r>
+      <w:r>
+        <w:rPr>
+          <w:rFonts w:hint="eastAsia"/>
+          <w:sz w:val="24"/>
+        </w:rPr>
+        <w:t>、</w:t>
+      </w:r>
+      <w:r>
+        <w:rPr>
+          <w:rFonts w:hint="eastAsia"/>
+          <w:sz w:val="24"/>
+        </w:rPr>
+        <w:t>Rotate</w:t>
+      </w:r>
+      <w:r>
+        <w:rPr>
+          <w:sz w:val="24"/>
+        </w:rPr>
+        <w:t>Anmation(</w:t>
+      </w:r>
+      <w:r>
+        <w:rPr>
+          <w:rFonts w:hint="eastAsia"/>
+          <w:sz w:val="24"/>
+        </w:rPr>
+        <w:t>旋转动画</w:t>
+      </w:r>
+      <w:r>
+        <w:rPr>
+          <w:sz w:val="24"/>
+        </w:rPr>
+        <w:t>)</w:t>
+      </w:r>
+      <w:r>
+        <w:rPr>
+          <w:rFonts w:hint="eastAsia"/>
+          <w:sz w:val="24"/>
+        </w:rPr>
+        <w:t>、</w:t>
+      </w:r>
+      <w:r>
+        <w:rPr>
+          <w:rFonts w:hint="eastAsia"/>
+          <w:sz w:val="24"/>
+        </w:rPr>
+        <w:t>Alph</w:t>
+      </w:r>
+      <w:r>
+        <w:rPr>
+          <w:sz w:val="24"/>
+        </w:rPr>
+        <w:t>aAnmation(</w:t>
+      </w:r>
+      <w:r>
+        <w:rPr>
+          <w:rFonts w:hint="eastAsia"/>
+          <w:sz w:val="24"/>
+        </w:rPr>
+        <w:t>透明变化</w:t>
+      </w:r>
+      <w:r>
+        <w:rPr>
+          <w:sz w:val="24"/>
+        </w:rPr>
+        <w:t>)</w:t>
+      </w:r>
+      <w:r>
+        <w:rPr>
+          <w:rFonts w:hint="eastAsia"/>
+          <w:sz w:val="24"/>
+        </w:rPr>
+        <w:t>，这四种动画均可指定执行的时间，以及速度。并且</w:t>
+      </w:r>
+      <w:r>
+        <w:rPr>
+          <w:rFonts w:hint="eastAsia"/>
+          <w:sz w:val="24"/>
+        </w:rPr>
+        <w:t>四者可结合起来，先后执行也可同时触发。逐帧动画则是通过一张张静态图片，连接成一张动态的效果。类似</w:t>
+      </w:r>
+      <w:r>
+        <w:rPr>
+          <w:rFonts w:hint="eastAsia"/>
+          <w:sz w:val="24"/>
+        </w:rPr>
+        <w:t>gif</w:t>
+      </w:r>
+      <w:r>
+        <w:rPr>
+          <w:rFonts w:hint="eastAsia"/>
+          <w:sz w:val="24"/>
+        </w:rPr>
+        <w:t>图片。比如</w:t>
+      </w:r>
+      <w:r>
+        <w:rPr>
+          <w:rFonts w:hint="eastAsia"/>
+          <w:sz w:val="24"/>
+        </w:rPr>
+        <w:t>A</w:t>
+      </w:r>
+      <w:r>
+        <w:rPr>
+          <w:sz w:val="24"/>
+        </w:rPr>
+        <w:t>p</w:t>
+      </w:r>
+      <w:r>
+        <w:rPr>
+          <w:rFonts w:hint="eastAsia"/>
+          <w:sz w:val="24"/>
+        </w:rPr>
+        <w:t>p</w:t>
+      </w:r>
+      <w:r>
+        <w:rPr>
+          <w:rFonts w:hint="eastAsia"/>
+          <w:sz w:val="24"/>
+        </w:rPr>
+        <w:t>中常用的加载中的动画，往往是通过逐帧动画拼接而成。这种方式严重影响性能，因为需要加载多张图片，加大</w:t>
+      </w:r>
+      <w:r>
+        <w:rPr>
+          <w:rFonts w:hint="eastAsia"/>
+          <w:sz w:val="24"/>
+        </w:rPr>
+        <w:t>App</w:t>
+      </w:r>
+      <w:r>
+        <w:rPr>
+          <w:rFonts w:hint="eastAsia"/>
+          <w:sz w:val="24"/>
+        </w:rPr>
+        <w:t>的内存占有量，所以这种技术比较落后。属性动画基本上结合了上面两种的优点，打造出几乎无所不能的动画框架。属性动画改变的是属性！上面的</w:t>
+      </w:r>
+      <w:r>
+        <w:rPr>
+          <w:rFonts w:hint="eastAsia"/>
+          <w:sz w:val="24"/>
+        </w:rPr>
+        <w:t>View</w:t>
+      </w:r>
+      <w:r>
+        <w:rPr>
+          <w:rFonts w:hint="eastAsia"/>
+          <w:sz w:val="24"/>
+        </w:rPr>
+        <w:t>动画，通过平移改变的只是在界面上重新绘制而已，</w:t>
+      </w:r>
+      <w:r>
+        <w:rPr>
+          <w:rFonts w:hint="eastAsia"/>
+          <w:sz w:val="24"/>
+        </w:rPr>
+        <w:lastRenderedPageBreak/>
+        <w:t>如果想要对它进行点击操作，就会发现根本不会其作用，因为其本身还是在原来的位置，</w:t>
+      </w:r>
+      <w:r>
+        <w:rPr>
+          <w:rFonts w:hint="eastAsia"/>
+          <w:sz w:val="24"/>
+        </w:rPr>
+        <w:t>只是界面上把他绘制在其他地方而已。而通过属性动画，做平移操作，就可以解决</w:t>
+      </w:r>
+      <w:r>
+        <w:rPr>
+          <w:rFonts w:hint="eastAsia"/>
+          <w:sz w:val="24"/>
+        </w:rPr>
+        <w:t>View</w:t>
+      </w:r>
+      <w:r>
+        <w:rPr>
+          <w:rFonts w:hint="eastAsia"/>
+          <w:sz w:val="24"/>
+        </w:rPr>
+        <w:t>动画存在的问题，因为属性动画，改变的不仅仅是视图，还有它的属性。所以属性动画是对所有对象都起作用。其中最常用的两个属性动画类</w:t>
+      </w:r>
+      <w:r>
+        <w:rPr>
+          <w:rFonts w:hint="eastAsia"/>
+          <w:sz w:val="24"/>
+        </w:rPr>
+        <w:t>Value</w:t>
+      </w:r>
+      <w:r>
+        <w:rPr>
+          <w:sz w:val="24"/>
+        </w:rPr>
+        <w:t>Animator</w:t>
+      </w:r>
+      <w:r>
+        <w:rPr>
+          <w:rFonts w:hint="eastAsia"/>
+          <w:sz w:val="24"/>
+        </w:rPr>
+        <w:t>和</w:t>
+      </w:r>
+      <w:r>
+        <w:rPr>
+          <w:rFonts w:hint="eastAsia"/>
+          <w:sz w:val="24"/>
+        </w:rPr>
+        <w:t>Ob</w:t>
+      </w:r>
+      <w:r>
+        <w:rPr>
+          <w:sz w:val="24"/>
+        </w:rPr>
+        <w:t>jectAnimator</w:t>
+      </w:r>
+      <w:r>
+        <w:rPr>
+          <w:rFonts w:hint="eastAsia"/>
+          <w:sz w:val="24"/>
+        </w:rPr>
+        <w:t>，都可以将多个动画结合起来实现各种样式的效果。</w:t>
+      </w:r>
+    </w:p>
+    <w:p>
+      <w:pPr>
+        <w:spacing w:line="360" w:lineRule="auto"/>
+        <w:ind w:firstLineChars="200" w:firstLine="480"/>
+        <w:rPr>
+          <w:rFonts w:hint="eastAsia"/>
+          <w:sz w:val="24"/>
+        </w:rPr>
+      </w:pPr>
+      <w:r>
+        <w:rPr>
+          <w:rFonts w:hint="eastAsia"/>
+          <w:sz w:val="24"/>
+        </w:rPr>
+        <w:t>动画与数学结合对于可以实现更复杂的效果，</w:t>
+      </w:r>
+      <w:r>
+        <w:rPr>
+          <w:rFonts w:hint="eastAsia"/>
+          <w:sz w:val="24"/>
+        </w:rPr>
+        <w:t>贝塞尔曲线</w:t>
+      </w:r>
+    </w:p>
+    <w:p>
+      <w:pPr>
+        <w:spacing w:line="360" w:lineRule="auto"/>
+        <w:ind w:firstLineChars="200" w:firstLine="480"/>
+        <w:rPr>
+          <w:sz w:val="24"/>
+        </w:rPr>
+      </w:pPr>
+      <w:r>
+        <w:rPr>
+          <w:rFonts w:hint="eastAsia"/>
+          <w:sz w:val="24"/>
+        </w:rPr>
+        <w:t>明日继续。。。</w:t>
+      </w:r>
+    </w:p>
+    <w:p>
+      <w:pPr>
+        <w:spacing w:line="360" w:lineRule="auto"/>
+        <w:ind w:firstLineChars="200" w:firstLine="480"/>
+        <w:rPr>
+          <w:sz w:val="24"/>
+        </w:rPr>
+      </w:pPr>
+      <w:r>
+        <w:rPr>
+          <w:rFonts w:hint="eastAsia"/>
+          <w:sz w:val="24"/>
+        </w:rPr>
+        <w:t>技术写完，明天就会按照他原来的模板对项目进行分析和模块功能说明、效果展示等</w:t>
+      </w:r>
+      <w:bookmarkStart w:id="18" w:name="_GoBack"/>
+      <w:bookmarkEnd w:id="18"/>
+    </w:p>
+    <w:p>
+      <w:pPr>
+        <w:spacing w:line="360" w:lineRule="auto"/>
+        <w:ind w:firstLineChars="200" w:firstLine="480"/>
+        <w:rPr>
+          <w:sz w:val="24"/>
+        </w:rPr>
+      </w:pPr>
+    </w:p>
+    <w:p>
+      <w:pPr>
+        <w:spacing w:line="360" w:lineRule="auto"/>
+        <w:ind w:firstLineChars="200" w:firstLine="480"/>
+        <w:rPr>
+          <w:rFonts w:hint="eastAsia"/>
+          <w:sz w:val="24"/>
+        </w:rPr>
+      </w:pPr>
+    </w:p>
+    <w:p>
+      <w:pPr>
+        <w:spacing w:line="360" w:lineRule="auto"/>
+        <w:ind w:firstLineChars="200" w:firstLine="480"/>
+        <w:rPr>
+          <w:sz w:val="24"/>
+        </w:rPr>
+      </w:pPr>
+      <w:r>
+        <w:rPr>
           <w:sz w:val="24"/>
         </w:rPr>
         <w:t>该管理系统采用</w:t>
       </w:r>
-      <w:proofErr w:type="spellStart"/>
       <w:r>
         <w:rPr>
           <w:sz w:val="24"/>
         </w:rPr>
         <w:t>Spring+Mybatis</w:t>
       </w:r>
-      <w:proofErr w:type="spellEnd"/>
       <w:r>
         <w:rPr>
           <w:sz w:val="24"/>
@@ -8723,28 +9926,24 @@
         </w:rPr>
         <w:t>和</w:t>
       </w:r>
-      <w:proofErr w:type="spellStart"/>
       <w:r>
         <w:rPr>
           <w:sz w:val="24"/>
         </w:rPr>
         <w:t>MyBatis</w:t>
       </w:r>
-      <w:proofErr w:type="spellEnd"/>
       <w:r>
         <w:rPr>
           <w:sz w:val="24"/>
         </w:rPr>
         <w:t>就足够了。其中</w:t>
       </w:r>
-      <w:proofErr w:type="spellStart"/>
       <w:r>
         <w:rPr>
           <w:sz w:val="24"/>
         </w:rPr>
         <w:t>SqlSessionTemplate</w:t>
       </w:r>
-      <w:proofErr w:type="spellEnd"/>
       <w:r>
         <w:rPr>
           <w:sz w:val="24"/>
@@ -8755,147 +9954,104 @@
         <w:rPr>
           <w:sz w:val="24"/>
         </w:rPr>
-        <w:t>Spring-</w:t>
-      </w:r>
-      <w:proofErr w:type="spellStart"/>
+        <w:t>Spring-MyBatis</w:t>
+      </w:r>
+      <w:r>
+        <w:rPr>
+          <w:sz w:val="24"/>
+        </w:rPr>
+        <w:t>的核心，这个类实现了</w:t>
+      </w:r>
+      <w:r>
+        <w:rPr>
+          <w:sz w:val="24"/>
+        </w:rPr>
+        <w:t>Mybatis</w:t>
+      </w:r>
+      <w:r>
+        <w:rPr>
+          <w:sz w:val="24"/>
+        </w:rPr>
+        <w:t>的</w:t>
+      </w:r>
+      <w:r>
+        <w:rPr>
+          <w:sz w:val="24"/>
+        </w:rPr>
+        <w:t>SqlSession</w:t>
+      </w:r>
+      <w:r>
+        <w:rPr>
+          <w:sz w:val="24"/>
+        </w:rPr>
+        <w:t>接口，调用</w:t>
+      </w:r>
+      <w:r>
+        <w:rPr>
+          <w:sz w:val="24"/>
+        </w:rPr>
+        <w:t>Mybatis</w:t>
+      </w:r>
+      <w:r>
+        <w:rPr>
+          <w:sz w:val="24"/>
+        </w:rPr>
+        <w:t>的方法进行相关操作。</w:t>
+      </w:r>
+      <w:r>
+        <w:rPr>
+          <w:sz w:val="24"/>
+        </w:rPr>
+        <w:t>SqlSessionTemplate</w:t>
+      </w:r>
+      <w:r>
+        <w:rPr>
+          <w:sz w:val="24"/>
+        </w:rPr>
+        <w:t>是线程安全的，可以被多个</w:t>
+      </w:r>
+      <w:r>
+        <w:rPr>
+          <w:sz w:val="24"/>
+        </w:rPr>
+        <w:t>DAO</w:t>
+      </w:r>
+      <w:r>
+        <w:rPr>
+          <w:sz w:val="24"/>
+        </w:rPr>
+        <w:t>所共享所用，它被用来替代默认的</w:t>
+      </w:r>
       <w:r>
         <w:rPr>
           <w:sz w:val="24"/>
         </w:rPr>
         <w:t>MyBatis</w:t>
       </w:r>
-      <w:proofErr w:type="spellEnd"/>
-      <w:r>
-        <w:rPr>
-          <w:sz w:val="24"/>
-        </w:rPr>
-        <w:t>的</w:t>
-      </w:r>
-      <w:r>
-        <w:rPr>
-          <w:sz w:val="24"/>
-        </w:rPr>
-        <w:lastRenderedPageBreak/>
-        <w:t>核心，这个</w:t>
-      </w:r>
-      <w:proofErr w:type="gramStart"/>
-      <w:r>
-        <w:rPr>
-          <w:sz w:val="24"/>
-        </w:rPr>
-        <w:t>类实现</w:t>
-      </w:r>
-      <w:proofErr w:type="gramEnd"/>
-      <w:r>
-        <w:rPr>
-          <w:sz w:val="24"/>
-        </w:rPr>
-        <w:t>了</w:t>
-      </w:r>
-      <w:proofErr w:type="spellStart"/>
-      <w:r>
-        <w:rPr>
-          <w:sz w:val="24"/>
-        </w:rPr>
-        <w:t>Mybatis</w:t>
-      </w:r>
-      <w:proofErr w:type="spellEnd"/>
-      <w:r>
-        <w:rPr>
-          <w:sz w:val="24"/>
-        </w:rPr>
-        <w:t>的</w:t>
-      </w:r>
-      <w:proofErr w:type="spellStart"/>
-      <w:r>
-        <w:rPr>
-          <w:sz w:val="24"/>
-        </w:rPr>
-        <w:t>SqlSession</w:t>
-      </w:r>
-      <w:proofErr w:type="spellEnd"/>
-      <w:r>
-        <w:rPr>
-          <w:sz w:val="24"/>
-        </w:rPr>
-        <w:t>接口，调用</w:t>
-      </w:r>
-      <w:proofErr w:type="spellStart"/>
-      <w:r>
-        <w:rPr>
-          <w:sz w:val="24"/>
-        </w:rPr>
-        <w:t>Mybatis</w:t>
-      </w:r>
-      <w:proofErr w:type="spellEnd"/>
-      <w:r>
-        <w:rPr>
-          <w:sz w:val="24"/>
-        </w:rPr>
-        <w:t>的方法进行相关操作。</w:t>
-      </w:r>
-      <w:proofErr w:type="spellStart"/>
-      <w:r>
-        <w:rPr>
-          <w:sz w:val="24"/>
-        </w:rPr>
-        <w:t>SqlSessionTemplate</w:t>
-      </w:r>
-      <w:proofErr w:type="spellEnd"/>
-      <w:r>
-        <w:rPr>
-          <w:sz w:val="24"/>
-        </w:rPr>
-        <w:t>是线程安全的，可以被多个</w:t>
-      </w:r>
-      <w:r>
-        <w:rPr>
-          <w:sz w:val="24"/>
-        </w:rPr>
-        <w:t>DAO</w:t>
-      </w:r>
-      <w:r>
-        <w:rPr>
-          <w:sz w:val="24"/>
-        </w:rPr>
-        <w:t>所共享所用，它被用来替代默认的</w:t>
-      </w:r>
-      <w:proofErr w:type="spellStart"/>
-      <w:r>
-        <w:rPr>
-          <w:sz w:val="24"/>
-        </w:rPr>
-        <w:t>MyBatis</w:t>
-      </w:r>
-      <w:proofErr w:type="spellEnd"/>
       <w:r>
         <w:rPr>
           <w:sz w:val="24"/>
         </w:rPr>
         <w:t>实现的</w:t>
       </w:r>
-      <w:proofErr w:type="spellStart"/>
       <w:r>
         <w:rPr>
           <w:sz w:val="24"/>
         </w:rPr>
         <w:t>DefaultSqlSession</w:t>
       </w:r>
-      <w:proofErr w:type="spellEnd"/>
       <w:r>
         <w:rPr>
           <w:sz w:val="24"/>
         </w:rPr>
         <w:t>，</w:t>
       </w:r>
-      <w:proofErr w:type="spellStart"/>
       <w:r>
         <w:rPr>
           <w:sz w:val="24"/>
         </w:rPr>
         <w:t>DefaultSqlSession</w:t>
       </w:r>
-      <w:proofErr w:type="spellEnd"/>
       <w:r>
         <w:rPr>
           <w:sz w:val="24"/>
@@ -8918,16 +10074,8 @@
         <w:rPr>
           <w:sz w:val="24"/>
         </w:rPr>
-        <w:t>Spring-</w:t>
-      </w:r>
-      <w:proofErr w:type="spellStart"/>
-      <w:r>
-        <w:rPr>
-          <w:sz w:val="24"/>
-        </w:rPr>
-        <w:t>MyBatis</w:t>
-      </w:r>
-      <w:proofErr w:type="spellEnd"/>
+        <w:t>Spring-MyBatis</w:t>
+      </w:r>
       <w:r>
         <w:rPr>
           <w:sz w:val="24"/>
@@ -9064,14 +10212,12 @@
         </w:rPr>
         <w:t>类和</w:t>
       </w:r>
-      <w:proofErr w:type="spellStart"/>
       <w:r>
         <w:rPr>
           <w:sz w:val="24"/>
         </w:rPr>
         <w:t>javaBean</w:t>
       </w:r>
-      <w:proofErr w:type="spellEnd"/>
       <w:r>
         <w:rPr>
           <w:sz w:val="24"/>
@@ -9112,21 +10258,7 @@
         <w:rPr>
           <w:sz w:val="24"/>
         </w:rPr>
-        <w:t>被称为控制反转，它</w:t>
-      </w:r>
-      <w:proofErr w:type="gramStart"/>
-      <w:r>
-        <w:rPr>
-          <w:sz w:val="24"/>
-        </w:rPr>
-        <w:t>指程序</w:t>
-      </w:r>
-      <w:proofErr w:type="gramEnd"/>
-      <w:r>
-        <w:rPr>
-          <w:sz w:val="24"/>
-        </w:rPr>
-        <w:t>中对象的获取方式发生反转，由最初的</w:t>
+        <w:t>被称为控制反转，它指程序中对象的获取方式发生反转，由最初的</w:t>
       </w:r>
       <w:r>
         <w:rPr>
@@ -9202,7 +10334,14 @@
         <w:rPr>
           <w:sz w:val="24"/>
         </w:rPr>
-        <w:t>为系统提供了一个整体的解决性方案，开发者可以利用本其本身的功能外，也可以与第三方的框架和技术进行整合应用，可以自由选择采用哪种技术进行开发。</w:t>
+        <w:t>为系统提供了一个整体的解决性方案，开发者可以利用本其本身的功能外，也可以与第三方的框架和技术进行整合应用，可以自由选择采用哪种技术进行</w:t>
+      </w:r>
+      <w:r>
+        <w:rPr>
+          <w:sz w:val="24"/>
+        </w:rPr>
+        <w:lastRenderedPageBreak/>
+        <w:t>开发。</w:t>
       </w:r>
     </w:p>
     <w:p>
@@ -9218,14 +10357,12 @@
           <w:sz w:val="24"/>
         </w:rPr>
       </w:pPr>
-      <w:proofErr w:type="spellStart"/>
       <w:r>
         <w:rPr>
           <w:sz w:val="24"/>
         </w:rPr>
         <w:t>MyBatis</w:t>
       </w:r>
-      <w:proofErr w:type="spellEnd"/>
       <w:r>
         <w:rPr>
           <w:sz w:val="24"/>
@@ -9241,14 +10378,12 @@
           <w:sz w:val="24"/>
         </w:rPr>
       </w:pPr>
-      <w:proofErr w:type="spellStart"/>
       <w:r>
         <w:rPr>
           <w:sz w:val="24"/>
         </w:rPr>
         <w:t>MyBatis</w:t>
       </w:r>
-      <w:proofErr w:type="spellEnd"/>
       <w:r>
         <w:rPr>
           <w:sz w:val="24"/>
@@ -9303,14 +10438,12 @@
         </w:rPr>
         <w:t>，并且改名为</w:t>
       </w:r>
-      <w:proofErr w:type="spellStart"/>
       <w:r>
         <w:rPr>
           <w:sz w:val="24"/>
         </w:rPr>
         <w:t>MyBatis</w:t>
       </w:r>
-      <w:proofErr w:type="spellEnd"/>
       <w:r>
         <w:rPr>
           <w:sz w:val="24"/>
@@ -9326,14 +10459,12 @@
           <w:sz w:val="24"/>
         </w:rPr>
       </w:pPr>
-      <w:proofErr w:type="spellStart"/>
       <w:r>
         <w:rPr>
           <w:sz w:val="24"/>
         </w:rPr>
         <w:t>MyBatis</w:t>
       </w:r>
-      <w:proofErr w:type="spellEnd"/>
       <w:r>
         <w:rPr>
           <w:sz w:val="24"/>
@@ -9374,21 +10505,7 @@
         <w:rPr>
           <w:sz w:val="24"/>
         </w:rPr>
-        <w:t>或</w:t>
-      </w:r>
-      <w:proofErr w:type="gramStart"/>
-      <w:r>
-        <w:rPr>
-          <w:sz w:val="24"/>
-        </w:rPr>
-        <w:t>注解做</w:t>
-      </w:r>
-      <w:proofErr w:type="gramEnd"/>
-      <w:r>
-        <w:rPr>
-          <w:sz w:val="24"/>
-        </w:rPr>
-        <w:t>配置和定义映射关系，将</w:t>
+        <w:t>或注解做配置和定义映射关系，将</w:t>
       </w:r>
       <w:r>
         <w:rPr>
@@ -9433,7 +10550,6 @@
         </w:rPr>
         <w:t>一般我们把</w:t>
       </w:r>
-      <w:proofErr w:type="spellStart"/>
       <w:r>
         <w:rPr>
           <w:rFonts w:ascii="Times New Roman" w:hAnsi="Times New Roman" w:cs="Times New Roman"/>
@@ -9441,7 +10557,6 @@
         </w:rPr>
         <w:t>Mybatis</w:t>
       </w:r>
-      <w:proofErr w:type="spellEnd"/>
       <w:r>
         <w:rPr>
           <w:rFonts w:ascii="Times New Roman" w:hAnsi="Times New Roman" w:cs="Times New Roman"/>
@@ -9522,23 +10637,7 @@
           <w:rFonts w:ascii="Times New Roman" w:hAnsi="Times New Roman" w:cs="Times New Roman"/>
           <w:kern w:val="2"/>
         </w:rPr>
-        <w:t>来操纵数据库。接口层</w:t>
-      </w:r>
-      <w:proofErr w:type="gramStart"/>
-      <w:r>
-        <w:rPr>
-          <w:rFonts w:ascii="Times New Roman" w:hAnsi="Times New Roman" w:cs="Times New Roman"/>
-          <w:kern w:val="2"/>
-        </w:rPr>
-        <w:t>一</w:t>
-      </w:r>
-      <w:proofErr w:type="gramEnd"/>
-      <w:r>
-        <w:rPr>
-          <w:rFonts w:ascii="Times New Roman" w:hAnsi="Times New Roman" w:cs="Times New Roman"/>
-          <w:kern w:val="2"/>
-        </w:rPr>
-        <w:t>接收到调用请求就会调用数据处理层来完成具体的数据处理。</w:t>
+        <w:t>来操纵数据库。接口层一接收到调用请求就会调用数据处理层来完成具体的数据处理。</w:t>
       </w:r>
     </w:p>
     <w:p>
@@ -9632,7 +10731,6 @@
           <w:rFonts w:ascii="Times New Roman" w:hAnsi="Times New Roman" w:cs="Times New Roman"/>
           <w:kern w:val="2"/>
         </w:rPr>
-        <w:lastRenderedPageBreak/>
         <w:t>基础支撑层</w:t>
       </w:r>
       <w:r>
@@ -9647,55 +10745,7 @@
           <w:rFonts w:ascii="Times New Roman" w:hAnsi="Times New Roman" w:cs="Times New Roman"/>
           <w:kern w:val="2"/>
         </w:rPr>
-        <w:t>负责</w:t>
-      </w:r>
-      <w:proofErr w:type="gramStart"/>
-      <w:r>
-        <w:rPr>
-          <w:rFonts w:ascii="Times New Roman" w:hAnsi="Times New Roman" w:cs="Times New Roman"/>
-          <w:kern w:val="2"/>
-        </w:rPr>
-        <w:t>最</w:t>
-      </w:r>
-      <w:proofErr w:type="gramEnd"/>
-      <w:r>
-        <w:rPr>
-          <w:rFonts w:ascii="Times New Roman" w:hAnsi="Times New Roman" w:cs="Times New Roman"/>
-          <w:kern w:val="2"/>
-        </w:rPr>
-        <w:t>基础的功能支撑，包括连接管理、事务管理、配置加载和缓存处理，这些都是共用的东西，将他们抽取出来作为</w:t>
-      </w:r>
-      <w:proofErr w:type="gramStart"/>
-      <w:r>
-        <w:rPr>
-          <w:rFonts w:ascii="Times New Roman" w:hAnsi="Times New Roman" w:cs="Times New Roman"/>
-          <w:kern w:val="2"/>
-        </w:rPr>
-        <w:t>最</w:t>
-      </w:r>
-      <w:proofErr w:type="gramEnd"/>
-      <w:r>
-        <w:rPr>
-          <w:rFonts w:ascii="Times New Roman" w:hAnsi="Times New Roman" w:cs="Times New Roman"/>
-          <w:kern w:val="2"/>
-        </w:rPr>
-        <w:t>基础的组件。为上层的数据处理层提供</w:t>
-      </w:r>
-      <w:proofErr w:type="gramStart"/>
-      <w:r>
-        <w:rPr>
-          <w:rFonts w:ascii="Times New Roman" w:hAnsi="Times New Roman" w:cs="Times New Roman"/>
-          <w:kern w:val="2"/>
-        </w:rPr>
-        <w:t>最</w:t>
-      </w:r>
-      <w:proofErr w:type="gramEnd"/>
-      <w:r>
-        <w:rPr>
-          <w:rFonts w:ascii="Times New Roman" w:hAnsi="Times New Roman" w:cs="Times New Roman"/>
-          <w:kern w:val="2"/>
-        </w:rPr>
-        <w:t>基础的支撑。</w:t>
+        <w:t>负责最基础的功能支撑，包括连接管理、事务管理、配置加载和缓存处理，这些都是共用的东西，将他们抽取出来作为最基础的组件。为上层的数据处理层提供最基础的支撑。</w:t>
       </w:r>
     </w:p>
     <w:p>
@@ -9708,8 +10758,8 @@
           <w:szCs w:val="30"/>
         </w:rPr>
       </w:pPr>
-      <w:bookmarkStart w:id="18" w:name="_Toc451107059"/>
-      <w:bookmarkStart w:id="19" w:name="_Toc451621064"/>
+      <w:bookmarkStart w:id="19" w:name="_Toc451107059"/>
+      <w:bookmarkStart w:id="20" w:name="_Toc451621064"/>
       <w:r>
         <w:rPr>
           <w:rFonts w:ascii="Times New Roman" w:hAnsi="Times New Roman" w:cs="Times New Roman"/>
@@ -9726,8 +10776,8 @@
         </w:rPr>
         <w:t>前端开发技术</w:t>
       </w:r>
-      <w:bookmarkEnd w:id="18"/>
       <w:bookmarkEnd w:id="19"/>
+      <w:bookmarkEnd w:id="20"/>
     </w:p>
     <w:p>
       <w:pPr>
@@ -9739,607 +10789,1035 @@
           <w:szCs w:val="30"/>
         </w:rPr>
       </w:pPr>
-      <w:bookmarkStart w:id="20" w:name="_Toc451621065"/>
-      <w:bookmarkStart w:id="21" w:name="_Toc451107060"/>
+      <w:bookmarkStart w:id="21" w:name="_Toc451621065"/>
+      <w:bookmarkStart w:id="22" w:name="_Toc451107060"/>
       <w:r>
         <w:rPr>
           <w:rFonts w:eastAsiaTheme="majorEastAsia"/>
           <w:sz w:val="30"/>
           <w:szCs w:val="30"/>
         </w:rPr>
-        <w:t xml:space="preserve">2.2.1  </w:t>
-      </w:r>
-      <w:proofErr w:type="spellStart"/>
+        <w:t>2.2.1  Jquery</w:t>
+      </w:r>
       <w:r>
         <w:rPr>
           <w:rFonts w:eastAsiaTheme="majorEastAsia"/>
           <w:sz w:val="30"/>
           <w:szCs w:val="30"/>
         </w:rPr>
+        <w:t>技术</w:t>
+      </w:r>
+      <w:bookmarkEnd w:id="21"/>
+      <w:bookmarkEnd w:id="22"/>
+    </w:p>
+    <w:p>
+      <w:pPr>
+        <w:spacing w:line="360" w:lineRule="auto"/>
+        <w:ind w:firstLineChars="200" w:firstLine="480"/>
+        <w:rPr>
+          <w:sz w:val="24"/>
+        </w:rPr>
+      </w:pPr>
+      <w:r>
+        <w:rPr>
+          <w:sz w:val="24"/>
+        </w:rPr>
         <w:t>Jquery</w:t>
       </w:r>
-      <w:proofErr w:type="spellEnd"/>
-      <w:r>
+      <w:r>
+        <w:rPr>
+          <w:sz w:val="24"/>
+        </w:rPr>
+        <w:t>是一个优秀的</w:t>
+      </w:r>
+      <w:r>
+        <w:rPr>
+          <w:sz w:val="24"/>
+        </w:rPr>
+        <w:t>JavaScript</w:t>
+      </w:r>
+      <w:r>
+        <w:rPr>
+          <w:sz w:val="24"/>
+        </w:rPr>
+        <w:t>框架，一个轻量级的</w:t>
+      </w:r>
+      <w:r>
+        <w:rPr>
+          <w:sz w:val="24"/>
+        </w:rPr>
+        <w:t>JS</w:t>
+      </w:r>
+      <w:r>
+        <w:rPr>
+          <w:sz w:val="24"/>
+        </w:rPr>
+        <w:t>库。它的核心理念是</w:t>
+      </w:r>
+      <w:r>
+        <w:rPr>
+          <w:sz w:val="24"/>
+        </w:rPr>
+        <w:t xml:space="preserve"> write less do more , </w:t>
+      </w:r>
+      <w:r>
+        <w:rPr>
+          <w:sz w:val="24"/>
+        </w:rPr>
+        <w:t>其独特的选择器、链式的</w:t>
+      </w:r>
+      <w:r>
+        <w:rPr>
+          <w:sz w:val="24"/>
+        </w:rPr>
+        <w:t>DOM</w:t>
+      </w:r>
+      <w:r>
+        <w:rPr>
+          <w:sz w:val="24"/>
+        </w:rPr>
+        <w:t>操作方式、事件绑定机制、封装完善的</w:t>
+      </w:r>
+      <w:r>
+        <w:rPr>
+          <w:sz w:val="24"/>
+        </w:rPr>
+        <w:t>AJAX</w:t>
+      </w:r>
+      <w:r>
+        <w:rPr>
+          <w:sz w:val="24"/>
+        </w:rPr>
+        <w:t>等特性使其在众多优秀的</w:t>
+      </w:r>
+      <w:r>
+        <w:rPr>
+          <w:sz w:val="24"/>
+        </w:rPr>
+        <w:t>JavaScript</w:t>
+      </w:r>
+      <w:r>
+        <w:rPr>
+          <w:sz w:val="24"/>
+        </w:rPr>
+        <w:t>库中独具一格，极大地方便了开发人员的前端开发工作，减少了其工作量并且改变了</w:t>
+      </w:r>
+      <w:r>
+        <w:rPr>
+          <w:sz w:val="24"/>
+        </w:rPr>
+        <w:t>JavaScript</w:t>
+      </w:r>
+      <w:r>
+        <w:rPr>
+          <w:sz w:val="24"/>
+        </w:rPr>
+        <w:t>程序员编写程序的方式和思路</w:t>
+      </w:r>
+      <w:r>
+        <w:rPr>
+          <w:color w:val="333333"/>
+          <w:sz w:val="24"/>
+          <w:shd w:val="clear" w:color="auto" w:fill="FFFFFF"/>
+        </w:rPr>
+        <w:t>。</w:t>
+      </w:r>
+      <w:r>
+        <w:rPr>
+          <w:sz w:val="24"/>
+        </w:rPr>
+        <w:t>它封装了</w:t>
+      </w:r>
+      <w:r>
+        <w:rPr>
+          <w:sz w:val="24"/>
+        </w:rPr>
+        <w:t>JS,CSS,DOM</w:t>
+      </w:r>
+      <w:r>
+        <w:rPr>
+          <w:sz w:val="24"/>
+        </w:rPr>
+        <w:t>，提供了一致的，风格简洁的</w:t>
+      </w:r>
+      <w:r>
+        <w:rPr>
+          <w:sz w:val="24"/>
+        </w:rPr>
+        <w:t>API</w:t>
+      </w:r>
+      <w:r>
+        <w:rPr>
+          <w:sz w:val="24"/>
+        </w:rPr>
+        <w:t>类库，同时兼容</w:t>
+      </w:r>
+      <w:r>
+        <w:rPr>
+          <w:sz w:val="24"/>
+        </w:rPr>
+        <w:t>CSS</w:t>
+      </w:r>
+      <w:r>
+        <w:rPr>
+          <w:sz w:val="24"/>
+        </w:rPr>
+        <w:t>和各类浏览器，使用户更加方便的处理</w:t>
+      </w:r>
+      <w:r>
+        <w:rPr>
+          <w:sz w:val="24"/>
+        </w:rPr>
+        <w:t>HTML</w:t>
+      </w:r>
+      <w:r>
+        <w:rPr>
+          <w:sz w:val="24"/>
+        </w:rPr>
+        <w:t>，</w:t>
+      </w:r>
+      <w:r>
+        <w:rPr>
+          <w:sz w:val="24"/>
+        </w:rPr>
+        <w:t>Events</w:t>
+      </w:r>
+      <w:r>
+        <w:rPr>
+          <w:sz w:val="24"/>
+        </w:rPr>
+        <w:t>实现动画效果，并且方便的为网站提供</w:t>
+      </w:r>
+      <w:r>
+        <w:rPr>
+          <w:sz w:val="24"/>
+        </w:rPr>
+        <w:t>AJAX</w:t>
+      </w:r>
+      <w:r>
+        <w:rPr>
+          <w:sz w:val="24"/>
+        </w:rPr>
+        <w:t>交互，使用户的</w:t>
+      </w:r>
+      <w:r>
+        <w:rPr>
+          <w:sz w:val="24"/>
+        </w:rPr>
+        <w:t>HTML</w:t>
+      </w:r>
+      <w:r>
+        <w:rPr>
+          <w:sz w:val="24"/>
+        </w:rPr>
+        <w:t>页面保持代码和</w:t>
+      </w:r>
+      <w:r>
+        <w:rPr>
+          <w:sz w:val="24"/>
+        </w:rPr>
+        <w:t>HTML</w:t>
+      </w:r>
+      <w:r>
+        <w:rPr>
+          <w:sz w:val="24"/>
+        </w:rPr>
+        <w:t>内容分离。</w:t>
+      </w:r>
+    </w:p>
+    <w:p>
+      <w:pPr>
+        <w:pStyle w:val="3"/>
+        <w:spacing w:before="0" w:after="0" w:line="360" w:lineRule="auto"/>
         <w:rPr>
           <w:rFonts w:eastAsiaTheme="majorEastAsia"/>
           <w:sz w:val="30"/>
           <w:szCs w:val="30"/>
         </w:rPr>
-        <w:t>技术</w:t>
-      </w:r>
-      <w:bookmarkEnd w:id="20"/>
-      <w:bookmarkEnd w:id="21"/>
-    </w:p>
-    <w:p>
-      <w:pPr>
-        <w:spacing w:line="360" w:lineRule="auto"/>
-        <w:ind w:firstLineChars="200" w:firstLine="480"/>
-        <w:rPr>
-          <w:sz w:val="24"/>
-        </w:rPr>
-      </w:pPr>
-      <w:proofErr w:type="spellStart"/>
-      <w:r>
-        <w:rPr>
-          <w:sz w:val="24"/>
-        </w:rPr>
-        <w:t>Jquery</w:t>
-      </w:r>
-      <w:proofErr w:type="spellEnd"/>
-      <w:r>
-        <w:rPr>
-          <w:sz w:val="24"/>
-        </w:rPr>
-        <w:t>是一个优秀的</w:t>
-      </w:r>
-      <w:r>
-        <w:rPr>
-          <w:sz w:val="24"/>
-        </w:rPr>
-        <w:t>JavaScript</w:t>
-      </w:r>
-      <w:r>
-        <w:rPr>
-          <w:sz w:val="24"/>
-        </w:rPr>
-        <w:t>框架，一个轻量级的</w:t>
-      </w:r>
-      <w:r>
-        <w:rPr>
-          <w:sz w:val="24"/>
-        </w:rPr>
-        <w:t>JS</w:t>
-      </w:r>
-      <w:r>
-        <w:rPr>
-          <w:sz w:val="24"/>
-        </w:rPr>
-        <w:t>库。它的核心理念是</w:t>
-      </w:r>
-      <w:r>
-        <w:rPr>
-          <w:sz w:val="24"/>
-        </w:rPr>
-        <w:t xml:space="preserve"> write less do more , </w:t>
-      </w:r>
-      <w:r>
-        <w:rPr>
-          <w:sz w:val="24"/>
-        </w:rPr>
-        <w:t>其独特的选择器、链式的</w:t>
-      </w:r>
-      <w:r>
-        <w:rPr>
-          <w:sz w:val="24"/>
-        </w:rPr>
-        <w:t>DOM</w:t>
-      </w:r>
-      <w:r>
-        <w:rPr>
-          <w:sz w:val="24"/>
-        </w:rPr>
-        <w:t>操作方式、事件绑定机制、封装完善的</w:t>
-      </w:r>
-      <w:r>
-        <w:rPr>
-          <w:sz w:val="24"/>
-        </w:rPr>
-        <w:t>AJAX</w:t>
-      </w:r>
-      <w:r>
-        <w:rPr>
-          <w:sz w:val="24"/>
-        </w:rPr>
-        <w:t>等特性使其在众多优秀的</w:t>
-      </w:r>
-      <w:r>
-        <w:rPr>
-          <w:sz w:val="24"/>
-        </w:rPr>
-        <w:t>JavaScript</w:t>
-      </w:r>
-      <w:r>
-        <w:rPr>
-          <w:sz w:val="24"/>
-        </w:rPr>
-        <w:t>库中独具一格，极大地方便了开发人员的前端开发工作，减少了其工作量并且改变了</w:t>
-      </w:r>
-      <w:r>
-        <w:rPr>
-          <w:sz w:val="24"/>
-        </w:rPr>
-        <w:t>JavaScript</w:t>
-      </w:r>
-      <w:r>
-        <w:rPr>
-          <w:sz w:val="24"/>
-        </w:rPr>
-        <w:t>程序员编写程序的方式和思路</w:t>
-      </w:r>
-      <w:r>
-        <w:rPr>
-          <w:color w:val="333333"/>
-          <w:sz w:val="24"/>
-          <w:shd w:val="clear" w:color="auto" w:fill="FFFFFF"/>
-        </w:rPr>
-        <w:t>。</w:t>
-      </w:r>
-      <w:r>
-        <w:rPr>
-          <w:sz w:val="24"/>
-        </w:rPr>
-        <w:t>它封装了</w:t>
-      </w:r>
-      <w:r>
-        <w:rPr>
-          <w:sz w:val="24"/>
-        </w:rPr>
-        <w:t>JS,CSS,DOM</w:t>
-      </w:r>
-      <w:r>
-        <w:rPr>
-          <w:sz w:val="24"/>
-        </w:rPr>
-        <w:t>，提供了一致的，风格简洁的</w:t>
-      </w:r>
-      <w:r>
-        <w:rPr>
-          <w:sz w:val="24"/>
-        </w:rPr>
-        <w:t>API</w:t>
-      </w:r>
-      <w:r>
-        <w:rPr>
-          <w:sz w:val="24"/>
-        </w:rPr>
-        <w:t>类库，同时兼容</w:t>
-      </w:r>
-      <w:r>
-        <w:rPr>
-          <w:sz w:val="24"/>
-        </w:rPr>
-        <w:t>CSS</w:t>
-      </w:r>
-      <w:r>
-        <w:rPr>
-          <w:sz w:val="24"/>
-        </w:rPr>
-        <w:t>和各类浏览器，使用户更加方便的处理</w:t>
-      </w:r>
-      <w:r>
-        <w:rPr>
-          <w:sz w:val="24"/>
-        </w:rPr>
-        <w:t>HTML</w:t>
-      </w:r>
-      <w:r>
-        <w:rPr>
-          <w:sz w:val="24"/>
-        </w:rPr>
-        <w:t>，</w:t>
-      </w:r>
-      <w:r>
-        <w:rPr>
-          <w:sz w:val="24"/>
-        </w:rPr>
-        <w:t>Events</w:t>
-      </w:r>
-      <w:r>
-        <w:rPr>
-          <w:sz w:val="24"/>
-        </w:rPr>
-        <w:t>实现动画效果，并且方便的为网站提供</w:t>
-      </w:r>
-      <w:r>
-        <w:rPr>
-          <w:sz w:val="24"/>
-        </w:rPr>
-        <w:t>AJAX</w:t>
-      </w:r>
-      <w:r>
-        <w:rPr>
-          <w:sz w:val="24"/>
-        </w:rPr>
-        <w:t>交互，使用户的</w:t>
-      </w:r>
-      <w:r>
-        <w:rPr>
-          <w:sz w:val="24"/>
-        </w:rPr>
-        <w:t>HTML</w:t>
-      </w:r>
-      <w:r>
-        <w:rPr>
-          <w:sz w:val="24"/>
-        </w:rPr>
-        <w:t>页面保持代码和</w:t>
-      </w:r>
-      <w:r>
-        <w:rPr>
-          <w:sz w:val="24"/>
-        </w:rPr>
-        <w:t>HTML</w:t>
-      </w:r>
-      <w:r>
-        <w:rPr>
-          <w:sz w:val="24"/>
-        </w:rPr>
-        <w:t>内容分离。</w:t>
-      </w:r>
-    </w:p>
-    <w:p>
-      <w:pPr>
-        <w:pStyle w:val="3"/>
-        <w:spacing w:before="0" w:after="0" w:line="360" w:lineRule="auto"/>
+      </w:pPr>
+      <w:bookmarkStart w:id="23" w:name="_Toc451621066"/>
+      <w:bookmarkStart w:id="24" w:name="_Toc451107061"/>
+      <w:r>
         <w:rPr>
           <w:rFonts w:eastAsiaTheme="majorEastAsia"/>
           <w:sz w:val="30"/>
           <w:szCs w:val="30"/>
         </w:rPr>
-      </w:pPr>
-      <w:bookmarkStart w:id="22" w:name="_Toc451621066"/>
-      <w:bookmarkStart w:id="23" w:name="_Toc451107061"/>
+        <w:t>2.2.2  Ajax</w:t>
+      </w:r>
       <w:r>
         <w:rPr>
           <w:rFonts w:eastAsiaTheme="majorEastAsia"/>
           <w:sz w:val="30"/>
           <w:szCs w:val="30"/>
         </w:rPr>
-        <w:t>2.2.2  Ajax</w:t>
-      </w:r>
-      <w:r>
+        <w:t>技术</w:t>
+      </w:r>
+      <w:bookmarkEnd w:id="23"/>
+      <w:bookmarkEnd w:id="24"/>
+    </w:p>
+    <w:p>
+      <w:pPr>
+        <w:spacing w:line="360" w:lineRule="auto"/>
+        <w:ind w:firstLineChars="200" w:firstLine="480"/>
+        <w:rPr>
+          <w:sz w:val="24"/>
+        </w:rPr>
+      </w:pPr>
+      <w:r>
+        <w:rPr>
+          <w:sz w:val="24"/>
+        </w:rPr>
+        <w:t>Ajax(Asychronous JavaScript and Xml)</w:t>
+      </w:r>
+      <w:r>
+        <w:rPr>
+          <w:sz w:val="24"/>
+        </w:rPr>
+        <w:t>异步刷新技术，它是一种用来改善用户体验的技术，其实质是使用</w:t>
+      </w:r>
+      <w:r>
+        <w:rPr>
+          <w:sz w:val="24"/>
+        </w:rPr>
+        <w:t>XMLHttpRequest</w:t>
+      </w:r>
+      <w:r>
+        <w:rPr>
+          <w:sz w:val="24"/>
+        </w:rPr>
+        <w:t>对象异步的向服务器发送请求</w:t>
+      </w:r>
+      <w:r>
+        <w:rPr>
+          <w:rFonts w:hint="eastAsia"/>
+          <w:sz w:val="24"/>
+        </w:rPr>
+        <w:t>。</w:t>
+      </w:r>
+      <w:r>
+        <w:rPr>
+          <w:sz w:val="24"/>
+        </w:rPr>
+        <w:t>具体表现形</w:t>
+      </w:r>
+      <w:r>
+        <w:rPr>
+          <w:sz w:val="24"/>
+        </w:rPr>
+        <w:lastRenderedPageBreak/>
+        <w:t>式为服务器返回部分数据，而不是一个完整的页面，以页面无刷新的效果更改页面中的局部内容</w:t>
+      </w:r>
+      <w:r>
+        <w:rPr>
+          <w:rFonts w:hint="eastAsia"/>
+          <w:sz w:val="24"/>
+        </w:rPr>
+        <w:t>。</w:t>
+      </w:r>
+      <w:r>
+        <w:rPr>
+          <w:sz w:val="24"/>
+        </w:rPr>
+        <w:t>而</w:t>
+      </w:r>
+      <w:r>
+        <w:rPr>
+          <w:sz w:val="24"/>
+        </w:rPr>
+        <w:t>Ajax</w:t>
+      </w:r>
+      <w:r>
+        <w:rPr>
+          <w:sz w:val="24"/>
+        </w:rPr>
+        <w:t>本身并不仅仅是一种技术，而是一种整合了多种技术的技术框架组合</w:t>
+      </w:r>
+      <w:r>
+        <w:rPr>
+          <w:rFonts w:hint="eastAsia"/>
+          <w:b/>
+          <w:sz w:val="24"/>
+          <w:vertAlign w:val="superscript"/>
+        </w:rPr>
+        <w:t>[13]</w:t>
+      </w:r>
+      <w:r>
+        <w:rPr>
+          <w:sz w:val="24"/>
+        </w:rPr>
+        <w:t>。它使用</w:t>
+      </w:r>
+      <w:r>
+        <w:rPr>
+          <w:sz w:val="24"/>
+        </w:rPr>
+        <w:t>JS</w:t>
+      </w:r>
+      <w:r>
+        <w:rPr>
+          <w:sz w:val="24"/>
+        </w:rPr>
+        <w:t>进行数据绑定与输出，将数据传给后台进行处理分析，并将后台处理得到的结果回调给前台通过</w:t>
+      </w:r>
+      <w:r>
+        <w:rPr>
+          <w:sz w:val="24"/>
+        </w:rPr>
+        <w:t>html</w:t>
+      </w:r>
+      <w:r>
+        <w:rPr>
+          <w:sz w:val="24"/>
+        </w:rPr>
+        <w:t>和</w:t>
+      </w:r>
+      <w:r>
+        <w:rPr>
+          <w:sz w:val="24"/>
+        </w:rPr>
+        <w:t>css</w:t>
+      </w:r>
+      <w:r>
+        <w:rPr>
+          <w:sz w:val="24"/>
+        </w:rPr>
+        <w:t>将处理结果进行</w:t>
+      </w:r>
+      <w:r>
+        <w:rPr>
+          <w:sz w:val="24"/>
+        </w:rPr>
+        <w:t>web</w:t>
+      </w:r>
+      <w:r>
+        <w:rPr>
+          <w:sz w:val="24"/>
+        </w:rPr>
+        <w:t>端的展示。</w:t>
+      </w:r>
+      <w:r>
+        <w:rPr>
+          <w:sz w:val="24"/>
+        </w:rPr>
+        <w:t>Ajax</w:t>
+      </w:r>
+      <w:r>
+        <w:rPr>
+          <w:sz w:val="24"/>
+        </w:rPr>
+        <w:t>的核心是</w:t>
+      </w:r>
+      <w:r>
+        <w:rPr>
+          <w:sz w:val="24"/>
+        </w:rPr>
+        <w:t>JavaScript</w:t>
+      </w:r>
+      <w:r>
+        <w:rPr>
+          <w:sz w:val="24"/>
+        </w:rPr>
+        <w:t>对象</w:t>
+      </w:r>
+      <w:r>
+        <w:rPr>
+          <w:sz w:val="24"/>
+        </w:rPr>
+        <w:t>XmlHttpRequest</w:t>
+      </w:r>
+      <w:r>
+        <w:rPr>
+          <w:rFonts w:hint="eastAsia"/>
+          <w:b/>
+          <w:sz w:val="24"/>
+          <w:vertAlign w:val="superscript"/>
+        </w:rPr>
+        <w:t>[14]</w:t>
+      </w:r>
+      <w:r>
+        <w:rPr>
+          <w:sz w:val="24"/>
+        </w:rPr>
+        <w:t>。该对象在</w:t>
+      </w:r>
+      <w:r>
+        <w:rPr>
+          <w:sz w:val="24"/>
+        </w:rPr>
+        <w:t>Internet Explorer 5</w:t>
+      </w:r>
+      <w:r>
+        <w:rPr>
+          <w:sz w:val="24"/>
+        </w:rPr>
+        <w:t>中首次引入，</w:t>
+      </w:r>
+      <w:r>
+        <w:rPr>
+          <w:sz w:val="24"/>
+        </w:rPr>
+        <w:t xml:space="preserve"> XmlHttpRequest</w:t>
+      </w:r>
+      <w:r>
+        <w:rPr>
+          <w:sz w:val="24"/>
+        </w:rPr>
+        <w:t>可以使用</w:t>
+      </w:r>
+      <w:r>
+        <w:rPr>
+          <w:sz w:val="24"/>
+        </w:rPr>
+        <w:t>JavaScript</w:t>
+      </w:r>
+      <w:r>
+        <w:rPr>
+          <w:sz w:val="24"/>
+        </w:rPr>
+        <w:t>向服务器提出请求并处理响应，而不阻塞用户。</w:t>
+      </w:r>
+      <w:r>
+        <w:rPr>
+          <w:rFonts w:hint="eastAsia"/>
+          <w:sz w:val="24"/>
+        </w:rPr>
+        <w:t>无论在</w:t>
+      </w:r>
+      <w:r>
+        <w:rPr>
+          <w:rFonts w:hint="eastAsia"/>
+          <w:sz w:val="24"/>
+        </w:rPr>
+        <w:t>JavaWeb</w:t>
+      </w:r>
+      <w:r>
+        <w:rPr>
+          <w:rFonts w:hint="eastAsia"/>
+          <w:sz w:val="24"/>
+        </w:rPr>
+        <w:t>，还是在别的平台上都可以使用，通用性强</w:t>
+      </w:r>
+      <w:r>
+        <w:rPr>
+          <w:rFonts w:hint="eastAsia"/>
+          <w:b/>
+          <w:sz w:val="24"/>
+          <w:vertAlign w:val="superscript"/>
+        </w:rPr>
+        <w:t>[15]</w:t>
+      </w:r>
+      <w:r>
+        <w:rPr>
+          <w:rFonts w:hint="eastAsia"/>
+          <w:sz w:val="24"/>
+        </w:rPr>
+        <w:t>。</w:t>
+      </w:r>
+    </w:p>
+    <w:p>
+      <w:pPr>
+        <w:pStyle w:val="3"/>
+        <w:spacing w:before="0" w:after="0" w:line="360" w:lineRule="auto"/>
         <w:rPr>
           <w:rFonts w:eastAsiaTheme="majorEastAsia"/>
           <w:sz w:val="30"/>
           <w:szCs w:val="30"/>
         </w:rPr>
-        <w:t>技术</w:t>
-      </w:r>
-      <w:bookmarkEnd w:id="22"/>
-      <w:bookmarkEnd w:id="23"/>
-    </w:p>
-    <w:p>
-      <w:pPr>
-        <w:spacing w:line="360" w:lineRule="auto"/>
-        <w:ind w:firstLineChars="200" w:firstLine="480"/>
-        <w:rPr>
-          <w:sz w:val="24"/>
-        </w:rPr>
-      </w:pPr>
-      <w:r>
-        <w:rPr>
-          <w:sz w:val="24"/>
-        </w:rPr>
-        <w:t>Ajax(</w:t>
-      </w:r>
-      <w:proofErr w:type="spellStart"/>
-      <w:r>
-        <w:rPr>
-          <w:sz w:val="24"/>
-        </w:rPr>
-        <w:t>Asychronous</w:t>
-      </w:r>
-      <w:proofErr w:type="spellEnd"/>
-      <w:r>
-        <w:rPr>
-          <w:sz w:val="24"/>
-        </w:rPr>
-        <w:t xml:space="preserve"> JavaScript and Xml)</w:t>
-      </w:r>
-      <w:r>
-        <w:rPr>
-          <w:sz w:val="24"/>
-        </w:rPr>
-        <w:t>异步刷新技术，它是一种用来改善用户体验的技术，其实质是使用</w:t>
-      </w:r>
-      <w:proofErr w:type="spellStart"/>
-      <w:r>
-        <w:rPr>
-          <w:sz w:val="24"/>
-        </w:rPr>
-        <w:t>XMLHttpRequest</w:t>
-      </w:r>
-      <w:proofErr w:type="spellEnd"/>
-      <w:r>
-        <w:rPr>
-          <w:sz w:val="24"/>
-        </w:rPr>
-        <w:t>对象异步的向服务器发送请求</w:t>
-      </w:r>
-      <w:r>
-        <w:rPr>
-          <w:rFonts w:hint="eastAsia"/>
-          <w:sz w:val="24"/>
-        </w:rPr>
-        <w:t>。</w:t>
-      </w:r>
-      <w:r>
-        <w:rPr>
-          <w:sz w:val="24"/>
-        </w:rPr>
-        <w:t>具体表现形式为服务器返回部分数据，而不是一个完整的页面，以页面无刷新的效果更改页面中的局部内容</w:t>
-      </w:r>
-      <w:r>
-        <w:rPr>
-          <w:rFonts w:hint="eastAsia"/>
-          <w:sz w:val="24"/>
-        </w:rPr>
-        <w:t>。</w:t>
-      </w:r>
-      <w:r>
-        <w:rPr>
-          <w:sz w:val="24"/>
-        </w:rPr>
-        <w:t>而</w:t>
-      </w:r>
-      <w:r>
-        <w:rPr>
-          <w:sz w:val="24"/>
-        </w:rPr>
-        <w:t>Ajax</w:t>
-      </w:r>
-      <w:r>
-        <w:rPr>
-          <w:sz w:val="24"/>
-        </w:rPr>
-        <w:t>本身并不仅仅是一种技术，而是一种整合了多种技术的技术框架组合</w:t>
-      </w:r>
-      <w:r>
-        <w:rPr>
-          <w:rFonts w:hint="eastAsia"/>
-          <w:b/>
-          <w:sz w:val="24"/>
-          <w:vertAlign w:val="superscript"/>
-        </w:rPr>
-        <w:t>[13]</w:t>
-      </w:r>
-      <w:r>
-        <w:rPr>
-          <w:sz w:val="24"/>
-        </w:rPr>
-        <w:t>。它使用</w:t>
-      </w:r>
-      <w:r>
-        <w:rPr>
-          <w:sz w:val="24"/>
-        </w:rPr>
-        <w:t>JS</w:t>
-      </w:r>
-      <w:r>
-        <w:rPr>
-          <w:sz w:val="24"/>
-        </w:rPr>
-        <w:t>进行数据绑定与输出，将数据传给后台进行处理分析，并将后台处理得到的结果回调给前台通过</w:t>
-      </w:r>
-      <w:r>
-        <w:rPr>
-          <w:sz w:val="24"/>
-        </w:rPr>
-        <w:t>html</w:t>
-      </w:r>
-      <w:r>
-        <w:rPr>
-          <w:sz w:val="24"/>
-        </w:rPr>
-        <w:t>和</w:t>
-      </w:r>
-      <w:proofErr w:type="spellStart"/>
-      <w:r>
-        <w:rPr>
-          <w:sz w:val="24"/>
-        </w:rPr>
-        <w:t>css</w:t>
-      </w:r>
-      <w:proofErr w:type="spellEnd"/>
-      <w:r>
-        <w:rPr>
-          <w:sz w:val="24"/>
-        </w:rPr>
-        <w:t>将处理结果进行</w:t>
-      </w:r>
-      <w:r>
-        <w:rPr>
-          <w:sz w:val="24"/>
-        </w:rPr>
-        <w:t>web</w:t>
-      </w:r>
-      <w:r>
-        <w:rPr>
-          <w:sz w:val="24"/>
-        </w:rPr>
-        <w:t>端的展示。</w:t>
-      </w:r>
-      <w:r>
-        <w:rPr>
-          <w:sz w:val="24"/>
-        </w:rPr>
-        <w:t>Ajax</w:t>
-      </w:r>
-      <w:r>
-        <w:rPr>
-          <w:sz w:val="24"/>
-        </w:rPr>
-        <w:t>的核心是</w:t>
-      </w:r>
-      <w:r>
-        <w:rPr>
-          <w:sz w:val="24"/>
-        </w:rPr>
-        <w:t>JavaScript</w:t>
-      </w:r>
-      <w:r>
-        <w:rPr>
-          <w:sz w:val="24"/>
-        </w:rPr>
-        <w:t>对象</w:t>
-      </w:r>
-      <w:proofErr w:type="spellStart"/>
-      <w:r>
-        <w:rPr>
-          <w:sz w:val="24"/>
-        </w:rPr>
-        <w:t>XmlHttpRequest</w:t>
-      </w:r>
-      <w:proofErr w:type="spellEnd"/>
-      <w:r>
-        <w:rPr>
-          <w:rFonts w:hint="eastAsia"/>
-          <w:b/>
-          <w:sz w:val="24"/>
-          <w:vertAlign w:val="superscript"/>
-        </w:rPr>
-        <w:t>[14]</w:t>
-      </w:r>
-      <w:r>
-        <w:rPr>
-          <w:sz w:val="24"/>
-        </w:rPr>
-        <w:t>。该对象在</w:t>
-      </w:r>
-      <w:r>
-        <w:rPr>
-          <w:sz w:val="24"/>
-        </w:rPr>
-        <w:t>Internet Explorer 5</w:t>
-      </w:r>
-      <w:r>
-        <w:rPr>
-          <w:sz w:val="24"/>
-        </w:rPr>
-        <w:t>中首次引入，</w:t>
-      </w:r>
-      <w:r>
-        <w:rPr>
-          <w:sz w:val="24"/>
-        </w:rPr>
-        <w:t xml:space="preserve"> </w:t>
-      </w:r>
-      <w:proofErr w:type="spellStart"/>
-      <w:r>
-        <w:rPr>
-          <w:sz w:val="24"/>
-        </w:rPr>
-        <w:t>XmlHttpRequest</w:t>
-      </w:r>
-      <w:proofErr w:type="spellEnd"/>
-      <w:r>
-        <w:rPr>
-          <w:sz w:val="24"/>
-        </w:rPr>
-        <w:t>可以使用</w:t>
-      </w:r>
-      <w:r>
-        <w:rPr>
-          <w:sz w:val="24"/>
-        </w:rPr>
-        <w:t>JavaScript</w:t>
-      </w:r>
-      <w:r>
-        <w:rPr>
-          <w:sz w:val="24"/>
-        </w:rPr>
-        <w:t>向服务器提出请求并处理响应，而不阻塞用户。</w:t>
-      </w:r>
-      <w:r>
-        <w:rPr>
-          <w:rFonts w:hint="eastAsia"/>
-          <w:sz w:val="24"/>
-        </w:rPr>
-        <w:t>无论在</w:t>
-      </w:r>
-      <w:proofErr w:type="spellStart"/>
-      <w:r>
-        <w:rPr>
-          <w:rFonts w:hint="eastAsia"/>
-          <w:sz w:val="24"/>
-        </w:rPr>
-        <w:t>JavaWeb</w:t>
-      </w:r>
-      <w:proofErr w:type="spellEnd"/>
-      <w:r>
-        <w:rPr>
-          <w:rFonts w:hint="eastAsia"/>
-          <w:sz w:val="24"/>
-        </w:rPr>
-        <w:t>，还是在别的平台上都可以使用，通用性强</w:t>
-      </w:r>
-      <w:r>
-        <w:rPr>
-          <w:rFonts w:hint="eastAsia"/>
-          <w:b/>
-          <w:sz w:val="24"/>
-          <w:vertAlign w:val="superscript"/>
-        </w:rPr>
-        <w:t>[15]</w:t>
-      </w:r>
-      <w:r>
-        <w:rPr>
-          <w:rFonts w:hint="eastAsia"/>
-          <w:sz w:val="24"/>
-        </w:rPr>
-        <w:t>。</w:t>
-      </w:r>
-    </w:p>
-    <w:p>
-      <w:pPr>
-        <w:pStyle w:val="3"/>
-        <w:spacing w:before="0" w:after="0" w:line="360" w:lineRule="auto"/>
+      </w:pPr>
+      <w:bookmarkStart w:id="25" w:name="_Toc451621067"/>
+      <w:bookmarkStart w:id="26" w:name="_Toc451107062"/>
+      <w:r>
         <w:rPr>
           <w:rFonts w:eastAsiaTheme="majorEastAsia"/>
           <w:sz w:val="30"/>
           <w:szCs w:val="30"/>
         </w:rPr>
-      </w:pPr>
-      <w:bookmarkStart w:id="24" w:name="_Toc451621067"/>
-      <w:bookmarkStart w:id="25" w:name="_Toc451107062"/>
+        <w:t>2.2.3  Json</w:t>
+      </w:r>
       <w:r>
         <w:rPr>
           <w:rFonts w:eastAsiaTheme="majorEastAsia"/>
           <w:sz w:val="30"/>
           <w:szCs w:val="30"/>
         </w:rPr>
-        <w:t xml:space="preserve">2.2.3  </w:t>
-      </w:r>
-      <w:proofErr w:type="spellStart"/>
-      <w:r>
+        <w:t>技术</w:t>
+      </w:r>
+      <w:bookmarkEnd w:id="25"/>
+      <w:bookmarkEnd w:id="26"/>
+    </w:p>
+    <w:p>
+      <w:pPr>
+        <w:spacing w:line="360" w:lineRule="auto"/>
+        <w:ind w:firstLineChars="200" w:firstLine="480"/>
+        <w:rPr>
+          <w:rFonts w:eastAsiaTheme="minorEastAsia"/>
+          <w:sz w:val="24"/>
+        </w:rPr>
+      </w:pPr>
+      <w:r>
+        <w:rPr>
+          <w:rFonts w:eastAsiaTheme="minorEastAsia"/>
+          <w:sz w:val="24"/>
+        </w:rPr>
+        <w:t xml:space="preserve">JSON(JavaScript Object Notation) </w:t>
+      </w:r>
+      <w:r>
+        <w:rPr>
+          <w:rFonts w:eastAsiaTheme="minorEastAsia"/>
+          <w:sz w:val="24"/>
+        </w:rPr>
+        <w:t>为一种轻量级的基于</w:t>
+      </w:r>
+      <w:hyperlink r:id="rId21" w:tgtFrame="_blank" w:history="1">
+        <w:r>
+          <w:rPr>
+            <w:rFonts w:eastAsiaTheme="minorEastAsia"/>
+            <w:sz w:val="24"/>
+          </w:rPr>
+          <w:t>JavaScript</w:t>
+        </w:r>
+      </w:hyperlink>
+      <w:r>
+        <w:rPr>
+          <w:rFonts w:eastAsiaTheme="minorEastAsia"/>
+          <w:sz w:val="24"/>
+        </w:rPr>
+        <w:t>编程语言</w:t>
+      </w:r>
+      <w:r>
+        <w:rPr>
+          <w:rFonts w:eastAsiaTheme="minorEastAsia"/>
+          <w:sz w:val="24"/>
+        </w:rPr>
+        <w:t>ECMA-262 3rd Edition-December 1999</w:t>
+      </w:r>
+      <w:r>
+        <w:rPr>
+          <w:rFonts w:eastAsiaTheme="minorEastAsia"/>
+          <w:sz w:val="24"/>
+        </w:rPr>
+        <w:t>标准的一种轻量级的数据交换格式。它采用完全独立于语言的文本格式，同样也使用了类似于</w:t>
+      </w:r>
+      <w:r>
+        <w:rPr>
+          <w:rFonts w:eastAsiaTheme="minorEastAsia"/>
+          <w:sz w:val="24"/>
+        </w:rPr>
+        <w:t>C</w:t>
+      </w:r>
+      <w:r>
+        <w:rPr>
+          <w:rFonts w:eastAsiaTheme="minorEastAsia"/>
+          <w:sz w:val="24"/>
+        </w:rPr>
+        <w:t>语言家族的习惯</w:t>
+      </w:r>
+      <w:r>
+        <w:rPr>
+          <w:rFonts w:eastAsiaTheme="minorEastAsia"/>
+          <w:sz w:val="24"/>
+        </w:rPr>
+        <w:t>(</w:t>
+      </w:r>
+      <w:r>
+        <w:rPr>
+          <w:rFonts w:eastAsiaTheme="minorEastAsia"/>
+          <w:sz w:val="24"/>
+        </w:rPr>
+        <w:t>包括</w:t>
+      </w:r>
+      <w:hyperlink r:id="rId22" w:tgtFrame="_blank" w:history="1">
+        <w:r>
+          <w:rPr>
+            <w:rFonts w:eastAsiaTheme="minorEastAsia"/>
+            <w:sz w:val="24"/>
+          </w:rPr>
+          <w:t>C</w:t>
+        </w:r>
+      </w:hyperlink>
+      <w:r>
+        <w:rPr>
+          <w:rFonts w:eastAsiaTheme="minorEastAsia"/>
+          <w:sz w:val="24"/>
+        </w:rPr>
+        <w:t>、</w:t>
+      </w:r>
+      <w:hyperlink r:id="rId23" w:tgtFrame="_blank" w:history="1">
+        <w:r>
+          <w:rPr>
+            <w:rFonts w:eastAsiaTheme="minorEastAsia"/>
+            <w:sz w:val="24"/>
+          </w:rPr>
+          <w:t>C++</w:t>
+        </w:r>
+      </w:hyperlink>
+      <w:r>
+        <w:rPr>
+          <w:rFonts w:eastAsiaTheme="minorEastAsia"/>
+          <w:sz w:val="24"/>
+        </w:rPr>
+        <w:t>、</w:t>
+      </w:r>
+      <w:hyperlink r:id="rId24" w:tgtFrame="_blank" w:history="1">
+        <w:r>
+          <w:rPr>
+            <w:rFonts w:eastAsiaTheme="minorEastAsia"/>
+            <w:sz w:val="24"/>
+          </w:rPr>
+          <w:t>C#</w:t>
+        </w:r>
+      </w:hyperlink>
+      <w:r>
+        <w:rPr>
+          <w:rFonts w:eastAsiaTheme="minorEastAsia"/>
+          <w:sz w:val="24"/>
+        </w:rPr>
+        <w:t>、</w:t>
+      </w:r>
+      <w:hyperlink r:id="rId25" w:tgtFrame="_blank" w:history="1">
+        <w:r>
+          <w:rPr>
+            <w:rFonts w:eastAsiaTheme="minorEastAsia"/>
+            <w:sz w:val="24"/>
+          </w:rPr>
+          <w:t>Java</w:t>
+        </w:r>
+      </w:hyperlink>
+      <w:r>
+        <w:rPr>
+          <w:rFonts w:eastAsiaTheme="minorEastAsia"/>
+          <w:sz w:val="24"/>
+        </w:rPr>
+        <w:t>、</w:t>
+      </w:r>
+      <w:hyperlink r:id="rId26" w:tgtFrame="_blank" w:history="1">
+        <w:r>
+          <w:rPr>
+            <w:rFonts w:eastAsiaTheme="minorEastAsia"/>
+            <w:sz w:val="24"/>
+          </w:rPr>
+          <w:t>JavaScript</w:t>
+        </w:r>
+      </w:hyperlink>
+      <w:r>
+        <w:rPr>
+          <w:rFonts w:eastAsiaTheme="minorEastAsia"/>
+          <w:sz w:val="24"/>
+        </w:rPr>
+        <w:t>、</w:t>
+      </w:r>
+      <w:hyperlink r:id="rId27" w:tgtFrame="_blank" w:history="1">
+        <w:r>
+          <w:rPr>
+            <w:rFonts w:eastAsiaTheme="minorEastAsia"/>
+            <w:sz w:val="24"/>
+          </w:rPr>
+          <w:t>Perl</w:t>
+        </w:r>
+      </w:hyperlink>
+      <w:r>
+        <w:rPr>
+          <w:rFonts w:eastAsiaTheme="minorEastAsia"/>
+          <w:sz w:val="24"/>
+        </w:rPr>
+        <w:t>、</w:t>
+      </w:r>
+      <w:hyperlink r:id="rId28" w:tgtFrame="_blank" w:history="1">
+        <w:r>
+          <w:rPr>
+            <w:rFonts w:eastAsiaTheme="minorEastAsia"/>
+            <w:sz w:val="24"/>
+          </w:rPr>
+          <w:t>Python</w:t>
+        </w:r>
+      </w:hyperlink>
+      <w:r>
+        <w:rPr>
+          <w:rFonts w:eastAsiaTheme="minorEastAsia"/>
+          <w:sz w:val="24"/>
+        </w:rPr>
+        <w:t>等</w:t>
+      </w:r>
+      <w:r>
+        <w:rPr>
+          <w:rFonts w:eastAsiaTheme="minorEastAsia"/>
+          <w:sz w:val="24"/>
+        </w:rPr>
+        <w:t>)</w:t>
+      </w:r>
+      <w:r>
+        <w:rPr>
+          <w:rFonts w:eastAsiaTheme="minorEastAsia"/>
+          <w:sz w:val="24"/>
+        </w:rPr>
+        <w:t>。这些特性使得</w:t>
+      </w:r>
+      <w:r>
+        <w:rPr>
+          <w:rFonts w:eastAsiaTheme="minorEastAsia"/>
+          <w:sz w:val="24"/>
+        </w:rPr>
+        <w:t>JSON</w:t>
+      </w:r>
+      <w:r>
+        <w:rPr>
+          <w:rFonts w:eastAsiaTheme="minorEastAsia"/>
+          <w:sz w:val="24"/>
+        </w:rPr>
+        <w:t>成为理想的数据交换语言</w:t>
+      </w:r>
+      <w:r>
+        <w:rPr>
+          <w:rFonts w:eastAsiaTheme="minorEastAsia" w:hint="eastAsia"/>
+          <w:sz w:val="24"/>
+        </w:rPr>
+        <w:t>。</w:t>
+      </w:r>
+      <w:r>
+        <w:rPr>
+          <w:rFonts w:eastAsiaTheme="minorEastAsia"/>
+          <w:sz w:val="24"/>
+        </w:rPr>
+        <w:t>易于可发人员阅读和编写，同时也易于机器的解析和生成</w:t>
+      </w:r>
+      <w:r>
+        <w:rPr>
+          <w:rFonts w:eastAsiaTheme="minorEastAsia"/>
+          <w:sz w:val="24"/>
+        </w:rPr>
+        <w:t>(</w:t>
+      </w:r>
+      <w:r>
+        <w:rPr>
+          <w:rFonts w:eastAsiaTheme="minorEastAsia"/>
+          <w:sz w:val="24"/>
+        </w:rPr>
+        <w:t>一般用于提升网络传输速率</w:t>
+      </w:r>
+      <w:r>
+        <w:rPr>
+          <w:rFonts w:eastAsiaTheme="minorEastAsia"/>
+          <w:sz w:val="24"/>
+        </w:rPr>
+        <w:t>)</w:t>
+      </w:r>
+      <w:r>
+        <w:rPr>
+          <w:rFonts w:eastAsiaTheme="minorEastAsia"/>
+          <w:sz w:val="24"/>
+        </w:rPr>
+        <w:t>。</w:t>
+      </w:r>
+    </w:p>
+    <w:p>
+      <w:pPr>
+        <w:spacing w:line="360" w:lineRule="auto"/>
+        <w:ind w:firstLineChars="200" w:firstLine="480"/>
+        <w:rPr>
+          <w:rFonts w:eastAsiaTheme="minorEastAsia"/>
+          <w:sz w:val="24"/>
+        </w:rPr>
+      </w:pPr>
+    </w:p>
+    <w:p>
+      <w:pPr>
+        <w:spacing w:line="360" w:lineRule="auto"/>
+        <w:ind w:firstLineChars="200" w:firstLine="480"/>
+        <w:rPr>
+          <w:rFonts w:eastAsiaTheme="minorEastAsia"/>
+          <w:sz w:val="24"/>
+        </w:rPr>
+      </w:pPr>
+    </w:p>
+    <w:p>
+      <w:pPr>
+        <w:spacing w:line="360" w:lineRule="auto"/>
+        <w:ind w:firstLineChars="200" w:firstLine="480"/>
+        <w:rPr>
+          <w:rFonts w:eastAsiaTheme="minorEastAsia"/>
+          <w:sz w:val="24"/>
+        </w:rPr>
+      </w:pPr>
+    </w:p>
+    <w:p>
+      <w:pPr>
+        <w:spacing w:line="360" w:lineRule="auto"/>
+        <w:ind w:firstLineChars="200" w:firstLine="480"/>
+        <w:rPr>
+          <w:rFonts w:eastAsiaTheme="minorEastAsia"/>
+          <w:sz w:val="24"/>
+        </w:rPr>
+      </w:pPr>
+    </w:p>
+    <w:p>
+      <w:pPr>
+        <w:spacing w:line="360" w:lineRule="auto"/>
+        <w:ind w:firstLineChars="200" w:firstLine="480"/>
+        <w:rPr>
+          <w:rFonts w:eastAsiaTheme="minorEastAsia"/>
+          <w:sz w:val="24"/>
+        </w:rPr>
+      </w:pPr>
+    </w:p>
+    <w:p>
+      <w:pPr>
+        <w:spacing w:line="360" w:lineRule="auto"/>
+        <w:ind w:firstLineChars="200" w:firstLine="480"/>
+        <w:rPr>
+          <w:rFonts w:eastAsiaTheme="minorEastAsia"/>
+          <w:sz w:val="24"/>
+        </w:rPr>
+      </w:pPr>
+    </w:p>
+    <w:p>
+      <w:pPr>
+        <w:spacing w:line="360" w:lineRule="auto"/>
+        <w:ind w:firstLineChars="200" w:firstLine="480"/>
+        <w:rPr>
+          <w:rFonts w:eastAsiaTheme="minorEastAsia"/>
+          <w:sz w:val="24"/>
+        </w:rPr>
+      </w:pPr>
+    </w:p>
+    <w:p>
+      <w:pPr>
+        <w:spacing w:line="360" w:lineRule="auto"/>
+        <w:ind w:firstLineChars="200" w:firstLine="480"/>
+        <w:rPr>
+          <w:rFonts w:eastAsiaTheme="minorEastAsia"/>
+          <w:sz w:val="24"/>
+        </w:rPr>
+      </w:pPr>
+    </w:p>
+    <w:p>
+      <w:pPr>
+        <w:spacing w:line="360" w:lineRule="auto"/>
+        <w:ind w:firstLineChars="200" w:firstLine="480"/>
+        <w:rPr>
+          <w:rFonts w:eastAsiaTheme="minorEastAsia"/>
+          <w:sz w:val="24"/>
+        </w:rPr>
+      </w:pPr>
+    </w:p>
+    <w:p>
+      <w:pPr>
+        <w:spacing w:line="360" w:lineRule="auto"/>
+        <w:ind w:firstLineChars="200" w:firstLine="480"/>
+        <w:rPr>
+          <w:rFonts w:eastAsiaTheme="minorEastAsia"/>
+          <w:sz w:val="24"/>
+        </w:rPr>
+      </w:pPr>
+    </w:p>
+    <w:p>
+      <w:pPr>
+        <w:spacing w:line="360" w:lineRule="auto"/>
+        <w:ind w:firstLineChars="200" w:firstLine="480"/>
+        <w:rPr>
+          <w:rFonts w:eastAsiaTheme="minorEastAsia"/>
+          <w:sz w:val="24"/>
+        </w:rPr>
+      </w:pPr>
+    </w:p>
+    <w:p>
+      <w:pPr>
+        <w:pStyle w:val="1"/>
+        <w:spacing w:beforeLines="50" w:before="156" w:afterLines="50" w:after="156" w:line="360" w:lineRule="auto"/>
+        <w:jc w:val="center"/>
+        <w:rPr>
+          <w:sz w:val="36"/>
+          <w:szCs w:val="36"/>
+        </w:rPr>
+      </w:pPr>
+      <w:bookmarkStart w:id="27" w:name="_Toc451107063"/>
+      <w:bookmarkStart w:id="28" w:name="_Toc451621068"/>
+      <w:r>
+        <w:rPr>
+          <w:sz w:val="36"/>
+          <w:szCs w:val="36"/>
+        </w:rPr>
+        <w:lastRenderedPageBreak/>
+        <w:t>第三章</w:t>
+      </w:r>
+      <w:r>
+        <w:rPr>
+          <w:sz w:val="36"/>
+          <w:szCs w:val="36"/>
+        </w:rPr>
+        <w:t xml:space="preserve"> 4S</w:t>
+      </w:r>
+      <w:r>
+        <w:rPr>
+          <w:sz w:val="36"/>
+          <w:szCs w:val="36"/>
+        </w:rPr>
+        <w:t>店服务管理系统总体分析</w:t>
+      </w:r>
+      <w:bookmarkEnd w:id="27"/>
+      <w:bookmarkEnd w:id="28"/>
+    </w:p>
+    <w:p>
+      <w:pPr>
+        <w:pStyle w:val="2"/>
+        <w:spacing w:before="0" w:afterLines="50" w:after="156" w:line="360" w:lineRule="auto"/>
+        <w:rPr>
+          <w:rFonts w:ascii="Times New Roman" w:hAnsi="Times New Roman" w:cs="Times New Roman"/>
+          <w:sz w:val="30"/>
+          <w:szCs w:val="30"/>
+        </w:rPr>
+      </w:pPr>
+      <w:bookmarkStart w:id="29" w:name="_Toc451107064"/>
+      <w:bookmarkStart w:id="30" w:name="_Toc451621069"/>
+      <w:r>
+        <w:rPr>
+          <w:rFonts w:ascii="Times New Roman" w:hAnsi="Times New Roman" w:cs="Times New Roman"/>
+          <w:sz w:val="30"/>
+          <w:szCs w:val="30"/>
+        </w:rPr>
+        <w:t>3.1</w:t>
+      </w:r>
+      <w:r>
+        <w:rPr>
+          <w:rFonts w:ascii="Times New Roman" w:hAnsi="Times New Roman" w:cs="Times New Roman"/>
+          <w:sz w:val="30"/>
+          <w:szCs w:val="30"/>
+        </w:rPr>
+        <w:t>项目开发可行性分析</w:t>
+      </w:r>
+      <w:bookmarkEnd w:id="29"/>
+      <w:bookmarkEnd w:id="30"/>
+    </w:p>
+    <w:p>
+      <w:pPr>
+        <w:pStyle w:val="3"/>
+        <w:spacing w:before="0" w:after="0" w:line="360" w:lineRule="auto"/>
         <w:rPr>
           <w:rFonts w:eastAsiaTheme="majorEastAsia"/>
           <w:sz w:val="30"/>
           <w:szCs w:val="30"/>
         </w:rPr>
-        <w:t>Json</w:t>
-      </w:r>
-      <w:proofErr w:type="spellEnd"/>
+      </w:pPr>
+      <w:bookmarkStart w:id="31" w:name="_Toc451107065"/>
+      <w:bookmarkStart w:id="32" w:name="_Toc451621070"/>
       <w:r>
         <w:rPr>
           <w:rFonts w:eastAsiaTheme="majorEastAsia"/>
           <w:sz w:val="30"/>
           <w:szCs w:val="30"/>
         </w:rPr>
-        <w:t>技术</w:t>
-      </w:r>
-      <w:bookmarkEnd w:id="24"/>
-      <w:bookmarkEnd w:id="25"/>
+        <w:t xml:space="preserve">3.1.1 </w:t>
+      </w:r>
+      <w:r>
+        <w:rPr>
+          <w:rFonts w:eastAsiaTheme="majorEastAsia"/>
+          <w:sz w:val="30"/>
+          <w:szCs w:val="30"/>
+        </w:rPr>
+        <w:t>项目经济可行性分析</w:t>
+      </w:r>
+      <w:bookmarkEnd w:id="31"/>
+      <w:bookmarkEnd w:id="32"/>
     </w:p>
     <w:p>
       <w:pPr>
@@ -10355,324 +11833,109 @@
           <w:rFonts w:eastAsiaTheme="minorEastAsia"/>
           <w:sz w:val="24"/>
         </w:rPr>
-        <w:t xml:space="preserve">JSON(JavaScript Object Notation) </w:t>
-      </w:r>
-      <w:r>
-        <w:rPr>
-          <w:rFonts w:eastAsiaTheme="minorEastAsia"/>
-          <w:sz w:val="24"/>
-        </w:rPr>
-        <w:t>为一种轻量级的基于</w:t>
-      </w:r>
-      <w:r>
-        <w:fldChar w:fldCharType="begin"/>
-      </w:r>
-      <w:r>
-        <w:instrText xml:space="preserve"> HYPERLINK "http://baike.so.com/doc/5344215.html" \t "_blank" </w:instrText>
-      </w:r>
-      <w:r>
-        <w:fldChar w:fldCharType="separate"/>
-      </w:r>
-      <w:r>
-        <w:rPr>
-          <w:rFonts w:eastAsiaTheme="minorEastAsia"/>
-          <w:sz w:val="24"/>
-        </w:rPr>
-        <w:t>JavaScript</w:t>
-      </w:r>
-      <w:r>
-        <w:rPr>
-          <w:rFonts w:eastAsiaTheme="minorEastAsia"/>
-          <w:sz w:val="24"/>
-        </w:rPr>
-        <w:fldChar w:fldCharType="end"/>
-      </w:r>
-      <w:r>
-        <w:rPr>
-          <w:rFonts w:eastAsiaTheme="minorEastAsia"/>
-          <w:sz w:val="24"/>
-        </w:rPr>
-        <w:t>编程语言</w:t>
-      </w:r>
-      <w:r>
-        <w:rPr>
-          <w:rFonts w:eastAsiaTheme="minorEastAsia"/>
-          <w:sz w:val="24"/>
-        </w:rPr>
-        <w:t>ECMA-262 3rd Edition-December 1999</w:t>
-      </w:r>
-      <w:r>
-        <w:rPr>
-          <w:rFonts w:eastAsiaTheme="minorEastAsia"/>
-          <w:sz w:val="24"/>
-        </w:rPr>
-        <w:t>标准的一种轻量级的数据交换格式。它采用完全独立于语言的文本格式，同样也使用了类似于</w:t>
-      </w:r>
-      <w:r>
-        <w:rPr>
-          <w:rFonts w:eastAsiaTheme="minorEastAsia"/>
-          <w:sz w:val="24"/>
-        </w:rPr>
-        <w:t>C</w:t>
-      </w:r>
-      <w:r>
-        <w:rPr>
-          <w:rFonts w:eastAsiaTheme="minorEastAsia"/>
-          <w:sz w:val="24"/>
-        </w:rPr>
-        <w:t>语言家族的习惯</w:t>
-      </w:r>
-      <w:r>
-        <w:rPr>
-          <w:rFonts w:eastAsiaTheme="minorEastAsia"/>
-          <w:sz w:val="24"/>
-        </w:rPr>
-        <w:t>(</w:t>
-      </w:r>
-      <w:r>
-        <w:rPr>
-          <w:rFonts w:eastAsiaTheme="minorEastAsia"/>
-          <w:sz w:val="24"/>
-        </w:rPr>
-        <w:t>包括</w:t>
-      </w:r>
-      <w:r>
-        <w:fldChar w:fldCharType="begin"/>
-      </w:r>
-      <w:r>
-        <w:instrText xml:space="preserve"> HYPERLINK "http://baike.so.com/doc/21062-21985.html" \t "_blank" </w:instrText>
-      </w:r>
-      <w:r>
-        <w:fldChar w:fldCharType="separate"/>
-      </w:r>
-      <w:r>
-        <w:rPr>
-          <w:rFonts w:eastAsiaTheme="minorEastAsia"/>
-          <w:sz w:val="24"/>
-        </w:rPr>
-        <w:t>C</w:t>
-      </w:r>
-      <w:r>
-        <w:rPr>
-          <w:rFonts w:eastAsiaTheme="minorEastAsia"/>
-          <w:sz w:val="24"/>
-        </w:rPr>
-        <w:fldChar w:fldCharType="end"/>
-      </w:r>
-      <w:r>
-        <w:rPr>
-          <w:rFonts w:eastAsiaTheme="minorEastAsia"/>
-          <w:sz w:val="24"/>
-        </w:rPr>
-        <w:t>、</w:t>
-      </w:r>
-      <w:r>
-        <w:fldChar w:fldCharType="begin"/>
-      </w:r>
-      <w:r>
-        <w:instrText xml:space="preserve"> HYPERLINK "http://baike.so.com/doc/5372557.html" \t "_blank" </w:instrText>
-      </w:r>
-      <w:r>
-        <w:fldChar w:fldCharType="separate"/>
-      </w:r>
-      <w:r>
-        <w:rPr>
-          <w:rFonts w:eastAsiaTheme="minorEastAsia"/>
-          <w:sz w:val="24"/>
-        </w:rPr>
-        <w:t>C++</w:t>
-      </w:r>
-      <w:r>
-        <w:rPr>
-          <w:rFonts w:eastAsiaTheme="minorEastAsia"/>
-          <w:sz w:val="24"/>
-        </w:rPr>
-        <w:fldChar w:fldCharType="end"/>
-      </w:r>
-      <w:r>
-        <w:rPr>
-          <w:rFonts w:eastAsiaTheme="minorEastAsia"/>
-          <w:sz w:val="24"/>
-        </w:rPr>
-        <w:t>、</w:t>
-      </w:r>
-      <w:r>
-        <w:fldChar w:fldCharType="begin"/>
-      </w:r>
-      <w:r>
-        <w:instrText xml:space="preserve"> HYPERLINK "http://baike.so.com/doc/5344453.html" \t "_blank" </w:instrText>
-      </w:r>
-      <w:r>
-        <w:fldChar w:fldCharType="separate"/>
-      </w:r>
-      <w:r>
-        <w:rPr>
-          <w:rFonts w:eastAsiaTheme="minorEastAsia"/>
-          <w:sz w:val="24"/>
-        </w:rPr>
-        <w:t>C#</w:t>
-      </w:r>
-      <w:r>
-        <w:rPr>
-          <w:rFonts w:eastAsiaTheme="minorEastAsia"/>
-          <w:sz w:val="24"/>
-        </w:rPr>
-        <w:fldChar w:fldCharType="end"/>
-      </w:r>
-      <w:r>
-        <w:rPr>
-          <w:rFonts w:eastAsiaTheme="minorEastAsia"/>
-          <w:sz w:val="24"/>
-        </w:rPr>
-        <w:t>、</w:t>
-      </w:r>
-      <w:r>
-        <w:fldChar w:fldCharType="begin"/>
-      </w:r>
-      <w:r>
-        <w:instrText xml:space="preserve"> HYPERLINK "http://baike.so.com/doc/2886868-3046592.html" \t "_blank" </w:instrText>
-      </w:r>
-      <w:r>
-        <w:fldChar w:fldCharType="separate"/>
-      </w:r>
-      <w:r>
-        <w:rPr>
-          <w:rFonts w:eastAsiaTheme="minorEastAsia"/>
-          <w:sz w:val="24"/>
-        </w:rPr>
-        <w:t>Java</w:t>
-      </w:r>
-      <w:r>
-        <w:rPr>
-          <w:rFonts w:eastAsiaTheme="minorEastAsia"/>
-          <w:sz w:val="24"/>
-        </w:rPr>
-        <w:fldChar w:fldCharType="end"/>
-      </w:r>
-      <w:r>
-        <w:rPr>
-          <w:rFonts w:eastAsiaTheme="minorEastAsia"/>
-          <w:sz w:val="24"/>
-        </w:rPr>
-        <w:t>、</w:t>
-      </w:r>
-      <w:r>
-        <w:fldChar w:fldCharType="begin"/>
-      </w:r>
-      <w:r>
-        <w:instrText xml:space="preserve"> HYPERLINK "http://baike.so.com/doc/5344215.html" \t "_blank" </w:instrText>
-      </w:r>
-      <w:r>
-        <w:fldChar w:fldCharType="separate"/>
-      </w:r>
-      <w:r>
-        <w:rPr>
-          <w:rFonts w:eastAsiaTheme="minorEastAsia"/>
-          <w:sz w:val="24"/>
-        </w:rPr>
-        <w:t>JavaScript</w:t>
-      </w:r>
-      <w:r>
-        <w:rPr>
-          <w:rFonts w:eastAsiaTheme="minorEastAsia"/>
-          <w:sz w:val="24"/>
-        </w:rPr>
-        <w:fldChar w:fldCharType="end"/>
-      </w:r>
-      <w:r>
-        <w:rPr>
-          <w:rFonts w:eastAsiaTheme="minorEastAsia"/>
-          <w:sz w:val="24"/>
-        </w:rPr>
-        <w:t>、</w:t>
-      </w:r>
-      <w:r>
-        <w:fldChar w:fldCharType="begin"/>
-      </w:r>
-      <w:r>
-        <w:instrText xml:space="preserve"> HYPERLINK "http://baike.so.com/doc/5106225.html" \t "_blank" </w:instrText>
-      </w:r>
-      <w:r>
-        <w:fldChar w:fldCharType="separate"/>
-      </w:r>
-      <w:r>
-        <w:rPr>
-          <w:rFonts w:eastAsiaTheme="minorEastAsia"/>
-          <w:sz w:val="24"/>
-        </w:rPr>
-        <w:t>Perl</w:t>
-      </w:r>
-      <w:r>
-        <w:rPr>
-          <w:rFonts w:eastAsiaTheme="minorEastAsia"/>
-          <w:sz w:val="24"/>
-        </w:rPr>
-        <w:fldChar w:fldCharType="end"/>
-      </w:r>
-      <w:r>
-        <w:rPr>
-          <w:rFonts w:eastAsiaTheme="minorEastAsia"/>
-          <w:sz w:val="24"/>
-        </w:rPr>
-        <w:t>、</w:t>
-      </w:r>
-      <w:r>
-        <w:fldChar w:fldCharType="begin"/>
-      </w:r>
-      <w:r>
-        <w:instrText xml:space="preserve"> HYPERLINK "http://baike.so.com/doc/1790119.html" \t "_blank" </w:instrText>
-      </w:r>
-      <w:r>
-        <w:fldChar w:fldCharType="separate"/>
-      </w:r>
-      <w:r>
-        <w:rPr>
-          <w:rFonts w:eastAsiaTheme="minorEastAsia"/>
-          <w:sz w:val="24"/>
-        </w:rPr>
-        <w:t>Python</w:t>
-      </w:r>
-      <w:r>
-        <w:rPr>
-          <w:rFonts w:eastAsiaTheme="minorEastAsia"/>
-          <w:sz w:val="24"/>
-        </w:rPr>
-        <w:fldChar w:fldCharType="end"/>
-      </w:r>
-      <w:r>
-        <w:rPr>
-          <w:rFonts w:eastAsiaTheme="minorEastAsia"/>
-          <w:sz w:val="24"/>
-        </w:rPr>
-        <w:t>等</w:t>
-      </w:r>
-      <w:r>
-        <w:rPr>
-          <w:rFonts w:eastAsiaTheme="minorEastAsia"/>
-          <w:sz w:val="24"/>
-        </w:rPr>
-        <w:t>)</w:t>
-      </w:r>
-      <w:r>
-        <w:rPr>
-          <w:rFonts w:eastAsiaTheme="minorEastAsia"/>
-          <w:sz w:val="24"/>
-        </w:rPr>
-        <w:t>。这些特性使得</w:t>
-      </w:r>
-      <w:r>
-        <w:rPr>
-          <w:rFonts w:eastAsiaTheme="minorEastAsia"/>
-          <w:sz w:val="24"/>
-        </w:rPr>
-        <w:t>JSON</w:t>
-      </w:r>
-      <w:r>
-        <w:rPr>
-          <w:rFonts w:eastAsiaTheme="minorEastAsia"/>
-          <w:sz w:val="24"/>
-        </w:rPr>
-        <w:t>成为理想的数据交换语言</w:t>
+        <w:t>由于此项目仅为个人的管理系统设计，工程量相对较小，属于小型项目设计，也不需要其它大的软硬件设备支持，在研发所需条件上不存在太大问题。</w:t>
+      </w:r>
+    </w:p>
+    <w:p>
+      <w:pPr>
+        <w:spacing w:line="360" w:lineRule="auto"/>
+        <w:ind w:firstLineChars="200" w:firstLine="480"/>
+        <w:rPr>
+          <w:rFonts w:eastAsiaTheme="minorEastAsia"/>
+          <w:sz w:val="24"/>
+        </w:rPr>
+      </w:pPr>
+      <w:r>
+        <w:rPr>
+          <w:rFonts w:eastAsiaTheme="minorEastAsia"/>
+          <w:sz w:val="24"/>
+        </w:rPr>
+        <w:t>其次这种小型项目使用和维护都十分简便，也不需要其他更多的资金和技术支持维护，本身的使用已经十分稳定。低成本更易于实际的使用和推广，后续的改进也可以跟上。</w:t>
+      </w:r>
+    </w:p>
+    <w:p>
+      <w:pPr>
+        <w:pStyle w:val="3"/>
+        <w:spacing w:before="0" w:after="0" w:line="360" w:lineRule="auto"/>
+        <w:rPr>
+          <w:rFonts w:eastAsiaTheme="majorEastAsia"/>
+          <w:sz w:val="30"/>
+          <w:szCs w:val="30"/>
+        </w:rPr>
+      </w:pPr>
+      <w:bookmarkStart w:id="33" w:name="_Toc451621071"/>
+      <w:bookmarkStart w:id="34" w:name="_Toc451107066"/>
+      <w:r>
+        <w:rPr>
+          <w:rFonts w:eastAsiaTheme="majorEastAsia"/>
+          <w:sz w:val="30"/>
+          <w:szCs w:val="30"/>
+        </w:rPr>
+        <w:t>3.</w:t>
+      </w:r>
+      <w:r>
+        <w:rPr>
+          <w:rFonts w:eastAsiaTheme="majorEastAsia" w:hint="eastAsia"/>
+          <w:sz w:val="30"/>
+          <w:szCs w:val="30"/>
+        </w:rPr>
+        <w:t>1</w:t>
+      </w:r>
+      <w:r>
+        <w:rPr>
+          <w:rFonts w:eastAsiaTheme="majorEastAsia"/>
+          <w:sz w:val="30"/>
+          <w:szCs w:val="30"/>
+        </w:rPr>
+        <w:t xml:space="preserve">.2 </w:t>
+      </w:r>
+      <w:r>
+        <w:rPr>
+          <w:rFonts w:eastAsiaTheme="majorEastAsia"/>
+          <w:sz w:val="30"/>
+          <w:szCs w:val="30"/>
+        </w:rPr>
+        <w:t>项目技术可行性分析</w:t>
+      </w:r>
+      <w:bookmarkEnd w:id="33"/>
+      <w:bookmarkEnd w:id="34"/>
+    </w:p>
+    <w:p>
+      <w:pPr>
+        <w:spacing w:line="360" w:lineRule="auto"/>
+        <w:ind w:firstLineChars="200" w:firstLine="480"/>
+        <w:rPr>
+          <w:rFonts w:eastAsiaTheme="minorEastAsia"/>
+          <w:sz w:val="24"/>
+        </w:rPr>
+      </w:pPr>
+      <w:r>
+        <w:rPr>
+          <w:rFonts w:eastAsiaTheme="minorEastAsia"/>
+          <w:sz w:val="24"/>
+        </w:rPr>
+        <w:t>该项目的设计主要采用以下主要技术：前端：</w:t>
+      </w:r>
+      <w:r>
+        <w:rPr>
+          <w:rFonts w:eastAsiaTheme="minorEastAsia"/>
+          <w:sz w:val="24"/>
+        </w:rPr>
+        <w:t xml:space="preserve">Html+Ajax+Jquery+Json, </w:t>
+      </w:r>
+      <w:r>
+        <w:rPr>
+          <w:rFonts w:eastAsiaTheme="minorEastAsia"/>
+          <w:sz w:val="24"/>
+        </w:rPr>
+        <w:t>后端：</w:t>
+      </w:r>
+      <w:r>
+        <w:rPr>
+          <w:rFonts w:eastAsiaTheme="minorEastAsia"/>
+          <w:sz w:val="24"/>
+        </w:rPr>
+        <w:t>Spring+Mybatis+Mysql</w:t>
       </w:r>
       <w:r>
         <w:rPr>
@@ -10681,195 +11944,37 @@
         </w:rPr>
         <w:t>。</w:t>
       </w:r>
-      <w:r>
-        <w:rPr>
-          <w:rFonts w:eastAsiaTheme="minorEastAsia"/>
-          <w:sz w:val="24"/>
-        </w:rPr>
-        <w:t>易于可发人员阅读和编写，同时也易于机器的解析和生成</w:t>
-      </w:r>
-      <w:r>
-        <w:rPr>
-          <w:rFonts w:eastAsiaTheme="minorEastAsia"/>
-          <w:sz w:val="24"/>
-        </w:rPr>
-        <w:t>(</w:t>
-      </w:r>
-      <w:r>
-        <w:rPr>
-          <w:rFonts w:eastAsiaTheme="minorEastAsia"/>
-          <w:sz w:val="24"/>
-        </w:rPr>
-        <w:t>一般用于提升网络传</w:t>
-      </w:r>
-      <w:r>
-        <w:rPr>
-          <w:rFonts w:eastAsiaTheme="minorEastAsia"/>
-          <w:sz w:val="24"/>
-        </w:rPr>
-        <w:lastRenderedPageBreak/>
-        <w:t>输速率</w:t>
-      </w:r>
-      <w:r>
-        <w:rPr>
-          <w:rFonts w:eastAsiaTheme="minorEastAsia"/>
-          <w:sz w:val="24"/>
-        </w:rPr>
-        <w:t>)</w:t>
-      </w:r>
-      <w:r>
-        <w:rPr>
-          <w:rFonts w:eastAsiaTheme="minorEastAsia"/>
+    </w:p>
+    <w:p>
+      <w:pPr>
+        <w:spacing w:line="360" w:lineRule="auto"/>
+        <w:ind w:firstLineChars="200" w:firstLine="480"/>
+        <w:rPr>
+          <w:rFonts w:eastAsiaTheme="minorEastAsia"/>
+          <w:sz w:val="24"/>
+        </w:rPr>
+      </w:pPr>
+      <w:r>
+        <w:rPr>
+          <w:rFonts w:eastAsiaTheme="minorEastAsia"/>
+          <w:sz w:val="24"/>
+        </w:rPr>
+        <w:t>这些技术均已在上一章节介绍过，都是已经被投入实际开发应用许久的十分成熟的开发技术，可以被放心使用。所以项目整体开发从技术上来说依然可行</w:t>
+      </w:r>
+      <w:r>
+        <w:rPr>
+          <w:rFonts w:eastAsiaTheme="minorEastAsia" w:hint="eastAsia"/>
           <w:sz w:val="24"/>
         </w:rPr>
         <w:t>。</w:t>
       </w:r>
-    </w:p>
-    <w:p>
-      <w:pPr>
-        <w:spacing w:line="360" w:lineRule="auto"/>
-        <w:ind w:firstLineChars="200" w:firstLine="480"/>
-        <w:rPr>
-          <w:rFonts w:eastAsiaTheme="minorEastAsia"/>
-          <w:sz w:val="24"/>
-        </w:rPr>
-      </w:pPr>
-    </w:p>
-    <w:p>
-      <w:pPr>
-        <w:spacing w:line="360" w:lineRule="auto"/>
-        <w:ind w:firstLineChars="200" w:firstLine="480"/>
-        <w:rPr>
-          <w:rFonts w:eastAsiaTheme="minorEastAsia"/>
-          <w:sz w:val="24"/>
-        </w:rPr>
-      </w:pPr>
-    </w:p>
-    <w:p>
-      <w:pPr>
-        <w:spacing w:line="360" w:lineRule="auto"/>
-        <w:ind w:firstLineChars="200" w:firstLine="480"/>
-        <w:rPr>
-          <w:rFonts w:eastAsiaTheme="minorEastAsia"/>
-          <w:sz w:val="24"/>
-        </w:rPr>
-      </w:pPr>
-    </w:p>
-    <w:p>
-      <w:pPr>
-        <w:spacing w:line="360" w:lineRule="auto"/>
-        <w:ind w:firstLineChars="200" w:firstLine="480"/>
-        <w:rPr>
-          <w:rFonts w:eastAsiaTheme="minorEastAsia"/>
-          <w:sz w:val="24"/>
-        </w:rPr>
-      </w:pPr>
-    </w:p>
-    <w:p>
-      <w:pPr>
-        <w:spacing w:line="360" w:lineRule="auto"/>
-        <w:ind w:firstLineChars="200" w:firstLine="480"/>
-        <w:rPr>
-          <w:rFonts w:eastAsiaTheme="minorEastAsia"/>
-          <w:sz w:val="24"/>
-        </w:rPr>
-      </w:pPr>
-    </w:p>
-    <w:p>
-      <w:pPr>
-        <w:spacing w:line="360" w:lineRule="auto"/>
-        <w:ind w:firstLineChars="200" w:firstLine="480"/>
-        <w:rPr>
-          <w:rFonts w:eastAsiaTheme="minorEastAsia"/>
-          <w:sz w:val="24"/>
-        </w:rPr>
-      </w:pPr>
-    </w:p>
-    <w:p>
-      <w:pPr>
-        <w:spacing w:line="360" w:lineRule="auto"/>
-        <w:ind w:firstLineChars="200" w:firstLine="480"/>
-        <w:rPr>
-          <w:rFonts w:eastAsiaTheme="minorEastAsia"/>
-          <w:sz w:val="24"/>
-        </w:rPr>
-      </w:pPr>
-    </w:p>
-    <w:p>
-      <w:pPr>
-        <w:spacing w:line="360" w:lineRule="auto"/>
-        <w:ind w:firstLineChars="200" w:firstLine="480"/>
-        <w:rPr>
-          <w:rFonts w:eastAsiaTheme="minorEastAsia"/>
-          <w:sz w:val="24"/>
-        </w:rPr>
-      </w:pPr>
-    </w:p>
-    <w:p>
-      <w:pPr>
-        <w:spacing w:line="360" w:lineRule="auto"/>
-        <w:ind w:firstLineChars="200" w:firstLine="480"/>
-        <w:rPr>
-          <w:rFonts w:eastAsiaTheme="minorEastAsia"/>
-          <w:sz w:val="24"/>
-        </w:rPr>
-      </w:pPr>
-    </w:p>
-    <w:p>
-      <w:pPr>
-        <w:spacing w:line="360" w:lineRule="auto"/>
-        <w:ind w:firstLineChars="200" w:firstLine="480"/>
-        <w:rPr>
-          <w:rFonts w:eastAsiaTheme="minorEastAsia"/>
-          <w:sz w:val="24"/>
-        </w:rPr>
-      </w:pPr>
-    </w:p>
-    <w:p>
-      <w:pPr>
-        <w:spacing w:line="360" w:lineRule="auto"/>
-        <w:ind w:firstLineChars="200" w:firstLine="480"/>
-        <w:rPr>
-          <w:rFonts w:eastAsiaTheme="minorEastAsia"/>
-          <w:sz w:val="24"/>
-        </w:rPr>
-      </w:pPr>
-    </w:p>
-    <w:p>
-      <w:pPr>
-        <w:pStyle w:val="1"/>
-        <w:spacing w:beforeLines="50" w:before="156" w:afterLines="50" w:after="156" w:line="360" w:lineRule="auto"/>
-        <w:jc w:val="center"/>
-        <w:rPr>
-          <w:sz w:val="36"/>
-          <w:szCs w:val="36"/>
-        </w:rPr>
-      </w:pPr>
-      <w:bookmarkStart w:id="26" w:name="_Toc451107063"/>
-      <w:bookmarkStart w:id="27" w:name="_Toc451621068"/>
-      <w:r>
-        <w:rPr>
-          <w:sz w:val="36"/>
-          <w:szCs w:val="36"/>
-        </w:rPr>
-        <w:t>第三章</w:t>
-      </w:r>
-      <w:r>
-        <w:rPr>
-          <w:sz w:val="36"/>
-          <w:szCs w:val="36"/>
-        </w:rPr>
-        <w:t xml:space="preserve"> 4S</w:t>
-      </w:r>
-      <w:r>
-        <w:rPr>
-          <w:sz w:val="36"/>
-          <w:szCs w:val="36"/>
-        </w:rPr>
-        <w:t>店服务管理系统总体分析</w:t>
-      </w:r>
-      <w:bookmarkEnd w:id="26"/>
-      <w:bookmarkEnd w:id="27"/>
+      <w:r>
+        <w:rPr>
+          <w:rFonts w:eastAsiaTheme="minorEastAsia"/>
+          <w:sz w:val="24"/>
+        </w:rPr>
+        <w:t xml:space="preserve">  </w:t>
+      </w:r>
     </w:p>
     <w:p>
       <w:pPr>
@@ -10881,15 +11986,15 @@
           <w:szCs w:val="30"/>
         </w:rPr>
       </w:pPr>
-      <w:bookmarkStart w:id="28" w:name="_Toc451107064"/>
-      <w:bookmarkStart w:id="29" w:name="_Toc451621069"/>
+      <w:bookmarkStart w:id="35" w:name="_Toc451107067"/>
+      <w:bookmarkStart w:id="36" w:name="_Toc451621072"/>
       <w:r>
         <w:rPr>
           <w:rFonts w:ascii="Times New Roman" w:hAnsi="Times New Roman" w:cs="Times New Roman"/>
           <w:sz w:val="30"/>
           <w:szCs w:val="30"/>
         </w:rPr>
-        <w:t>3.1</w:t>
+        <w:t>3.2</w:t>
       </w:r>
       <w:r>
         <w:rPr>
@@ -10897,10 +12002,76 @@
           <w:sz w:val="30"/>
           <w:szCs w:val="30"/>
         </w:rPr>
-        <w:t>项目开发可行性分析</w:t>
-      </w:r>
-      <w:bookmarkEnd w:id="28"/>
-      <w:bookmarkEnd w:id="29"/>
+        <w:t>项目功能需求分析</w:t>
+      </w:r>
+      <w:bookmarkEnd w:id="35"/>
+      <w:bookmarkEnd w:id="36"/>
+    </w:p>
+    <w:p>
+      <w:pPr>
+        <w:spacing w:line="360" w:lineRule="auto"/>
+        <w:ind w:firstLineChars="200" w:firstLine="480"/>
+        <w:rPr>
+          <w:rFonts w:eastAsiaTheme="minorEastAsia"/>
+          <w:sz w:val="24"/>
+        </w:rPr>
+      </w:pPr>
+      <w:r>
+        <w:rPr>
+          <w:rFonts w:eastAsiaTheme="minorEastAsia"/>
+          <w:sz w:val="24"/>
+        </w:rPr>
+        <w:t>此管理系统针对</w:t>
+      </w:r>
+      <w:r>
+        <w:rPr>
+          <w:rFonts w:eastAsiaTheme="minorEastAsia"/>
+          <w:sz w:val="24"/>
+        </w:rPr>
+        <w:t>4S</w:t>
+      </w:r>
+      <w:r>
+        <w:rPr>
+          <w:rFonts w:eastAsiaTheme="minorEastAsia"/>
+          <w:sz w:val="24"/>
+        </w:rPr>
+        <w:t>店销售总监，人力资源总监，财务经理，售后经理</w:t>
+      </w:r>
+      <w:r>
+        <w:rPr>
+          <w:rFonts w:eastAsiaTheme="minorEastAsia"/>
+          <w:sz w:val="24"/>
+        </w:rPr>
+        <w:t xml:space="preserve"> </w:t>
+      </w:r>
+      <w:r>
+        <w:rPr>
+          <w:rFonts w:eastAsiaTheme="minorEastAsia"/>
+          <w:sz w:val="24"/>
+        </w:rPr>
+        <w:t>以及客户这五类角色属性来进行功能需求分析。根据每个角色属性在</w:t>
+      </w:r>
+      <w:r>
+        <w:rPr>
+          <w:rFonts w:eastAsiaTheme="minorEastAsia"/>
+          <w:sz w:val="24"/>
+        </w:rPr>
+        <w:t>4S</w:t>
+      </w:r>
+      <w:r>
+        <w:rPr>
+          <w:rFonts w:eastAsiaTheme="minorEastAsia"/>
+          <w:sz w:val="24"/>
+        </w:rPr>
+        <w:t>店中扮演的角色职责为他们设置相应的功能模块</w:t>
+      </w:r>
+      <w:r>
+        <w:rPr>
+          <w:rFonts w:eastAsiaTheme="minorEastAsia"/>
+          <w:sz w:val="24"/>
+        </w:rPr>
+        <w:t xml:space="preserve">  </w:t>
+      </w:r>
     </w:p>
     <w:p>
       <w:pPr>
@@ -10912,15 +12083,15 @@
           <w:szCs w:val="30"/>
         </w:rPr>
       </w:pPr>
-      <w:bookmarkStart w:id="30" w:name="_Toc451107065"/>
-      <w:bookmarkStart w:id="31" w:name="_Toc451621070"/>
+      <w:bookmarkStart w:id="37" w:name="_Toc451621073"/>
+      <w:bookmarkStart w:id="38" w:name="_Toc451107068"/>
       <w:r>
         <w:rPr>
           <w:rFonts w:eastAsiaTheme="majorEastAsia"/>
           <w:sz w:val="30"/>
           <w:szCs w:val="30"/>
         </w:rPr>
-        <w:t xml:space="preserve">3.1.1 </w:t>
+        <w:t xml:space="preserve">3.2.1 </w:t>
       </w:r>
       <w:r>
         <w:rPr>
@@ -10928,307 +12099,10 @@
           <w:sz w:val="30"/>
           <w:szCs w:val="30"/>
         </w:rPr>
-        <w:t>项目经济可行性分析</w:t>
-      </w:r>
-      <w:bookmarkEnd w:id="30"/>
-      <w:bookmarkEnd w:id="31"/>
-    </w:p>
-    <w:p>
-      <w:pPr>
-        <w:spacing w:line="360" w:lineRule="auto"/>
-        <w:ind w:firstLineChars="200" w:firstLine="480"/>
-        <w:rPr>
-          <w:rFonts w:eastAsiaTheme="minorEastAsia"/>
-          <w:sz w:val="24"/>
-        </w:rPr>
-      </w:pPr>
-      <w:r>
-        <w:rPr>
-          <w:rFonts w:eastAsiaTheme="minorEastAsia"/>
-          <w:sz w:val="24"/>
-        </w:rPr>
-        <w:t>由于此项目仅为个人的管理系统设计，工程量相对较小，属于小型项目设计，也不需要其它大的软硬件设备支持，在研发所需条件上不存在太大问题。</w:t>
-      </w:r>
-    </w:p>
-    <w:p>
-      <w:pPr>
-        <w:spacing w:line="360" w:lineRule="auto"/>
-        <w:ind w:firstLineChars="200" w:firstLine="480"/>
-        <w:rPr>
-          <w:rFonts w:eastAsiaTheme="minorEastAsia"/>
-          <w:sz w:val="24"/>
-        </w:rPr>
-      </w:pPr>
-      <w:r>
-        <w:rPr>
-          <w:rFonts w:eastAsiaTheme="minorEastAsia"/>
-          <w:sz w:val="24"/>
-        </w:rPr>
-        <w:t>其次这种小型项目使用和维护都十分简便，也不需要其他更多的资金和技术支持维护，本身的使用已经十分稳定。低成本更易于实际的使用和推广，后续的改进也可以跟上。</w:t>
-      </w:r>
-    </w:p>
-    <w:p>
-      <w:pPr>
-        <w:pStyle w:val="3"/>
-        <w:spacing w:before="0" w:after="0" w:line="360" w:lineRule="auto"/>
-        <w:rPr>
-          <w:rFonts w:eastAsiaTheme="majorEastAsia"/>
-          <w:sz w:val="30"/>
-          <w:szCs w:val="30"/>
-        </w:rPr>
-      </w:pPr>
-      <w:bookmarkStart w:id="32" w:name="_Toc451621071"/>
-      <w:bookmarkStart w:id="33" w:name="_Toc451107066"/>
-      <w:r>
-        <w:rPr>
-          <w:rFonts w:eastAsiaTheme="majorEastAsia"/>
-          <w:sz w:val="30"/>
-          <w:szCs w:val="30"/>
-        </w:rPr>
-        <w:t>3.</w:t>
-      </w:r>
-      <w:r>
-        <w:rPr>
-          <w:rFonts w:eastAsiaTheme="majorEastAsia" w:hint="eastAsia"/>
-          <w:sz w:val="30"/>
-          <w:szCs w:val="30"/>
-        </w:rPr>
-        <w:t>1</w:t>
-      </w:r>
-      <w:r>
-        <w:rPr>
-          <w:rFonts w:eastAsiaTheme="majorEastAsia"/>
-          <w:sz w:val="30"/>
-          <w:szCs w:val="30"/>
-        </w:rPr>
-        <w:t xml:space="preserve">.2 </w:t>
-      </w:r>
-      <w:r>
-        <w:rPr>
-          <w:rFonts w:eastAsiaTheme="majorEastAsia"/>
-          <w:sz w:val="30"/>
-          <w:szCs w:val="30"/>
-        </w:rPr>
-        <w:t>项目技术可行性分析</w:t>
-      </w:r>
-      <w:bookmarkEnd w:id="32"/>
-      <w:bookmarkEnd w:id="33"/>
-    </w:p>
-    <w:p>
-      <w:pPr>
-        <w:spacing w:line="360" w:lineRule="auto"/>
-        <w:ind w:firstLineChars="200" w:firstLine="480"/>
-        <w:rPr>
-          <w:rFonts w:eastAsiaTheme="minorEastAsia"/>
-          <w:sz w:val="24"/>
-        </w:rPr>
-      </w:pPr>
-      <w:r>
-        <w:rPr>
-          <w:rFonts w:eastAsiaTheme="minorEastAsia"/>
-          <w:sz w:val="24"/>
-        </w:rPr>
-        <w:t>该项目的设计主要采用以下主要技术：前端：</w:t>
-      </w:r>
-      <w:proofErr w:type="spellStart"/>
-      <w:r>
-        <w:rPr>
-          <w:rFonts w:eastAsiaTheme="minorEastAsia"/>
-          <w:sz w:val="24"/>
-        </w:rPr>
-        <w:t>Html+Ajax+Jquery+Json</w:t>
-      </w:r>
-      <w:proofErr w:type="spellEnd"/>
-      <w:r>
-        <w:rPr>
-          <w:rFonts w:eastAsiaTheme="minorEastAsia"/>
-          <w:sz w:val="24"/>
-        </w:rPr>
-        <w:t xml:space="preserve">, </w:t>
-      </w:r>
-      <w:r>
-        <w:rPr>
-          <w:rFonts w:eastAsiaTheme="minorEastAsia"/>
-          <w:sz w:val="24"/>
-        </w:rPr>
-        <w:t>后端：</w:t>
-      </w:r>
-      <w:proofErr w:type="spellStart"/>
-      <w:r>
-        <w:rPr>
-          <w:rFonts w:eastAsiaTheme="minorEastAsia"/>
-          <w:sz w:val="24"/>
-        </w:rPr>
-        <w:t>Spring+Mybatis+Mysql</w:t>
-      </w:r>
-      <w:proofErr w:type="spellEnd"/>
-      <w:r>
-        <w:rPr>
-          <w:rFonts w:eastAsiaTheme="minorEastAsia" w:hint="eastAsia"/>
-          <w:sz w:val="24"/>
-        </w:rPr>
-        <w:t>。</w:t>
-      </w:r>
-    </w:p>
-    <w:p>
-      <w:pPr>
-        <w:spacing w:line="360" w:lineRule="auto"/>
-        <w:ind w:firstLineChars="200" w:firstLine="480"/>
-        <w:rPr>
-          <w:rFonts w:eastAsiaTheme="minorEastAsia"/>
-          <w:sz w:val="24"/>
-        </w:rPr>
-      </w:pPr>
-      <w:r>
-        <w:rPr>
-          <w:rFonts w:eastAsiaTheme="minorEastAsia"/>
-          <w:sz w:val="24"/>
-        </w:rPr>
-        <w:t>这些技术均已在上一章节介绍过，都是已经被投入实际开发应用许久的十分成熟的开发技术，可以被放心使用。所以项目整体开发从技术上来说依然可行</w:t>
-      </w:r>
-      <w:r>
-        <w:rPr>
-          <w:rFonts w:eastAsiaTheme="minorEastAsia" w:hint="eastAsia"/>
-          <w:sz w:val="24"/>
-        </w:rPr>
-        <w:t>。</w:t>
-      </w:r>
-      <w:r>
-        <w:rPr>
-          <w:rFonts w:eastAsiaTheme="minorEastAsia"/>
-          <w:sz w:val="24"/>
-        </w:rPr>
-        <w:t xml:space="preserve">  </w:t>
-      </w:r>
-    </w:p>
-    <w:p>
-      <w:pPr>
-        <w:pStyle w:val="2"/>
-        <w:spacing w:before="0" w:afterLines="50" w:after="156" w:line="360" w:lineRule="auto"/>
-        <w:rPr>
-          <w:rFonts w:ascii="Times New Roman" w:hAnsi="Times New Roman" w:cs="Times New Roman"/>
-          <w:sz w:val="30"/>
-          <w:szCs w:val="30"/>
-        </w:rPr>
-      </w:pPr>
-      <w:bookmarkStart w:id="34" w:name="_Toc451107067"/>
-      <w:bookmarkStart w:id="35" w:name="_Toc451621072"/>
-      <w:r>
-        <w:rPr>
-          <w:rFonts w:ascii="Times New Roman" w:hAnsi="Times New Roman" w:cs="Times New Roman"/>
-          <w:sz w:val="30"/>
-          <w:szCs w:val="30"/>
-        </w:rPr>
-        <w:lastRenderedPageBreak/>
-        <w:t>3.2</w:t>
-      </w:r>
-      <w:r>
-        <w:rPr>
-          <w:rFonts w:ascii="Times New Roman" w:hAnsi="Times New Roman" w:cs="Times New Roman"/>
-          <w:sz w:val="30"/>
-          <w:szCs w:val="30"/>
-        </w:rPr>
-        <w:t>项目功能需求分析</w:t>
-      </w:r>
-      <w:bookmarkEnd w:id="34"/>
-      <w:bookmarkEnd w:id="35"/>
-    </w:p>
-    <w:p>
-      <w:pPr>
-        <w:spacing w:line="360" w:lineRule="auto"/>
-        <w:ind w:firstLineChars="200" w:firstLine="480"/>
-        <w:rPr>
-          <w:rFonts w:eastAsiaTheme="minorEastAsia"/>
-          <w:sz w:val="24"/>
-        </w:rPr>
-      </w:pPr>
-      <w:r>
-        <w:rPr>
-          <w:rFonts w:eastAsiaTheme="minorEastAsia"/>
-          <w:sz w:val="24"/>
-        </w:rPr>
-        <w:t>此管理系统针对</w:t>
-      </w:r>
-      <w:r>
-        <w:rPr>
-          <w:rFonts w:eastAsiaTheme="minorEastAsia"/>
-          <w:sz w:val="24"/>
-        </w:rPr>
-        <w:t>4S</w:t>
-      </w:r>
-      <w:r>
-        <w:rPr>
-          <w:rFonts w:eastAsiaTheme="minorEastAsia"/>
-          <w:sz w:val="24"/>
-        </w:rPr>
-        <w:t>店销售总监，人力资源总监，财务经理，售后经理</w:t>
-      </w:r>
-      <w:r>
-        <w:rPr>
-          <w:rFonts w:eastAsiaTheme="minorEastAsia"/>
-          <w:sz w:val="24"/>
-        </w:rPr>
-        <w:t xml:space="preserve"> </w:t>
-      </w:r>
-      <w:r>
-        <w:rPr>
-          <w:rFonts w:eastAsiaTheme="minorEastAsia"/>
-          <w:sz w:val="24"/>
-        </w:rPr>
-        <w:t>以及客户这五类角色属性来进行功能需求分析。根据每个角色属性在</w:t>
-      </w:r>
-      <w:r>
-        <w:rPr>
-          <w:rFonts w:eastAsiaTheme="minorEastAsia"/>
-          <w:sz w:val="24"/>
-        </w:rPr>
-        <w:t>4S</w:t>
-      </w:r>
-      <w:r>
-        <w:rPr>
-          <w:rFonts w:eastAsiaTheme="minorEastAsia"/>
-          <w:sz w:val="24"/>
-        </w:rPr>
-        <w:t>店中扮演的角色职责为他们设置相应的功能模块</w:t>
-      </w:r>
-      <w:r>
-        <w:rPr>
-          <w:rFonts w:eastAsiaTheme="minorEastAsia"/>
-          <w:sz w:val="24"/>
-        </w:rPr>
-        <w:t xml:space="preserve">  </w:t>
-      </w:r>
-    </w:p>
-    <w:p>
-      <w:pPr>
-        <w:pStyle w:val="3"/>
-        <w:spacing w:before="0" w:after="0" w:line="360" w:lineRule="auto"/>
-        <w:rPr>
-          <w:rFonts w:eastAsiaTheme="majorEastAsia"/>
-          <w:sz w:val="30"/>
-          <w:szCs w:val="30"/>
-        </w:rPr>
-      </w:pPr>
-      <w:bookmarkStart w:id="36" w:name="_Toc451621073"/>
-      <w:bookmarkStart w:id="37" w:name="_Toc451107068"/>
-      <w:r>
-        <w:rPr>
-          <w:rFonts w:eastAsiaTheme="majorEastAsia"/>
-          <w:sz w:val="30"/>
-          <w:szCs w:val="30"/>
-        </w:rPr>
-        <w:t xml:space="preserve">3.2.1 </w:t>
-      </w:r>
-      <w:r>
-        <w:rPr>
-          <w:rFonts w:eastAsiaTheme="majorEastAsia"/>
-          <w:sz w:val="30"/>
-          <w:szCs w:val="30"/>
-        </w:rPr>
         <w:t>销售总监功能模块</w:t>
       </w:r>
-      <w:bookmarkEnd w:id="36"/>
       <w:bookmarkEnd w:id="37"/>
+      <w:bookmarkEnd w:id="38"/>
     </w:p>
     <w:p>
       <w:pPr>
@@ -11333,7 +12207,15 @@
           <w:rFonts w:eastAsiaTheme="minorEastAsia"/>
           <w:sz w:val="24"/>
         </w:rPr>
-        <w:t>销售总监可根据上一个功能中的销售指标完成情况来对当月店内所需进口的车辆型号和数量进行预估，以此来实现最高效率的预算分析。主要对以下这些字段进行更新维护包括汽车名，年份，月份，计划进口数，实际进口数，进口预算，实际进口所花费用，厂家名以及厂家地址。实际进口花费根据厂家所能够提供的车辆进口数来制定。</w:t>
+        <w:t>销售总监可根据上一个功能中的销售指标完成情况来对当月店内所需进口的车</w:t>
+      </w:r>
+      <w:r>
+        <w:rPr>
+          <w:rFonts w:eastAsiaTheme="minorEastAsia"/>
+          <w:sz w:val="24"/>
+        </w:rPr>
+        <w:lastRenderedPageBreak/>
+        <w:t>辆型号和数量进行预估，以此来实现最高效率的预算分析。主要对以下这些字段进行更新维护包括汽车名，年份，月份，计划进口数，实际进口数，进口预算，实际进口所花费用，厂家名以及厂家地址。实际进口花费根据厂家所能够提供的车辆进口数来制定。</w:t>
       </w:r>
     </w:p>
     <w:p>
@@ -11435,29 +12317,12 @@
         </w:rPr>
         <w:t>4S</w:t>
       </w:r>
-      <w:proofErr w:type="gramStart"/>
-      <w:r>
-        <w:rPr>
-          <w:rFonts w:eastAsiaTheme="minorEastAsia"/>
-          <w:sz w:val="24"/>
-        </w:rPr>
-        <w:t>店肯定</w:t>
-      </w:r>
-      <w:proofErr w:type="gramEnd"/>
-      <w:r>
-        <w:rPr>
-          <w:rFonts w:eastAsiaTheme="minorEastAsia"/>
-          <w:sz w:val="24"/>
-        </w:rPr>
-        <w:t>会存在有客户预约看车和试驾的情况，同样的此系统在前端为浏览的</w:t>
-      </w:r>
-      <w:r>
-        <w:rPr>
-          <w:rFonts w:eastAsiaTheme="minorEastAsia"/>
-          <w:sz w:val="24"/>
-        </w:rPr>
-        <w:lastRenderedPageBreak/>
-        <w:t>客户设置了汽车试驾预约的功能。而这些信息预约将会被提交到销售总监的操作端，而这一功能模块可以让销售总监实时的了解客户预约信息，包括预约人姓名，号码，邮箱，预约时间和预约车型，同时可以让销售总监有充分的提前时间来安排客服对这些预约信息进行处理。</w:t>
+      <w:r>
+        <w:rPr>
+          <w:rFonts w:eastAsiaTheme="minorEastAsia"/>
+          <w:sz w:val="24"/>
+        </w:rPr>
+        <w:t>店肯定会存在有客户预约看车和试驾的情况，同样的此系统在前端为浏览的客户设置了汽车试驾预约的功能。而这些信息预约将会被提交到销售总监的操作端，而这一功能模块可以让销售总监实时的了解客户预约信息，包括预约人姓名，号码，邮箱，预约时间和预约车型，同时可以让销售总监有充分的提前时间来安排客服对这些预约信息进行处理。</w:t>
       </w:r>
     </w:p>
     <w:p>
@@ -11465,8 +12330,8 @@
         <w:pStyle w:val="3"/>
         <w:spacing w:before="0" w:after="0" w:line="360" w:lineRule="auto"/>
       </w:pPr>
-      <w:bookmarkStart w:id="38" w:name="_Toc451107069"/>
-      <w:bookmarkStart w:id="39" w:name="_Toc451621074"/>
+      <w:bookmarkStart w:id="39" w:name="_Toc451107069"/>
+      <w:bookmarkStart w:id="40" w:name="_Toc451621074"/>
       <w:r>
         <w:rPr>
           <w:rFonts w:eastAsiaTheme="majorEastAsia"/>
@@ -11483,8 +12348,8 @@
         </w:rPr>
         <w:t>人力资源总监模块</w:t>
       </w:r>
-      <w:bookmarkEnd w:id="38"/>
       <w:bookmarkEnd w:id="39"/>
+      <w:bookmarkEnd w:id="40"/>
     </w:p>
     <w:p>
       <w:pPr>
@@ -11536,23 +12401,7 @@
           <w:rFonts w:eastAsiaTheme="minorEastAsia"/>
           <w:sz w:val="24"/>
         </w:rPr>
-        <w:t>店的人力资源总监，首先最基本的事情就是要对公司所有员工的信息进行管理和维护，这个功能模块中，销售总监将可以对公司所有的员工信息进行</w:t>
-      </w:r>
-      <w:proofErr w:type="gramStart"/>
-      <w:r>
-        <w:rPr>
-          <w:rFonts w:eastAsiaTheme="minorEastAsia"/>
-          <w:sz w:val="24"/>
-        </w:rPr>
-        <w:t>增删改查的</w:t>
-      </w:r>
-      <w:proofErr w:type="gramEnd"/>
-      <w:r>
-        <w:rPr>
-          <w:rFonts w:eastAsiaTheme="minorEastAsia"/>
-          <w:sz w:val="24"/>
-        </w:rPr>
-        <w:t>操作，对于新老员工的信息进行实时维护，包括员工名，年龄，工号，部门号，基本薪资，入职时间，联系方式等字段。这些信息的管理有利于实时了解公司员工发展状况</w:t>
+        <w:t>店的人力资源总监，首先最基本的事情就是要对公司所有员工的信息进行管理和维护，这个功能模块中，销售总监将可以对公司所有的员工信息进行增删改查的操作，对于新老员工的信息进行实时维护，包括员工名，年龄，工号，部门号，基本薪资，入职时间，联系方式等字段。这些信息的管理有利于实时了解公司员工发展状况</w:t>
       </w:r>
     </w:p>
     <w:p>
@@ -11591,7 +12440,15 @@
           <w:rFonts w:eastAsiaTheme="minorEastAsia"/>
           <w:sz w:val="24"/>
         </w:rPr>
-        <w:t>每个茁壮发展的公司都有其相应的人才招募计划，这些计划包括年份，月份，需要招录员工的部门名字，计划的招收数量和实际的招收数量。而这些人才招募计划的制定往往是根据人力资源总监和各个部门领导商量的结果，根据这些商量结果来确定各个部门的招聘需求人数和人才类型。企业的发展最需要的就是相应的人才，所以人才招录的顺畅与否与企业的成长是息息相关的，相应的，这一人才招募计划的功能模块也就显得十分重要。</w:t>
+        <w:t>每个茁壮发展的公司都有其相应的人才招募计划，这些计划包括年份，月份，需要招录员工的部门名字，计划的招收数量和实际的招收数量。而这些人才招募计划的</w:t>
+      </w:r>
+      <w:r>
+        <w:rPr>
+          <w:rFonts w:eastAsiaTheme="minorEastAsia"/>
+          <w:sz w:val="24"/>
+        </w:rPr>
+        <w:lastRenderedPageBreak/>
+        <w:t>制定往往是根据人力资源总监和各个部门领导商量的结果，根据这些商量结果来确定各个部门的招聘需求人数和人才类型。企业的发展最需要的就是相应的人才，所以人才招录的顺畅与否与企业的成长是息息相关的，相应的，这一人才招募计划的功能模块也就显得十分重要。</w:t>
       </w:r>
     </w:p>
     <w:p>
@@ -11643,8 +12500,8 @@
           <w:szCs w:val="30"/>
         </w:rPr>
       </w:pPr>
-      <w:bookmarkStart w:id="40" w:name="_Toc451621075"/>
-      <w:bookmarkStart w:id="41" w:name="_Toc451107070"/>
+      <w:bookmarkStart w:id="41" w:name="_Toc451621075"/>
+      <w:bookmarkStart w:id="42" w:name="_Toc451107070"/>
       <w:r>
         <w:rPr>
           <w:rFonts w:eastAsiaTheme="majorEastAsia"/>
@@ -11661,8 +12518,8 @@
         </w:rPr>
         <w:t>财务总监模块</w:t>
       </w:r>
-      <w:bookmarkEnd w:id="40"/>
       <w:bookmarkEnd w:id="41"/>
+      <w:bookmarkEnd w:id="42"/>
     </w:p>
     <w:p>
       <w:pPr>
@@ -11700,31 +12557,7 @@
           <w:rFonts w:eastAsiaTheme="minorEastAsia"/>
           <w:sz w:val="24"/>
         </w:rPr>
-        <w:t>公司的定义是以盈利为目的的社会组织，但凡每个公司最重要的就是财务和业务</w:t>
-      </w:r>
-      <w:r>
-        <w:rPr>
-          <w:rFonts w:eastAsiaTheme="minorEastAsia"/>
-          <w:sz w:val="24"/>
-        </w:rPr>
-        <w:lastRenderedPageBreak/>
-        <w:t>两个部门。相应的财务总监的职责也就显得十分的重要了。在这个模块中，财务总监负责指定年月度的公司财务报表，，包括当月的进车支出信息，工资支出信息，后勤支出信息，其他支出信息，以及支出明细。还有当月的销售利润，最终将这些信息汇总计算来得到得到的月度纯利润，了解</w:t>
-      </w:r>
-      <w:proofErr w:type="gramStart"/>
-      <w:r>
-        <w:rPr>
-          <w:rFonts w:eastAsiaTheme="minorEastAsia"/>
-          <w:sz w:val="24"/>
-        </w:rPr>
-        <w:t>当月是</w:t>
-      </w:r>
-      <w:proofErr w:type="gramEnd"/>
-      <w:r>
-        <w:rPr>
-          <w:rFonts w:eastAsiaTheme="minorEastAsia"/>
-          <w:sz w:val="24"/>
-        </w:rPr>
-        <w:t>财务赤字还是财务盈余。通过这些信息我们可以很清楚明了的知道公司当月的财务情况和公司运营状况。</w:t>
+        <w:t>公司的定义是以盈利为目的的社会组织，但凡每个公司最重要的就是财务和业务两个部门。相应的财务总监的职责也就显得十分的重要了。在这个模块中，财务总监负责指定年月度的公司财务报表，，包括当月的进车支出信息，工资支出信息，后勤支出信息，其他支出信息，以及支出明细。还有当月的销售利润，最终将这些信息汇总计算来得到得到的月度纯利润，了解当月是财务赤字还是财务盈余。通过这些信息我们可以很清楚明了的知道公司当月的财务情况和公司运营状况。</w:t>
       </w:r>
     </w:p>
     <w:p>
@@ -11763,23 +12596,7 @@
           <w:rFonts w:eastAsiaTheme="minorEastAsia"/>
           <w:sz w:val="24"/>
         </w:rPr>
-        <w:t>薪资的发放</w:t>
-      </w:r>
-      <w:proofErr w:type="gramStart"/>
-      <w:r>
-        <w:rPr>
-          <w:rFonts w:eastAsiaTheme="minorEastAsia"/>
-          <w:sz w:val="24"/>
-        </w:rPr>
-        <w:t>最</w:t>
-      </w:r>
-      <w:proofErr w:type="gramEnd"/>
-      <w:r>
-        <w:rPr>
-          <w:rFonts w:eastAsiaTheme="minorEastAsia"/>
-          <w:sz w:val="24"/>
-        </w:rPr>
-        <w:t>关键的是即时和精确，因为每个员工的薪资总体构成可能会有很大的差异，所以这就要求财务经理在进行薪资发放的时候做到薪资信息的准确性，而这个功能模块就是用来精准定位和计算员工的每月应发放的薪资信息，包括员工名，工号，部门名，基本薪资，月度奖金及支付状态。支付状态包括已支付和未支付，确保员工信薪资的发放准确。</w:t>
+        <w:t>薪资的发放最关键的是即时和精确，因为每个员工的薪资总体构成可能会有很大的差异，所以这就要求财务经理在进行薪资发放的时候做到薪资信息的准确性，而这个功能模块就是用来精准定位和计算员工的每月应发放的薪资信息，包括员工名，工号，部门名，基本薪资，月度奖金及支付状态。支付状态包括已支付和未支付，确保员工信薪资的发放准确。</w:t>
       </w:r>
     </w:p>
     <w:p>
@@ -11820,29 +12637,15 @@
         </w:rPr>
         <w:t>财务</w:t>
       </w:r>
-      <w:r>
-        <w:fldChar w:fldCharType="begin"/>
-      </w:r>
-      <w:r>
-        <w:instrText xml:space="preserve"> HYPERLINK "http://baike.so.com/doc/834946-883009.html" \t "_blank" </w:instrText>
-      </w:r>
-      <w:r>
-        <w:fldChar w:fldCharType="separate"/>
-      </w:r>
-      <w:r>
-        <w:rPr>
-          <w:rFonts w:eastAsiaTheme="minorEastAsia"/>
-          <w:sz w:val="24"/>
-        </w:rPr>
-        <w:t>预算</w:t>
-      </w:r>
-      <w:r>
-        <w:rPr>
-          <w:rFonts w:eastAsiaTheme="minorEastAsia"/>
-          <w:sz w:val="24"/>
-        </w:rPr>
-        <w:fldChar w:fldCharType="end"/>
-      </w:r>
+      <w:hyperlink r:id="rId29" w:tgtFrame="_blank" w:history="1">
+        <w:r>
+          <w:rPr>
+            <w:rFonts w:eastAsiaTheme="minorEastAsia"/>
+            <w:sz w:val="24"/>
+          </w:rPr>
+          <w:t>预算</w:t>
+        </w:r>
+      </w:hyperlink>
       <w:r>
         <w:rPr>
           <w:rFonts w:eastAsiaTheme="minorEastAsia"/>
@@ -11850,7 +12653,7 @@
         </w:rPr>
         <w:t>是一系列专门反映企业未来一定预算期内预计</w:t>
       </w:r>
-      <w:hyperlink r:id="rId19" w:tgtFrame="_blank" w:history="1">
+      <w:hyperlink r:id="rId30" w:tgtFrame="_blank" w:history="1">
         <w:r>
           <w:rPr>
             <w:rFonts w:eastAsiaTheme="minorEastAsia"/>
@@ -11866,7 +12669,7 @@
         </w:rPr>
         <w:t>和经营成果，以及现金收支等价值指标的各种预算的总称，具体包括现金预算、预计</w:t>
       </w:r>
-      <w:hyperlink r:id="rId20" w:tgtFrame="_blank" w:history="1">
+      <w:hyperlink r:id="rId31" w:tgtFrame="_blank" w:history="1">
         <w:r>
           <w:rPr>
             <w:rFonts w:eastAsiaTheme="minorEastAsia"/>
@@ -11880,9 +12683,17 @@
           <w:rFonts w:eastAsiaTheme="minorEastAsia"/>
           <w:sz w:val="24"/>
         </w:rPr>
-        <w:t>、预计资产负债表和预计</w:t>
-      </w:r>
-      <w:hyperlink r:id="rId21" w:tgtFrame="_blank" w:history="1">
+        <w:t>、预计资</w:t>
+      </w:r>
+      <w:r>
+        <w:rPr>
+          <w:rFonts w:eastAsiaTheme="minorEastAsia"/>
+          <w:sz w:val="24"/>
+        </w:rPr>
+        <w:lastRenderedPageBreak/>
+        <w:t>产负债表和预计</w:t>
+      </w:r>
+      <w:hyperlink r:id="rId32" w:tgtFrame="_blank" w:history="1">
         <w:r>
           <w:rPr>
             <w:rFonts w:eastAsiaTheme="minorEastAsia"/>
@@ -11909,8 +12720,8 @@
           <w:szCs w:val="30"/>
         </w:rPr>
       </w:pPr>
-      <w:bookmarkStart w:id="42" w:name="_Toc451107071"/>
-      <w:bookmarkStart w:id="43" w:name="_Toc451621076"/>
+      <w:bookmarkStart w:id="43" w:name="_Toc451107071"/>
+      <w:bookmarkStart w:id="44" w:name="_Toc451621076"/>
       <w:r>
         <w:rPr>
           <w:rFonts w:eastAsiaTheme="majorEastAsia"/>
@@ -11927,8 +12738,8 @@
         </w:rPr>
         <w:t>售后经理模块</w:t>
       </w:r>
-      <w:bookmarkEnd w:id="42"/>
       <w:bookmarkEnd w:id="43"/>
+      <w:bookmarkEnd w:id="44"/>
     </w:p>
     <w:p>
       <w:pPr>
@@ -12019,15 +12830,7 @@
           <w:rFonts w:eastAsiaTheme="minorEastAsia"/>
           <w:sz w:val="24"/>
         </w:rPr>
-        <w:t>众所周知，作为一名售后服务人员，需要他有相当高的从业素质。所以公司对于售后部门员工的培训是必不可少的。通过不断地培训课程，可以让员工素质不断提高，</w:t>
-      </w:r>
-      <w:r>
-        <w:rPr>
-          <w:rFonts w:eastAsiaTheme="minorEastAsia"/>
-          <w:sz w:val="24"/>
-        </w:rPr>
-        <w:lastRenderedPageBreak/>
-        <w:t>从而提高他们的工作效率和</w:t>
+        <w:t>众所周知，作为一名售后服务人员，需要他有相当高的从业素质。所以公司对于售后部门员工的培训是必不可少的。通过不断地培训课程，可以让员工素质不断提高，从而提高他们的工作效率和</w:t>
       </w:r>
       <w:r>
         <w:rPr>
@@ -12148,8 +12951,8 @@
           <w:szCs w:val="30"/>
         </w:rPr>
       </w:pPr>
-      <w:bookmarkStart w:id="44" w:name="_Toc451107072"/>
-      <w:bookmarkStart w:id="45" w:name="_Toc451621077"/>
+      <w:bookmarkStart w:id="45" w:name="_Toc451107072"/>
+      <w:bookmarkStart w:id="46" w:name="_Toc451621077"/>
       <w:r>
         <w:rPr>
           <w:rFonts w:eastAsiaTheme="majorEastAsia"/>
@@ -12166,8 +12969,8 @@
         </w:rPr>
         <w:t>客户模块</w:t>
       </w:r>
-      <w:bookmarkEnd w:id="44"/>
       <w:bookmarkEnd w:id="45"/>
+      <w:bookmarkEnd w:id="46"/>
     </w:p>
     <w:p>
       <w:pPr>
@@ -12192,21 +12995,20 @@
         </w:rPr>
         <w:t>4S</w:t>
       </w:r>
-      <w:proofErr w:type="gramStart"/>
-      <w:r>
-        <w:rPr>
-          <w:rFonts w:eastAsiaTheme="minorEastAsia"/>
-          <w:sz w:val="24"/>
-        </w:rPr>
-        <w:t>店同样</w:t>
-      </w:r>
-      <w:proofErr w:type="gramEnd"/>
-      <w:r>
-        <w:rPr>
-          <w:rFonts w:eastAsiaTheme="minorEastAsia"/>
-          <w:sz w:val="24"/>
-        </w:rPr>
-        <w:t>不会例外。在这一模块中</w:t>
+      <w:r>
+        <w:rPr>
+          <w:rFonts w:eastAsiaTheme="minorEastAsia"/>
+          <w:sz w:val="24"/>
+        </w:rPr>
+        <w:t>店同样不会例外。在这一模</w:t>
+      </w:r>
+      <w:r>
+        <w:rPr>
+          <w:rFonts w:eastAsiaTheme="minorEastAsia"/>
+          <w:sz w:val="24"/>
+        </w:rPr>
+        <w:lastRenderedPageBreak/>
+        <w:t>块中</w:t>
       </w:r>
       <w:r>
         <w:rPr>
@@ -12313,13 +13115,14 @@
           <w:szCs w:val="36"/>
         </w:rPr>
       </w:pPr>
-      <w:bookmarkStart w:id="46" w:name="_Toc451621078"/>
-      <w:bookmarkStart w:id="47" w:name="_Toc451107073"/>
+      <w:bookmarkStart w:id="47" w:name="_Toc451621078"/>
+      <w:bookmarkStart w:id="48" w:name="_Toc451107073"/>
       <w:r>
         <w:rPr>
           <w:sz w:val="36"/>
           <w:szCs w:val="36"/>
         </w:rPr>
+        <w:lastRenderedPageBreak/>
         <w:t>第四章</w:t>
       </w:r>
       <w:r>
@@ -12336,8 +13139,8 @@
         </w:rPr>
         <w:t>店服务管理系统总体设计</w:t>
       </w:r>
-      <w:bookmarkEnd w:id="46"/>
       <w:bookmarkEnd w:id="47"/>
+      <w:bookmarkEnd w:id="48"/>
     </w:p>
     <w:p>
       <w:pPr>
@@ -12355,7 +13158,6 @@
         </w:rPr>
         <w:t>上一章已经详细的讲解了项目的总体分析，包括项目的经济可行性分析，项目的技术可行性分析，项目的功能需求分析。在详细的了解各个功能模块的需求分析之后，接下来做的就是对整个项目来进行系统架构设计。本章的内主要包括有整个项目的功能模块设计，将一个较为复杂的系统工程分割为不同的几块功能模块分别进行实现。还有整个数据库表结构的设计，在此项目中，我们采用的是</w:t>
       </w:r>
-      <w:proofErr w:type="spellStart"/>
       <w:r>
         <w:rPr>
           <w:rFonts w:eastAsiaTheme="minorEastAsia"/>
@@ -12363,7 +13165,6 @@
         </w:rPr>
         <w:t>mysql</w:t>
       </w:r>
-      <w:proofErr w:type="spellEnd"/>
       <w:r>
         <w:rPr>
           <w:rFonts w:eastAsiaTheme="minorEastAsia"/>
@@ -12382,8 +13183,8 @@
           <w:szCs w:val="30"/>
         </w:rPr>
       </w:pPr>
-      <w:bookmarkStart w:id="48" w:name="_Toc451107074"/>
-      <w:bookmarkStart w:id="49" w:name="_Toc451621079"/>
+      <w:bookmarkStart w:id="49" w:name="_Toc451107074"/>
+      <w:bookmarkStart w:id="50" w:name="_Toc451621079"/>
       <w:r>
         <w:rPr>
           <w:rFonts w:ascii="Times New Roman" w:hAnsi="Times New Roman" w:cs="Times New Roman"/>
@@ -12408,8 +13209,8 @@
         </w:rPr>
         <w:t>功能模块的设计</w:t>
       </w:r>
-      <w:bookmarkEnd w:id="48"/>
       <w:bookmarkEnd w:id="49"/>
+      <w:bookmarkEnd w:id="50"/>
     </w:p>
     <w:p>
       <w:pPr>
@@ -12444,7 +13245,6 @@
         <w:rPr>
           <w:noProof/>
         </w:rPr>
-        <w:lastRenderedPageBreak/>
         <w:drawing>
           <wp:inline distT="0" distB="0" distL="0" distR="0">
             <wp:extent cx="5720080" cy="2466975"/>
@@ -12463,7 +13263,7 @@
                     </pic:cNvPicPr>
                   </pic:nvPicPr>
                   <pic:blipFill>
-                    <a:blip r:embed="rId22" cstate="print"/>
+                    <a:blip r:embed="rId33" cstate="print"/>
                     <a:stretch>
                       <a:fillRect/>
                     </a:stretch>
@@ -12527,8 +13327,8 @@
           <w:szCs w:val="30"/>
         </w:rPr>
       </w:pPr>
-      <w:bookmarkStart w:id="50" w:name="_Toc451107076"/>
-      <w:bookmarkStart w:id="51" w:name="_Toc451621081"/>
+      <w:bookmarkStart w:id="51" w:name="_Toc451107076"/>
+      <w:bookmarkStart w:id="52" w:name="_Toc451621081"/>
       <w:r>
         <w:rPr>
           <w:rFonts w:eastAsiaTheme="majorEastAsia"/>
@@ -12553,8 +13353,8 @@
         </w:rPr>
         <w:t>各个模块功能详解</w:t>
       </w:r>
-      <w:bookmarkEnd w:id="50"/>
       <w:bookmarkEnd w:id="51"/>
+      <w:bookmarkEnd w:id="52"/>
     </w:p>
     <w:p>
       <w:pPr>
@@ -12665,23 +13465,15 @@
           <w:rFonts w:eastAsiaTheme="minorEastAsia"/>
           <w:sz w:val="24"/>
         </w:rPr>
-        <w:t>店制定年月度的销售指标，并且确认其指标的完成情况这些指标具体的字段信息包括年份，月份，计划销售量，实际销售量，销售差额，实际的销售量将在系统中着重用红色显示，销售差额不需要手动录入，由系统根据计划销售量和实际销售量计算得来。，对这些指标信息进行维护，能够进行</w:t>
-      </w:r>
-      <w:proofErr w:type="gramStart"/>
-      <w:r>
-        <w:rPr>
-          <w:rFonts w:eastAsiaTheme="minorEastAsia"/>
-          <w:sz w:val="24"/>
-        </w:rPr>
-        <w:t>增删改查的</w:t>
-      </w:r>
-      <w:proofErr w:type="gramEnd"/>
-      <w:r>
-        <w:rPr>
-          <w:rFonts w:eastAsiaTheme="minorEastAsia"/>
-          <w:sz w:val="24"/>
-        </w:rPr>
-        <w:t>操作。这些指标信息将会对整个</w:t>
+        <w:t>店制定年月度的销售指标，并且确认其指标的完成情况</w:t>
+      </w:r>
+      <w:r>
+        <w:rPr>
+          <w:rFonts w:eastAsiaTheme="minorEastAsia"/>
+          <w:sz w:val="24"/>
+        </w:rPr>
+        <w:lastRenderedPageBreak/>
+        <w:t>这些指标具体的字段信息包括年份，月份，计划销售量，实际销售量，销售差额，实际的销售量将在系统中着重用红色显示，销售差额不需要手动录入，由系统根据计划销售量和实际销售量计算得来。，对这些指标信息进行维护，能够进行增删改查的操作。这些指标信息将会对整个</w:t>
       </w:r>
       <w:r>
         <w:rPr>
@@ -12690,21 +13482,12 @@
         </w:rPr>
         <w:t>4S</w:t>
       </w:r>
-      <w:proofErr w:type="gramStart"/>
-      <w:r>
-        <w:rPr>
-          <w:rFonts w:eastAsiaTheme="minorEastAsia"/>
-          <w:sz w:val="24"/>
-        </w:rPr>
-        <w:t>店整个</w:t>
-      </w:r>
-      <w:proofErr w:type="gramEnd"/>
-      <w:r>
-        <w:rPr>
-          <w:rFonts w:eastAsiaTheme="minorEastAsia"/>
-          <w:sz w:val="24"/>
-        </w:rPr>
-        <w:t>年度的销售情况和盈利情况有着指导性的作用。</w:t>
+      <w:r>
+        <w:rPr>
+          <w:rFonts w:eastAsiaTheme="minorEastAsia"/>
+          <w:sz w:val="24"/>
+        </w:rPr>
+        <w:t>店整个年度的销售情况和盈利情况有着指导性的作用。</w:t>
       </w:r>
     </w:p>
     <w:p>
@@ -12749,25 +13532,8 @@
           <w:rFonts w:eastAsiaTheme="minorEastAsia"/>
           <w:sz w:val="24"/>
         </w:rPr>
-        <w:t>店运营的至关重要的一环，如果进口超出期望值，则会造成大量的预算浪费，而如果进口车辆不及时的话则会造成局部缺货，销售效率随之降低以及客户满意</w:t>
-      </w:r>
-      <w:proofErr w:type="gramStart"/>
-      <w:r>
-        <w:rPr>
-          <w:rFonts w:eastAsiaTheme="minorEastAsia"/>
-          <w:sz w:val="24"/>
-        </w:rPr>
-        <w:t>度同样</w:t>
-      </w:r>
-      <w:proofErr w:type="gramEnd"/>
-      <w:r>
-        <w:rPr>
-          <w:rFonts w:eastAsiaTheme="minorEastAsia"/>
-          <w:sz w:val="24"/>
-        </w:rPr>
-        <w:t>会变差，不利于</w:t>
-      </w:r>
-      <w:proofErr w:type="spellStart"/>
+        <w:t>店运营的至关重要的一环，如果进口超出期望值，则会造成大量的预算浪费，而如果进口车辆不及时的话则会造成局部缺货，销售效率随之降低以及客户满意度同样会变差，不利于</w:t>
+      </w:r>
       <w:r>
         <w:rPr>
           <w:rFonts w:eastAsiaTheme="minorEastAsia"/>
@@ -12775,22 +13541,12 @@
         </w:rPr>
         <w:t>4S</w:t>
       </w:r>
-      <w:proofErr w:type="spellEnd"/>
-      <w:proofErr w:type="gramStart"/>
-      <w:r>
-        <w:rPr>
-          <w:rFonts w:eastAsiaTheme="minorEastAsia"/>
-          <w:sz w:val="24"/>
-        </w:rPr>
-        <w:t>店形象</w:t>
-      </w:r>
-      <w:proofErr w:type="gramEnd"/>
-      <w:r>
-        <w:rPr>
-          <w:rFonts w:eastAsiaTheme="minorEastAsia"/>
-          <w:sz w:val="24"/>
-        </w:rPr>
-        <w:t>的构建。</w:t>
+      <w:r>
+        <w:rPr>
+          <w:rFonts w:eastAsiaTheme="minorEastAsia"/>
+          <w:sz w:val="24"/>
+        </w:rPr>
+        <w:t>店形象的构建。</w:t>
       </w:r>
     </w:p>
     <w:p>
@@ -12821,15 +13577,7 @@
           <w:rFonts w:eastAsiaTheme="minorEastAsia"/>
           <w:sz w:val="24"/>
         </w:rPr>
-        <w:t>作为销售总监，需要对店里的所有车型信息非常熟悉和了解。所以在这个汽车信息检索的功能模块中，销售总监可以实时查看厂家所拥有的各类汽车信息。这些</w:t>
-      </w:r>
-      <w:r>
-        <w:rPr>
-          <w:rFonts w:eastAsiaTheme="minorEastAsia"/>
-          <w:sz w:val="24"/>
-        </w:rPr>
-        <w:lastRenderedPageBreak/>
-        <w:t>信息均来自厂家提供的最新数据，在厂家的管理系统后台会给</w:t>
+        <w:t>作为销售总监，需要对店里的所有车型信息非常熟悉和了解。所以在这个汽车信息检索的功能模块中，销售总监可以实时查看厂家所拥有的各类汽车信息。这些信息均来自厂家提供的最新数据，在厂家的管理系统后台会给</w:t>
       </w:r>
       <w:r>
         <w:rPr>
@@ -12838,21 +13586,12 @@
         </w:rPr>
         <w:t>4S</w:t>
       </w:r>
-      <w:proofErr w:type="gramStart"/>
-      <w:r>
-        <w:rPr>
-          <w:rFonts w:eastAsiaTheme="minorEastAsia"/>
-          <w:sz w:val="24"/>
-        </w:rPr>
-        <w:t>店留下</w:t>
-      </w:r>
-      <w:proofErr w:type="gramEnd"/>
-      <w:r>
-        <w:rPr>
-          <w:rFonts w:eastAsiaTheme="minorEastAsia"/>
-          <w:sz w:val="24"/>
-        </w:rPr>
-        <w:t>接口来获汽车信息，并且保证这些汽车信息的实时性。</w:t>
+      <w:r>
+        <w:rPr>
+          <w:rFonts w:eastAsiaTheme="minorEastAsia"/>
+          <w:sz w:val="24"/>
+        </w:rPr>
+        <w:t>店留下接口来获汽车信息，并且保证这些汽车信息的实时性。</w:t>
       </w:r>
     </w:p>
     <w:p>
@@ -12907,23 +13646,7 @@
           <w:rFonts w:eastAsiaTheme="minorEastAsia"/>
           <w:sz w:val="24"/>
         </w:rPr>
-        <w:t>在这个模块中，销售总监可以实时获得和处理客户的试驾请求信息，这些信息包括客户的姓名，联系方式，邮箱以及预约试驾车型和预约时间。这一模块中销售总监不能手动添加相关信息，全都是从前端网页客户预约</w:t>
-      </w:r>
-      <w:proofErr w:type="gramStart"/>
-      <w:r>
-        <w:rPr>
-          <w:rFonts w:eastAsiaTheme="minorEastAsia"/>
-          <w:sz w:val="24"/>
-        </w:rPr>
-        <w:t>端获得</w:t>
-      </w:r>
-      <w:proofErr w:type="gramEnd"/>
-      <w:r>
-        <w:rPr>
-          <w:rFonts w:eastAsiaTheme="minorEastAsia"/>
-          <w:sz w:val="24"/>
-        </w:rPr>
-        <w:t>的信息。但是可以和客户练习和协商后根据实际情况来修改这些信息。这一功能让可以让销售总监有充分的提前时间来安排客服对这些预约信息进行处理。</w:t>
+        <w:t>在这个模块中，销售总监可以实时获得和处理客户的试驾请求信息，这些信息包括客户的姓名，联系方式，邮箱以及预约试驾车型和预约时间。这一模块中销售总监不能手动添加相关信息，全都是从前端网页客户预约端获得的信息。但是可以和客户练习和协商后根据实际情况来修改这些信息。这一功能让可以让销售总监有充分的提前时间来安排客服对这些预约信息进行处理。</w:t>
       </w:r>
     </w:p>
     <w:p>
@@ -13000,23 +13723,15 @@
           <w:rFonts w:eastAsiaTheme="minorEastAsia"/>
           <w:sz w:val="24"/>
         </w:rPr>
-        <w:t>人力资源总监可以对整个功能的员工信息进行维护和管理，包括对这些信息进行</w:t>
-      </w:r>
-      <w:proofErr w:type="gramStart"/>
-      <w:r>
-        <w:rPr>
-          <w:rFonts w:eastAsiaTheme="minorEastAsia"/>
-          <w:sz w:val="24"/>
-        </w:rPr>
-        <w:t>增删改查的</w:t>
-      </w:r>
-      <w:proofErr w:type="gramEnd"/>
-      <w:r>
-        <w:rPr>
-          <w:rFonts w:eastAsiaTheme="minorEastAsia"/>
-          <w:sz w:val="24"/>
-        </w:rPr>
-        <w:t>操作，确保这些信息的准确性和实时性。对于这些信息的管理有利于实时了解公司人力发展状况。</w:t>
+        <w:t>人力资源总监可以对整个功能的员工信息进行维护和管理，包括对这些信息进行增删改查的操作，确保这些信息的准确性和实时性。对于这些信息的管理有</w:t>
+      </w:r>
+      <w:r>
+        <w:rPr>
+          <w:rFonts w:eastAsiaTheme="minorEastAsia"/>
+          <w:sz w:val="24"/>
+        </w:rPr>
+        <w:lastRenderedPageBreak/>
+        <w:t>利于实时了解公司人力发展状况。</w:t>
       </w:r>
     </w:p>
     <w:p>
@@ -13040,23 +13755,7 @@
           <w:rFonts w:eastAsiaTheme="minorEastAsia"/>
           <w:sz w:val="24"/>
         </w:rPr>
-        <w:t>人力资源总监在这个功能模块中可以制定详细的人才招募计划，包括录入需要招聘的部门，该部门所需人数，实际招聘人数等等信息，并且可以对些信息进行</w:t>
-      </w:r>
-      <w:proofErr w:type="gramStart"/>
-      <w:r>
-        <w:rPr>
-          <w:rFonts w:eastAsiaTheme="minorEastAsia"/>
-          <w:sz w:val="24"/>
-        </w:rPr>
-        <w:t>增删改查的</w:t>
-      </w:r>
-      <w:proofErr w:type="gramEnd"/>
-      <w:r>
-        <w:rPr>
-          <w:rFonts w:eastAsiaTheme="minorEastAsia"/>
-          <w:sz w:val="24"/>
-        </w:rPr>
-        <w:t>操作，实时维护和管理招聘信息计划。</w:t>
+        <w:t>人力资源总监在这个功能模块中可以制定详细的人才招募计划，包括录入需要招聘的部门，该部门所需人数，实际招聘人数等等信息，并且可以对些信息进行增删改查的操作，实时维护和管理招聘信息计划。</w:t>
       </w:r>
     </w:p>
     <w:p>
@@ -13108,23 +13807,7 @@
           <w:rFonts w:eastAsiaTheme="minorEastAsia"/>
           <w:sz w:val="24"/>
         </w:rPr>
-        <w:t>店内部肯定存在人事调整的情况，而人力资源总监可以将这些信息包括员工姓名，工号，原部门，现有的部门，原来的薪资，现有的薪资，以及调动的时间和调动后对于此次调动效果的评估等在系统内进行</w:t>
-      </w:r>
-      <w:proofErr w:type="gramStart"/>
-      <w:r>
-        <w:rPr>
-          <w:rFonts w:eastAsiaTheme="minorEastAsia"/>
-          <w:sz w:val="24"/>
-        </w:rPr>
-        <w:t>增删改查的</w:t>
-      </w:r>
-      <w:proofErr w:type="gramEnd"/>
-      <w:r>
-        <w:rPr>
-          <w:rFonts w:eastAsiaTheme="minorEastAsia"/>
-          <w:sz w:val="24"/>
-        </w:rPr>
-        <w:t>基本操作，并对于这些信息进行总体的分析，从另一个层面了解公司的人力资源发展情况。</w:t>
+        <w:t>店内部肯定存在人事调整的情况，而人力资源总监可以将这些信息包括员工姓名，工号，原部门，现有的部门，原来的薪资，现有的薪资，以及调动的时间和调动后对于此次调动效果的评估等在系统内进行增删改查的基本操作，并对于这些信息进行总体的分析，从另一个层面了解公司的人力资源发展情况。</w:t>
       </w:r>
     </w:p>
     <w:p>
@@ -13225,40 +13908,7 @@
           <w:rFonts w:eastAsiaTheme="minorEastAsia"/>
           <w:sz w:val="24"/>
         </w:rPr>
-        <w:lastRenderedPageBreak/>
-        <w:t>当月的进车支出信息，工资支出信息，后勤支出信息，其他支出信息，以及支出明细。还有当月的销售利润，最终将这些信息汇总计算来得到得到的月度纯利润，了解</w:t>
-      </w:r>
-      <w:proofErr w:type="gramStart"/>
-      <w:r>
-        <w:rPr>
-          <w:rFonts w:eastAsiaTheme="minorEastAsia"/>
-          <w:sz w:val="24"/>
-        </w:rPr>
-        <w:t>当月是</w:t>
-      </w:r>
-      <w:proofErr w:type="gramEnd"/>
-      <w:r>
-        <w:rPr>
-          <w:rFonts w:eastAsiaTheme="minorEastAsia"/>
-          <w:sz w:val="24"/>
-        </w:rPr>
-        <w:t>财务赤字还是财务盈余。可以对这些信息进行</w:t>
-      </w:r>
-      <w:proofErr w:type="gramStart"/>
-      <w:r>
-        <w:rPr>
-          <w:rFonts w:eastAsiaTheme="minorEastAsia"/>
-          <w:sz w:val="24"/>
-        </w:rPr>
-        <w:t>增删改查的</w:t>
-      </w:r>
-      <w:proofErr w:type="gramEnd"/>
-      <w:r>
-        <w:rPr>
-          <w:rFonts w:eastAsiaTheme="minorEastAsia"/>
-          <w:sz w:val="24"/>
-        </w:rPr>
-        <w:t>操作，并且通过分析这些明确的信息了解整个公司在当月乃至整个季度的总体运营状况。</w:t>
+        <w:t>当月的进车支出信息，工资支出信息，后勤支出信息，其他支出信息，以及支出明细。还有当月的销售利润，最终将这些信息汇总计算来得到得到的月度纯利润，了解当月是财务赤字还是财务盈余。可以对这些信息进行增删改查的操作，并且通过分析这些明确的信息了解整个公司在当月乃至整个季度的总体运营状况。</w:t>
       </w:r>
     </w:p>
     <w:p>
@@ -13390,23 +14040,15 @@
           <w:rFonts w:eastAsiaTheme="minorEastAsia"/>
           <w:sz w:val="24"/>
         </w:rPr>
-        <w:t>售后经理将可以制定月度和季度的售后计划，包括可以对售后计划进行</w:t>
-      </w:r>
-      <w:proofErr w:type="gramStart"/>
-      <w:r>
-        <w:rPr>
-          <w:rFonts w:eastAsiaTheme="minorEastAsia"/>
-          <w:sz w:val="24"/>
-        </w:rPr>
-        <w:t>增删改查的</w:t>
-      </w:r>
-      <w:proofErr w:type="gramEnd"/>
-      <w:r>
-        <w:rPr>
-          <w:rFonts w:eastAsiaTheme="minorEastAsia"/>
-          <w:sz w:val="24"/>
-        </w:rPr>
-        <w:t>操作。售后服务计划的制定直接决定了今后一个季度乃至整年的售后运营具体实施，对于售后部门的正常运转显得尤为重要。</w:t>
+        <w:t>售后经理将可以制定月度和季度的售后计划，包括可以对售后计划进行增删改查的操作。售后服务计划的制定直接决定了今后一个季度乃至整年的售后运营具体</w:t>
+      </w:r>
+      <w:r>
+        <w:rPr>
+          <w:rFonts w:eastAsiaTheme="minorEastAsia"/>
+          <w:sz w:val="24"/>
+        </w:rPr>
+        <w:lastRenderedPageBreak/>
+        <w:t>实施，对于售后部门的正常运转显得尤为重要。</w:t>
       </w:r>
     </w:p>
     <w:p>
@@ -13430,23 +14072,7 @@
           <w:rFonts w:eastAsiaTheme="minorEastAsia"/>
           <w:sz w:val="24"/>
         </w:rPr>
-        <w:t>售后经理可以制定部门员工的培训计划，这些规划包括追踪到个人的培训课程，培训时间，课程名，讲师名，以及最后的课程评估。可以对这些信息进行基本的</w:t>
-      </w:r>
-      <w:proofErr w:type="gramStart"/>
-      <w:r>
-        <w:rPr>
-          <w:rFonts w:eastAsiaTheme="minorEastAsia"/>
-          <w:sz w:val="24"/>
-        </w:rPr>
-        <w:t>增删改查操作</w:t>
-      </w:r>
-      <w:proofErr w:type="gramEnd"/>
-      <w:r>
-        <w:rPr>
-          <w:rFonts w:eastAsiaTheme="minorEastAsia"/>
-          <w:sz w:val="24"/>
-        </w:rPr>
-        <w:t>，并进行一定程度上的分析。</w:t>
+        <w:t>售后经理可以制定部门员工的培训计划，这些规划包括追踪到个人的培训课程，培训时间，课程名，讲师名，以及最后的课程评估。可以对这些信息进行基本的增删改查操作，并进行一定程度上的分析。</w:t>
       </w:r>
     </w:p>
     <w:p>
@@ -13540,23 +14166,7 @@
           <w:rFonts w:eastAsiaTheme="minorEastAsia"/>
           <w:sz w:val="24"/>
         </w:rPr>
-        <w:t>客户可以在网页端对自己喜欢的车型来进行试驾预约，只需在页面录入相关个人信息然后提交到</w:t>
-      </w:r>
-      <w:proofErr w:type="gramStart"/>
-      <w:r>
-        <w:rPr>
-          <w:rFonts w:eastAsiaTheme="minorEastAsia"/>
-          <w:sz w:val="24"/>
-        </w:rPr>
-        <w:t>到</w:t>
-      </w:r>
-      <w:proofErr w:type="gramEnd"/>
-      <w:r>
-        <w:rPr>
-          <w:rFonts w:eastAsiaTheme="minorEastAsia"/>
-          <w:sz w:val="24"/>
-        </w:rPr>
-        <w:t>后台，在一天之内就会有</w:t>
+        <w:t>客户可以在网页端对自己喜欢的车型来进行试驾预约，只需在页面录入相关个人信息然后提交到到后台，在一天之内就会有</w:t>
       </w:r>
       <w:r>
         <w:rPr>
@@ -13593,15 +14203,14 @@
           <w:szCs w:val="30"/>
         </w:rPr>
       </w:pPr>
-      <w:bookmarkStart w:id="52" w:name="_Toc451621082"/>
-      <w:bookmarkStart w:id="53" w:name="_Toc451107077"/>
+      <w:bookmarkStart w:id="53" w:name="_Toc451621082"/>
+      <w:bookmarkStart w:id="54" w:name="_Toc451107077"/>
       <w:r>
         <w:rPr>
           <w:rFonts w:ascii="Times New Roman" w:hAnsi="Times New Roman" w:cs="Times New Roman"/>
           <w:sz w:val="30"/>
           <w:szCs w:val="30"/>
         </w:rPr>
-        <w:lastRenderedPageBreak/>
         <w:t>4.2</w:t>
       </w:r>
       <w:r>
@@ -13620,8 +14229,8 @@
         </w:rPr>
         <w:t>数据库结构的设计</w:t>
       </w:r>
-      <w:bookmarkEnd w:id="52"/>
       <w:bookmarkEnd w:id="53"/>
+      <w:bookmarkEnd w:id="54"/>
     </w:p>
     <w:p>
       <w:pPr>
@@ -13661,8 +14270,8 @@
           <w:szCs w:val="30"/>
         </w:rPr>
       </w:pPr>
-      <w:bookmarkStart w:id="54" w:name="_Toc451621083"/>
-      <w:bookmarkStart w:id="55" w:name="_Toc451107079"/>
+      <w:bookmarkStart w:id="55" w:name="_Toc451621083"/>
+      <w:bookmarkStart w:id="56" w:name="_Toc451107079"/>
       <w:r>
         <w:rPr>
           <w:rFonts w:eastAsiaTheme="majorEastAsia"/>
@@ -13699,8 +14308,8 @@
         </w:rPr>
         <w:t>表结构设计</w:t>
       </w:r>
-      <w:bookmarkEnd w:id="54"/>
       <w:bookmarkEnd w:id="55"/>
+      <w:bookmarkEnd w:id="56"/>
     </w:p>
     <w:p>
       <w:pPr>
@@ -14041,6 +14650,7 @@
               <w:ind w:leftChars="200" w:left="420"/>
             </w:pPr>
             <w:r>
+              <w:lastRenderedPageBreak/>
               <w:t>NAME</w:t>
             </w:r>
           </w:p>
@@ -14197,11 +14807,9 @@
               <w:spacing w:line="360" w:lineRule="auto"/>
               <w:ind w:leftChars="200" w:left="420"/>
             </w:pPr>
-            <w:proofErr w:type="spellStart"/>
             <w:r>
               <w:t>Int</w:t>
             </w:r>
-            <w:proofErr w:type="spellEnd"/>
           </w:p>
         </w:tc>
         <w:tc>
@@ -14311,11 +14919,9 @@
               <w:spacing w:line="360" w:lineRule="auto"/>
               <w:ind w:leftChars="200" w:left="420"/>
             </w:pPr>
-            <w:proofErr w:type="spellStart"/>
             <w:r>
               <w:t>Int</w:t>
             </w:r>
-            <w:proofErr w:type="spellEnd"/>
           </w:p>
         </w:tc>
         <w:tc>
@@ -14425,11 +15031,9 @@
               <w:spacing w:line="360" w:lineRule="auto"/>
               <w:ind w:leftChars="200" w:left="420"/>
             </w:pPr>
-            <w:proofErr w:type="spellStart"/>
             <w:r>
               <w:t>Int</w:t>
             </w:r>
-            <w:proofErr w:type="spellEnd"/>
           </w:p>
         </w:tc>
         <w:tc>
@@ -14539,11 +15143,9 @@
               <w:spacing w:line="360" w:lineRule="auto"/>
               <w:ind w:leftChars="200" w:left="420"/>
             </w:pPr>
-            <w:proofErr w:type="spellStart"/>
             <w:r>
               <w:t>Int</w:t>
             </w:r>
-            <w:proofErr w:type="spellEnd"/>
           </w:p>
         </w:tc>
         <w:tc>
@@ -14653,11 +15255,9 @@
               <w:spacing w:line="360" w:lineRule="auto"/>
               <w:ind w:leftChars="200" w:left="420"/>
             </w:pPr>
-            <w:proofErr w:type="spellStart"/>
             <w:r>
               <w:t>Int</w:t>
             </w:r>
-            <w:proofErr w:type="spellEnd"/>
           </w:p>
         </w:tc>
         <w:tc>
@@ -14767,11 +15367,9 @@
               <w:spacing w:line="360" w:lineRule="auto"/>
               <w:ind w:leftChars="200" w:left="420"/>
             </w:pPr>
-            <w:proofErr w:type="spellStart"/>
             <w:r>
               <w:t>Int</w:t>
             </w:r>
-            <w:proofErr w:type="spellEnd"/>
           </w:p>
         </w:tc>
         <w:tc>
@@ -14996,11 +15594,9 @@
               <w:spacing w:line="360" w:lineRule="auto"/>
               <w:ind w:leftChars="200" w:left="420"/>
             </w:pPr>
-            <w:proofErr w:type="spellStart"/>
             <w:r>
               <w:t>Varhcar</w:t>
             </w:r>
-            <w:proofErr w:type="spellEnd"/>
           </w:p>
         </w:tc>
         <w:tc>
@@ -15432,7 +16028,6 @@
               <w:rPr>
                 <w:szCs w:val="21"/>
               </w:rPr>
-              <w:lastRenderedPageBreak/>
               <w:t>WORDID</w:t>
             </w:r>
           </w:p>
@@ -15474,14 +16069,12 @@
                 <w:szCs w:val="21"/>
               </w:rPr>
             </w:pPr>
-            <w:proofErr w:type="spellStart"/>
             <w:r>
               <w:rPr>
                 <w:szCs w:val="21"/>
               </w:rPr>
               <w:t>Varhcar</w:t>
             </w:r>
-            <w:proofErr w:type="spellEnd"/>
           </w:p>
         </w:tc>
         <w:tc>
@@ -16038,17 +16631,8 @@
                 <w:rFonts w:ascii="宋体" w:hAnsi="宋体"/>
                 <w:szCs w:val="21"/>
               </w:rPr>
-              <w:t>入</w:t>
-            </w:r>
-            <w:proofErr w:type="gramStart"/>
-            <w:r>
-              <w:rPr>
-                <w:rFonts w:ascii="宋体" w:hAnsi="宋体"/>
-                <w:szCs w:val="21"/>
-              </w:rPr>
-              <w:t>职时间</w:t>
-            </w:r>
-            <w:proofErr w:type="gramEnd"/>
+              <w:t>入职时间</w:t>
+            </w:r>
           </w:p>
         </w:tc>
         <w:tc>
@@ -16064,7 +16648,6 @@
                 <w:szCs w:val="21"/>
               </w:rPr>
             </w:pPr>
-            <w:proofErr w:type="spellStart"/>
             <w:r>
               <w:rPr>
                 <w:rFonts w:ascii="宋体" w:hAnsi="宋体"/>
@@ -16072,7 +16655,6 @@
               </w:rPr>
               <w:t>DateTime</w:t>
             </w:r>
-            <w:proofErr w:type="spellEnd"/>
           </w:p>
         </w:tc>
         <w:tc>
@@ -16173,7 +16755,6 @@
                 <w:szCs w:val="21"/>
               </w:rPr>
             </w:pPr>
-            <w:proofErr w:type="spellStart"/>
             <w:r>
               <w:rPr>
                 <w:rFonts w:ascii="宋体" w:hAnsi="宋体"/>
@@ -16181,7 +16762,6 @@
               </w:rPr>
               <w:t>Int</w:t>
             </w:r>
-            <w:proofErr w:type="spellEnd"/>
           </w:p>
         </w:tc>
         <w:tc>
@@ -16521,14 +17101,12 @@
                 <w:szCs w:val="21"/>
               </w:rPr>
             </w:pPr>
-            <w:proofErr w:type="spellStart"/>
             <w:r>
               <w:rPr>
                 <w:szCs w:val="21"/>
               </w:rPr>
               <w:t>ClientID</w:t>
             </w:r>
-            <w:proofErr w:type="spellEnd"/>
           </w:p>
         </w:tc>
         <w:tc>
@@ -16653,14 +17231,13 @@
                 <w:szCs w:val="21"/>
               </w:rPr>
             </w:pPr>
-            <w:proofErr w:type="spellStart"/>
             <w:r>
               <w:rPr>
                 <w:szCs w:val="21"/>
               </w:rPr>
+              <w:lastRenderedPageBreak/>
               <w:t>ClientName</w:t>
             </w:r>
-            <w:proofErr w:type="spellEnd"/>
           </w:p>
         </w:tc>
         <w:tc>
@@ -16918,14 +17495,12 @@
                 <w:szCs w:val="21"/>
               </w:rPr>
             </w:pPr>
-            <w:proofErr w:type="spellStart"/>
             <w:r>
               <w:rPr>
                 <w:szCs w:val="21"/>
               </w:rPr>
               <w:t>DateTime</w:t>
             </w:r>
-            <w:proofErr w:type="spellEnd"/>
           </w:p>
         </w:tc>
         <w:tc>
@@ -16984,14 +17559,12 @@
                 <w:szCs w:val="21"/>
               </w:rPr>
             </w:pPr>
-            <w:proofErr w:type="spellStart"/>
             <w:r>
               <w:rPr>
                 <w:szCs w:val="21"/>
               </w:rPr>
               <w:t>CartType</w:t>
             </w:r>
-            <w:proofErr w:type="spellEnd"/>
           </w:p>
         </w:tc>
         <w:tc>
@@ -19457,8 +20030,8 @@
         <w:spacing w:beforeLines="50" w:before="156" w:afterLines="50" w:after="156" w:line="360" w:lineRule="auto"/>
         <w:jc w:val="center"/>
       </w:pPr>
-      <w:bookmarkStart w:id="56" w:name="_Toc451621084"/>
-      <w:bookmarkStart w:id="57" w:name="_Toc451107080"/>
+      <w:bookmarkStart w:id="57" w:name="_Toc451621084"/>
+      <w:bookmarkStart w:id="58" w:name="_Toc451107080"/>
       <w:r>
         <w:rPr>
           <w:sz w:val="36"/>
@@ -19480,8 +20053,8 @@
         </w:rPr>
         <w:t>店服务管理系统具体实现</w:t>
       </w:r>
-      <w:bookmarkEnd w:id="56"/>
       <w:bookmarkEnd w:id="57"/>
+      <w:bookmarkEnd w:id="58"/>
     </w:p>
     <w:p>
       <w:pPr>
@@ -19517,8 +20090,8 @@
           <w:szCs w:val="30"/>
         </w:rPr>
       </w:pPr>
-      <w:bookmarkStart w:id="58" w:name="_Toc451621085"/>
-      <w:bookmarkStart w:id="59" w:name="_Toc451107081"/>
+      <w:bookmarkStart w:id="59" w:name="_Toc451621085"/>
+      <w:bookmarkStart w:id="60" w:name="_Toc451107081"/>
       <w:r>
         <w:rPr>
           <w:rFonts w:ascii="Times New Roman" w:hAnsi="Times New Roman" w:cs="Times New Roman"/>
@@ -19535,8 +20108,8 @@
         </w:rPr>
         <w:t xml:space="preserve"> </w:t>
       </w:r>
-      <w:bookmarkEnd w:id="58"/>
       <w:bookmarkEnd w:id="59"/>
+      <w:bookmarkEnd w:id="60"/>
       <w:r>
         <w:rPr>
           <w:rFonts w:ascii="Times New Roman" w:hAnsi="Times New Roman" w:cs="Times New Roman"/>
@@ -19584,56 +20157,48 @@
         </w:rPr>
         <w:t>的数据提交方式。这种提交方式已经是通用的主流提交方式。其次，我们要做到防止</w:t>
       </w:r>
-      <w:proofErr w:type="spellStart"/>
       <w:r>
         <w:rPr>
           <w:sz w:val="24"/>
         </w:rPr>
         <w:t>sql</w:t>
       </w:r>
-      <w:proofErr w:type="spellEnd"/>
       <w:r>
         <w:rPr>
           <w:sz w:val="24"/>
         </w:rPr>
         <w:t>语句的注入，所以后台的验证方式采用了</w:t>
       </w:r>
-      <w:proofErr w:type="spellStart"/>
       <w:r>
         <w:rPr>
           <w:sz w:val="24"/>
         </w:rPr>
         <w:t>PreparatedStatment</w:t>
       </w:r>
-      <w:proofErr w:type="spellEnd"/>
       <w:r>
         <w:rPr>
           <w:sz w:val="24"/>
         </w:rPr>
         <w:t>这种动态</w:t>
       </w:r>
-      <w:proofErr w:type="spellStart"/>
       <w:r>
         <w:rPr>
           <w:sz w:val="24"/>
         </w:rPr>
         <w:t>sql</w:t>
       </w:r>
-      <w:proofErr w:type="spellEnd"/>
       <w:r>
         <w:rPr>
           <w:sz w:val="24"/>
         </w:rPr>
         <w:t>语句进行验证，这样可以避免遭到一定的</w:t>
       </w:r>
-      <w:proofErr w:type="spellStart"/>
       <w:r>
         <w:rPr>
           <w:sz w:val="24"/>
         </w:rPr>
         <w:t>sql</w:t>
       </w:r>
-      <w:proofErr w:type="spellEnd"/>
       <w:r>
         <w:rPr>
           <w:sz w:val="24"/>
@@ -19672,7 +20237,6 @@
           <w:noProof/>
           <w:sz w:val="24"/>
         </w:rPr>
-        <w:lastRenderedPageBreak/>
         <w:drawing>
           <wp:inline distT="0" distB="0" distL="0" distR="0">
             <wp:extent cx="5762625" cy="1990725"/>
@@ -19691,7 +20255,7 @@
                     </pic:cNvPicPr>
                   </pic:nvPicPr>
                   <pic:blipFill>
-                    <a:blip r:embed="rId23" cstate="print"/>
+                    <a:blip r:embed="rId34" cstate="print"/>
                     <a:stretch>
                       <a:fillRect/>
                     </a:stretch>
@@ -19808,7 +20372,7 @@
                     </pic:cNvPicPr>
                   </pic:nvPicPr>
                   <pic:blipFill>
-                    <a:blip r:embed="rId24"/>
+                    <a:blip r:embed="rId35"/>
                     <a:stretch>
                       <a:fillRect/>
                     </a:stretch>
@@ -19842,6 +20406,7 @@
           <w:rFonts w:hint="eastAsia"/>
           <w:szCs w:val="21"/>
         </w:rPr>
+        <w:lastRenderedPageBreak/>
         <w:t>图</w:t>
       </w:r>
       <w:r>
@@ -19951,7 +20516,6 @@
           <w:noProof/>
           <w:sz w:val="24"/>
         </w:rPr>
-        <w:lastRenderedPageBreak/>
         <w:drawing>
           <wp:inline distT="0" distB="0" distL="0" distR="0">
             <wp:extent cx="5353050" cy="2780665"/>
@@ -19970,7 +20534,7 @@
                     </pic:cNvPicPr>
                   </pic:nvPicPr>
                   <pic:blipFill>
-                    <a:blip r:embed="rId25"/>
+                    <a:blip r:embed="rId36"/>
                     <a:stretch>
                       <a:fillRect/>
                     </a:stretch>
@@ -20105,7 +20669,7 @@
                     </pic:cNvPicPr>
                   </pic:nvPicPr>
                   <pic:blipFill>
-                    <a:blip r:embed="rId26"/>
+                    <a:blip r:embed="rId37"/>
                     <a:stretch>
                       <a:fillRect/>
                     </a:stretch>
@@ -20184,15 +20748,7 @@
           <w:rFonts w:hint="eastAsia"/>
           <w:sz w:val="24"/>
         </w:rPr>
-        <w:t>处理客户预约信息的是销售总监功能模块，销售总监负责的功能主要包括，</w:t>
-      </w:r>
-      <w:r>
-        <w:rPr>
-          <w:rFonts w:hint="eastAsia"/>
-          <w:sz w:val="24"/>
-        </w:rPr>
-        <w:lastRenderedPageBreak/>
-        <w:t>制定年月度销售计划，年月度车辆进口计划，员工销售业绩统计分析，车辆信息检索，客户预约试驾信息处理，如下图：</w:t>
+        <w:t>处理客户预约信息的是销售总监功能模块，销售总监负责的功能主要包括，制定年月度销售计划，年月度车辆进口计划，员工销售业绩统计分析，车辆信息检索，客户预约试驾信息处理，如下图：</w:t>
       </w:r>
     </w:p>
     <w:p>
@@ -20225,7 +20781,7 @@
                     </pic:cNvPicPr>
                   </pic:nvPicPr>
                   <pic:blipFill>
-                    <a:blip r:embed="rId27"/>
+                    <a:blip r:embed="rId38"/>
                     <a:stretch>
                       <a:fillRect/>
                     </a:stretch>
@@ -20346,6 +20902,7 @@
           <w:noProof/>
           <w:sz w:val="24"/>
         </w:rPr>
+        <w:lastRenderedPageBreak/>
         <w:drawing>
           <wp:inline distT="0" distB="0" distL="0" distR="0">
             <wp:extent cx="5274310" cy="2914650"/>
@@ -20364,7 +20921,7 @@
                     </pic:cNvPicPr>
                   </pic:nvPicPr>
                   <pic:blipFill>
-                    <a:blip r:embed="rId28"/>
+                    <a:blip r:embed="rId39"/>
                     <a:stretch>
                       <a:fillRect/>
                     </a:stretch>
@@ -20454,15 +21011,7 @@
           <w:rFonts w:hint="eastAsia"/>
           <w:sz w:val="24"/>
         </w:rPr>
-        <w:t>财务总监的角色也十分重要，其主要负责指定年月度财务报表，员工薪资的</w:t>
-      </w:r>
-      <w:r>
-        <w:rPr>
-          <w:rFonts w:hint="eastAsia"/>
-          <w:sz w:val="24"/>
-        </w:rPr>
-        <w:lastRenderedPageBreak/>
-        <w:t>发放以及年月度财务预算报告的制定，并且制定好的预算报表最终要提交总裁审核，如下图：</w:t>
+        <w:t>财务总监的角色也十分重要，其主要负责指定年月度财务报表，员工薪资的发放以及年月度财务预算报告的制定，并且制定好的预算报表最终要提交总裁审核，如下图：</w:t>
       </w:r>
     </w:p>
     <w:p>
@@ -20496,7 +21045,7 @@
                     </pic:cNvPicPr>
                   </pic:nvPicPr>
                   <pic:blipFill>
-                    <a:blip r:embed="rId29"/>
+                    <a:blip r:embed="rId40"/>
                     <a:stretch>
                       <a:fillRect/>
                     </a:stretch>
@@ -20588,6 +21137,7 @@
           <w:noProof/>
           <w:sz w:val="24"/>
         </w:rPr>
+        <w:lastRenderedPageBreak/>
         <w:drawing>
           <wp:inline distT="0" distB="0" distL="0" distR="0">
             <wp:extent cx="5274310" cy="2902585"/>
@@ -20606,7 +21156,7 @@
                     </pic:cNvPicPr>
                   </pic:nvPicPr>
                   <pic:blipFill>
-                    <a:blip r:embed="rId30"/>
+                    <a:blip r:embed="rId41"/>
                     <a:stretch>
                       <a:fillRect/>
                     </a:stretch>
@@ -20713,7 +21263,6 @@
           <w:noProof/>
           <w:sz w:val="24"/>
         </w:rPr>
-        <w:lastRenderedPageBreak/>
         <w:drawing>
           <wp:inline distT="0" distB="0" distL="0" distR="0">
             <wp:extent cx="5274310" cy="2912110"/>
@@ -20732,7 +21281,7 @@
                     </pic:cNvPicPr>
                   </pic:nvPicPr>
                   <pic:blipFill>
-                    <a:blip r:embed="rId31"/>
+                    <a:blip r:embed="rId42"/>
                     <a:stretch>
                       <a:fillRect/>
                     </a:stretch>
@@ -20824,8 +21373,8 @@
           <w:szCs w:val="30"/>
         </w:rPr>
       </w:pPr>
-      <w:bookmarkStart w:id="60" w:name="_Toc451621086"/>
-      <w:bookmarkStart w:id="61" w:name="_Toc451107082"/>
+      <w:bookmarkStart w:id="61" w:name="_Toc451621086"/>
+      <w:bookmarkStart w:id="62" w:name="_Toc451107082"/>
       <w:r>
         <w:rPr>
           <w:rFonts w:ascii="Times New Roman" w:hAnsi="Times New Roman" w:cs="Times New Roman"/>
@@ -20842,8 +21391,8 @@
         </w:rPr>
         <w:t>操作页面中前后台交互设计</w:t>
       </w:r>
-      <w:bookmarkEnd w:id="60"/>
       <w:bookmarkEnd w:id="61"/>
+      <w:bookmarkEnd w:id="62"/>
     </w:p>
     <w:p>
       <w:pPr>
@@ -20859,28 +21408,24 @@
         </w:rPr>
         <w:t>本系统后台主要采用的是</w:t>
       </w:r>
-      <w:proofErr w:type="spellStart"/>
       <w:r>
         <w:rPr>
           <w:sz w:val="24"/>
         </w:rPr>
         <w:t>Spring+MyBatis+Mysql</w:t>
       </w:r>
-      <w:proofErr w:type="spellEnd"/>
       <w:r>
         <w:rPr>
           <w:sz w:val="24"/>
         </w:rPr>
         <w:t>的框架结构，而前端是纯</w:t>
       </w:r>
-      <w:proofErr w:type="spellStart"/>
       <w:r>
         <w:rPr>
           <w:sz w:val="24"/>
         </w:rPr>
         <w:t>Html+Ajax</w:t>
       </w:r>
-      <w:proofErr w:type="spellEnd"/>
       <w:r>
         <w:rPr>
           <w:sz w:val="24"/>
@@ -20951,6 +21496,7 @@
         <w:rPr>
           <w:sz w:val="24"/>
         </w:rPr>
+        <w:lastRenderedPageBreak/>
         <w:t>(Controller)</w:t>
       </w:r>
       <w:r>
@@ -21029,21 +21575,7 @@
         <w:rPr>
           <w:sz w:val="24"/>
         </w:rPr>
-        <w:t>中最后再调用</w:t>
-      </w:r>
-      <w:proofErr w:type="gramStart"/>
-      <w:r>
-        <w:rPr>
-          <w:sz w:val="24"/>
-        </w:rPr>
-        <w:t>最</w:t>
-      </w:r>
-      <w:proofErr w:type="gramEnd"/>
-      <w:r>
-        <w:rPr>
-          <w:sz w:val="24"/>
-        </w:rPr>
-        <w:t>底层的</w:t>
+        <w:t>中最后再调用最底层的</w:t>
       </w:r>
       <w:r>
         <w:rPr>
@@ -21069,33 +21601,17 @@
         </w:rPr>
         <w:t>号来映射在</w:t>
       </w:r>
-      <w:proofErr w:type="spellStart"/>
       <w:r>
         <w:rPr>
           <w:sz w:val="24"/>
         </w:rPr>
         <w:t>sql</w:t>
       </w:r>
-      <w:proofErr w:type="spellEnd"/>
-      <w:r>
-        <w:rPr>
-          <w:sz w:val="24"/>
-        </w:rPr>
-        <w:t>文件中的数据库操作语言，以此来和数据库进行交互，完成一系列的对于信息的</w:t>
-      </w:r>
-      <w:proofErr w:type="gramStart"/>
-      <w:r>
-        <w:rPr>
-          <w:sz w:val="24"/>
-        </w:rPr>
-        <w:t>增删改查方法</w:t>
-      </w:r>
-      <w:proofErr w:type="gramEnd"/>
-      <w:r>
-        <w:rPr>
-          <w:sz w:val="24"/>
-        </w:rPr>
-        <w:t>，完成后台对于前台传过来的信息的处理</w:t>
+      <w:r>
+        <w:rPr>
+          <w:sz w:val="24"/>
+        </w:rPr>
+        <w:t>文件中的数据库操作语言，以此来和数据库进行交互，完成一系列的对于信息的增删改查方法，完成后台对于前台传过来的信息的处理</w:t>
       </w:r>
       <w:r>
         <w:rPr>
@@ -21124,14 +21640,12 @@
         </w:rPr>
         <w:t>后将后台处理结束的信息再次用</w:t>
       </w:r>
-      <w:proofErr w:type="spellStart"/>
       <w:r>
         <w:rPr>
           <w:sz w:val="24"/>
         </w:rPr>
         <w:t>json</w:t>
       </w:r>
-      <w:proofErr w:type="spellEnd"/>
       <w:r>
         <w:rPr>
           <w:sz w:val="24"/>
@@ -21148,21 +21662,7 @@
         <w:rPr>
           <w:sz w:val="24"/>
         </w:rPr>
-        <w:t>中的回</w:t>
-      </w:r>
-      <w:proofErr w:type="gramStart"/>
-      <w:r>
-        <w:rPr>
-          <w:sz w:val="24"/>
-        </w:rPr>
-        <w:t>调函数获得</w:t>
-      </w:r>
-      <w:proofErr w:type="gramEnd"/>
-      <w:r>
-        <w:rPr>
-          <w:sz w:val="24"/>
-        </w:rPr>
-        <w:t>从后台传回的数据信息，并且根据这些从后台传回的数据信息判断下一步的操作</w:t>
+        <w:t>中的回调函数获得从后台传回的数据信息，并且根据这些从后台传回的数据信息判断下一步的操作</w:t>
       </w:r>
       <w:r>
         <w:rPr>
@@ -21202,7 +21702,6 @@
           <w:noProof/>
           <w:sz w:val="24"/>
         </w:rPr>
-        <w:lastRenderedPageBreak/>
         <w:drawing>
           <wp:inline distT="0" distB="0" distL="0" distR="0">
             <wp:extent cx="5274310" cy="2466340"/>
@@ -21221,7 +21720,7 @@
                     </pic:cNvPicPr>
                   </pic:nvPicPr>
                   <pic:blipFill>
-                    <a:blip r:embed="rId32" cstate="print"/>
+                    <a:blip r:embed="rId43" cstate="print"/>
                     <a:stretch>
                       <a:fillRect/>
                     </a:stretch>
@@ -21327,6 +21826,7 @@
           <w:noProof/>
           <w:sz w:val="24"/>
         </w:rPr>
+        <w:lastRenderedPageBreak/>
         <w:drawing>
           <wp:inline distT="0" distB="0" distL="0" distR="0">
             <wp:extent cx="5210175" cy="3248025"/>
@@ -21345,7 +21845,7 @@
                     </pic:cNvPicPr>
                   </pic:nvPicPr>
                   <pic:blipFill>
-                    <a:blip r:embed="rId33" cstate="print"/>
+                    <a:blip r:embed="rId44" cstate="print"/>
                     <a:stretch>
                       <a:fillRect/>
                     </a:stretch>
@@ -21445,7 +21945,6 @@
           <w:noProof/>
           <w:sz w:val="24"/>
         </w:rPr>
-        <w:lastRenderedPageBreak/>
         <w:drawing>
           <wp:inline distT="0" distB="0" distL="0" distR="0">
             <wp:extent cx="5274310" cy="2832735"/>
@@ -21464,7 +21963,7 @@
                     </pic:cNvPicPr>
                   </pic:nvPicPr>
                   <pic:blipFill>
-                    <a:blip r:embed="rId34" cstate="print"/>
+                    <a:blip r:embed="rId45" cstate="print"/>
                     <a:stretch>
                       <a:fillRect/>
                     </a:stretch>
@@ -21576,6 +22075,7 @@
           <w:noProof/>
           <w:sz w:val="24"/>
         </w:rPr>
+        <w:lastRenderedPageBreak/>
         <w:drawing>
           <wp:inline distT="0" distB="0" distL="0" distR="0">
             <wp:extent cx="5274310" cy="3096260"/>
@@ -21594,7 +22094,7 @@
                     </pic:cNvPicPr>
                   </pic:nvPicPr>
                   <pic:blipFill>
-                    <a:blip r:embed="rId35" cstate="print"/>
+                    <a:blip r:embed="rId46" cstate="print"/>
                     <a:stretch>
                       <a:fillRect/>
                     </a:stretch>
@@ -21649,17 +22149,8 @@
           <w:rFonts w:hint="eastAsia"/>
           <w:szCs w:val="21"/>
         </w:rPr>
-        <w:t>SpringContext.</w:t>
-      </w:r>
-      <w:proofErr w:type="gramStart"/>
-      <w:r>
-        <w:rPr>
-          <w:rFonts w:hint="eastAsia"/>
-          <w:szCs w:val="21"/>
-        </w:rPr>
-        <w:t>xml</w:t>
-      </w:r>
-      <w:proofErr w:type="gramEnd"/>
+        <w:t>SpringContext.xml</w:t>
+      </w:r>
     </w:p>
     <w:p>
       <w:pPr>
@@ -21710,7 +22201,6 @@
           <w:noProof/>
           <w:sz w:val="24"/>
         </w:rPr>
-        <w:lastRenderedPageBreak/>
         <w:drawing>
           <wp:inline distT="0" distB="0" distL="0" distR="0">
             <wp:extent cx="5274310" cy="1036955"/>
@@ -21729,7 +22219,7 @@
                     </pic:cNvPicPr>
                   </pic:nvPicPr>
                   <pic:blipFill>
-                    <a:blip r:embed="rId36" cstate="print"/>
+                    <a:blip r:embed="rId47" cstate="print"/>
                     <a:stretch>
                       <a:fillRect/>
                     </a:stretch>
@@ -21823,14 +22313,12 @@
         </w:rPr>
         <w:t>中调用</w:t>
       </w:r>
-      <w:proofErr w:type="spellStart"/>
       <w:r>
         <w:rPr>
           <w:sz w:val="24"/>
         </w:rPr>
         <w:t>Serivce</w:t>
       </w:r>
-      <w:proofErr w:type="spellEnd"/>
       <w:r>
         <w:rPr>
           <w:sz w:val="24"/>
@@ -21851,6 +22339,7 @@
           <w:noProof/>
           <w:sz w:val="24"/>
         </w:rPr>
+        <w:lastRenderedPageBreak/>
         <w:drawing>
           <wp:inline distT="0" distB="0" distL="0" distR="0">
             <wp:extent cx="5274310" cy="3434715"/>
@@ -21869,7 +22358,7 @@
                     </pic:cNvPicPr>
                   </pic:nvPicPr>
                   <pic:blipFill>
-                    <a:blip r:embed="rId37" cstate="print"/>
+                    <a:blip r:embed="rId48" cstate="print"/>
                     <a:stretch>
                       <a:fillRect/>
                     </a:stretch>
@@ -22008,7 +22497,7 @@
                     </pic:cNvPicPr>
                   </pic:nvPicPr>
                   <pic:blipFill>
-                    <a:blip r:embed="rId38" cstate="print"/>
+                    <a:blip r:embed="rId49" cstate="print"/>
                     <a:stretch>
                       <a:fillRect/>
                     </a:stretch>
@@ -22042,7 +22531,6 @@
           <w:rFonts w:hint="eastAsia"/>
           <w:szCs w:val="21"/>
         </w:rPr>
-        <w:lastRenderedPageBreak/>
         <w:t>图</w:t>
       </w:r>
       <w:r>
@@ -22128,6 +22616,7 @@
           <w:noProof/>
           <w:sz w:val="24"/>
         </w:rPr>
+        <w:lastRenderedPageBreak/>
         <w:drawing>
           <wp:inline distT="0" distB="0" distL="0" distR="0">
             <wp:extent cx="5274310" cy="3557905"/>
@@ -22146,7 +22635,7 @@
                     </pic:cNvPicPr>
                   </pic:nvPicPr>
                   <pic:blipFill>
-                    <a:blip r:embed="rId39" cstate="print"/>
+                    <a:blip r:embed="rId50" cstate="print"/>
                     <a:stretch>
                       <a:fillRect/>
                     </a:stretch>
@@ -22211,42 +22700,24 @@
         </w:rPr>
         <w:t>最后将操作结果以</w:t>
       </w:r>
-      <w:proofErr w:type="spellStart"/>
       <w:r>
         <w:rPr>
           <w:sz w:val="24"/>
         </w:rPr>
         <w:t>json</w:t>
       </w:r>
-      <w:proofErr w:type="spellEnd"/>
-      <w:r>
-        <w:rPr>
-          <w:sz w:val="24"/>
-        </w:rPr>
-        <w:t>的形式返还给前台页面，前台页面通过回</w:t>
-      </w:r>
-      <w:proofErr w:type="gramStart"/>
-      <w:r>
-        <w:rPr>
-          <w:sz w:val="24"/>
-        </w:rPr>
-        <w:t>调函数</w:t>
-      </w:r>
-      <w:proofErr w:type="gramEnd"/>
-      <w:r>
-        <w:rPr>
-          <w:sz w:val="24"/>
-        </w:rPr>
-        <w:t>来得到</w:t>
-      </w:r>
-      <w:proofErr w:type="spellStart"/>
+      <w:r>
+        <w:rPr>
+          <w:sz w:val="24"/>
+        </w:rPr>
+        <w:t>的形式返还给前台页面，前台页面通过回调函数来得到</w:t>
+      </w:r>
       <w:r>
         <w:rPr>
           <w:sz w:val="24"/>
         </w:rPr>
         <w:t>json</w:t>
       </w:r>
-      <w:proofErr w:type="spellEnd"/>
       <w:r>
         <w:rPr>
           <w:sz w:val="24"/>
@@ -22285,7 +22756,7 @@
                     </pic:cNvPicPr>
                   </pic:nvPicPr>
                   <pic:blipFill>
-                    <a:blip r:embed="rId40" cstate="print"/>
+                    <a:blip r:embed="rId51" cstate="print"/>
                     <a:stretch>
                       <a:fillRect/>
                     </a:stretch>
@@ -22359,15 +22830,12 @@
         </w:rPr>
         <w:t>刚刚演示的就是一个完成的员工登陆功能的代码实现流程，这种</w:t>
       </w:r>
-      <w:proofErr w:type="spellStart"/>
-      <w:r>
-        <w:rPr>
-          <w:sz w:val="24"/>
-        </w:rPr>
-        <w:lastRenderedPageBreak/>
+      <w:r>
+        <w:rPr>
+          <w:sz w:val="24"/>
+        </w:rPr>
         <w:t>Spring+MyBatis+Mysql</w:t>
       </w:r>
-      <w:proofErr w:type="spellEnd"/>
       <w:r>
         <w:rPr>
           <w:sz w:val="24"/>
@@ -22385,14 +22853,15 @@
           <w:szCs w:val="30"/>
         </w:rPr>
       </w:pPr>
-      <w:bookmarkStart w:id="62" w:name="_Toc451621087"/>
-      <w:bookmarkStart w:id="63" w:name="_Toc451107083"/>
+      <w:bookmarkStart w:id="63" w:name="_Toc451621087"/>
+      <w:bookmarkStart w:id="64" w:name="_Toc451107083"/>
       <w:r>
         <w:rPr>
           <w:rFonts w:ascii="Times New Roman" w:hAnsi="Times New Roman" w:cs="Times New Roman"/>
           <w:sz w:val="30"/>
           <w:szCs w:val="30"/>
         </w:rPr>
+        <w:lastRenderedPageBreak/>
         <w:t>5.3</w:t>
       </w:r>
       <w:r>
@@ -22403,8 +22872,8 @@
         </w:rPr>
         <w:t>系统安全性和角色权限的设计</w:t>
       </w:r>
-      <w:bookmarkEnd w:id="62"/>
       <w:bookmarkEnd w:id="63"/>
+      <w:bookmarkEnd w:id="64"/>
     </w:p>
     <w:p>
       <w:pPr>
@@ -22440,28 +22909,24 @@
         </w:rPr>
         <w:t>用户的登录注册首先要做到有相应的信息校验，防止出现无效字段和空值的出现，要给定数据填写格式和非空约束。其次要做到防止</w:t>
       </w:r>
-      <w:proofErr w:type="spellStart"/>
       <w:r>
         <w:rPr>
           <w:sz w:val="24"/>
         </w:rPr>
         <w:t>sql</w:t>
       </w:r>
-      <w:proofErr w:type="spellEnd"/>
       <w:r>
         <w:rPr>
           <w:sz w:val="24"/>
         </w:rPr>
         <w:t>注入攻击的风险，后台采用预处理的动态</w:t>
       </w:r>
-      <w:proofErr w:type="spellStart"/>
       <w:r>
         <w:rPr>
           <w:sz w:val="24"/>
         </w:rPr>
         <w:t>sql</w:t>
       </w:r>
-      <w:proofErr w:type="spellEnd"/>
       <w:r>
         <w:rPr>
           <w:sz w:val="24"/>
@@ -22560,35 +23025,7 @@
         <w:rPr>
           <w:sz w:val="24"/>
         </w:rPr>
-        <w:t>当用户在系统操作页面中根据业务来进行数据的</w:t>
-      </w:r>
-      <w:proofErr w:type="gramStart"/>
-      <w:r>
-        <w:rPr>
-          <w:sz w:val="24"/>
-        </w:rPr>
-        <w:t>增删改查时</w:t>
-      </w:r>
-      <w:proofErr w:type="gramEnd"/>
-      <w:r>
-        <w:rPr>
-          <w:sz w:val="24"/>
-        </w:rPr>
-        <w:t>，需要注意的是唯一主</w:t>
-      </w:r>
-      <w:proofErr w:type="gramStart"/>
-      <w:r>
-        <w:rPr>
-          <w:sz w:val="24"/>
-        </w:rPr>
-        <w:t>键信息</w:t>
-      </w:r>
-      <w:proofErr w:type="gramEnd"/>
-      <w:r>
-        <w:rPr>
-          <w:sz w:val="24"/>
-        </w:rPr>
-        <w:t>的非空和不可重复，以及其他数据库中字段属性的规范，在正式完成数据库操作之前要做好相应的判断和反馈机制。</w:t>
+        <w:t>当用户在系统操作页面中根据业务来进行数据的增删改查时，需要注意的是唯一主键信息的非空和不可重复，以及其他数据库中字段属性的规范，在正式完成数据库操作之前要做好相应的判断和反馈机制。</w:t>
       </w:r>
     </w:p>
     <w:p>
@@ -22691,7 +23128,7 @@
           <w:szCs w:val="36"/>
         </w:rPr>
       </w:pPr>
-      <w:bookmarkStart w:id="64" w:name="_Toc451621088"/>
+      <w:bookmarkStart w:id="65" w:name="_Toc451621088"/>
       <w:r>
         <w:rPr>
           <w:rFonts w:asciiTheme="minorEastAsia" w:eastAsiaTheme="minorEastAsia" w:hAnsiTheme="minorEastAsia"/>
@@ -22717,7 +23154,7 @@
         </w:rPr>
         <w:t>语</w:t>
       </w:r>
-      <w:bookmarkEnd w:id="64"/>
+      <w:bookmarkEnd w:id="65"/>
     </w:p>
     <w:p>
       <w:pPr>
@@ -22729,8 +23166,8 @@
           <w:szCs w:val="30"/>
         </w:rPr>
       </w:pPr>
-      <w:bookmarkStart w:id="65" w:name="_Toc451621089"/>
-      <w:bookmarkStart w:id="66" w:name="_Toc451107085"/>
+      <w:bookmarkStart w:id="66" w:name="_Toc451621089"/>
+      <w:bookmarkStart w:id="67" w:name="_Toc451107085"/>
       <w:r>
         <w:rPr>
           <w:rFonts w:ascii="Times New Roman" w:hAnsi="Times New Roman" w:cs="Times New Roman"/>
@@ -22747,8 +23184,8 @@
         </w:rPr>
         <w:t>总结</w:t>
       </w:r>
-      <w:bookmarkEnd w:id="65"/>
       <w:bookmarkEnd w:id="66"/>
+      <w:bookmarkEnd w:id="67"/>
     </w:p>
     <w:p>
       <w:pPr>
@@ -22881,14 +23318,12 @@
         </w:rPr>
         <w:t>而在于系统采用的框架上，我们使用了</w:t>
       </w:r>
-      <w:proofErr w:type="spellStart"/>
       <w:r>
         <w:rPr>
           <w:sz w:val="24"/>
         </w:rPr>
         <w:t>Spring+MyBatis+Mysql</w:t>
       </w:r>
-      <w:proofErr w:type="spellEnd"/>
       <w:r>
         <w:rPr>
           <w:sz w:val="24"/>
@@ -22963,8 +23398,8 @@
           <w:szCs w:val="30"/>
         </w:rPr>
       </w:pPr>
-      <w:bookmarkStart w:id="67" w:name="_Toc451107086"/>
-      <w:bookmarkStart w:id="68" w:name="_Toc451621090"/>
+      <w:bookmarkStart w:id="68" w:name="_Toc451107086"/>
+      <w:bookmarkStart w:id="69" w:name="_Toc451621090"/>
       <w:r>
         <w:rPr>
           <w:rFonts w:ascii="Times New Roman" w:hAnsi="Times New Roman" w:cs="Times New Roman"/>
@@ -22981,8 +23416,8 @@
         </w:rPr>
         <w:t>展望</w:t>
       </w:r>
-      <w:bookmarkEnd w:id="67"/>
       <w:bookmarkEnd w:id="68"/>
+      <w:bookmarkEnd w:id="69"/>
     </w:p>
     <w:p>
       <w:pPr>
@@ -23028,19 +23463,11 @@
         </w:rPr>
         <w:t>4S</w:t>
       </w:r>
-      <w:proofErr w:type="gramStart"/>
-      <w:r>
-        <w:rPr>
-          <w:sz w:val="24"/>
-        </w:rPr>
-        <w:t>店信息</w:t>
-      </w:r>
-      <w:proofErr w:type="gramEnd"/>
-      <w:r>
-        <w:rPr>
-          <w:sz w:val="24"/>
-        </w:rPr>
-        <w:t>服务系统依然需要我们不断的努力。在以后的工作和生活中我将继续努力，学习新的</w:t>
+      <w:r>
+        <w:rPr>
+          <w:sz w:val="24"/>
+        </w:rPr>
+        <w:t>店信息服务系统依然需要我们不断的努力。在以后的工作和生活中我将继续努力，学习新的</w:t>
       </w:r>
       <w:r>
         <w:rPr>
@@ -23262,8 +23689,8 @@
           <w:szCs w:val="36"/>
         </w:rPr>
       </w:pPr>
-      <w:bookmarkStart w:id="69" w:name="_Toc451107087"/>
-      <w:bookmarkStart w:id="70" w:name="_Toc451621091"/>
+      <w:bookmarkStart w:id="70" w:name="_Toc451107087"/>
+      <w:bookmarkStart w:id="71" w:name="_Toc451621091"/>
       <w:r>
         <w:rPr>
           <w:sz w:val="36"/>
@@ -23286,8 +23713,8 @@
         </w:rPr>
         <w:t>谢</w:t>
       </w:r>
-      <w:bookmarkEnd w:id="69"/>
       <w:bookmarkEnd w:id="70"/>
+      <w:bookmarkEnd w:id="71"/>
     </w:p>
     <w:p>
       <w:pPr>
@@ -23353,21 +23780,7 @@
         <w:rPr>
           <w:sz w:val="24"/>
         </w:rPr>
-        <w:t>同样的张其亮老师也在</w:t>
-      </w:r>
-      <w:proofErr w:type="gramStart"/>
-      <w:r>
-        <w:rPr>
-          <w:sz w:val="24"/>
-        </w:rPr>
-        <w:t>毕设实现</w:t>
-      </w:r>
-      <w:proofErr w:type="gramEnd"/>
-      <w:r>
-        <w:rPr>
-          <w:sz w:val="24"/>
-        </w:rPr>
-        <w:t>的过程中给与了我很大的帮助，尤其是帮我检查毕设和提出宝贵意见，都令我十分感谢。</w:t>
+        <w:t>同样的张其亮老师也在毕设实现的过程中给与了我很大的帮助，尤其是帮我检查毕设和提出宝贵意见，都令我十分感谢。</w:t>
       </w:r>
     </w:p>
     <w:p>
@@ -23384,13 +23797,6 @@
         </w:rPr>
         <w:t>最后的最后，我还要感谢一下我亲爱的同学们，时刻在我身边陪伴我，帮助我，照顾我。使我从不感觉到孤单和无助。谢谢你们同学们，同窗的情谊将会让我铭记一生。</w:t>
       </w:r>
-    </w:p>
-    <w:p/>
-    <w:p/>
-    <w:p/>
-    <w:p>
-      <w:bookmarkStart w:id="71" w:name="_GoBack"/>
-      <w:bookmarkEnd w:id="71"/>
     </w:p>
     <w:p/>
     <w:p/>
@@ -23404,6 +23810,10 @@
     <w:p/>
     <w:p/>
     <w:p/>
+    <w:p/>
+    <w:p/>
+    <w:p/>
+    <w:p/>
     <w:p>
       <w:pPr>
         <w:pStyle w:val="1"/>
@@ -23513,7 +23923,6 @@
         </w:rPr>
         <w:t xml:space="preserve">] </w:t>
       </w:r>
-      <w:proofErr w:type="gramStart"/>
       <w:r>
         <w:rPr>
           <w:rFonts w:eastAsiaTheme="minorEastAsia"/>
@@ -23521,7 +23930,6 @@
         </w:rPr>
         <w:t>唐辉宇</w:t>
       </w:r>
-      <w:proofErr w:type="gramEnd"/>
       <w:r>
         <w:rPr>
           <w:rFonts w:eastAsiaTheme="minorEastAsia"/>
@@ -23529,7 +23937,7 @@
         </w:rPr>
         <w:t xml:space="preserve">. </w:t>
       </w:r>
-      <w:hyperlink r:id="rId41" w:tgtFrame="_blank" w:history="1">
+      <w:hyperlink r:id="rId52" w:tgtFrame="_blank" w:history="1">
         <w:r>
           <w:rPr>
             <w:rFonts w:eastAsiaTheme="minorEastAsia"/>
@@ -23604,7 +24012,6 @@
         </w:rPr>
         <w:t>,</w:t>
       </w:r>
-      <w:proofErr w:type="gramStart"/>
       <w:r>
         <w:rPr>
           <w:rFonts w:eastAsiaTheme="minorEastAsia"/>
@@ -23612,7 +24019,6 @@
         </w:rPr>
         <w:t>苏如华</w:t>
       </w:r>
-      <w:proofErr w:type="gramEnd"/>
       <w:r>
         <w:rPr>
           <w:rFonts w:eastAsiaTheme="minorEastAsia"/>
@@ -23620,7 +24026,7 @@
         </w:rPr>
         <w:t xml:space="preserve">. </w:t>
       </w:r>
-      <w:hyperlink r:id="rId42" w:tgtFrame="_blank" w:history="1">
+      <w:hyperlink r:id="rId53" w:tgtFrame="_blank" w:history="1">
         <w:r>
           <w:rPr>
             <w:rFonts w:eastAsiaTheme="minorEastAsia"/>
@@ -23671,7 +24077,7 @@
         </w:rPr>
         <w:t xml:space="preserve">. </w:t>
       </w:r>
-      <w:hyperlink r:id="rId43" w:tgtFrame="_blank" w:history="1">
+      <w:hyperlink r:id="rId54" w:tgtFrame="_blank" w:history="1">
         <w:r>
           <w:rPr>
             <w:rFonts w:eastAsiaTheme="minorEastAsia"/>
@@ -23890,21 +24296,12 @@
         </w:rPr>
         <w:t>4S</w:t>
       </w:r>
-      <w:proofErr w:type="gramStart"/>
-      <w:r>
-        <w:rPr>
-          <w:rFonts w:eastAsiaTheme="minorEastAsia"/>
-          <w:sz w:val="24"/>
-        </w:rPr>
-        <w:t>店活动</w:t>
-      </w:r>
-      <w:proofErr w:type="gramEnd"/>
-      <w:r>
-        <w:rPr>
-          <w:rFonts w:eastAsiaTheme="minorEastAsia"/>
-          <w:sz w:val="24"/>
-        </w:rPr>
-        <w:t>策划全案</w:t>
+      <w:r>
+        <w:rPr>
+          <w:rFonts w:eastAsiaTheme="minorEastAsia"/>
+          <w:sz w:val="24"/>
+        </w:rPr>
+        <w:t>店活动策划全案</w:t>
       </w:r>
       <w:r>
         <w:rPr>
@@ -23943,21 +24340,12 @@
         </w:rPr>
         <w:t xml:space="preserve">[8] </w:t>
       </w:r>
-      <w:proofErr w:type="gramStart"/>
-      <w:r>
-        <w:rPr>
-          <w:rFonts w:eastAsiaTheme="minorEastAsia"/>
-          <w:sz w:val="24"/>
-        </w:rPr>
-        <w:t>彭</w:t>
-      </w:r>
-      <w:proofErr w:type="gramEnd"/>
-      <w:r>
-        <w:rPr>
-          <w:rFonts w:eastAsiaTheme="minorEastAsia"/>
-          <w:sz w:val="24"/>
-        </w:rPr>
-        <w:t>维文</w:t>
+      <w:r>
+        <w:rPr>
+          <w:rFonts w:eastAsiaTheme="minorEastAsia"/>
+          <w:sz w:val="24"/>
+        </w:rPr>
+        <w:t>彭维文</w:t>
       </w:r>
       <w:r>
         <w:rPr>
@@ -23966,7 +24354,7 @@
         </w:rPr>
         <w:t xml:space="preserve">. </w:t>
       </w:r>
-      <w:hyperlink r:id="rId44" w:tgtFrame="_blank" w:history="1">
+      <w:hyperlink r:id="rId55" w:tgtFrame="_blank" w:history="1">
         <w:r>
           <w:rPr>
             <w:rFonts w:eastAsiaTheme="minorEastAsia"/>
@@ -24033,7 +24421,6 @@
         </w:rPr>
         <w:t xml:space="preserve"> </w:t>
       </w:r>
-      <w:proofErr w:type="gramStart"/>
       <w:r>
         <w:rPr>
           <w:rFonts w:eastAsiaTheme="minorEastAsia"/>
@@ -24041,7 +24428,6 @@
         </w:rPr>
         <w:t>姜楠</w:t>
       </w:r>
-      <w:proofErr w:type="gramEnd"/>
       <w:r>
         <w:rPr>
           <w:rFonts w:eastAsiaTheme="minorEastAsia"/>
@@ -24135,7 +24521,7 @@
         </w:rPr>
         <w:t xml:space="preserve">. </w:t>
       </w:r>
-      <w:hyperlink r:id="rId45" w:tgtFrame="_blank" w:history="1">
+      <w:hyperlink r:id="rId56" w:tgtFrame="_blank" w:history="1">
         <w:r>
           <w:rPr>
             <w:rFonts w:eastAsiaTheme="minorEastAsia"/>
@@ -24184,7 +24570,6 @@
       <w:r>
         <w:t xml:space="preserve"> </w:t>
       </w:r>
-      <w:proofErr w:type="gramStart"/>
       <w:r>
         <w:rPr>
           <w:rFonts w:eastAsiaTheme="minorEastAsia"/>
@@ -24192,7 +24577,6 @@
         </w:rPr>
         <w:t>马裕清</w:t>
       </w:r>
-      <w:proofErr w:type="gramEnd"/>
       <w:r>
         <w:rPr>
           <w:rFonts w:eastAsiaTheme="minorEastAsia"/>
@@ -24200,7 +24584,7 @@
         </w:rPr>
         <w:t xml:space="preserve">. </w:t>
       </w:r>
-      <w:hyperlink r:id="rId46" w:tgtFrame="_blank" w:history="1">
+      <w:hyperlink r:id="rId57" w:tgtFrame="_blank" w:history="1">
         <w:r>
           <w:rPr>
             <w:rFonts w:eastAsiaTheme="minorEastAsia"/>
@@ -24612,80 +24996,7 @@
           <w:rFonts w:eastAsiaTheme="minorEastAsia"/>
           <w:sz w:val="24"/>
         </w:rPr>
-        <w:t xml:space="preserve">[16] </w:t>
-      </w:r>
-      <w:proofErr w:type="spellStart"/>
-      <w:r>
-        <w:rPr>
-          <w:rFonts w:eastAsiaTheme="minorEastAsia"/>
-          <w:sz w:val="24"/>
-        </w:rPr>
-        <w:t>Altendorf</w:t>
-      </w:r>
-      <w:proofErr w:type="spellEnd"/>
-      <w:r>
-        <w:rPr>
-          <w:rFonts w:eastAsiaTheme="minorEastAsia"/>
-          <w:sz w:val="24"/>
-        </w:rPr>
-        <w:t xml:space="preserve"> </w:t>
-      </w:r>
-      <w:proofErr w:type="spellStart"/>
-      <w:r>
-        <w:rPr>
-          <w:rFonts w:eastAsiaTheme="minorEastAsia"/>
-          <w:sz w:val="24"/>
-        </w:rPr>
-        <w:t>Eric</w:t>
-      </w:r>
-      <w:proofErr w:type="gramStart"/>
-      <w:r>
-        <w:rPr>
-          <w:rFonts w:eastAsiaTheme="minorEastAsia"/>
-          <w:sz w:val="24"/>
-        </w:rPr>
-        <w:t>,Hohman</w:t>
-      </w:r>
-      <w:proofErr w:type="spellEnd"/>
-      <w:proofErr w:type="gramEnd"/>
-      <w:r>
-        <w:rPr>
-          <w:rFonts w:eastAsiaTheme="minorEastAsia"/>
-          <w:sz w:val="24"/>
-        </w:rPr>
-        <w:t xml:space="preserve"> </w:t>
-      </w:r>
-      <w:proofErr w:type="spellStart"/>
-      <w:r>
-        <w:rPr>
-          <w:rFonts w:eastAsiaTheme="minorEastAsia"/>
-          <w:sz w:val="24"/>
-        </w:rPr>
-        <w:t>Morses,Zabicki</w:t>
-      </w:r>
-      <w:proofErr w:type="spellEnd"/>
-      <w:r>
-        <w:rPr>
-          <w:rFonts w:eastAsiaTheme="minorEastAsia"/>
-          <w:sz w:val="24"/>
-        </w:rPr>
-        <w:t xml:space="preserve"> Roman. Using J2EE on a large, web-based project. IEEE </w:t>
-      </w:r>
-      <w:proofErr w:type="gramStart"/>
-      <w:r>
-        <w:rPr>
-          <w:rFonts w:eastAsiaTheme="minorEastAsia"/>
-          <w:sz w:val="24"/>
-        </w:rPr>
-        <w:t>Software .</w:t>
-      </w:r>
-      <w:proofErr w:type="gramEnd"/>
-      <w:r>
-        <w:rPr>
-          <w:rFonts w:eastAsiaTheme="minorEastAsia"/>
-          <w:sz w:val="24"/>
-        </w:rPr>
-        <w:t xml:space="preserve"> 2002</w:t>
+        <w:t>[16] Altendorf Eric,Hohman Morses,Zabicki Roman. Using J2EE on a large, web-based project. IEEE Software . 2002</w:t>
       </w:r>
     </w:p>
     <w:p>
@@ -24729,119 +25040,21 @@
           <w:rFonts w:eastAsiaTheme="minorEastAsia"/>
           <w:sz w:val="24"/>
         </w:rPr>
-        <w:t xml:space="preserve">. Security Policies for Web Service Invocation of Automotive Industry Chain Collaboration </w:t>
-      </w:r>
-      <w:proofErr w:type="gramStart"/>
-      <w:r>
-        <w:rPr>
-          <w:rFonts w:eastAsiaTheme="minorEastAsia"/>
-          <w:sz w:val="24"/>
-        </w:rPr>
-        <w:t>Platform[</w:t>
-      </w:r>
-      <w:proofErr w:type="gramEnd"/>
-      <w:r>
-        <w:rPr>
-          <w:rFonts w:eastAsiaTheme="minorEastAsia"/>
-          <w:sz w:val="24"/>
-        </w:rPr>
-        <w:t xml:space="preserve">J]. Journal of Southwest </w:t>
-      </w:r>
-      <w:proofErr w:type="spellStart"/>
-      <w:r>
-        <w:rPr>
-          <w:rFonts w:eastAsiaTheme="minorEastAsia"/>
-          <w:sz w:val="24"/>
-        </w:rPr>
-        <w:t>Jiaotong</w:t>
-      </w:r>
-      <w:proofErr w:type="spellEnd"/>
-      <w:r>
-        <w:rPr>
-          <w:rFonts w:eastAsiaTheme="minorEastAsia"/>
-          <w:sz w:val="24"/>
-        </w:rPr>
-        <w:t xml:space="preserve"> </w:t>
-      </w:r>
-      <w:proofErr w:type="gramStart"/>
-      <w:r>
-        <w:rPr>
-          <w:rFonts w:eastAsiaTheme="minorEastAsia"/>
-          <w:sz w:val="24"/>
-        </w:rPr>
-        <w:t>University(</w:t>
-      </w:r>
-      <w:proofErr w:type="gramEnd"/>
-      <w:r>
-        <w:rPr>
-          <w:rFonts w:eastAsiaTheme="minorEastAsia"/>
-          <w:sz w:val="24"/>
-        </w:rPr>
-        <w:t>English Edition). 2007(03)</w:t>
-      </w:r>
-    </w:p>
-    <w:p>
-      <w:pPr>
-        <w:spacing w:line="360" w:lineRule="auto"/>
-        <w:rPr>
-          <w:sz w:val="24"/>
-        </w:rPr>
-      </w:pPr>
-      <w:r>
-        <w:rPr>
-          <w:sz w:val="24"/>
-        </w:rPr>
-        <w:t xml:space="preserve">[18] Dominic </w:t>
-      </w:r>
-      <w:proofErr w:type="spellStart"/>
-      <w:r>
-        <w:rPr>
-          <w:sz w:val="24"/>
-        </w:rPr>
-        <w:t>Selly</w:t>
-      </w:r>
-      <w:proofErr w:type="gramStart"/>
-      <w:r>
-        <w:rPr>
-          <w:sz w:val="24"/>
-        </w:rPr>
-        <w:t>,Tom</w:t>
-      </w:r>
-      <w:proofErr w:type="spellEnd"/>
-      <w:proofErr w:type="gramEnd"/>
-      <w:r>
-        <w:rPr>
-          <w:sz w:val="24"/>
-        </w:rPr>
-        <w:t xml:space="preserve"> </w:t>
-      </w:r>
-      <w:proofErr w:type="spellStart"/>
-      <w:r>
-        <w:rPr>
-          <w:sz w:val="24"/>
-        </w:rPr>
-        <w:t>Barnaby,Andrew</w:t>
-      </w:r>
-      <w:proofErr w:type="spellEnd"/>
-      <w:r>
-        <w:rPr>
-          <w:sz w:val="24"/>
-        </w:rPr>
-        <w:t xml:space="preserve"> </w:t>
-      </w:r>
-      <w:proofErr w:type="spellStart"/>
-      <w:r>
-        <w:rPr>
-          <w:sz w:val="24"/>
-        </w:rPr>
-        <w:t>Troelsen</w:t>
-      </w:r>
-      <w:proofErr w:type="spellEnd"/>
-      <w:r>
-        <w:rPr>
-          <w:sz w:val="24"/>
-        </w:rPr>
-        <w:t xml:space="preserve">. </w:t>
+        <w:t>. Security Policies for Web Service Invocation of Automotive Industry Chain Collaboration Platform[J]. Journal of Southwest Jiaotong University(English Edition). 2007(03)</w:t>
+      </w:r>
+    </w:p>
+    <w:p>
+      <w:pPr>
+        <w:spacing w:line="360" w:lineRule="auto"/>
+        <w:rPr>
+          <w:sz w:val="24"/>
+        </w:rPr>
+      </w:pPr>
+      <w:r>
+        <w:rPr>
+          <w:sz w:val="24"/>
+        </w:rPr>
+        <w:t xml:space="preserve">[18] Dominic Selly,Tom Barnaby,Andrew Troelsen. </w:t>
       </w:r>
       <w:r>
         <w:rPr>
@@ -24853,16 +25066,8 @@
         <w:rPr>
           <w:sz w:val="24"/>
         </w:rPr>
-        <w:t xml:space="preserve">Expert Java2.0Advanced </w:t>
-      </w:r>
-      <w:proofErr w:type="spellStart"/>
-      <w:r>
-        <w:rPr>
-          <w:sz w:val="24"/>
-        </w:rPr>
-        <w:t>ApplicationDesign</w:t>
-      </w:r>
-      <w:proofErr w:type="spellEnd"/>
+        <w:t>Expert Java2.0Advanced ApplicationDesign</w:t>
+      </w:r>
       <w:r>
         <w:rPr>
           <w:sz w:val="24"/>
@@ -24887,62 +25092,23 @@
         <w:rPr>
           <w:sz w:val="24"/>
         </w:rPr>
-        <w:t xml:space="preserve">[19] Robert A </w:t>
-      </w:r>
-      <w:proofErr w:type="spellStart"/>
-      <w:r>
-        <w:rPr>
-          <w:sz w:val="24"/>
-        </w:rPr>
-        <w:t>Schultheis</w:t>
-      </w:r>
-      <w:proofErr w:type="spellEnd"/>
-      <w:r>
-        <w:rPr>
-          <w:sz w:val="24"/>
-        </w:rPr>
-        <w:t>. Management Information System. 2011</w:t>
-      </w:r>
-    </w:p>
-    <w:p>
-      <w:pPr>
-        <w:spacing w:line="360" w:lineRule="auto"/>
-        <w:rPr>
-          <w:rFonts w:eastAsiaTheme="minorEastAsia"/>
-          <w:sz w:val="24"/>
-        </w:rPr>
-      </w:pPr>
-      <w:r>
-        <w:rPr>
-          <w:rFonts w:eastAsiaTheme="minorEastAsia"/>
-          <w:sz w:val="24"/>
-        </w:rPr>
-        <w:t xml:space="preserve">[20] William </w:t>
-      </w:r>
-      <w:proofErr w:type="spellStart"/>
-      <w:r>
-        <w:rPr>
-          <w:rFonts w:eastAsiaTheme="minorEastAsia"/>
-          <w:sz w:val="24"/>
-        </w:rPr>
-        <w:t>Crawford</w:t>
-      </w:r>
-      <w:proofErr w:type="gramStart"/>
-      <w:r>
-        <w:rPr>
-          <w:rFonts w:eastAsiaTheme="minorEastAsia"/>
-          <w:sz w:val="24"/>
-        </w:rPr>
-        <w:t>,Jonathan</w:t>
-      </w:r>
-      <w:proofErr w:type="spellEnd"/>
-      <w:proofErr w:type="gramEnd"/>
-      <w:r>
-        <w:rPr>
-          <w:rFonts w:eastAsiaTheme="minorEastAsia"/>
-          <w:sz w:val="24"/>
-        </w:rPr>
-        <w:t xml:space="preserve"> Kaplan. J2EE Design Patterns.  2003</w:t>
+        <w:t>[19] Robert A Schultheis. Management Information System. 2011</w:t>
+      </w:r>
+    </w:p>
+    <w:p>
+      <w:pPr>
+        <w:spacing w:line="360" w:lineRule="auto"/>
+        <w:rPr>
+          <w:rFonts w:eastAsiaTheme="minorEastAsia"/>
+          <w:sz w:val="24"/>
+        </w:rPr>
+      </w:pPr>
+      <w:r>
+        <w:rPr>
+          <w:rFonts w:eastAsiaTheme="minorEastAsia"/>
+          <w:sz w:val="24"/>
+        </w:rPr>
+        <w:t>[20] William Crawford,Jonathan Kaplan. J2EE Design Patterns.  2003</w:t>
       </w:r>
     </w:p>
     <w:p/>
@@ -25038,7 +25204,7 @@
             <w:noProof/>
             <w:lang w:val="zh-CN"/>
           </w:rPr>
-          <w:t>32</w:t>
+          <w:t>17</w:t>
         </w:r>
         <w:r>
           <w:rPr>
@@ -27111,7 +27277,7 @@
 </file>
 
 <file path=customXml/itemProps2.xml><?xml version="1.0" encoding="utf-8"?>
-<ds:datastoreItem xmlns:ds="http://schemas.openxmlformats.org/officeDocument/2006/customXml" ds:itemID="{479DB041-9405-4937-8B9D-47AF1CD23580}">
+<ds:datastoreItem xmlns:ds="http://schemas.openxmlformats.org/officeDocument/2006/customXml" ds:itemID="{714D22A9-6F4B-418B-B32D-AADF05D42772}">
   <ds:schemaRefs>
     <ds:schemaRef ds:uri="http://schemas.openxmlformats.org/officeDocument/2006/bibliography"/>
   </ds:schemaRefs>
